--- a/UE02/Ausarbeitung.docx
+++ b/UE02/Ausarbeitung.docx
@@ -5,7 +5,13 @@
     <w:sdt>
       <w:sdtPr>
         <w:rPr>
-          <w:lang w:val="de-DE"/>
+          <w:rFonts w:asciiTheme="minorHAnsi" w:eastAsiaTheme="minorHAnsi" w:hAnsiTheme="minorHAnsi" w:cstheme="minorBidi"/>
+          <w:b w:val="0"/>
+          <w:bCs w:val="0"/>
+          <w:color w:val="auto"/>
+          <w:sz w:val="24"/>
+          <w:szCs w:val="24"/>
+          <w:lang w:val="de-DE" w:eastAsia="en-US"/>
         </w:rPr>
         <w:id w:val="-1697300637"/>
         <w:docPartObj>
@@ -15,12 +21,9 @@
       </w:sdtPr>
       <w:sdtEndPr>
         <w:rPr>
-          <w:rFonts w:asciiTheme="minorHAnsi" w:eastAsiaTheme="minorHAnsi" w:hAnsiTheme="minorHAnsi" w:cstheme="minorBidi"/>
+          <w:rFonts w:ascii="Times New Roman" w:eastAsia="Times New Roman" w:hAnsi="Times New Roman" w:cs="Times New Roman"/>
           <w:noProof/>
-          <w:color w:val="auto"/>
-          <w:sz w:val="24"/>
-          <w:szCs w:val="24"/>
-          <w:lang w:val="de-AT" w:eastAsia="en-US"/>
+          <w:lang w:val="de-AT" w:eastAsia="de-DE"/>
         </w:rPr>
       </w:sdtEndPr>
       <w:sdtContent>
@@ -36,24 +39,1691 @@
           </w:r>
         </w:p>
         <w:p>
+          <w:pPr>
+            <w:pStyle w:val="Verzeichnis1"/>
+            <w:tabs>
+              <w:tab w:val="left" w:pos="480"/>
+              <w:tab w:val="right" w:leader="dot" w:pos="9062"/>
+            </w:tabs>
+            <w:rPr>
+              <w:rFonts w:eastAsiaTheme="minorEastAsia" w:cstheme="minorBidi"/>
+              <w:b w:val="0"/>
+              <w:bCs w:val="0"/>
+              <w:noProof/>
+              <w:sz w:val="24"/>
+              <w:szCs w:val="24"/>
+              <w:lang w:eastAsia="de-DE"/>
+            </w:rPr>
+          </w:pPr>
           <w:r>
+            <w:rPr>
+              <w:b w:val="0"/>
+              <w:bCs w:val="0"/>
+            </w:rPr>
             <w:fldChar w:fldCharType="begin"/>
           </w:r>
           <w:r>
             <w:instrText>TOC \o "1-3" \h \z \u</w:instrText>
           </w:r>
           <w:r>
+            <w:rPr>
+              <w:b w:val="0"/>
+              <w:bCs w:val="0"/>
+            </w:rPr>
             <w:fldChar w:fldCharType="separate"/>
           </w:r>
-          <w:r>
+          <w:hyperlink w:anchor="_Toc22330085" w:history="1">
+            <w:r>
+              <w:rPr>
+                <w:rStyle w:val="Hyperlink"/>
+                <w:noProof/>
+              </w:rPr>
+              <w:t>1.</w:t>
+            </w:r>
+            <w:r>
+              <w:rPr>
+                <w:rFonts w:eastAsiaTheme="minorEastAsia" w:cstheme="minorBidi"/>
+                <w:b w:val="0"/>
+                <w:bCs w:val="0"/>
+                <w:noProof/>
+                <w:sz w:val="24"/>
+                <w:szCs w:val="24"/>
+                <w:lang w:eastAsia="de-DE"/>
+              </w:rPr>
+              <w:tab/>
+            </w:r>
+            <w:r>
+              <w:rPr>
+                <w:rStyle w:val="Hyperlink"/>
+                <w:noProof/>
+              </w:rPr>
+              <w:t>Hammingfolge</w:t>
+            </w:r>
+            <w:r>
+              <w:rPr>
+                <w:noProof/>
+                <w:webHidden/>
+              </w:rPr>
+              <w:tab/>
+            </w:r>
+            <w:r>
+              <w:rPr>
+                <w:noProof/>
+                <w:webHidden/>
+              </w:rPr>
+              <w:fldChar w:fldCharType="begin"/>
+            </w:r>
+            <w:r>
+              <w:rPr>
+                <w:noProof/>
+                <w:webHidden/>
+              </w:rPr>
+              <w:instrText xml:space="preserve"> PAGEREF _Toc22330085 \h </w:instrText>
+            </w:r>
+            <w:r>
+              <w:rPr>
+                <w:noProof/>
+                <w:webHidden/>
+              </w:rPr>
+            </w:r>
+            <w:r>
+              <w:rPr>
+                <w:noProof/>
+                <w:webHidden/>
+              </w:rPr>
+              <w:fldChar w:fldCharType="separate"/>
+            </w:r>
+            <w:r>
+              <w:rPr>
+                <w:noProof/>
+                <w:webHidden/>
+              </w:rPr>
+              <w:t>2</w:t>
+            </w:r>
+            <w:r>
+              <w:rPr>
+                <w:noProof/>
+                <w:webHidden/>
+              </w:rPr>
+              <w:fldChar w:fldCharType="end"/>
+            </w:r>
+          </w:hyperlink>
+        </w:p>
+        <w:p>
+          <w:pPr>
+            <w:pStyle w:val="Verzeichnis2"/>
+            <w:tabs>
+              <w:tab w:val="left" w:pos="960"/>
+              <w:tab w:val="right" w:leader="dot" w:pos="9062"/>
+            </w:tabs>
             <w:rPr>
-              <w:b/>
-              <w:bCs/>
+              <w:rFonts w:eastAsiaTheme="minorEastAsia" w:cstheme="minorBidi"/>
+              <w:i w:val="0"/>
+              <w:iCs w:val="0"/>
               <w:noProof/>
-              <w:lang w:val="de-DE"/>
+              <w:sz w:val="24"/>
+              <w:szCs w:val="24"/>
+              <w:lang w:eastAsia="de-DE"/>
             </w:rPr>
-            <w:t>Es wurden keine Einträge für das Inhaltsverzeichnis gefunden.</w:t>
-          </w:r>
+          </w:pPr>
+          <w:hyperlink w:anchor="_Toc22330086" w:history="1">
+            <w:r>
+              <w:rPr>
+                <w:rStyle w:val="Hyperlink"/>
+                <w:noProof/>
+              </w:rPr>
+              <w:t>1.1.</w:t>
+            </w:r>
+            <w:r>
+              <w:rPr>
+                <w:rFonts w:eastAsiaTheme="minorEastAsia" w:cstheme="minorBidi"/>
+                <w:i w:val="0"/>
+                <w:iCs w:val="0"/>
+                <w:noProof/>
+                <w:sz w:val="24"/>
+                <w:szCs w:val="24"/>
+                <w:lang w:eastAsia="de-DE"/>
+              </w:rPr>
+              <w:tab/>
+            </w:r>
+            <w:r>
+              <w:rPr>
+                <w:rStyle w:val="Hyperlink"/>
+                <w:noProof/>
+              </w:rPr>
+              <w:t>Lösungsidee</w:t>
+            </w:r>
+            <w:r>
+              <w:rPr>
+                <w:noProof/>
+                <w:webHidden/>
+              </w:rPr>
+              <w:tab/>
+            </w:r>
+            <w:r>
+              <w:rPr>
+                <w:noProof/>
+                <w:webHidden/>
+              </w:rPr>
+              <w:fldChar w:fldCharType="begin"/>
+            </w:r>
+            <w:r>
+              <w:rPr>
+                <w:noProof/>
+                <w:webHidden/>
+              </w:rPr>
+              <w:instrText xml:space="preserve"> PAGEREF _Toc22330086 \h </w:instrText>
+            </w:r>
+            <w:r>
+              <w:rPr>
+                <w:noProof/>
+                <w:webHidden/>
+              </w:rPr>
+            </w:r>
+            <w:r>
+              <w:rPr>
+                <w:noProof/>
+                <w:webHidden/>
+              </w:rPr>
+              <w:fldChar w:fldCharType="separate"/>
+            </w:r>
+            <w:r>
+              <w:rPr>
+                <w:noProof/>
+                <w:webHidden/>
+              </w:rPr>
+              <w:t>2</w:t>
+            </w:r>
+            <w:r>
+              <w:rPr>
+                <w:noProof/>
+                <w:webHidden/>
+              </w:rPr>
+              <w:fldChar w:fldCharType="end"/>
+            </w:r>
+          </w:hyperlink>
+        </w:p>
+        <w:p>
+          <w:pPr>
+            <w:pStyle w:val="Verzeichnis2"/>
+            <w:tabs>
+              <w:tab w:val="left" w:pos="960"/>
+              <w:tab w:val="right" w:leader="dot" w:pos="9062"/>
+            </w:tabs>
+            <w:rPr>
+              <w:rFonts w:eastAsiaTheme="minorEastAsia" w:cstheme="minorBidi"/>
+              <w:i w:val="0"/>
+              <w:iCs w:val="0"/>
+              <w:noProof/>
+              <w:sz w:val="24"/>
+              <w:szCs w:val="24"/>
+              <w:lang w:eastAsia="de-DE"/>
+            </w:rPr>
+          </w:pPr>
+          <w:hyperlink w:anchor="_Toc22330087" w:history="1">
+            <w:r>
+              <w:rPr>
+                <w:rStyle w:val="Hyperlink"/>
+                <w:noProof/>
+              </w:rPr>
+              <w:t>1.2.</w:t>
+            </w:r>
+            <w:r>
+              <w:rPr>
+                <w:rFonts w:eastAsiaTheme="minorEastAsia" w:cstheme="minorBidi"/>
+                <w:i w:val="0"/>
+                <w:iCs w:val="0"/>
+                <w:noProof/>
+                <w:sz w:val="24"/>
+                <w:szCs w:val="24"/>
+                <w:lang w:eastAsia="de-DE"/>
+              </w:rPr>
+              <w:tab/>
+            </w:r>
+            <w:r>
+              <w:rPr>
+                <w:rStyle w:val="Hyperlink"/>
+                <w:noProof/>
+              </w:rPr>
+              <w:t>Code</w:t>
+            </w:r>
+            <w:r>
+              <w:rPr>
+                <w:noProof/>
+                <w:webHidden/>
+              </w:rPr>
+              <w:tab/>
+            </w:r>
+            <w:r>
+              <w:rPr>
+                <w:noProof/>
+                <w:webHidden/>
+              </w:rPr>
+              <w:fldChar w:fldCharType="begin"/>
+            </w:r>
+            <w:r>
+              <w:rPr>
+                <w:noProof/>
+                <w:webHidden/>
+              </w:rPr>
+              <w:instrText xml:space="preserve"> PAGEREF _Toc22330087 \h </w:instrText>
+            </w:r>
+            <w:r>
+              <w:rPr>
+                <w:noProof/>
+                <w:webHidden/>
+              </w:rPr>
+            </w:r>
+            <w:r>
+              <w:rPr>
+                <w:noProof/>
+                <w:webHidden/>
+              </w:rPr>
+              <w:fldChar w:fldCharType="separate"/>
+            </w:r>
+            <w:r>
+              <w:rPr>
+                <w:noProof/>
+                <w:webHidden/>
+              </w:rPr>
+              <w:t>2</w:t>
+            </w:r>
+            <w:r>
+              <w:rPr>
+                <w:noProof/>
+                <w:webHidden/>
+              </w:rPr>
+              <w:fldChar w:fldCharType="end"/>
+            </w:r>
+          </w:hyperlink>
+        </w:p>
+        <w:p>
+          <w:pPr>
+            <w:pStyle w:val="Verzeichnis2"/>
+            <w:tabs>
+              <w:tab w:val="left" w:pos="960"/>
+              <w:tab w:val="right" w:leader="dot" w:pos="9062"/>
+            </w:tabs>
+            <w:rPr>
+              <w:rFonts w:eastAsiaTheme="minorEastAsia" w:cstheme="minorBidi"/>
+              <w:i w:val="0"/>
+              <w:iCs w:val="0"/>
+              <w:noProof/>
+              <w:sz w:val="24"/>
+              <w:szCs w:val="24"/>
+              <w:lang w:eastAsia="de-DE"/>
+            </w:rPr>
+          </w:pPr>
+          <w:hyperlink w:anchor="_Toc22330088" w:history="1">
+            <w:r>
+              <w:rPr>
+                <w:rStyle w:val="Hyperlink"/>
+                <w:noProof/>
+              </w:rPr>
+              <w:t>1.3.</w:t>
+            </w:r>
+            <w:r>
+              <w:rPr>
+                <w:rFonts w:eastAsiaTheme="minorEastAsia" w:cstheme="minorBidi"/>
+                <w:i w:val="0"/>
+                <w:iCs w:val="0"/>
+                <w:noProof/>
+                <w:sz w:val="24"/>
+                <w:szCs w:val="24"/>
+                <w:lang w:eastAsia="de-DE"/>
+              </w:rPr>
+              <w:tab/>
+            </w:r>
+            <w:r>
+              <w:rPr>
+                <w:rStyle w:val="Hyperlink"/>
+                <w:noProof/>
+              </w:rPr>
+              <w:t>Testfälle</w:t>
+            </w:r>
+            <w:r>
+              <w:rPr>
+                <w:noProof/>
+                <w:webHidden/>
+              </w:rPr>
+              <w:tab/>
+            </w:r>
+            <w:r>
+              <w:rPr>
+                <w:noProof/>
+                <w:webHidden/>
+              </w:rPr>
+              <w:fldChar w:fldCharType="begin"/>
+            </w:r>
+            <w:r>
+              <w:rPr>
+                <w:noProof/>
+                <w:webHidden/>
+              </w:rPr>
+              <w:instrText xml:space="preserve"> PAGEREF _Toc22330088 \h </w:instrText>
+            </w:r>
+            <w:r>
+              <w:rPr>
+                <w:noProof/>
+                <w:webHidden/>
+              </w:rPr>
+            </w:r>
+            <w:r>
+              <w:rPr>
+                <w:noProof/>
+                <w:webHidden/>
+              </w:rPr>
+              <w:fldChar w:fldCharType="separate"/>
+            </w:r>
+            <w:r>
+              <w:rPr>
+                <w:noProof/>
+                <w:webHidden/>
+              </w:rPr>
+              <w:t>3</w:t>
+            </w:r>
+            <w:r>
+              <w:rPr>
+                <w:noProof/>
+                <w:webHidden/>
+              </w:rPr>
+              <w:fldChar w:fldCharType="end"/>
+            </w:r>
+          </w:hyperlink>
+        </w:p>
+        <w:p>
+          <w:pPr>
+            <w:pStyle w:val="Verzeichnis3"/>
+            <w:tabs>
+              <w:tab w:val="left" w:pos="1200"/>
+              <w:tab w:val="right" w:leader="dot" w:pos="9062"/>
+            </w:tabs>
+            <w:rPr>
+              <w:rFonts w:eastAsiaTheme="minorEastAsia" w:cstheme="minorBidi"/>
+              <w:noProof/>
+              <w:sz w:val="24"/>
+              <w:szCs w:val="24"/>
+              <w:lang w:eastAsia="de-DE"/>
+            </w:rPr>
+          </w:pPr>
+          <w:hyperlink w:anchor="_Toc22330089" w:history="1">
+            <w:r>
+              <w:rPr>
+                <w:rStyle w:val="Hyperlink"/>
+                <w:noProof/>
+              </w:rPr>
+              <w:t>1.3.1.</w:t>
+            </w:r>
+            <w:r>
+              <w:rPr>
+                <w:rFonts w:eastAsiaTheme="minorEastAsia" w:cstheme="minorBidi"/>
+                <w:noProof/>
+                <w:sz w:val="24"/>
+                <w:szCs w:val="24"/>
+                <w:lang w:eastAsia="de-DE"/>
+              </w:rPr>
+              <w:tab/>
+            </w:r>
+            <w:r>
+              <w:rPr>
+                <w:rStyle w:val="Hyperlink"/>
+                <w:noProof/>
+              </w:rPr>
+              <w:t>Verschiedene Grenzwerte mit Printf</w:t>
+            </w:r>
+            <w:r>
+              <w:rPr>
+                <w:noProof/>
+                <w:webHidden/>
+              </w:rPr>
+              <w:tab/>
+            </w:r>
+            <w:r>
+              <w:rPr>
+                <w:noProof/>
+                <w:webHidden/>
+              </w:rPr>
+              <w:fldChar w:fldCharType="begin"/>
+            </w:r>
+            <w:r>
+              <w:rPr>
+                <w:noProof/>
+                <w:webHidden/>
+              </w:rPr>
+              <w:instrText xml:space="preserve"> PAGEREF _Toc22330089 \h </w:instrText>
+            </w:r>
+            <w:r>
+              <w:rPr>
+                <w:noProof/>
+                <w:webHidden/>
+              </w:rPr>
+            </w:r>
+            <w:r>
+              <w:rPr>
+                <w:noProof/>
+                <w:webHidden/>
+              </w:rPr>
+              <w:fldChar w:fldCharType="separate"/>
+            </w:r>
+            <w:r>
+              <w:rPr>
+                <w:noProof/>
+                <w:webHidden/>
+              </w:rPr>
+              <w:t>3</w:t>
+            </w:r>
+            <w:r>
+              <w:rPr>
+                <w:noProof/>
+                <w:webHidden/>
+              </w:rPr>
+              <w:fldChar w:fldCharType="end"/>
+            </w:r>
+          </w:hyperlink>
+        </w:p>
+        <w:p>
+          <w:pPr>
+            <w:pStyle w:val="Verzeichnis3"/>
+            <w:tabs>
+              <w:tab w:val="left" w:pos="1200"/>
+              <w:tab w:val="right" w:leader="dot" w:pos="9062"/>
+            </w:tabs>
+            <w:rPr>
+              <w:rFonts w:eastAsiaTheme="minorEastAsia" w:cstheme="minorBidi"/>
+              <w:noProof/>
+              <w:sz w:val="24"/>
+              <w:szCs w:val="24"/>
+              <w:lang w:eastAsia="de-DE"/>
+            </w:rPr>
+          </w:pPr>
+          <w:hyperlink w:anchor="_Toc22330090" w:history="1">
+            <w:r>
+              <w:rPr>
+                <w:rStyle w:val="Hyperlink"/>
+                <w:noProof/>
+              </w:rPr>
+              <w:t>1.3.2.</w:t>
+            </w:r>
+            <w:r>
+              <w:rPr>
+                <w:rFonts w:eastAsiaTheme="minorEastAsia" w:cstheme="minorBidi"/>
+                <w:noProof/>
+                <w:sz w:val="24"/>
+                <w:szCs w:val="24"/>
+                <w:lang w:eastAsia="de-DE"/>
+              </w:rPr>
+              <w:tab/>
+            </w:r>
+            <w:r>
+              <w:rPr>
+                <w:rStyle w:val="Hyperlink"/>
+                <w:noProof/>
+              </w:rPr>
+              <w:t>Verschiedene Grenzwerte ohne Printf</w:t>
+            </w:r>
+            <w:r>
+              <w:rPr>
+                <w:noProof/>
+                <w:webHidden/>
+              </w:rPr>
+              <w:tab/>
+            </w:r>
+            <w:r>
+              <w:rPr>
+                <w:noProof/>
+                <w:webHidden/>
+              </w:rPr>
+              <w:fldChar w:fldCharType="begin"/>
+            </w:r>
+            <w:r>
+              <w:rPr>
+                <w:noProof/>
+                <w:webHidden/>
+              </w:rPr>
+              <w:instrText xml:space="preserve"> PAGEREF _Toc22330090 \h </w:instrText>
+            </w:r>
+            <w:r>
+              <w:rPr>
+                <w:noProof/>
+                <w:webHidden/>
+              </w:rPr>
+            </w:r>
+            <w:r>
+              <w:rPr>
+                <w:noProof/>
+                <w:webHidden/>
+              </w:rPr>
+              <w:fldChar w:fldCharType="separate"/>
+            </w:r>
+            <w:r>
+              <w:rPr>
+                <w:noProof/>
+                <w:webHidden/>
+              </w:rPr>
+              <w:t>3</w:t>
+            </w:r>
+            <w:r>
+              <w:rPr>
+                <w:noProof/>
+                <w:webHidden/>
+              </w:rPr>
+              <w:fldChar w:fldCharType="end"/>
+            </w:r>
+          </w:hyperlink>
+        </w:p>
+        <w:p>
+          <w:pPr>
+            <w:pStyle w:val="Verzeichnis3"/>
+            <w:tabs>
+              <w:tab w:val="left" w:pos="1200"/>
+              <w:tab w:val="right" w:leader="dot" w:pos="9062"/>
+            </w:tabs>
+            <w:rPr>
+              <w:rFonts w:eastAsiaTheme="minorEastAsia" w:cstheme="minorBidi"/>
+              <w:noProof/>
+              <w:sz w:val="24"/>
+              <w:szCs w:val="24"/>
+              <w:lang w:eastAsia="de-DE"/>
+            </w:rPr>
+          </w:pPr>
+          <w:hyperlink w:anchor="_Toc22330091" w:history="1">
+            <w:r>
+              <w:rPr>
+                <w:rStyle w:val="Hyperlink"/>
+                <w:noProof/>
+              </w:rPr>
+              <w:t>1.3.3.</w:t>
+            </w:r>
+            <w:r>
+              <w:rPr>
+                <w:rFonts w:eastAsiaTheme="minorEastAsia" w:cstheme="minorBidi"/>
+                <w:noProof/>
+                <w:sz w:val="24"/>
+                <w:szCs w:val="24"/>
+                <w:lang w:eastAsia="de-DE"/>
+              </w:rPr>
+              <w:tab/>
+            </w:r>
+            <w:r>
+              <w:rPr>
+                <w:rStyle w:val="Hyperlink"/>
+                <w:noProof/>
+              </w:rPr>
+              <w:t>Terminalausgabe</w:t>
+            </w:r>
+            <w:r>
+              <w:rPr>
+                <w:noProof/>
+                <w:webHidden/>
+              </w:rPr>
+              <w:tab/>
+            </w:r>
+            <w:r>
+              <w:rPr>
+                <w:noProof/>
+                <w:webHidden/>
+              </w:rPr>
+              <w:fldChar w:fldCharType="begin"/>
+            </w:r>
+            <w:r>
+              <w:rPr>
+                <w:noProof/>
+                <w:webHidden/>
+              </w:rPr>
+              <w:instrText xml:space="preserve"> PAGEREF _Toc22330091 \h </w:instrText>
+            </w:r>
+            <w:r>
+              <w:rPr>
+                <w:noProof/>
+                <w:webHidden/>
+              </w:rPr>
+            </w:r>
+            <w:r>
+              <w:rPr>
+                <w:noProof/>
+                <w:webHidden/>
+              </w:rPr>
+              <w:fldChar w:fldCharType="separate"/>
+            </w:r>
+            <w:r>
+              <w:rPr>
+                <w:noProof/>
+                <w:webHidden/>
+              </w:rPr>
+              <w:t>3</w:t>
+            </w:r>
+            <w:r>
+              <w:rPr>
+                <w:noProof/>
+                <w:webHidden/>
+              </w:rPr>
+              <w:fldChar w:fldCharType="end"/>
+            </w:r>
+          </w:hyperlink>
+        </w:p>
+        <w:p>
+          <w:pPr>
+            <w:pStyle w:val="Verzeichnis1"/>
+            <w:tabs>
+              <w:tab w:val="left" w:pos="480"/>
+              <w:tab w:val="right" w:leader="dot" w:pos="9062"/>
+            </w:tabs>
+            <w:rPr>
+              <w:rFonts w:eastAsiaTheme="minorEastAsia" w:cstheme="minorBidi"/>
+              <w:b w:val="0"/>
+              <w:bCs w:val="0"/>
+              <w:noProof/>
+              <w:sz w:val="24"/>
+              <w:szCs w:val="24"/>
+              <w:lang w:eastAsia="de-DE"/>
+            </w:rPr>
+          </w:pPr>
+          <w:hyperlink w:anchor="_Toc22330092" w:history="1">
+            <w:r>
+              <w:rPr>
+                <w:rStyle w:val="Hyperlink"/>
+                <w:noProof/>
+              </w:rPr>
+              <w:t>2.</w:t>
+            </w:r>
+            <w:r>
+              <w:rPr>
+                <w:rFonts w:eastAsiaTheme="minorEastAsia" w:cstheme="minorBidi"/>
+                <w:b w:val="0"/>
+                <w:bCs w:val="0"/>
+                <w:noProof/>
+                <w:sz w:val="24"/>
+                <w:szCs w:val="24"/>
+                <w:lang w:eastAsia="de-DE"/>
+              </w:rPr>
+              <w:tab/>
+            </w:r>
+            <w:r>
+              <w:rPr>
+                <w:rStyle w:val="Hyperlink"/>
+                <w:noProof/>
+              </w:rPr>
+              <w:t>i-t größtes Element</w:t>
+            </w:r>
+            <w:r>
+              <w:rPr>
+                <w:noProof/>
+                <w:webHidden/>
+              </w:rPr>
+              <w:tab/>
+            </w:r>
+            <w:r>
+              <w:rPr>
+                <w:noProof/>
+                <w:webHidden/>
+              </w:rPr>
+              <w:fldChar w:fldCharType="begin"/>
+            </w:r>
+            <w:r>
+              <w:rPr>
+                <w:noProof/>
+                <w:webHidden/>
+              </w:rPr>
+              <w:instrText xml:space="preserve"> PAGEREF _Toc22330092 \h </w:instrText>
+            </w:r>
+            <w:r>
+              <w:rPr>
+                <w:noProof/>
+                <w:webHidden/>
+              </w:rPr>
+            </w:r>
+            <w:r>
+              <w:rPr>
+                <w:noProof/>
+                <w:webHidden/>
+              </w:rPr>
+              <w:fldChar w:fldCharType="separate"/>
+            </w:r>
+            <w:r>
+              <w:rPr>
+                <w:noProof/>
+                <w:webHidden/>
+              </w:rPr>
+              <w:t>5</w:t>
+            </w:r>
+            <w:r>
+              <w:rPr>
+                <w:noProof/>
+                <w:webHidden/>
+              </w:rPr>
+              <w:fldChar w:fldCharType="end"/>
+            </w:r>
+          </w:hyperlink>
+        </w:p>
+        <w:p>
+          <w:pPr>
+            <w:pStyle w:val="Verzeichnis2"/>
+            <w:tabs>
+              <w:tab w:val="left" w:pos="960"/>
+              <w:tab w:val="right" w:leader="dot" w:pos="9062"/>
+            </w:tabs>
+            <w:rPr>
+              <w:rFonts w:eastAsiaTheme="minorEastAsia" w:cstheme="minorBidi"/>
+              <w:i w:val="0"/>
+              <w:iCs w:val="0"/>
+              <w:noProof/>
+              <w:sz w:val="24"/>
+              <w:szCs w:val="24"/>
+              <w:lang w:eastAsia="de-DE"/>
+            </w:rPr>
+          </w:pPr>
+          <w:hyperlink w:anchor="_Toc22330093" w:history="1">
+            <w:r>
+              <w:rPr>
+                <w:rStyle w:val="Hyperlink"/>
+                <w:noProof/>
+              </w:rPr>
+              <w:t>2.1.</w:t>
+            </w:r>
+            <w:r>
+              <w:rPr>
+                <w:rFonts w:eastAsiaTheme="minorEastAsia" w:cstheme="minorBidi"/>
+                <w:i w:val="0"/>
+                <w:iCs w:val="0"/>
+                <w:noProof/>
+                <w:sz w:val="24"/>
+                <w:szCs w:val="24"/>
+                <w:lang w:eastAsia="de-DE"/>
+              </w:rPr>
+              <w:tab/>
+            </w:r>
+            <w:r>
+              <w:rPr>
+                <w:rStyle w:val="Hyperlink"/>
+                <w:noProof/>
+              </w:rPr>
+              <w:t>Lösungsidee</w:t>
+            </w:r>
+            <w:r>
+              <w:rPr>
+                <w:noProof/>
+                <w:webHidden/>
+              </w:rPr>
+              <w:tab/>
+            </w:r>
+            <w:r>
+              <w:rPr>
+                <w:noProof/>
+                <w:webHidden/>
+              </w:rPr>
+              <w:fldChar w:fldCharType="begin"/>
+            </w:r>
+            <w:r>
+              <w:rPr>
+                <w:noProof/>
+                <w:webHidden/>
+              </w:rPr>
+              <w:instrText xml:space="preserve"> PAGEREF _Toc22330093 \h </w:instrText>
+            </w:r>
+            <w:r>
+              <w:rPr>
+                <w:noProof/>
+                <w:webHidden/>
+              </w:rPr>
+            </w:r>
+            <w:r>
+              <w:rPr>
+                <w:noProof/>
+                <w:webHidden/>
+              </w:rPr>
+              <w:fldChar w:fldCharType="separate"/>
+            </w:r>
+            <w:r>
+              <w:rPr>
+                <w:noProof/>
+                <w:webHidden/>
+              </w:rPr>
+              <w:t>5</w:t>
+            </w:r>
+            <w:r>
+              <w:rPr>
+                <w:noProof/>
+                <w:webHidden/>
+              </w:rPr>
+              <w:fldChar w:fldCharType="end"/>
+            </w:r>
+          </w:hyperlink>
+        </w:p>
+        <w:p>
+          <w:pPr>
+            <w:pStyle w:val="Verzeichnis3"/>
+            <w:tabs>
+              <w:tab w:val="left" w:pos="1200"/>
+              <w:tab w:val="right" w:leader="dot" w:pos="9062"/>
+            </w:tabs>
+            <w:rPr>
+              <w:rFonts w:eastAsiaTheme="minorEastAsia" w:cstheme="minorBidi"/>
+              <w:noProof/>
+              <w:sz w:val="24"/>
+              <w:szCs w:val="24"/>
+              <w:lang w:eastAsia="de-DE"/>
+            </w:rPr>
+          </w:pPr>
+          <w:hyperlink w:anchor="_Toc22330094" w:history="1">
+            <w:r>
+              <w:rPr>
+                <w:rStyle w:val="Hyperlink"/>
+                <w:noProof/>
+              </w:rPr>
+              <w:t>2.1.1.</w:t>
+            </w:r>
+            <w:r>
+              <w:rPr>
+                <w:rFonts w:eastAsiaTheme="minorEastAsia" w:cstheme="minorBidi"/>
+                <w:noProof/>
+                <w:sz w:val="24"/>
+                <w:szCs w:val="24"/>
+                <w:lang w:eastAsia="de-DE"/>
+              </w:rPr>
+              <w:tab/>
+            </w:r>
+            <w:r>
+              <w:rPr>
+                <w:rStyle w:val="Hyperlink"/>
+                <w:noProof/>
+              </w:rPr>
+              <w:t>Lösungsidee second_largest</w:t>
+            </w:r>
+            <w:r>
+              <w:rPr>
+                <w:noProof/>
+                <w:webHidden/>
+              </w:rPr>
+              <w:tab/>
+            </w:r>
+            <w:r>
+              <w:rPr>
+                <w:noProof/>
+                <w:webHidden/>
+              </w:rPr>
+              <w:fldChar w:fldCharType="begin"/>
+            </w:r>
+            <w:r>
+              <w:rPr>
+                <w:noProof/>
+                <w:webHidden/>
+              </w:rPr>
+              <w:instrText xml:space="preserve"> PAGEREF _Toc22330094 \h </w:instrText>
+            </w:r>
+            <w:r>
+              <w:rPr>
+                <w:noProof/>
+                <w:webHidden/>
+              </w:rPr>
+            </w:r>
+            <w:r>
+              <w:rPr>
+                <w:noProof/>
+                <w:webHidden/>
+              </w:rPr>
+              <w:fldChar w:fldCharType="separate"/>
+            </w:r>
+            <w:r>
+              <w:rPr>
+                <w:noProof/>
+                <w:webHidden/>
+              </w:rPr>
+              <w:t>5</w:t>
+            </w:r>
+            <w:r>
+              <w:rPr>
+                <w:noProof/>
+                <w:webHidden/>
+              </w:rPr>
+              <w:fldChar w:fldCharType="end"/>
+            </w:r>
+          </w:hyperlink>
+        </w:p>
+        <w:p>
+          <w:pPr>
+            <w:pStyle w:val="Verzeichnis3"/>
+            <w:tabs>
+              <w:tab w:val="left" w:pos="1200"/>
+              <w:tab w:val="right" w:leader="dot" w:pos="9062"/>
+            </w:tabs>
+            <w:rPr>
+              <w:rFonts w:eastAsiaTheme="minorEastAsia" w:cstheme="minorBidi"/>
+              <w:noProof/>
+              <w:sz w:val="24"/>
+              <w:szCs w:val="24"/>
+              <w:lang w:eastAsia="de-DE"/>
+            </w:rPr>
+          </w:pPr>
+          <w:hyperlink w:anchor="_Toc22330095" w:history="1">
+            <w:r>
+              <w:rPr>
+                <w:rStyle w:val="Hyperlink"/>
+                <w:noProof/>
+              </w:rPr>
+              <w:t>2.1.2.</w:t>
+            </w:r>
+            <w:r>
+              <w:rPr>
+                <w:rFonts w:eastAsiaTheme="minorEastAsia" w:cstheme="minorBidi"/>
+                <w:noProof/>
+                <w:sz w:val="24"/>
+                <w:szCs w:val="24"/>
+                <w:lang w:eastAsia="de-DE"/>
+              </w:rPr>
+              <w:tab/>
+            </w:r>
+            <w:r>
+              <w:rPr>
+                <w:rStyle w:val="Hyperlink"/>
+                <w:noProof/>
+              </w:rPr>
+              <w:t>Lösungsidee ith_largest_1</w:t>
+            </w:r>
+            <w:r>
+              <w:rPr>
+                <w:noProof/>
+                <w:webHidden/>
+              </w:rPr>
+              <w:tab/>
+            </w:r>
+            <w:r>
+              <w:rPr>
+                <w:noProof/>
+                <w:webHidden/>
+              </w:rPr>
+              <w:fldChar w:fldCharType="begin"/>
+            </w:r>
+            <w:r>
+              <w:rPr>
+                <w:noProof/>
+                <w:webHidden/>
+              </w:rPr>
+              <w:instrText xml:space="preserve"> PAGEREF _Toc22330095 \h </w:instrText>
+            </w:r>
+            <w:r>
+              <w:rPr>
+                <w:noProof/>
+                <w:webHidden/>
+              </w:rPr>
+            </w:r>
+            <w:r>
+              <w:rPr>
+                <w:noProof/>
+                <w:webHidden/>
+              </w:rPr>
+              <w:fldChar w:fldCharType="separate"/>
+            </w:r>
+            <w:r>
+              <w:rPr>
+                <w:noProof/>
+                <w:webHidden/>
+              </w:rPr>
+              <w:t>5</w:t>
+            </w:r>
+            <w:r>
+              <w:rPr>
+                <w:noProof/>
+                <w:webHidden/>
+              </w:rPr>
+              <w:fldChar w:fldCharType="end"/>
+            </w:r>
+          </w:hyperlink>
+        </w:p>
+        <w:p>
+          <w:pPr>
+            <w:pStyle w:val="Verzeichnis3"/>
+            <w:tabs>
+              <w:tab w:val="left" w:pos="1200"/>
+              <w:tab w:val="right" w:leader="dot" w:pos="9062"/>
+            </w:tabs>
+            <w:rPr>
+              <w:rFonts w:eastAsiaTheme="minorEastAsia" w:cstheme="minorBidi"/>
+              <w:noProof/>
+              <w:sz w:val="24"/>
+              <w:szCs w:val="24"/>
+              <w:lang w:eastAsia="de-DE"/>
+            </w:rPr>
+          </w:pPr>
+          <w:hyperlink w:anchor="_Toc22330096" w:history="1">
+            <w:r>
+              <w:rPr>
+                <w:rStyle w:val="Hyperlink"/>
+                <w:noProof/>
+              </w:rPr>
+              <w:t>2.1.3.</w:t>
+            </w:r>
+            <w:r>
+              <w:rPr>
+                <w:rFonts w:eastAsiaTheme="minorEastAsia" w:cstheme="minorBidi"/>
+                <w:noProof/>
+                <w:sz w:val="24"/>
+                <w:szCs w:val="24"/>
+                <w:lang w:eastAsia="de-DE"/>
+              </w:rPr>
+              <w:tab/>
+            </w:r>
+            <w:r>
+              <w:rPr>
+                <w:rStyle w:val="Hyperlink"/>
+                <w:noProof/>
+              </w:rPr>
+              <w:t>Lösungsidee ith_largest_2</w:t>
+            </w:r>
+            <w:r>
+              <w:rPr>
+                <w:noProof/>
+                <w:webHidden/>
+              </w:rPr>
+              <w:tab/>
+            </w:r>
+            <w:r>
+              <w:rPr>
+                <w:noProof/>
+                <w:webHidden/>
+              </w:rPr>
+              <w:fldChar w:fldCharType="begin"/>
+            </w:r>
+            <w:r>
+              <w:rPr>
+                <w:noProof/>
+                <w:webHidden/>
+              </w:rPr>
+              <w:instrText xml:space="preserve"> PAGEREF _Toc22330096 \h </w:instrText>
+            </w:r>
+            <w:r>
+              <w:rPr>
+                <w:noProof/>
+                <w:webHidden/>
+              </w:rPr>
+            </w:r>
+            <w:r>
+              <w:rPr>
+                <w:noProof/>
+                <w:webHidden/>
+              </w:rPr>
+              <w:fldChar w:fldCharType="separate"/>
+            </w:r>
+            <w:r>
+              <w:rPr>
+                <w:noProof/>
+                <w:webHidden/>
+              </w:rPr>
+              <w:t>5</w:t>
+            </w:r>
+            <w:r>
+              <w:rPr>
+                <w:noProof/>
+                <w:webHidden/>
+              </w:rPr>
+              <w:fldChar w:fldCharType="end"/>
+            </w:r>
+          </w:hyperlink>
+        </w:p>
+        <w:p>
+          <w:pPr>
+            <w:pStyle w:val="Verzeichnis2"/>
+            <w:tabs>
+              <w:tab w:val="left" w:pos="960"/>
+              <w:tab w:val="right" w:leader="dot" w:pos="9062"/>
+            </w:tabs>
+            <w:rPr>
+              <w:rFonts w:eastAsiaTheme="minorEastAsia" w:cstheme="minorBidi"/>
+              <w:i w:val="0"/>
+              <w:iCs w:val="0"/>
+              <w:noProof/>
+              <w:sz w:val="24"/>
+              <w:szCs w:val="24"/>
+              <w:lang w:eastAsia="de-DE"/>
+            </w:rPr>
+          </w:pPr>
+          <w:hyperlink w:anchor="_Toc22330097" w:history="1">
+            <w:r>
+              <w:rPr>
+                <w:rStyle w:val="Hyperlink"/>
+                <w:noProof/>
+              </w:rPr>
+              <w:t>2.2.</w:t>
+            </w:r>
+            <w:r>
+              <w:rPr>
+                <w:rFonts w:eastAsiaTheme="minorEastAsia" w:cstheme="minorBidi"/>
+                <w:i w:val="0"/>
+                <w:iCs w:val="0"/>
+                <w:noProof/>
+                <w:sz w:val="24"/>
+                <w:szCs w:val="24"/>
+                <w:lang w:eastAsia="de-DE"/>
+              </w:rPr>
+              <w:tab/>
+            </w:r>
+            <w:r>
+              <w:rPr>
+                <w:rStyle w:val="Hyperlink"/>
+                <w:noProof/>
+              </w:rPr>
+              <w:t>Code</w:t>
+            </w:r>
+            <w:r>
+              <w:rPr>
+                <w:noProof/>
+                <w:webHidden/>
+              </w:rPr>
+              <w:tab/>
+            </w:r>
+            <w:r>
+              <w:rPr>
+                <w:noProof/>
+                <w:webHidden/>
+              </w:rPr>
+              <w:fldChar w:fldCharType="begin"/>
+            </w:r>
+            <w:r>
+              <w:rPr>
+                <w:noProof/>
+                <w:webHidden/>
+              </w:rPr>
+              <w:instrText xml:space="preserve"> PAGEREF _Toc22330097 \h </w:instrText>
+            </w:r>
+            <w:r>
+              <w:rPr>
+                <w:noProof/>
+                <w:webHidden/>
+              </w:rPr>
+            </w:r>
+            <w:r>
+              <w:rPr>
+                <w:noProof/>
+                <w:webHidden/>
+              </w:rPr>
+              <w:fldChar w:fldCharType="separate"/>
+            </w:r>
+            <w:r>
+              <w:rPr>
+                <w:noProof/>
+                <w:webHidden/>
+              </w:rPr>
+              <w:t>5</w:t>
+            </w:r>
+            <w:r>
+              <w:rPr>
+                <w:noProof/>
+                <w:webHidden/>
+              </w:rPr>
+              <w:fldChar w:fldCharType="end"/>
+            </w:r>
+          </w:hyperlink>
+        </w:p>
+        <w:p>
+          <w:pPr>
+            <w:pStyle w:val="Verzeichnis2"/>
+            <w:tabs>
+              <w:tab w:val="left" w:pos="960"/>
+              <w:tab w:val="right" w:leader="dot" w:pos="9062"/>
+            </w:tabs>
+            <w:rPr>
+              <w:rFonts w:eastAsiaTheme="minorEastAsia" w:cstheme="minorBidi"/>
+              <w:i w:val="0"/>
+              <w:iCs w:val="0"/>
+              <w:noProof/>
+              <w:sz w:val="24"/>
+              <w:szCs w:val="24"/>
+              <w:lang w:eastAsia="de-DE"/>
+            </w:rPr>
+          </w:pPr>
+          <w:hyperlink w:anchor="_Toc22330098" w:history="1">
+            <w:r>
+              <w:rPr>
+                <w:rStyle w:val="Hyperlink"/>
+                <w:noProof/>
+              </w:rPr>
+              <w:t>2.3.</w:t>
+            </w:r>
+            <w:r>
+              <w:rPr>
+                <w:rFonts w:eastAsiaTheme="minorEastAsia" w:cstheme="minorBidi"/>
+                <w:i w:val="0"/>
+                <w:iCs w:val="0"/>
+                <w:noProof/>
+                <w:sz w:val="24"/>
+                <w:szCs w:val="24"/>
+                <w:lang w:eastAsia="de-DE"/>
+              </w:rPr>
+              <w:tab/>
+            </w:r>
+            <w:r>
+              <w:rPr>
+                <w:rStyle w:val="Hyperlink"/>
+                <w:noProof/>
+              </w:rPr>
+              <w:t>Testfälle</w:t>
+            </w:r>
+            <w:r>
+              <w:rPr>
+                <w:noProof/>
+                <w:webHidden/>
+              </w:rPr>
+              <w:tab/>
+            </w:r>
+            <w:r>
+              <w:rPr>
+                <w:noProof/>
+                <w:webHidden/>
+              </w:rPr>
+              <w:fldChar w:fldCharType="begin"/>
+            </w:r>
+            <w:r>
+              <w:rPr>
+                <w:noProof/>
+                <w:webHidden/>
+              </w:rPr>
+              <w:instrText xml:space="preserve"> PAGEREF _Toc22330098 \h </w:instrText>
+            </w:r>
+            <w:r>
+              <w:rPr>
+                <w:noProof/>
+                <w:webHidden/>
+              </w:rPr>
+            </w:r>
+            <w:r>
+              <w:rPr>
+                <w:noProof/>
+                <w:webHidden/>
+              </w:rPr>
+              <w:fldChar w:fldCharType="separate"/>
+            </w:r>
+            <w:r>
+              <w:rPr>
+                <w:noProof/>
+                <w:webHidden/>
+              </w:rPr>
+              <w:t>5</w:t>
+            </w:r>
+            <w:r>
+              <w:rPr>
+                <w:noProof/>
+                <w:webHidden/>
+              </w:rPr>
+              <w:fldChar w:fldCharType="end"/>
+            </w:r>
+          </w:hyperlink>
+        </w:p>
+        <w:p>
+          <w:pPr>
+            <w:pStyle w:val="Verzeichnis1"/>
+            <w:tabs>
+              <w:tab w:val="left" w:pos="480"/>
+              <w:tab w:val="right" w:leader="dot" w:pos="9062"/>
+            </w:tabs>
+            <w:rPr>
+              <w:rFonts w:eastAsiaTheme="minorEastAsia" w:cstheme="minorBidi"/>
+              <w:b w:val="0"/>
+              <w:bCs w:val="0"/>
+              <w:noProof/>
+              <w:sz w:val="24"/>
+              <w:szCs w:val="24"/>
+              <w:lang w:eastAsia="de-DE"/>
+            </w:rPr>
+          </w:pPr>
+          <w:hyperlink w:anchor="_Toc22330099" w:history="1">
+            <w:r>
+              <w:rPr>
+                <w:rStyle w:val="Hyperlink"/>
+                <w:noProof/>
+              </w:rPr>
+              <w:t>3.</w:t>
+            </w:r>
+            <w:r>
+              <w:rPr>
+                <w:rFonts w:eastAsiaTheme="minorEastAsia" w:cstheme="minorBidi"/>
+                <w:b w:val="0"/>
+                <w:bCs w:val="0"/>
+                <w:noProof/>
+                <w:sz w:val="24"/>
+                <w:szCs w:val="24"/>
+                <w:lang w:eastAsia="de-DE"/>
+              </w:rPr>
+              <w:tab/>
+            </w:r>
+            <w:r>
+              <w:rPr>
+                <w:rStyle w:val="Hyperlink"/>
+                <w:noProof/>
+              </w:rPr>
+              <w:t>Sortieren ganzer Zahlen</w:t>
+            </w:r>
+            <w:r>
+              <w:rPr>
+                <w:noProof/>
+                <w:webHidden/>
+              </w:rPr>
+              <w:tab/>
+            </w:r>
+            <w:r>
+              <w:rPr>
+                <w:noProof/>
+                <w:webHidden/>
+              </w:rPr>
+              <w:fldChar w:fldCharType="begin"/>
+            </w:r>
+            <w:r>
+              <w:rPr>
+                <w:noProof/>
+                <w:webHidden/>
+              </w:rPr>
+              <w:instrText xml:space="preserve"> PAGEREF _Toc22330099 \h </w:instrText>
+            </w:r>
+            <w:r>
+              <w:rPr>
+                <w:noProof/>
+                <w:webHidden/>
+              </w:rPr>
+            </w:r>
+            <w:r>
+              <w:rPr>
+                <w:noProof/>
+                <w:webHidden/>
+              </w:rPr>
+              <w:fldChar w:fldCharType="separate"/>
+            </w:r>
+            <w:r>
+              <w:rPr>
+                <w:noProof/>
+                <w:webHidden/>
+              </w:rPr>
+              <w:t>6</w:t>
+            </w:r>
+            <w:r>
+              <w:rPr>
+                <w:noProof/>
+                <w:webHidden/>
+              </w:rPr>
+              <w:fldChar w:fldCharType="end"/>
+            </w:r>
+          </w:hyperlink>
+        </w:p>
+        <w:p>
+          <w:pPr>
+            <w:pStyle w:val="Verzeichnis2"/>
+            <w:tabs>
+              <w:tab w:val="left" w:pos="960"/>
+              <w:tab w:val="right" w:leader="dot" w:pos="9062"/>
+            </w:tabs>
+            <w:rPr>
+              <w:rFonts w:eastAsiaTheme="minorEastAsia" w:cstheme="minorBidi"/>
+              <w:i w:val="0"/>
+              <w:iCs w:val="0"/>
+              <w:noProof/>
+              <w:sz w:val="24"/>
+              <w:szCs w:val="24"/>
+              <w:lang w:eastAsia="de-DE"/>
+            </w:rPr>
+          </w:pPr>
+          <w:hyperlink w:anchor="_Toc22330100" w:history="1">
+            <w:r>
+              <w:rPr>
+                <w:rStyle w:val="Hyperlink"/>
+                <w:noProof/>
+              </w:rPr>
+              <w:t>3.1.</w:t>
+            </w:r>
+            <w:r>
+              <w:rPr>
+                <w:rFonts w:eastAsiaTheme="minorEastAsia" w:cstheme="minorBidi"/>
+                <w:i w:val="0"/>
+                <w:iCs w:val="0"/>
+                <w:noProof/>
+                <w:sz w:val="24"/>
+                <w:szCs w:val="24"/>
+                <w:lang w:eastAsia="de-DE"/>
+              </w:rPr>
+              <w:tab/>
+            </w:r>
+            <w:r>
+              <w:rPr>
+                <w:rStyle w:val="Hyperlink"/>
+                <w:noProof/>
+              </w:rPr>
+              <w:t>Lösungsidee</w:t>
+            </w:r>
+            <w:r>
+              <w:rPr>
+                <w:noProof/>
+                <w:webHidden/>
+              </w:rPr>
+              <w:tab/>
+            </w:r>
+            <w:r>
+              <w:rPr>
+                <w:noProof/>
+                <w:webHidden/>
+              </w:rPr>
+              <w:fldChar w:fldCharType="begin"/>
+            </w:r>
+            <w:r>
+              <w:rPr>
+                <w:noProof/>
+                <w:webHidden/>
+              </w:rPr>
+              <w:instrText xml:space="preserve"> PAGEREF _Toc22330100 \h </w:instrText>
+            </w:r>
+            <w:r>
+              <w:rPr>
+                <w:noProof/>
+                <w:webHidden/>
+              </w:rPr>
+            </w:r>
+            <w:r>
+              <w:rPr>
+                <w:noProof/>
+                <w:webHidden/>
+              </w:rPr>
+              <w:fldChar w:fldCharType="separate"/>
+            </w:r>
+            <w:r>
+              <w:rPr>
+                <w:noProof/>
+                <w:webHidden/>
+              </w:rPr>
+              <w:t>6</w:t>
+            </w:r>
+            <w:r>
+              <w:rPr>
+                <w:noProof/>
+                <w:webHidden/>
+              </w:rPr>
+              <w:fldChar w:fldCharType="end"/>
+            </w:r>
+          </w:hyperlink>
+        </w:p>
+        <w:p>
+          <w:pPr>
+            <w:pStyle w:val="Verzeichnis2"/>
+            <w:tabs>
+              <w:tab w:val="left" w:pos="960"/>
+              <w:tab w:val="right" w:leader="dot" w:pos="9062"/>
+            </w:tabs>
+            <w:rPr>
+              <w:rFonts w:eastAsiaTheme="minorEastAsia" w:cstheme="minorBidi"/>
+              <w:i w:val="0"/>
+              <w:iCs w:val="0"/>
+              <w:noProof/>
+              <w:sz w:val="24"/>
+              <w:szCs w:val="24"/>
+              <w:lang w:eastAsia="de-DE"/>
+            </w:rPr>
+          </w:pPr>
+          <w:hyperlink w:anchor="_Toc22330101" w:history="1">
+            <w:r>
+              <w:rPr>
+                <w:rStyle w:val="Hyperlink"/>
+                <w:noProof/>
+              </w:rPr>
+              <w:t>3.2.</w:t>
+            </w:r>
+            <w:r>
+              <w:rPr>
+                <w:rFonts w:eastAsiaTheme="minorEastAsia" w:cstheme="minorBidi"/>
+                <w:i w:val="0"/>
+                <w:iCs w:val="0"/>
+                <w:noProof/>
+                <w:sz w:val="24"/>
+                <w:szCs w:val="24"/>
+                <w:lang w:eastAsia="de-DE"/>
+              </w:rPr>
+              <w:tab/>
+            </w:r>
+            <w:r>
+              <w:rPr>
+                <w:rStyle w:val="Hyperlink"/>
+                <w:noProof/>
+              </w:rPr>
+              <w:t>Code</w:t>
+            </w:r>
+            <w:r>
+              <w:rPr>
+                <w:noProof/>
+                <w:webHidden/>
+              </w:rPr>
+              <w:tab/>
+            </w:r>
+            <w:r>
+              <w:rPr>
+                <w:noProof/>
+                <w:webHidden/>
+              </w:rPr>
+              <w:fldChar w:fldCharType="begin"/>
+            </w:r>
+            <w:r>
+              <w:rPr>
+                <w:noProof/>
+                <w:webHidden/>
+              </w:rPr>
+              <w:instrText xml:space="preserve"> PAGEREF _Toc22330101 \h </w:instrText>
+            </w:r>
+            <w:r>
+              <w:rPr>
+                <w:noProof/>
+                <w:webHidden/>
+              </w:rPr>
+            </w:r>
+            <w:r>
+              <w:rPr>
+                <w:noProof/>
+                <w:webHidden/>
+              </w:rPr>
+              <w:fldChar w:fldCharType="separate"/>
+            </w:r>
+            <w:r>
+              <w:rPr>
+                <w:noProof/>
+                <w:webHidden/>
+              </w:rPr>
+              <w:t>6</w:t>
+            </w:r>
+            <w:r>
+              <w:rPr>
+                <w:noProof/>
+                <w:webHidden/>
+              </w:rPr>
+              <w:fldChar w:fldCharType="end"/>
+            </w:r>
+          </w:hyperlink>
+        </w:p>
+        <w:p>
+          <w:pPr>
+            <w:pStyle w:val="Verzeichnis2"/>
+            <w:tabs>
+              <w:tab w:val="left" w:pos="960"/>
+              <w:tab w:val="right" w:leader="dot" w:pos="9062"/>
+            </w:tabs>
+            <w:rPr>
+              <w:rFonts w:eastAsiaTheme="minorEastAsia" w:cstheme="minorBidi"/>
+              <w:i w:val="0"/>
+              <w:iCs w:val="0"/>
+              <w:noProof/>
+              <w:sz w:val="24"/>
+              <w:szCs w:val="24"/>
+              <w:lang w:eastAsia="de-DE"/>
+            </w:rPr>
+          </w:pPr>
+          <w:hyperlink w:anchor="_Toc22330102" w:history="1">
+            <w:r>
+              <w:rPr>
+                <w:rStyle w:val="Hyperlink"/>
+                <w:noProof/>
+              </w:rPr>
+              <w:t>3.3.</w:t>
+            </w:r>
+            <w:r>
+              <w:rPr>
+                <w:rFonts w:eastAsiaTheme="minorEastAsia" w:cstheme="minorBidi"/>
+                <w:i w:val="0"/>
+                <w:iCs w:val="0"/>
+                <w:noProof/>
+                <w:sz w:val="24"/>
+                <w:szCs w:val="24"/>
+                <w:lang w:eastAsia="de-DE"/>
+              </w:rPr>
+              <w:tab/>
+            </w:r>
+            <w:r>
+              <w:rPr>
+                <w:rStyle w:val="Hyperlink"/>
+                <w:noProof/>
+              </w:rPr>
+              <w:t>Testfälle</w:t>
+            </w:r>
+            <w:r>
+              <w:rPr>
+                <w:noProof/>
+                <w:webHidden/>
+              </w:rPr>
+              <w:tab/>
+            </w:r>
+            <w:r>
+              <w:rPr>
+                <w:noProof/>
+                <w:webHidden/>
+              </w:rPr>
+              <w:fldChar w:fldCharType="begin"/>
+            </w:r>
+            <w:r>
+              <w:rPr>
+                <w:noProof/>
+                <w:webHidden/>
+              </w:rPr>
+              <w:instrText xml:space="preserve"> PAGEREF _Toc22330102 \h </w:instrText>
+            </w:r>
+            <w:r>
+              <w:rPr>
+                <w:noProof/>
+                <w:webHidden/>
+              </w:rPr>
+            </w:r>
+            <w:r>
+              <w:rPr>
+                <w:noProof/>
+                <w:webHidden/>
+              </w:rPr>
+              <w:fldChar w:fldCharType="separate"/>
+            </w:r>
+            <w:r>
+              <w:rPr>
+                <w:noProof/>
+                <w:webHidden/>
+              </w:rPr>
+              <w:t>6</w:t>
+            </w:r>
+            <w:r>
+              <w:rPr>
+                <w:noProof/>
+                <w:webHidden/>
+              </w:rPr>
+              <w:fldChar w:fldCharType="end"/>
+            </w:r>
+          </w:hyperlink>
+        </w:p>
+        <w:p>
           <w:r>
             <w:rPr>
               <w:b/>
@@ -78,11 +1748,13 @@
           <w:numId w:val="1"/>
         </w:numPr>
       </w:pPr>
+      <w:bookmarkStart w:id="0" w:name="_Toc22330085"/>
       <w:proofErr w:type="spellStart"/>
       <w:r>
         <w:lastRenderedPageBreak/>
         <w:t>Hammingfolge</w:t>
       </w:r>
+      <w:bookmarkEnd w:id="0"/>
       <w:proofErr w:type="spellEnd"/>
     </w:p>
     <w:p/>
@@ -95,44 +1767,88 @@
           <w:numId w:val="1"/>
         </w:numPr>
       </w:pPr>
+      <w:bookmarkStart w:id="1" w:name="_Toc22330086"/>
       <w:r>
         <w:t>Lösungsidee</w:t>
       </w:r>
+      <w:bookmarkEnd w:id="1"/>
     </w:p>
     <w:p>
       <w:pPr>
         <w:ind w:left="1080"/>
         <w:jc w:val="both"/>
+        <w:rPr>
+          <w:rFonts w:asciiTheme="minorHAnsi" w:hAnsiTheme="minorHAnsi" w:cstheme="minorHAnsi"/>
+        </w:rPr>
       </w:pPr>
       <w:r>
+        <w:rPr>
+          <w:rFonts w:asciiTheme="minorHAnsi" w:hAnsiTheme="minorHAnsi" w:cstheme="minorHAnsi"/>
+        </w:rPr>
         <w:t xml:space="preserve">Das Programm </w:t>
       </w:r>
       <w:proofErr w:type="spellStart"/>
       <w:r>
+        <w:rPr>
+          <w:rFonts w:asciiTheme="minorHAnsi" w:hAnsiTheme="minorHAnsi" w:cstheme="minorHAnsi"/>
+        </w:rPr>
         <w:t>hamming_sequence</w:t>
       </w:r>
       <w:proofErr w:type="spellEnd"/>
       <w:r>
-        <w:t xml:space="preserve"> bekommt als Übergabep</w:t>
-      </w:r>
-      <w:r>
-        <w:t xml:space="preserve">arameter eine Zahl Z. Diese Zahl gibt jene Stelle an bis zu der die </w:t>
+        <w:rPr>
+          <w:rFonts w:asciiTheme="minorHAnsi" w:hAnsiTheme="minorHAnsi" w:cstheme="minorHAnsi"/>
+        </w:rPr>
+        <w:t xml:space="preserve"> bekommt als Übergabeparameter eine Zahl Z. Diese Zahl gibt jene Stelle an bis zu </w:t>
+      </w:r>
+      <w:r>
+        <w:rPr>
+          <w:rFonts w:asciiTheme="minorHAnsi" w:hAnsiTheme="minorHAnsi" w:cstheme="minorHAnsi"/>
+        </w:rPr>
+        <w:t xml:space="preserve">der die </w:t>
       </w:r>
       <w:proofErr w:type="spellStart"/>
       <w:r>
+        <w:rPr>
+          <w:rFonts w:asciiTheme="minorHAnsi" w:hAnsiTheme="minorHAnsi" w:cstheme="minorHAnsi"/>
+        </w:rPr>
         <w:t>Hammingfolge</w:t>
       </w:r>
       <w:proofErr w:type="spellEnd"/>
       <w:r>
+        <w:rPr>
+          <w:rFonts w:asciiTheme="minorHAnsi" w:hAnsiTheme="minorHAnsi" w:cstheme="minorHAnsi"/>
+        </w:rPr>
         <w:t xml:space="preserve"> berechnet werden soll.</w:t>
       </w:r>
       <w:r>
+        <w:rPr>
+          <w:rFonts w:asciiTheme="minorHAnsi" w:hAnsiTheme="minorHAnsi" w:cstheme="minorHAnsi"/>
+        </w:rPr>
         <w:t xml:space="preserve"> </w:t>
       </w:r>
       <w:r>
-        <w:t>Sollte der Benutzer keine Grenze beim Programmstart mitgeben, so wird eine Fehlermeldung ausgegeben.</w:t>
-      </w:r>
-      <w:r>
+        <w:rPr>
+          <w:rFonts w:asciiTheme="minorHAnsi" w:hAnsiTheme="minorHAnsi" w:cstheme="minorHAnsi"/>
+        </w:rPr>
+        <w:t>Sollte der Benutzer keine</w:t>
+      </w:r>
+      <w:r>
+        <w:rPr>
+          <w:rFonts w:asciiTheme="minorHAnsi" w:hAnsiTheme="minorHAnsi" w:cstheme="minorHAnsi"/>
+        </w:rPr>
+        <w:t xml:space="preserve">n Grenzwert </w:t>
+      </w:r>
+      <w:r>
+        <w:rPr>
+          <w:rFonts w:asciiTheme="minorHAnsi" w:hAnsiTheme="minorHAnsi" w:cstheme="minorHAnsi"/>
+        </w:rPr>
+        <w:t>beim Programmstart mitgeben, so wird eine Fehlermeldung ausgegeben.</w:t>
+      </w:r>
+      <w:r>
+        <w:rPr>
+          <w:rFonts w:asciiTheme="minorHAnsi" w:hAnsiTheme="minorHAnsi" w:cstheme="minorHAnsi"/>
+        </w:rPr>
         <w:t xml:space="preserve"> </w:t>
       </w:r>
     </w:p>
@@ -140,36 +1856,107 @@
       <w:pPr>
         <w:ind w:left="1080"/>
         <w:jc w:val="both"/>
+        <w:rPr>
+          <w:rFonts w:asciiTheme="minorHAnsi" w:hAnsiTheme="minorHAnsi" w:cstheme="minorHAnsi"/>
+        </w:rPr>
       </w:pPr>
     </w:p>
     <w:p>
       <w:pPr>
         <w:ind w:left="1080"/>
         <w:jc w:val="both"/>
+        <w:rPr>
+          <w:rFonts w:asciiTheme="minorHAnsi" w:hAnsiTheme="minorHAnsi" w:cstheme="minorHAnsi"/>
+        </w:rPr>
       </w:pPr>
       <w:r>
-        <w:t xml:space="preserve">Der eigentliche Algorithmus besteht grundsätzlich aus einer Zählschleife, die bis zur eingegebenen Maximalgrenze alle Zahlen durchgeht. </w:t>
-      </w:r>
-      <w:r>
+        <w:rPr>
+          <w:rFonts w:asciiTheme="minorHAnsi" w:hAnsiTheme="minorHAnsi" w:cstheme="minorHAnsi"/>
+        </w:rPr>
+        <w:t>Der</w:t>
+      </w:r>
+      <w:r>
+        <w:rPr>
+          <w:rFonts w:asciiTheme="minorHAnsi" w:hAnsiTheme="minorHAnsi" w:cstheme="minorHAnsi"/>
+        </w:rPr>
+        <w:t xml:space="preserve"> </w:t>
+      </w:r>
+      <w:r>
+        <w:rPr>
+          <w:rFonts w:asciiTheme="minorHAnsi" w:hAnsiTheme="minorHAnsi" w:cstheme="minorHAnsi"/>
+        </w:rPr>
+        <w:t xml:space="preserve">Algorithmus besteht grundsätzlich aus einer Zählschleife, die bis zur eingegebenen Maximalgrenze alle Zahlen durchgeht. </w:t>
+      </w:r>
+      <w:r>
+        <w:rPr>
+          <w:rFonts w:asciiTheme="minorHAnsi" w:hAnsiTheme="minorHAnsi" w:cstheme="minorHAnsi"/>
+        </w:rPr>
         <w:t>Zu jeder Zahl wird mit einer Funktion („</w:t>
       </w:r>
       <w:proofErr w:type="spellStart"/>
-      <w:r>
-        <w:t>haming</w:t>
+      <w:proofErr w:type="gramStart"/>
+      <w:r>
+        <w:rPr>
+          <w:rFonts w:asciiTheme="minorHAnsi" w:hAnsiTheme="minorHAnsi" w:cstheme="minorHAnsi"/>
+        </w:rPr>
+        <w:t>ha</w:t>
+      </w:r>
+      <w:r>
+        <w:rPr>
+          <w:rFonts w:asciiTheme="minorHAnsi" w:hAnsiTheme="minorHAnsi" w:cstheme="minorHAnsi"/>
+        </w:rPr>
+        <w:t>m</w:t>
+      </w:r>
+      <w:r>
+        <w:rPr>
+          <w:rFonts w:asciiTheme="minorHAnsi" w:hAnsiTheme="minorHAnsi" w:cstheme="minorHAnsi"/>
+        </w:rPr>
+        <w:t>ming</w:t>
       </w:r>
       <w:proofErr w:type="spellEnd"/>
       <w:r>
-        <w:t xml:space="preserve">()“) ermittelt ob es sich um eine Zahl der Folge handelt oder nicht. Ist sie Teil der Folge, so wird sie direkt in der Konsole ausgegeben. </w:t>
-      </w:r>
-      <w:r>
+        <w:rPr>
+          <w:rFonts w:asciiTheme="minorHAnsi" w:hAnsiTheme="minorHAnsi" w:cstheme="minorHAnsi"/>
+        </w:rPr>
+        <w:t>(</w:t>
+      </w:r>
+      <w:proofErr w:type="gramEnd"/>
+      <w:r>
+        <w:rPr>
+          <w:rFonts w:asciiTheme="minorHAnsi" w:hAnsiTheme="minorHAnsi" w:cstheme="minorHAnsi"/>
+        </w:rPr>
+        <w:t xml:space="preserve">)“) ermittelt ob es sich um eine Zahl der Folge handelt oder nicht. Ist sie Teil der Folge, so wird sie direkt in der Konsole ausgegeben. </w:t>
+      </w:r>
+      <w:r>
+        <w:rPr>
+          <w:rFonts w:asciiTheme="minorHAnsi" w:hAnsiTheme="minorHAnsi" w:cstheme="minorHAnsi"/>
+        </w:rPr>
         <w:t>Der Funktion „</w:t>
       </w:r>
       <w:proofErr w:type="spellStart"/>
       <w:r>
-        <w:t>haming</w:t>
+        <w:rPr>
+          <w:rFonts w:asciiTheme="minorHAnsi" w:hAnsiTheme="minorHAnsi" w:cstheme="minorHAnsi"/>
+        </w:rPr>
+        <w:t>ha</w:t>
+      </w:r>
+      <w:r>
+        <w:rPr>
+          <w:rFonts w:asciiTheme="minorHAnsi" w:hAnsiTheme="minorHAnsi" w:cstheme="minorHAnsi"/>
+        </w:rPr>
+        <w:t>m</w:t>
+      </w:r>
+      <w:r>
+        <w:rPr>
+          <w:rFonts w:asciiTheme="minorHAnsi" w:hAnsiTheme="minorHAnsi" w:cstheme="minorHAnsi"/>
+        </w:rPr>
+        <w:t>ming</w:t>
       </w:r>
       <w:proofErr w:type="spellEnd"/>
       <w:r>
+        <w:rPr>
+          <w:rFonts w:asciiTheme="minorHAnsi" w:hAnsiTheme="minorHAnsi" w:cstheme="minorHAnsi"/>
+        </w:rPr>
         <w:t xml:space="preserve">“ wird immer eine Zahl übergeben. In der Funktion wird geprüft, ob sie durch 5, 3 und 2 ohne Rest teilbar ist solange bis sie 1 ist. Sollte dies der Fall sein, so ist die Zahl Teil der Folge und die Funktion liefert True zurück. </w:t>
       </w:r>
     </w:p>
@@ -186,9 +1973,11 @@
           <w:numId w:val="1"/>
         </w:numPr>
       </w:pPr>
+      <w:bookmarkStart w:id="2" w:name="_Toc22330087"/>
       <w:r>
         <w:t>Code</w:t>
       </w:r>
+      <w:bookmarkEnd w:id="2"/>
     </w:p>
     <w:p>
       <w:pPr>
@@ -210,7 +1999,21 @@
           <w:tcPr>
             <w:tcW w:w="9062" w:type="dxa"/>
           </w:tcPr>
-          <w:p/>
+          <w:p>
+            <w:pPr>
+              <w:rPr>
+                <w:rFonts w:asciiTheme="minorHAnsi" w:hAnsiTheme="minorHAnsi" w:cstheme="minorHAnsi"/>
+              </w:rPr>
+            </w:pPr>
+            <w:proofErr w:type="spellStart"/>
+            <w:r>
+              <w:rPr>
+                <w:rFonts w:asciiTheme="minorHAnsi" w:hAnsiTheme="minorHAnsi" w:cstheme="minorHAnsi"/>
+              </w:rPr>
+              <w:t>Hamming_sequence.c</w:t>
+            </w:r>
+            <w:proofErr w:type="spellEnd"/>
+          </w:p>
         </w:tc>
       </w:tr>
       <w:tr>
@@ -218,6 +2021,2201 @@
           <w:tcPr>
             <w:tcW w:w="9062" w:type="dxa"/>
           </w:tcPr>
+          <w:p>
+            <w:pPr>
+              <w:shd w:val="clear" w:color="auto" w:fill="FFFFFF"/>
+              <w:spacing w:line="270" w:lineRule="atLeast"/>
+              <w:rPr>
+                <w:rFonts w:ascii="Letter Gothic Std" w:hAnsi="Letter Gothic Std" w:cs="Menlo"/>
+                <w:color w:val="000000"/>
+                <w:sz w:val="16"/>
+                <w:szCs w:val="16"/>
+              </w:rPr>
+            </w:pPr>
+            <w:r>
+              <w:rPr>
+                <w:rFonts w:ascii="Letter Gothic Std" w:hAnsi="Letter Gothic Std" w:cs="Menlo"/>
+                <w:color w:val="0000FF"/>
+                <w:sz w:val="16"/>
+                <w:szCs w:val="16"/>
+              </w:rPr>
+              <w:t>#</w:t>
+            </w:r>
+            <w:proofErr w:type="spellStart"/>
+            <w:r>
+              <w:rPr>
+                <w:rFonts w:ascii="Letter Gothic Std" w:hAnsi="Letter Gothic Std" w:cs="Menlo"/>
+                <w:color w:val="0000FF"/>
+                <w:sz w:val="16"/>
+                <w:szCs w:val="16"/>
+              </w:rPr>
+              <w:t>include</w:t>
+            </w:r>
+            <w:proofErr w:type="spellEnd"/>
+            <w:r>
+              <w:rPr>
+                <w:rFonts w:ascii="Letter Gothic Std" w:hAnsi="Letter Gothic Std" w:cs="Menlo"/>
+                <w:color w:val="0000FF"/>
+                <w:sz w:val="16"/>
+                <w:szCs w:val="16"/>
+              </w:rPr>
+              <w:t> </w:t>
+            </w:r>
+            <w:r>
+              <w:rPr>
+                <w:rFonts w:ascii="Letter Gothic Std" w:hAnsi="Letter Gothic Std" w:cs="Menlo"/>
+                <w:color w:val="A31515"/>
+                <w:sz w:val="16"/>
+                <w:szCs w:val="16"/>
+              </w:rPr>
+              <w:t>&lt;</w:t>
+            </w:r>
+            <w:proofErr w:type="spellStart"/>
+            <w:r>
+              <w:rPr>
+                <w:rFonts w:ascii="Letter Gothic Std" w:hAnsi="Letter Gothic Std" w:cs="Menlo"/>
+                <w:color w:val="A31515"/>
+                <w:sz w:val="16"/>
+                <w:szCs w:val="16"/>
+              </w:rPr>
+              <w:t>stdio.h</w:t>
+            </w:r>
+            <w:proofErr w:type="spellEnd"/>
+            <w:r>
+              <w:rPr>
+                <w:rFonts w:ascii="Letter Gothic Std" w:hAnsi="Letter Gothic Std" w:cs="Menlo"/>
+                <w:color w:val="A31515"/>
+                <w:sz w:val="16"/>
+                <w:szCs w:val="16"/>
+              </w:rPr>
+              <w:t>&gt;</w:t>
+            </w:r>
+          </w:p>
+          <w:p>
+            <w:pPr>
+              <w:shd w:val="clear" w:color="auto" w:fill="FFFFFF"/>
+              <w:spacing w:line="270" w:lineRule="atLeast"/>
+              <w:rPr>
+                <w:rFonts w:ascii="Letter Gothic Std" w:hAnsi="Letter Gothic Std" w:cs="Menlo"/>
+                <w:color w:val="000000"/>
+                <w:sz w:val="16"/>
+                <w:szCs w:val="16"/>
+              </w:rPr>
+            </w:pPr>
+            <w:r>
+              <w:rPr>
+                <w:rFonts w:ascii="Letter Gothic Std" w:hAnsi="Letter Gothic Std" w:cs="Menlo"/>
+                <w:color w:val="0000FF"/>
+                <w:sz w:val="16"/>
+                <w:szCs w:val="16"/>
+              </w:rPr>
+              <w:t>#</w:t>
+            </w:r>
+            <w:proofErr w:type="spellStart"/>
+            <w:r>
+              <w:rPr>
+                <w:rFonts w:ascii="Letter Gothic Std" w:hAnsi="Letter Gothic Std" w:cs="Menlo"/>
+                <w:color w:val="0000FF"/>
+                <w:sz w:val="16"/>
+                <w:szCs w:val="16"/>
+              </w:rPr>
+              <w:t>include</w:t>
+            </w:r>
+            <w:proofErr w:type="spellEnd"/>
+            <w:r>
+              <w:rPr>
+                <w:rFonts w:ascii="Letter Gothic Std" w:hAnsi="Letter Gothic Std" w:cs="Menlo"/>
+                <w:color w:val="0000FF"/>
+                <w:sz w:val="16"/>
+                <w:szCs w:val="16"/>
+              </w:rPr>
+              <w:t> </w:t>
+            </w:r>
+            <w:r>
+              <w:rPr>
+                <w:rFonts w:ascii="Letter Gothic Std" w:hAnsi="Letter Gothic Std" w:cs="Menlo"/>
+                <w:color w:val="A31515"/>
+                <w:sz w:val="16"/>
+                <w:szCs w:val="16"/>
+              </w:rPr>
+              <w:t>&lt;</w:t>
+            </w:r>
+            <w:proofErr w:type="spellStart"/>
+            <w:r>
+              <w:rPr>
+                <w:rFonts w:ascii="Letter Gothic Std" w:hAnsi="Letter Gothic Std" w:cs="Menlo"/>
+                <w:color w:val="A31515"/>
+                <w:sz w:val="16"/>
+                <w:szCs w:val="16"/>
+              </w:rPr>
+              <w:t>stdlib.h</w:t>
+            </w:r>
+            <w:proofErr w:type="spellEnd"/>
+            <w:r>
+              <w:rPr>
+                <w:rFonts w:ascii="Letter Gothic Std" w:hAnsi="Letter Gothic Std" w:cs="Menlo"/>
+                <w:color w:val="A31515"/>
+                <w:sz w:val="16"/>
+                <w:szCs w:val="16"/>
+              </w:rPr>
+              <w:t>&gt;</w:t>
+            </w:r>
+          </w:p>
+          <w:p>
+            <w:pPr>
+              <w:shd w:val="clear" w:color="auto" w:fill="FFFFFF"/>
+              <w:spacing w:line="270" w:lineRule="atLeast"/>
+              <w:rPr>
+                <w:rFonts w:ascii="Letter Gothic Std" w:hAnsi="Letter Gothic Std" w:cs="Menlo"/>
+                <w:color w:val="000000"/>
+                <w:sz w:val="16"/>
+                <w:szCs w:val="16"/>
+              </w:rPr>
+            </w:pPr>
+            <w:r>
+              <w:rPr>
+                <w:rFonts w:ascii="Letter Gothic Std" w:hAnsi="Letter Gothic Std" w:cs="Menlo"/>
+                <w:color w:val="0000FF"/>
+                <w:sz w:val="16"/>
+                <w:szCs w:val="16"/>
+              </w:rPr>
+              <w:t>#</w:t>
+            </w:r>
+            <w:proofErr w:type="spellStart"/>
+            <w:r>
+              <w:rPr>
+                <w:rFonts w:ascii="Letter Gothic Std" w:hAnsi="Letter Gothic Std" w:cs="Menlo"/>
+                <w:color w:val="0000FF"/>
+                <w:sz w:val="16"/>
+                <w:szCs w:val="16"/>
+              </w:rPr>
+              <w:t>include</w:t>
+            </w:r>
+            <w:proofErr w:type="spellEnd"/>
+            <w:r>
+              <w:rPr>
+                <w:rFonts w:ascii="Letter Gothic Std" w:hAnsi="Letter Gothic Std" w:cs="Menlo"/>
+                <w:color w:val="0000FF"/>
+                <w:sz w:val="16"/>
+                <w:szCs w:val="16"/>
+              </w:rPr>
+              <w:t> </w:t>
+            </w:r>
+            <w:r>
+              <w:rPr>
+                <w:rFonts w:ascii="Letter Gothic Std" w:hAnsi="Letter Gothic Std" w:cs="Menlo"/>
+                <w:color w:val="A31515"/>
+                <w:sz w:val="16"/>
+                <w:szCs w:val="16"/>
+              </w:rPr>
+              <w:t>&lt;</w:t>
+            </w:r>
+            <w:proofErr w:type="spellStart"/>
+            <w:r>
+              <w:rPr>
+                <w:rFonts w:ascii="Letter Gothic Std" w:hAnsi="Letter Gothic Std" w:cs="Menlo"/>
+                <w:color w:val="A31515"/>
+                <w:sz w:val="16"/>
+                <w:szCs w:val="16"/>
+              </w:rPr>
+              <w:t>time.h</w:t>
+            </w:r>
+            <w:proofErr w:type="spellEnd"/>
+            <w:r>
+              <w:rPr>
+                <w:rFonts w:ascii="Letter Gothic Std" w:hAnsi="Letter Gothic Std" w:cs="Menlo"/>
+                <w:color w:val="A31515"/>
+                <w:sz w:val="16"/>
+                <w:szCs w:val="16"/>
+              </w:rPr>
+              <w:t>&gt;</w:t>
+            </w:r>
+          </w:p>
+          <w:p>
+            <w:pPr>
+              <w:shd w:val="clear" w:color="auto" w:fill="FFFFFF"/>
+              <w:spacing w:line="270" w:lineRule="atLeast"/>
+              <w:rPr>
+                <w:rFonts w:ascii="Letter Gothic Std" w:hAnsi="Letter Gothic Std" w:cs="Menlo"/>
+                <w:color w:val="000000"/>
+                <w:sz w:val="16"/>
+                <w:szCs w:val="16"/>
+              </w:rPr>
+            </w:pPr>
+          </w:p>
+          <w:p>
+            <w:pPr>
+              <w:shd w:val="clear" w:color="auto" w:fill="FFFFFF"/>
+              <w:spacing w:line="270" w:lineRule="atLeast"/>
+              <w:rPr>
+                <w:rFonts w:ascii="Letter Gothic Std" w:hAnsi="Letter Gothic Std" w:cs="Menlo"/>
+                <w:color w:val="000000"/>
+                <w:sz w:val="16"/>
+                <w:szCs w:val="16"/>
+              </w:rPr>
+            </w:pPr>
+            <w:r>
+              <w:rPr>
+                <w:rFonts w:ascii="Letter Gothic Std" w:hAnsi="Letter Gothic Std" w:cs="Menlo"/>
+                <w:color w:val="008000"/>
+                <w:sz w:val="16"/>
+                <w:szCs w:val="16"/>
+              </w:rPr>
+              <w:t>// simple </w:t>
+            </w:r>
+            <w:proofErr w:type="spellStart"/>
+            <w:r>
+              <w:rPr>
+                <w:rFonts w:ascii="Letter Gothic Std" w:hAnsi="Letter Gothic Std" w:cs="Menlo"/>
+                <w:color w:val="008000"/>
+                <w:sz w:val="16"/>
+                <w:szCs w:val="16"/>
+              </w:rPr>
+              <w:t>standard</w:t>
+            </w:r>
+            <w:proofErr w:type="spellEnd"/>
+            <w:r>
+              <w:rPr>
+                <w:rFonts w:ascii="Letter Gothic Std" w:hAnsi="Letter Gothic Std" w:cs="Menlo"/>
+                <w:color w:val="008000"/>
+                <w:sz w:val="16"/>
+                <w:szCs w:val="16"/>
+              </w:rPr>
+              <w:t> </w:t>
+            </w:r>
+            <w:proofErr w:type="spellStart"/>
+            <w:r>
+              <w:rPr>
+                <w:rFonts w:ascii="Letter Gothic Std" w:hAnsi="Letter Gothic Std" w:cs="Menlo"/>
+                <w:color w:val="008000"/>
+                <w:sz w:val="16"/>
+                <w:szCs w:val="16"/>
+              </w:rPr>
+              <w:t>error</w:t>
+            </w:r>
+            <w:proofErr w:type="spellEnd"/>
+            <w:r>
+              <w:rPr>
+                <w:rFonts w:ascii="Letter Gothic Std" w:hAnsi="Letter Gothic Std" w:cs="Menlo"/>
+                <w:color w:val="008000"/>
+                <w:sz w:val="16"/>
+                <w:szCs w:val="16"/>
+              </w:rPr>
+              <w:t> </w:t>
+            </w:r>
+            <w:proofErr w:type="spellStart"/>
+            <w:r>
+              <w:rPr>
+                <w:rFonts w:ascii="Letter Gothic Std" w:hAnsi="Letter Gothic Std" w:cs="Menlo"/>
+                <w:color w:val="008000"/>
+                <w:sz w:val="16"/>
+                <w:szCs w:val="16"/>
+              </w:rPr>
+              <w:t>function</w:t>
+            </w:r>
+            <w:proofErr w:type="spellEnd"/>
+          </w:p>
+          <w:p>
+            <w:pPr>
+              <w:shd w:val="clear" w:color="auto" w:fill="FFFFFF"/>
+              <w:spacing w:line="270" w:lineRule="atLeast"/>
+              <w:rPr>
+                <w:rFonts w:ascii="Letter Gothic Std" w:hAnsi="Letter Gothic Std" w:cs="Menlo"/>
+                <w:color w:val="000000"/>
+                <w:sz w:val="16"/>
+                <w:szCs w:val="16"/>
+              </w:rPr>
+            </w:pPr>
+            <w:proofErr w:type="spellStart"/>
+            <w:r>
+              <w:rPr>
+                <w:rFonts w:ascii="Letter Gothic Std" w:hAnsi="Letter Gothic Std" w:cs="Menlo"/>
+                <w:color w:val="0000FF"/>
+                <w:sz w:val="16"/>
+                <w:szCs w:val="16"/>
+              </w:rPr>
+              <w:t>void</w:t>
+            </w:r>
+            <w:proofErr w:type="spellEnd"/>
+            <w:r>
+              <w:rPr>
+                <w:rFonts w:ascii="Letter Gothic Std" w:hAnsi="Letter Gothic Std" w:cs="Menlo"/>
+                <w:color w:val="000000"/>
+                <w:sz w:val="16"/>
+                <w:szCs w:val="16"/>
+              </w:rPr>
+              <w:t> </w:t>
+            </w:r>
+            <w:proofErr w:type="spellStart"/>
+            <w:proofErr w:type="gramStart"/>
+            <w:r>
+              <w:rPr>
+                <w:rFonts w:ascii="Letter Gothic Std" w:hAnsi="Letter Gothic Std" w:cs="Menlo"/>
+                <w:color w:val="000000"/>
+                <w:sz w:val="16"/>
+                <w:szCs w:val="16"/>
+              </w:rPr>
+              <w:t>PrintErr</w:t>
+            </w:r>
+            <w:proofErr w:type="spellEnd"/>
+            <w:r>
+              <w:rPr>
+                <w:rFonts w:ascii="Letter Gothic Std" w:hAnsi="Letter Gothic Std" w:cs="Menlo"/>
+                <w:color w:val="000000"/>
+                <w:sz w:val="16"/>
+                <w:szCs w:val="16"/>
+              </w:rPr>
+              <w:t>(</w:t>
+            </w:r>
+            <w:proofErr w:type="spellStart"/>
+            <w:proofErr w:type="gramEnd"/>
+            <w:r>
+              <w:rPr>
+                <w:rFonts w:ascii="Letter Gothic Std" w:hAnsi="Letter Gothic Std" w:cs="Menlo"/>
+                <w:color w:val="0000FF"/>
+                <w:sz w:val="16"/>
+                <w:szCs w:val="16"/>
+              </w:rPr>
+              <w:t>char</w:t>
+            </w:r>
+            <w:proofErr w:type="spellEnd"/>
+            <w:r>
+              <w:rPr>
+                <w:rFonts w:ascii="Letter Gothic Std" w:hAnsi="Letter Gothic Std" w:cs="Menlo"/>
+                <w:color w:val="000000"/>
+                <w:sz w:val="16"/>
+                <w:szCs w:val="16"/>
+              </w:rPr>
+              <w:t> </w:t>
+            </w:r>
+            <w:proofErr w:type="spellStart"/>
+            <w:r>
+              <w:rPr>
+                <w:rFonts w:ascii="Letter Gothic Std" w:hAnsi="Letter Gothic Std" w:cs="Menlo"/>
+                <w:color w:val="000000"/>
+                <w:sz w:val="16"/>
+                <w:szCs w:val="16"/>
+              </w:rPr>
+              <w:t>msg</w:t>
+            </w:r>
+            <w:proofErr w:type="spellEnd"/>
+            <w:r>
+              <w:rPr>
+                <w:rFonts w:ascii="Letter Gothic Std" w:hAnsi="Letter Gothic Std" w:cs="Menlo"/>
+                <w:color w:val="0000FF"/>
+                <w:sz w:val="16"/>
+                <w:szCs w:val="16"/>
+              </w:rPr>
+              <w:t>[]</w:t>
+            </w:r>
+            <w:r>
+              <w:rPr>
+                <w:rFonts w:ascii="Letter Gothic Std" w:hAnsi="Letter Gothic Std" w:cs="Menlo"/>
+                <w:color w:val="000000"/>
+                <w:sz w:val="16"/>
+                <w:szCs w:val="16"/>
+              </w:rPr>
+              <w:t>) {</w:t>
+            </w:r>
+          </w:p>
+          <w:p>
+            <w:pPr>
+              <w:shd w:val="clear" w:color="auto" w:fill="FFFFFF"/>
+              <w:spacing w:line="270" w:lineRule="atLeast"/>
+              <w:rPr>
+                <w:rFonts w:ascii="Letter Gothic Std" w:hAnsi="Letter Gothic Std" w:cs="Menlo"/>
+                <w:color w:val="000000"/>
+                <w:sz w:val="16"/>
+                <w:szCs w:val="16"/>
+                <w:lang w:val="en-US"/>
+              </w:rPr>
+            </w:pPr>
+            <w:r>
+              <w:rPr>
+                <w:rFonts w:ascii="Letter Gothic Std" w:hAnsi="Letter Gothic Std" w:cs="Menlo"/>
+                <w:color w:val="000000"/>
+                <w:sz w:val="16"/>
+                <w:szCs w:val="16"/>
+                <w:lang w:val="en-US"/>
+              </w:rPr>
+              <w:t>  </w:t>
+            </w:r>
+            <w:proofErr w:type="spellStart"/>
+            <w:proofErr w:type="gramStart"/>
+            <w:r>
+              <w:rPr>
+                <w:rFonts w:ascii="Letter Gothic Std" w:hAnsi="Letter Gothic Std" w:cs="Menlo"/>
+                <w:color w:val="000000"/>
+                <w:sz w:val="16"/>
+                <w:szCs w:val="16"/>
+                <w:lang w:val="en-US"/>
+              </w:rPr>
+              <w:t>printf</w:t>
+            </w:r>
+            <w:proofErr w:type="spellEnd"/>
+            <w:r>
+              <w:rPr>
+                <w:rFonts w:ascii="Letter Gothic Std" w:hAnsi="Letter Gothic Std" w:cs="Menlo"/>
+                <w:color w:val="000000"/>
+                <w:sz w:val="16"/>
+                <w:szCs w:val="16"/>
+                <w:lang w:val="en-US"/>
+              </w:rPr>
+              <w:t>(</w:t>
+            </w:r>
+            <w:proofErr w:type="gramEnd"/>
+            <w:r>
+              <w:rPr>
+                <w:rFonts w:ascii="Letter Gothic Std" w:hAnsi="Letter Gothic Std" w:cs="Menlo"/>
+                <w:color w:val="A31515"/>
+                <w:sz w:val="16"/>
+                <w:szCs w:val="16"/>
+                <w:lang w:val="en-US"/>
+              </w:rPr>
+              <w:t>"&lt;&lt; ERROR (%s) &gt;&gt;\n"</w:t>
+            </w:r>
+            <w:r>
+              <w:rPr>
+                <w:rFonts w:ascii="Letter Gothic Std" w:hAnsi="Letter Gothic Std" w:cs="Menlo"/>
+                <w:color w:val="000000"/>
+                <w:sz w:val="16"/>
+                <w:szCs w:val="16"/>
+                <w:lang w:val="en-US"/>
+              </w:rPr>
+              <w:t>, msg);</w:t>
+            </w:r>
+          </w:p>
+          <w:p>
+            <w:pPr>
+              <w:shd w:val="clear" w:color="auto" w:fill="FFFFFF"/>
+              <w:spacing w:line="270" w:lineRule="atLeast"/>
+              <w:rPr>
+                <w:rFonts w:ascii="Letter Gothic Std" w:hAnsi="Letter Gothic Std" w:cs="Menlo"/>
+                <w:color w:val="000000"/>
+                <w:sz w:val="16"/>
+                <w:szCs w:val="16"/>
+                <w:lang w:val="en-US"/>
+              </w:rPr>
+            </w:pPr>
+            <w:r>
+              <w:rPr>
+                <w:rFonts w:ascii="Letter Gothic Std" w:hAnsi="Letter Gothic Std" w:cs="Menlo"/>
+                <w:color w:val="000000"/>
+                <w:sz w:val="16"/>
+                <w:szCs w:val="16"/>
+                <w:lang w:val="en-US"/>
+              </w:rPr>
+              <w:t>}</w:t>
+            </w:r>
+          </w:p>
+          <w:p>
+            <w:pPr>
+              <w:shd w:val="clear" w:color="auto" w:fill="FFFFFF"/>
+              <w:spacing w:line="270" w:lineRule="atLeast"/>
+              <w:rPr>
+                <w:rFonts w:ascii="Letter Gothic Std" w:hAnsi="Letter Gothic Std" w:cs="Menlo"/>
+                <w:color w:val="000000"/>
+                <w:sz w:val="16"/>
+                <w:szCs w:val="16"/>
+                <w:lang w:val="en-US"/>
+              </w:rPr>
+            </w:pPr>
+          </w:p>
+          <w:p>
+            <w:pPr>
+              <w:shd w:val="clear" w:color="auto" w:fill="FFFFFF"/>
+              <w:spacing w:line="270" w:lineRule="atLeast"/>
+              <w:rPr>
+                <w:rFonts w:ascii="Letter Gothic Std" w:hAnsi="Letter Gothic Std" w:cs="Menlo"/>
+                <w:color w:val="000000"/>
+                <w:sz w:val="16"/>
+                <w:szCs w:val="16"/>
+                <w:lang w:val="en-US"/>
+              </w:rPr>
+            </w:pPr>
+            <w:r>
+              <w:rPr>
+                <w:rFonts w:ascii="Letter Gothic Std" w:hAnsi="Letter Gothic Std" w:cs="Menlo"/>
+                <w:color w:val="008000"/>
+                <w:sz w:val="16"/>
+                <w:szCs w:val="16"/>
+                <w:lang w:val="en-US"/>
+              </w:rPr>
+              <w:t>// returns true if x is a member of the hamming sequence</w:t>
+            </w:r>
+          </w:p>
+          <w:p>
+            <w:pPr>
+              <w:shd w:val="clear" w:color="auto" w:fill="FFFFFF"/>
+              <w:spacing w:line="270" w:lineRule="atLeast"/>
+              <w:rPr>
+                <w:rFonts w:ascii="Letter Gothic Std" w:hAnsi="Letter Gothic Std" w:cs="Menlo"/>
+                <w:color w:val="000000"/>
+                <w:sz w:val="16"/>
+                <w:szCs w:val="16"/>
+                <w:lang w:val="en-US"/>
+              </w:rPr>
+            </w:pPr>
+            <w:r>
+              <w:rPr>
+                <w:rFonts w:ascii="Letter Gothic Std" w:hAnsi="Letter Gothic Std" w:cs="Menlo"/>
+                <w:color w:val="0000FF"/>
+                <w:sz w:val="16"/>
+                <w:szCs w:val="16"/>
+                <w:lang w:val="en-US"/>
+              </w:rPr>
+              <w:t>int</w:t>
+            </w:r>
+            <w:r>
+              <w:rPr>
+                <w:rFonts w:ascii="Letter Gothic Std" w:hAnsi="Letter Gothic Std" w:cs="Menlo"/>
+                <w:color w:val="000000"/>
+                <w:sz w:val="16"/>
+                <w:szCs w:val="16"/>
+                <w:lang w:val="en-US"/>
+              </w:rPr>
+              <w:t> </w:t>
+            </w:r>
+            <w:proofErr w:type="gramStart"/>
+            <w:r>
+              <w:rPr>
+                <w:rFonts w:ascii="Letter Gothic Std" w:hAnsi="Letter Gothic Std" w:cs="Menlo"/>
+                <w:color w:val="000000"/>
+                <w:sz w:val="16"/>
+                <w:szCs w:val="16"/>
+                <w:lang w:val="en-US"/>
+              </w:rPr>
+              <w:t>hamming(</w:t>
+            </w:r>
+            <w:proofErr w:type="gramEnd"/>
+            <w:r>
+              <w:rPr>
+                <w:rFonts w:ascii="Letter Gothic Std" w:hAnsi="Letter Gothic Std" w:cs="Menlo"/>
+                <w:color w:val="0000FF"/>
+                <w:sz w:val="16"/>
+                <w:szCs w:val="16"/>
+                <w:lang w:val="en-US"/>
+              </w:rPr>
+              <w:t>int</w:t>
+            </w:r>
+            <w:r>
+              <w:rPr>
+                <w:rFonts w:ascii="Letter Gothic Std" w:hAnsi="Letter Gothic Std" w:cs="Menlo"/>
+                <w:color w:val="000000"/>
+                <w:sz w:val="16"/>
+                <w:szCs w:val="16"/>
+                <w:lang w:val="en-US"/>
+              </w:rPr>
+              <w:t> x) {</w:t>
+            </w:r>
+          </w:p>
+          <w:p>
+            <w:pPr>
+              <w:shd w:val="clear" w:color="auto" w:fill="FFFFFF"/>
+              <w:spacing w:line="270" w:lineRule="atLeast"/>
+              <w:rPr>
+                <w:rFonts w:ascii="Letter Gothic Std" w:hAnsi="Letter Gothic Std" w:cs="Menlo"/>
+                <w:color w:val="000000"/>
+                <w:sz w:val="16"/>
+                <w:szCs w:val="16"/>
+                <w:lang w:val="en-US"/>
+              </w:rPr>
+            </w:pPr>
+            <w:r>
+              <w:rPr>
+                <w:rFonts w:ascii="Letter Gothic Std" w:hAnsi="Letter Gothic Std" w:cs="Menlo"/>
+                <w:color w:val="000000"/>
+                <w:sz w:val="16"/>
+                <w:szCs w:val="16"/>
+                <w:lang w:val="en-US"/>
+              </w:rPr>
+              <w:t>  </w:t>
+            </w:r>
+            <w:proofErr w:type="gramStart"/>
+            <w:r>
+              <w:rPr>
+                <w:rFonts w:ascii="Letter Gothic Std" w:hAnsi="Letter Gothic Std" w:cs="Menlo"/>
+                <w:color w:val="0000FF"/>
+                <w:sz w:val="16"/>
+                <w:szCs w:val="16"/>
+                <w:lang w:val="en-US"/>
+              </w:rPr>
+              <w:t>while</w:t>
+            </w:r>
+            <w:r>
+              <w:rPr>
+                <w:rFonts w:ascii="Letter Gothic Std" w:hAnsi="Letter Gothic Std" w:cs="Menlo"/>
+                <w:color w:val="000000"/>
+                <w:sz w:val="16"/>
+                <w:szCs w:val="16"/>
+                <w:lang w:val="en-US"/>
+              </w:rPr>
+              <w:t>(</w:t>
+            </w:r>
+            <w:proofErr w:type="gramEnd"/>
+            <w:r>
+              <w:rPr>
+                <w:rFonts w:ascii="Letter Gothic Std" w:hAnsi="Letter Gothic Std" w:cs="Menlo"/>
+                <w:color w:val="000000"/>
+                <w:sz w:val="16"/>
+                <w:szCs w:val="16"/>
+                <w:lang w:val="en-US"/>
+              </w:rPr>
+              <w:t>x % </w:t>
+            </w:r>
+            <w:r>
+              <w:rPr>
+                <w:rFonts w:ascii="Letter Gothic Std" w:hAnsi="Letter Gothic Std" w:cs="Menlo"/>
+                <w:color w:val="09885A"/>
+                <w:sz w:val="16"/>
+                <w:szCs w:val="16"/>
+                <w:lang w:val="en-US"/>
+              </w:rPr>
+              <w:t>5</w:t>
+            </w:r>
+            <w:r>
+              <w:rPr>
+                <w:rFonts w:ascii="Letter Gothic Std" w:hAnsi="Letter Gothic Std" w:cs="Menlo"/>
+                <w:color w:val="000000"/>
+                <w:sz w:val="16"/>
+                <w:szCs w:val="16"/>
+                <w:lang w:val="en-US"/>
+              </w:rPr>
+              <w:t> == </w:t>
+            </w:r>
+            <w:r>
+              <w:rPr>
+                <w:rFonts w:ascii="Letter Gothic Std" w:hAnsi="Letter Gothic Std" w:cs="Menlo"/>
+                <w:color w:val="09885A"/>
+                <w:sz w:val="16"/>
+                <w:szCs w:val="16"/>
+                <w:lang w:val="en-US"/>
+              </w:rPr>
+              <w:t>0</w:t>
+            </w:r>
+            <w:r>
+              <w:rPr>
+                <w:rFonts w:ascii="Letter Gothic Std" w:hAnsi="Letter Gothic Std" w:cs="Menlo"/>
+                <w:color w:val="000000"/>
+                <w:sz w:val="16"/>
+                <w:szCs w:val="16"/>
+                <w:lang w:val="en-US"/>
+              </w:rPr>
+              <w:t>)</w:t>
+            </w:r>
+          </w:p>
+          <w:p>
+            <w:pPr>
+              <w:shd w:val="clear" w:color="auto" w:fill="FFFFFF"/>
+              <w:spacing w:line="270" w:lineRule="atLeast"/>
+              <w:rPr>
+                <w:rFonts w:ascii="Letter Gothic Std" w:hAnsi="Letter Gothic Std" w:cs="Menlo"/>
+                <w:color w:val="000000"/>
+                <w:sz w:val="16"/>
+                <w:szCs w:val="16"/>
+                <w:lang w:val="en-US"/>
+              </w:rPr>
+            </w:pPr>
+            <w:r>
+              <w:rPr>
+                <w:rFonts w:ascii="Letter Gothic Std" w:hAnsi="Letter Gothic Std" w:cs="Menlo"/>
+                <w:color w:val="000000"/>
+                <w:sz w:val="16"/>
+                <w:szCs w:val="16"/>
+                <w:lang w:val="en-US"/>
+              </w:rPr>
+              <w:t>    x = x / </w:t>
+            </w:r>
+            <w:r>
+              <w:rPr>
+                <w:rFonts w:ascii="Letter Gothic Std" w:hAnsi="Letter Gothic Std" w:cs="Menlo"/>
+                <w:color w:val="09885A"/>
+                <w:sz w:val="16"/>
+                <w:szCs w:val="16"/>
+                <w:lang w:val="en-US"/>
+              </w:rPr>
+              <w:t>5</w:t>
+            </w:r>
+            <w:r>
+              <w:rPr>
+                <w:rFonts w:ascii="Letter Gothic Std" w:hAnsi="Letter Gothic Std" w:cs="Menlo"/>
+                <w:color w:val="000000"/>
+                <w:sz w:val="16"/>
+                <w:szCs w:val="16"/>
+                <w:lang w:val="en-US"/>
+              </w:rPr>
+              <w:t>;</w:t>
+            </w:r>
+          </w:p>
+          <w:p>
+            <w:pPr>
+              <w:shd w:val="clear" w:color="auto" w:fill="FFFFFF"/>
+              <w:spacing w:line="270" w:lineRule="atLeast"/>
+              <w:rPr>
+                <w:rFonts w:ascii="Letter Gothic Std" w:hAnsi="Letter Gothic Std" w:cs="Menlo"/>
+                <w:color w:val="000000"/>
+                <w:sz w:val="16"/>
+                <w:szCs w:val="16"/>
+                <w:lang w:val="en-US"/>
+              </w:rPr>
+            </w:pPr>
+            <w:r>
+              <w:rPr>
+                <w:rFonts w:ascii="Letter Gothic Std" w:hAnsi="Letter Gothic Std" w:cs="Menlo"/>
+                <w:color w:val="000000"/>
+                <w:sz w:val="16"/>
+                <w:szCs w:val="16"/>
+                <w:lang w:val="en-US"/>
+              </w:rPr>
+              <w:t>  </w:t>
+            </w:r>
+            <w:proofErr w:type="gramStart"/>
+            <w:r>
+              <w:rPr>
+                <w:rFonts w:ascii="Letter Gothic Std" w:hAnsi="Letter Gothic Std" w:cs="Menlo"/>
+                <w:color w:val="0000FF"/>
+                <w:sz w:val="16"/>
+                <w:szCs w:val="16"/>
+                <w:lang w:val="en-US"/>
+              </w:rPr>
+              <w:t>while</w:t>
+            </w:r>
+            <w:r>
+              <w:rPr>
+                <w:rFonts w:ascii="Letter Gothic Std" w:hAnsi="Letter Gothic Std" w:cs="Menlo"/>
+                <w:color w:val="000000"/>
+                <w:sz w:val="16"/>
+                <w:szCs w:val="16"/>
+                <w:lang w:val="en-US"/>
+              </w:rPr>
+              <w:t>(</w:t>
+            </w:r>
+            <w:proofErr w:type="gramEnd"/>
+            <w:r>
+              <w:rPr>
+                <w:rFonts w:ascii="Letter Gothic Std" w:hAnsi="Letter Gothic Std" w:cs="Menlo"/>
+                <w:color w:val="000000"/>
+                <w:sz w:val="16"/>
+                <w:szCs w:val="16"/>
+                <w:lang w:val="en-US"/>
+              </w:rPr>
+              <w:t>x % </w:t>
+            </w:r>
+            <w:r>
+              <w:rPr>
+                <w:rFonts w:ascii="Letter Gothic Std" w:hAnsi="Letter Gothic Std" w:cs="Menlo"/>
+                <w:color w:val="09885A"/>
+                <w:sz w:val="16"/>
+                <w:szCs w:val="16"/>
+                <w:lang w:val="en-US"/>
+              </w:rPr>
+              <w:t>3</w:t>
+            </w:r>
+            <w:r>
+              <w:rPr>
+                <w:rFonts w:ascii="Letter Gothic Std" w:hAnsi="Letter Gothic Std" w:cs="Menlo"/>
+                <w:color w:val="000000"/>
+                <w:sz w:val="16"/>
+                <w:szCs w:val="16"/>
+                <w:lang w:val="en-US"/>
+              </w:rPr>
+              <w:t> == </w:t>
+            </w:r>
+            <w:r>
+              <w:rPr>
+                <w:rFonts w:ascii="Letter Gothic Std" w:hAnsi="Letter Gothic Std" w:cs="Menlo"/>
+                <w:color w:val="09885A"/>
+                <w:sz w:val="16"/>
+                <w:szCs w:val="16"/>
+                <w:lang w:val="en-US"/>
+              </w:rPr>
+              <w:t>0</w:t>
+            </w:r>
+            <w:r>
+              <w:rPr>
+                <w:rFonts w:ascii="Letter Gothic Std" w:hAnsi="Letter Gothic Std" w:cs="Menlo"/>
+                <w:color w:val="000000"/>
+                <w:sz w:val="16"/>
+                <w:szCs w:val="16"/>
+                <w:lang w:val="en-US"/>
+              </w:rPr>
+              <w:t>)</w:t>
+            </w:r>
+          </w:p>
+          <w:p>
+            <w:pPr>
+              <w:shd w:val="clear" w:color="auto" w:fill="FFFFFF"/>
+              <w:spacing w:line="270" w:lineRule="atLeast"/>
+              <w:rPr>
+                <w:rFonts w:ascii="Letter Gothic Std" w:hAnsi="Letter Gothic Std" w:cs="Menlo"/>
+                <w:color w:val="000000"/>
+                <w:sz w:val="16"/>
+                <w:szCs w:val="16"/>
+                <w:lang w:val="en-US"/>
+              </w:rPr>
+            </w:pPr>
+            <w:r>
+              <w:rPr>
+                <w:rFonts w:ascii="Letter Gothic Std" w:hAnsi="Letter Gothic Std" w:cs="Menlo"/>
+                <w:color w:val="000000"/>
+                <w:sz w:val="16"/>
+                <w:szCs w:val="16"/>
+                <w:lang w:val="en-US"/>
+              </w:rPr>
+              <w:t>    x = x / </w:t>
+            </w:r>
+            <w:r>
+              <w:rPr>
+                <w:rFonts w:ascii="Letter Gothic Std" w:hAnsi="Letter Gothic Std" w:cs="Menlo"/>
+                <w:color w:val="09885A"/>
+                <w:sz w:val="16"/>
+                <w:szCs w:val="16"/>
+                <w:lang w:val="en-US"/>
+              </w:rPr>
+              <w:t>3</w:t>
+            </w:r>
+            <w:r>
+              <w:rPr>
+                <w:rFonts w:ascii="Letter Gothic Std" w:hAnsi="Letter Gothic Std" w:cs="Menlo"/>
+                <w:color w:val="000000"/>
+                <w:sz w:val="16"/>
+                <w:szCs w:val="16"/>
+                <w:lang w:val="en-US"/>
+              </w:rPr>
+              <w:t>;</w:t>
+            </w:r>
+          </w:p>
+          <w:p>
+            <w:pPr>
+              <w:shd w:val="clear" w:color="auto" w:fill="FFFFFF"/>
+              <w:spacing w:line="270" w:lineRule="atLeast"/>
+              <w:rPr>
+                <w:rFonts w:ascii="Letter Gothic Std" w:hAnsi="Letter Gothic Std" w:cs="Menlo"/>
+                <w:color w:val="000000"/>
+                <w:sz w:val="16"/>
+                <w:szCs w:val="16"/>
+                <w:lang w:val="en-US"/>
+              </w:rPr>
+            </w:pPr>
+            <w:r>
+              <w:rPr>
+                <w:rFonts w:ascii="Letter Gothic Std" w:hAnsi="Letter Gothic Std" w:cs="Menlo"/>
+                <w:color w:val="000000"/>
+                <w:sz w:val="16"/>
+                <w:szCs w:val="16"/>
+                <w:lang w:val="en-US"/>
+              </w:rPr>
+              <w:t>  </w:t>
+            </w:r>
+            <w:proofErr w:type="gramStart"/>
+            <w:r>
+              <w:rPr>
+                <w:rFonts w:ascii="Letter Gothic Std" w:hAnsi="Letter Gothic Std" w:cs="Menlo"/>
+                <w:color w:val="0000FF"/>
+                <w:sz w:val="16"/>
+                <w:szCs w:val="16"/>
+                <w:lang w:val="en-US"/>
+              </w:rPr>
+              <w:t>while</w:t>
+            </w:r>
+            <w:r>
+              <w:rPr>
+                <w:rFonts w:ascii="Letter Gothic Std" w:hAnsi="Letter Gothic Std" w:cs="Menlo"/>
+                <w:color w:val="000000"/>
+                <w:sz w:val="16"/>
+                <w:szCs w:val="16"/>
+                <w:lang w:val="en-US"/>
+              </w:rPr>
+              <w:t>(</w:t>
+            </w:r>
+            <w:proofErr w:type="gramEnd"/>
+            <w:r>
+              <w:rPr>
+                <w:rFonts w:ascii="Letter Gothic Std" w:hAnsi="Letter Gothic Std" w:cs="Menlo"/>
+                <w:color w:val="000000"/>
+                <w:sz w:val="16"/>
+                <w:szCs w:val="16"/>
+                <w:lang w:val="en-US"/>
+              </w:rPr>
+              <w:t>x % </w:t>
+            </w:r>
+            <w:r>
+              <w:rPr>
+                <w:rFonts w:ascii="Letter Gothic Std" w:hAnsi="Letter Gothic Std" w:cs="Menlo"/>
+                <w:color w:val="09885A"/>
+                <w:sz w:val="16"/>
+                <w:szCs w:val="16"/>
+                <w:lang w:val="en-US"/>
+              </w:rPr>
+              <w:t>2</w:t>
+            </w:r>
+            <w:r>
+              <w:rPr>
+                <w:rFonts w:ascii="Letter Gothic Std" w:hAnsi="Letter Gothic Std" w:cs="Menlo"/>
+                <w:color w:val="000000"/>
+                <w:sz w:val="16"/>
+                <w:szCs w:val="16"/>
+                <w:lang w:val="en-US"/>
+              </w:rPr>
+              <w:t> == </w:t>
+            </w:r>
+            <w:r>
+              <w:rPr>
+                <w:rFonts w:ascii="Letter Gothic Std" w:hAnsi="Letter Gothic Std" w:cs="Menlo"/>
+                <w:color w:val="09885A"/>
+                <w:sz w:val="16"/>
+                <w:szCs w:val="16"/>
+                <w:lang w:val="en-US"/>
+              </w:rPr>
+              <w:t>0</w:t>
+            </w:r>
+            <w:r>
+              <w:rPr>
+                <w:rFonts w:ascii="Letter Gothic Std" w:hAnsi="Letter Gothic Std" w:cs="Menlo"/>
+                <w:color w:val="000000"/>
+                <w:sz w:val="16"/>
+                <w:szCs w:val="16"/>
+                <w:lang w:val="en-US"/>
+              </w:rPr>
+              <w:t>)</w:t>
+            </w:r>
+          </w:p>
+          <w:p>
+            <w:pPr>
+              <w:shd w:val="clear" w:color="auto" w:fill="FFFFFF"/>
+              <w:spacing w:line="270" w:lineRule="atLeast"/>
+              <w:rPr>
+                <w:rFonts w:ascii="Letter Gothic Std" w:hAnsi="Letter Gothic Std" w:cs="Menlo"/>
+                <w:color w:val="000000"/>
+                <w:sz w:val="16"/>
+                <w:szCs w:val="16"/>
+                <w:lang w:val="en-US"/>
+              </w:rPr>
+            </w:pPr>
+            <w:r>
+              <w:rPr>
+                <w:rFonts w:ascii="Letter Gothic Std" w:hAnsi="Letter Gothic Std" w:cs="Menlo"/>
+                <w:color w:val="000000"/>
+                <w:sz w:val="16"/>
+                <w:szCs w:val="16"/>
+                <w:lang w:val="en-US"/>
+              </w:rPr>
+              <w:t>    x = x / </w:t>
+            </w:r>
+            <w:r>
+              <w:rPr>
+                <w:rFonts w:ascii="Letter Gothic Std" w:hAnsi="Letter Gothic Std" w:cs="Menlo"/>
+                <w:color w:val="09885A"/>
+                <w:sz w:val="16"/>
+                <w:szCs w:val="16"/>
+                <w:lang w:val="en-US"/>
+              </w:rPr>
+              <w:t>2</w:t>
+            </w:r>
+            <w:r>
+              <w:rPr>
+                <w:rFonts w:ascii="Letter Gothic Std" w:hAnsi="Letter Gothic Std" w:cs="Menlo"/>
+                <w:color w:val="000000"/>
+                <w:sz w:val="16"/>
+                <w:szCs w:val="16"/>
+                <w:lang w:val="en-US"/>
+              </w:rPr>
+              <w:t>;</w:t>
+            </w:r>
+          </w:p>
+          <w:p>
+            <w:pPr>
+              <w:shd w:val="clear" w:color="auto" w:fill="FFFFFF"/>
+              <w:spacing w:line="270" w:lineRule="atLeast"/>
+              <w:rPr>
+                <w:rFonts w:ascii="Letter Gothic Std" w:hAnsi="Letter Gothic Std" w:cs="Menlo"/>
+                <w:color w:val="000000"/>
+                <w:sz w:val="16"/>
+                <w:szCs w:val="16"/>
+                <w:lang w:val="en-US"/>
+              </w:rPr>
+            </w:pPr>
+            <w:r>
+              <w:rPr>
+                <w:rFonts w:ascii="Letter Gothic Std" w:hAnsi="Letter Gothic Std" w:cs="Menlo"/>
+                <w:color w:val="000000"/>
+                <w:sz w:val="16"/>
+                <w:szCs w:val="16"/>
+                <w:lang w:val="en-US"/>
+              </w:rPr>
+              <w:t>  </w:t>
+            </w:r>
+            <w:r>
+              <w:rPr>
+                <w:rFonts w:ascii="Letter Gothic Std" w:hAnsi="Letter Gothic Std" w:cs="Menlo"/>
+                <w:color w:val="0000FF"/>
+                <w:sz w:val="16"/>
+                <w:szCs w:val="16"/>
+                <w:lang w:val="en-US"/>
+              </w:rPr>
+              <w:t>return</w:t>
+            </w:r>
+            <w:r>
+              <w:rPr>
+                <w:rFonts w:ascii="Letter Gothic Std" w:hAnsi="Letter Gothic Std" w:cs="Menlo"/>
+                <w:color w:val="000000"/>
+                <w:sz w:val="16"/>
+                <w:szCs w:val="16"/>
+                <w:lang w:val="en-US"/>
+              </w:rPr>
+              <w:t> x == </w:t>
+            </w:r>
+            <w:r>
+              <w:rPr>
+                <w:rFonts w:ascii="Letter Gothic Std" w:hAnsi="Letter Gothic Std" w:cs="Menlo"/>
+                <w:color w:val="09885A"/>
+                <w:sz w:val="16"/>
+                <w:szCs w:val="16"/>
+                <w:lang w:val="en-US"/>
+              </w:rPr>
+              <w:t>1</w:t>
+            </w:r>
+            <w:r>
+              <w:rPr>
+                <w:rFonts w:ascii="Letter Gothic Std" w:hAnsi="Letter Gothic Std" w:cs="Menlo"/>
+                <w:color w:val="000000"/>
+                <w:sz w:val="16"/>
+                <w:szCs w:val="16"/>
+                <w:lang w:val="en-US"/>
+              </w:rPr>
+              <w:t>;</w:t>
+            </w:r>
+          </w:p>
+          <w:p>
+            <w:pPr>
+              <w:shd w:val="clear" w:color="auto" w:fill="FFFFFF"/>
+              <w:spacing w:line="270" w:lineRule="atLeast"/>
+              <w:rPr>
+                <w:rFonts w:ascii="Letter Gothic Std" w:hAnsi="Letter Gothic Std" w:cs="Menlo"/>
+                <w:color w:val="000000"/>
+                <w:sz w:val="16"/>
+                <w:szCs w:val="16"/>
+                <w:lang w:val="en-US"/>
+              </w:rPr>
+            </w:pPr>
+            <w:r>
+              <w:rPr>
+                <w:rFonts w:ascii="Letter Gothic Std" w:hAnsi="Letter Gothic Std" w:cs="Menlo"/>
+                <w:color w:val="000000"/>
+                <w:sz w:val="16"/>
+                <w:szCs w:val="16"/>
+                <w:lang w:val="en-US"/>
+              </w:rPr>
+              <w:t>}</w:t>
+            </w:r>
+          </w:p>
+          <w:p>
+            <w:pPr>
+              <w:shd w:val="clear" w:color="auto" w:fill="FFFFFF"/>
+              <w:spacing w:line="270" w:lineRule="atLeast"/>
+              <w:rPr>
+                <w:rFonts w:ascii="Letter Gothic Std" w:hAnsi="Letter Gothic Std" w:cs="Menlo"/>
+                <w:color w:val="000000"/>
+                <w:sz w:val="16"/>
+                <w:szCs w:val="16"/>
+                <w:lang w:val="en-US"/>
+              </w:rPr>
+            </w:pPr>
+          </w:p>
+          <w:p>
+            <w:pPr>
+              <w:shd w:val="clear" w:color="auto" w:fill="FFFFFF"/>
+              <w:spacing w:line="270" w:lineRule="atLeast"/>
+              <w:rPr>
+                <w:rFonts w:ascii="Letter Gothic Std" w:hAnsi="Letter Gothic Std" w:cs="Menlo"/>
+                <w:color w:val="000000"/>
+                <w:sz w:val="16"/>
+                <w:szCs w:val="16"/>
+                <w:lang w:val="en-US"/>
+              </w:rPr>
+            </w:pPr>
+            <w:r>
+              <w:rPr>
+                <w:rFonts w:ascii="Letter Gothic Std" w:hAnsi="Letter Gothic Std" w:cs="Menlo"/>
+                <w:color w:val="0000FF"/>
+                <w:sz w:val="16"/>
+                <w:szCs w:val="16"/>
+                <w:lang w:val="en-US"/>
+              </w:rPr>
+              <w:t>int</w:t>
+            </w:r>
+            <w:r>
+              <w:rPr>
+                <w:rFonts w:ascii="Letter Gothic Std" w:hAnsi="Letter Gothic Std" w:cs="Menlo"/>
+                <w:color w:val="000000"/>
+                <w:sz w:val="16"/>
+                <w:szCs w:val="16"/>
+                <w:lang w:val="en-US"/>
+              </w:rPr>
+              <w:t> </w:t>
+            </w:r>
+            <w:proofErr w:type="gramStart"/>
+            <w:r>
+              <w:rPr>
+                <w:rFonts w:ascii="Letter Gothic Std" w:hAnsi="Letter Gothic Std" w:cs="Menlo"/>
+                <w:color w:val="000000"/>
+                <w:sz w:val="16"/>
+                <w:szCs w:val="16"/>
+                <w:lang w:val="en-US"/>
+              </w:rPr>
+              <w:t>main(</w:t>
+            </w:r>
+            <w:proofErr w:type="gramEnd"/>
+            <w:r>
+              <w:rPr>
+                <w:rFonts w:ascii="Letter Gothic Std" w:hAnsi="Letter Gothic Std" w:cs="Menlo"/>
+                <w:color w:val="0000FF"/>
+                <w:sz w:val="16"/>
+                <w:szCs w:val="16"/>
+                <w:lang w:val="en-US"/>
+              </w:rPr>
+              <w:t>int</w:t>
+            </w:r>
+            <w:r>
+              <w:rPr>
+                <w:rFonts w:ascii="Letter Gothic Std" w:hAnsi="Letter Gothic Std" w:cs="Menlo"/>
+                <w:color w:val="000000"/>
+                <w:sz w:val="16"/>
+                <w:szCs w:val="16"/>
+                <w:lang w:val="en-US"/>
+              </w:rPr>
+              <w:t> </w:t>
+            </w:r>
+            <w:proofErr w:type="spellStart"/>
+            <w:r>
+              <w:rPr>
+                <w:rFonts w:ascii="Letter Gothic Std" w:hAnsi="Letter Gothic Std" w:cs="Menlo"/>
+                <w:color w:val="000000"/>
+                <w:sz w:val="16"/>
+                <w:szCs w:val="16"/>
+                <w:lang w:val="en-US"/>
+              </w:rPr>
+              <w:t>argc</w:t>
+            </w:r>
+            <w:proofErr w:type="spellEnd"/>
+            <w:r>
+              <w:rPr>
+                <w:rFonts w:ascii="Letter Gothic Std" w:hAnsi="Letter Gothic Std" w:cs="Menlo"/>
+                <w:color w:val="000000"/>
+                <w:sz w:val="16"/>
+                <w:szCs w:val="16"/>
+                <w:lang w:val="en-US"/>
+              </w:rPr>
+              <w:t>, </w:t>
+            </w:r>
+            <w:r>
+              <w:rPr>
+                <w:rFonts w:ascii="Letter Gothic Std" w:hAnsi="Letter Gothic Std" w:cs="Menlo"/>
+                <w:color w:val="0000FF"/>
+                <w:sz w:val="16"/>
+                <w:szCs w:val="16"/>
+                <w:lang w:val="en-US"/>
+              </w:rPr>
+              <w:t>char</w:t>
+            </w:r>
+            <w:r>
+              <w:rPr>
+                <w:rFonts w:ascii="Letter Gothic Std" w:hAnsi="Letter Gothic Std" w:cs="Menlo"/>
+                <w:color w:val="000000"/>
+                <w:sz w:val="16"/>
+                <w:szCs w:val="16"/>
+                <w:lang w:val="en-US"/>
+              </w:rPr>
+              <w:t> *</w:t>
+            </w:r>
+            <w:proofErr w:type="spellStart"/>
+            <w:r>
+              <w:rPr>
+                <w:rFonts w:ascii="Letter Gothic Std" w:hAnsi="Letter Gothic Std" w:cs="Menlo"/>
+                <w:color w:val="000000"/>
+                <w:sz w:val="16"/>
+                <w:szCs w:val="16"/>
+                <w:lang w:val="en-US"/>
+              </w:rPr>
+              <w:t>argv</w:t>
+            </w:r>
+            <w:proofErr w:type="spellEnd"/>
+            <w:r>
+              <w:rPr>
+                <w:rFonts w:ascii="Letter Gothic Std" w:hAnsi="Letter Gothic Std" w:cs="Menlo"/>
+                <w:color w:val="0000FF"/>
+                <w:sz w:val="16"/>
+                <w:szCs w:val="16"/>
+                <w:lang w:val="en-US"/>
+              </w:rPr>
+              <w:t>[]</w:t>
+            </w:r>
+            <w:r>
+              <w:rPr>
+                <w:rFonts w:ascii="Letter Gothic Std" w:hAnsi="Letter Gothic Std" w:cs="Menlo"/>
+                <w:color w:val="000000"/>
+                <w:sz w:val="16"/>
+                <w:szCs w:val="16"/>
+                <w:lang w:val="en-US"/>
+              </w:rPr>
+              <w:t>) {</w:t>
+            </w:r>
+          </w:p>
+          <w:p>
+            <w:pPr>
+              <w:shd w:val="clear" w:color="auto" w:fill="FFFFFF"/>
+              <w:spacing w:line="270" w:lineRule="atLeast"/>
+              <w:rPr>
+                <w:rFonts w:ascii="Letter Gothic Std" w:hAnsi="Letter Gothic Std" w:cs="Menlo"/>
+                <w:color w:val="000000"/>
+                <w:sz w:val="16"/>
+                <w:szCs w:val="16"/>
+                <w:lang w:val="en-US"/>
+              </w:rPr>
+            </w:pPr>
+          </w:p>
+          <w:p>
+            <w:pPr>
+              <w:shd w:val="clear" w:color="auto" w:fill="FFFFFF"/>
+              <w:spacing w:line="270" w:lineRule="atLeast"/>
+              <w:rPr>
+                <w:rFonts w:ascii="Letter Gothic Std" w:hAnsi="Letter Gothic Std" w:cs="Menlo"/>
+                <w:color w:val="000000"/>
+                <w:sz w:val="16"/>
+                <w:szCs w:val="16"/>
+                <w:lang w:val="en-US"/>
+              </w:rPr>
+            </w:pPr>
+            <w:r>
+              <w:rPr>
+                <w:rFonts w:ascii="Letter Gothic Std" w:hAnsi="Letter Gothic Std" w:cs="Menlo"/>
+                <w:color w:val="000000"/>
+                <w:sz w:val="16"/>
+                <w:szCs w:val="16"/>
+                <w:lang w:val="en-US"/>
+              </w:rPr>
+              <w:t>  </w:t>
+            </w:r>
+            <w:proofErr w:type="gramStart"/>
+            <w:r>
+              <w:rPr>
+                <w:rFonts w:ascii="Letter Gothic Std" w:hAnsi="Letter Gothic Std" w:cs="Menlo"/>
+                <w:color w:val="0000FF"/>
+                <w:sz w:val="16"/>
+                <w:szCs w:val="16"/>
+                <w:lang w:val="en-US"/>
+              </w:rPr>
+              <w:t>if</w:t>
+            </w:r>
+            <w:r>
+              <w:rPr>
+                <w:rFonts w:ascii="Letter Gothic Std" w:hAnsi="Letter Gothic Std" w:cs="Menlo"/>
+                <w:color w:val="000000"/>
+                <w:sz w:val="16"/>
+                <w:szCs w:val="16"/>
+                <w:lang w:val="en-US"/>
+              </w:rPr>
+              <w:t>(</w:t>
+            </w:r>
+            <w:proofErr w:type="spellStart"/>
+            <w:proofErr w:type="gramEnd"/>
+            <w:r>
+              <w:rPr>
+                <w:rFonts w:ascii="Letter Gothic Std" w:hAnsi="Letter Gothic Std" w:cs="Menlo"/>
+                <w:color w:val="000000"/>
+                <w:sz w:val="16"/>
+                <w:szCs w:val="16"/>
+                <w:lang w:val="en-US"/>
+              </w:rPr>
+              <w:t>argc</w:t>
+            </w:r>
+            <w:proofErr w:type="spellEnd"/>
+            <w:r>
+              <w:rPr>
+                <w:rFonts w:ascii="Letter Gothic Std" w:hAnsi="Letter Gothic Std" w:cs="Menlo"/>
+                <w:color w:val="000000"/>
+                <w:sz w:val="16"/>
+                <w:szCs w:val="16"/>
+                <w:lang w:val="en-US"/>
+              </w:rPr>
+              <w:t> == </w:t>
+            </w:r>
+            <w:r>
+              <w:rPr>
+                <w:rFonts w:ascii="Letter Gothic Std" w:hAnsi="Letter Gothic Std" w:cs="Menlo"/>
+                <w:color w:val="09885A"/>
+                <w:sz w:val="16"/>
+                <w:szCs w:val="16"/>
+                <w:lang w:val="en-US"/>
+              </w:rPr>
+              <w:t>2</w:t>
+            </w:r>
+            <w:r>
+              <w:rPr>
+                <w:rFonts w:ascii="Letter Gothic Std" w:hAnsi="Letter Gothic Std" w:cs="Menlo"/>
+                <w:color w:val="000000"/>
+                <w:sz w:val="16"/>
+                <w:szCs w:val="16"/>
+                <w:lang w:val="en-US"/>
+              </w:rPr>
+              <w:t>){</w:t>
+            </w:r>
+          </w:p>
+          <w:p>
+            <w:pPr>
+              <w:shd w:val="clear" w:color="auto" w:fill="FFFFFF"/>
+              <w:spacing w:line="270" w:lineRule="atLeast"/>
+              <w:rPr>
+                <w:rFonts w:ascii="Letter Gothic Std" w:hAnsi="Letter Gothic Std" w:cs="Menlo"/>
+                <w:color w:val="000000"/>
+                <w:sz w:val="16"/>
+                <w:szCs w:val="16"/>
+                <w:lang w:val="en-US"/>
+              </w:rPr>
+            </w:pPr>
+            <w:r>
+              <w:rPr>
+                <w:rFonts w:ascii="Letter Gothic Std" w:hAnsi="Letter Gothic Std" w:cs="Menlo"/>
+                <w:color w:val="000000"/>
+                <w:sz w:val="16"/>
+                <w:szCs w:val="16"/>
+                <w:lang w:val="en-US"/>
+              </w:rPr>
+              <w:t>    </w:t>
+            </w:r>
+            <w:r>
+              <w:rPr>
+                <w:rFonts w:ascii="Letter Gothic Std" w:hAnsi="Letter Gothic Std" w:cs="Menlo"/>
+                <w:color w:val="0000FF"/>
+                <w:sz w:val="16"/>
+                <w:szCs w:val="16"/>
+                <w:lang w:val="en-US"/>
+              </w:rPr>
+              <w:t>double</w:t>
+            </w:r>
+            <w:r>
+              <w:rPr>
+                <w:rFonts w:ascii="Letter Gothic Std" w:hAnsi="Letter Gothic Std" w:cs="Menlo"/>
+                <w:color w:val="000000"/>
+                <w:sz w:val="16"/>
+                <w:szCs w:val="16"/>
+                <w:lang w:val="en-US"/>
+              </w:rPr>
+              <w:t> start = </w:t>
+            </w:r>
+            <w:proofErr w:type="gramStart"/>
+            <w:r>
+              <w:rPr>
+                <w:rFonts w:ascii="Letter Gothic Std" w:hAnsi="Letter Gothic Std" w:cs="Menlo"/>
+                <w:color w:val="000000"/>
+                <w:sz w:val="16"/>
+                <w:szCs w:val="16"/>
+                <w:lang w:val="en-US"/>
+              </w:rPr>
+              <w:t>clock(</w:t>
+            </w:r>
+            <w:proofErr w:type="gramEnd"/>
+            <w:r>
+              <w:rPr>
+                <w:rFonts w:ascii="Letter Gothic Std" w:hAnsi="Letter Gothic Std" w:cs="Menlo"/>
+                <w:color w:val="000000"/>
+                <w:sz w:val="16"/>
+                <w:szCs w:val="16"/>
+                <w:lang w:val="en-US"/>
+              </w:rPr>
+              <w:t>);</w:t>
+            </w:r>
+          </w:p>
+          <w:p>
+            <w:pPr>
+              <w:shd w:val="clear" w:color="auto" w:fill="FFFFFF"/>
+              <w:spacing w:line="270" w:lineRule="atLeast"/>
+              <w:rPr>
+                <w:rFonts w:ascii="Letter Gothic Std" w:hAnsi="Letter Gothic Std" w:cs="Menlo"/>
+                <w:color w:val="000000"/>
+                <w:sz w:val="16"/>
+                <w:szCs w:val="16"/>
+                <w:lang w:val="en-US"/>
+              </w:rPr>
+            </w:pPr>
+            <w:r>
+              <w:rPr>
+                <w:rFonts w:ascii="Letter Gothic Std" w:hAnsi="Letter Gothic Std" w:cs="Menlo"/>
+                <w:color w:val="000000"/>
+                <w:sz w:val="16"/>
+                <w:szCs w:val="16"/>
+                <w:lang w:val="en-US"/>
+              </w:rPr>
+              <w:t>    </w:t>
+            </w:r>
+            <w:proofErr w:type="gramStart"/>
+            <w:r>
+              <w:rPr>
+                <w:rFonts w:ascii="Letter Gothic Std" w:hAnsi="Letter Gothic Std" w:cs="Menlo"/>
+                <w:color w:val="0000FF"/>
+                <w:sz w:val="16"/>
+                <w:szCs w:val="16"/>
+                <w:lang w:val="en-US"/>
+              </w:rPr>
+              <w:t>for</w:t>
+            </w:r>
+            <w:r>
+              <w:rPr>
+                <w:rFonts w:ascii="Letter Gothic Std" w:hAnsi="Letter Gothic Std" w:cs="Menlo"/>
+                <w:color w:val="000000"/>
+                <w:sz w:val="16"/>
+                <w:szCs w:val="16"/>
+                <w:lang w:val="en-US"/>
+              </w:rPr>
+              <w:t>(</w:t>
+            </w:r>
+            <w:proofErr w:type="gramEnd"/>
+            <w:r>
+              <w:rPr>
+                <w:rFonts w:ascii="Letter Gothic Std" w:hAnsi="Letter Gothic Std" w:cs="Menlo"/>
+                <w:color w:val="0000FF"/>
+                <w:sz w:val="16"/>
+                <w:szCs w:val="16"/>
+                <w:lang w:val="en-US"/>
+              </w:rPr>
+              <w:t>int</w:t>
+            </w:r>
+            <w:r>
+              <w:rPr>
+                <w:rFonts w:ascii="Letter Gothic Std" w:hAnsi="Letter Gothic Std" w:cs="Menlo"/>
+                <w:color w:val="000000"/>
+                <w:sz w:val="16"/>
+                <w:szCs w:val="16"/>
+                <w:lang w:val="en-US"/>
+              </w:rPr>
+              <w:t> </w:t>
+            </w:r>
+            <w:proofErr w:type="spellStart"/>
+            <w:r>
+              <w:rPr>
+                <w:rFonts w:ascii="Letter Gothic Std" w:hAnsi="Letter Gothic Std" w:cs="Menlo"/>
+                <w:color w:val="000000"/>
+                <w:sz w:val="16"/>
+                <w:szCs w:val="16"/>
+                <w:lang w:val="en-US"/>
+              </w:rPr>
+              <w:t>i</w:t>
+            </w:r>
+            <w:proofErr w:type="spellEnd"/>
+            <w:r>
+              <w:rPr>
+                <w:rFonts w:ascii="Letter Gothic Std" w:hAnsi="Letter Gothic Std" w:cs="Menlo"/>
+                <w:color w:val="000000"/>
+                <w:sz w:val="16"/>
+                <w:szCs w:val="16"/>
+                <w:lang w:val="en-US"/>
+              </w:rPr>
+              <w:t> = </w:t>
+            </w:r>
+            <w:r>
+              <w:rPr>
+                <w:rFonts w:ascii="Letter Gothic Std" w:hAnsi="Letter Gothic Std" w:cs="Menlo"/>
+                <w:color w:val="09885A"/>
+                <w:sz w:val="16"/>
+                <w:szCs w:val="16"/>
+                <w:lang w:val="en-US"/>
+              </w:rPr>
+              <w:t>1</w:t>
+            </w:r>
+            <w:r>
+              <w:rPr>
+                <w:rFonts w:ascii="Letter Gothic Std" w:hAnsi="Letter Gothic Std" w:cs="Menlo"/>
+                <w:color w:val="000000"/>
+                <w:sz w:val="16"/>
+                <w:szCs w:val="16"/>
+                <w:lang w:val="en-US"/>
+              </w:rPr>
+              <w:t>; </w:t>
+            </w:r>
+            <w:proofErr w:type="spellStart"/>
+            <w:r>
+              <w:rPr>
+                <w:rFonts w:ascii="Letter Gothic Std" w:hAnsi="Letter Gothic Std" w:cs="Menlo"/>
+                <w:color w:val="000000"/>
+                <w:sz w:val="16"/>
+                <w:szCs w:val="16"/>
+                <w:lang w:val="en-US"/>
+              </w:rPr>
+              <w:t>i</w:t>
+            </w:r>
+            <w:proofErr w:type="spellEnd"/>
+            <w:r>
+              <w:rPr>
+                <w:rFonts w:ascii="Letter Gothic Std" w:hAnsi="Letter Gothic Std" w:cs="Menlo"/>
+                <w:color w:val="000000"/>
+                <w:sz w:val="16"/>
+                <w:szCs w:val="16"/>
+                <w:lang w:val="en-US"/>
+              </w:rPr>
+              <w:t> &lt;= </w:t>
+            </w:r>
+            <w:proofErr w:type="spellStart"/>
+            <w:r>
+              <w:rPr>
+                <w:rFonts w:ascii="Letter Gothic Std" w:hAnsi="Letter Gothic Std" w:cs="Menlo"/>
+                <w:color w:val="000000"/>
+                <w:sz w:val="16"/>
+                <w:szCs w:val="16"/>
+                <w:lang w:val="en-US"/>
+              </w:rPr>
+              <w:t>atoi</w:t>
+            </w:r>
+            <w:proofErr w:type="spellEnd"/>
+            <w:r>
+              <w:rPr>
+                <w:rFonts w:ascii="Letter Gothic Std" w:hAnsi="Letter Gothic Std" w:cs="Menlo"/>
+                <w:color w:val="000000"/>
+                <w:sz w:val="16"/>
+                <w:szCs w:val="16"/>
+                <w:lang w:val="en-US"/>
+              </w:rPr>
+              <w:t>(</w:t>
+            </w:r>
+            <w:proofErr w:type="spellStart"/>
+            <w:r>
+              <w:rPr>
+                <w:rFonts w:ascii="Letter Gothic Std" w:hAnsi="Letter Gothic Std" w:cs="Menlo"/>
+                <w:color w:val="000000"/>
+                <w:sz w:val="16"/>
+                <w:szCs w:val="16"/>
+                <w:lang w:val="en-US"/>
+              </w:rPr>
+              <w:t>argv</w:t>
+            </w:r>
+            <w:proofErr w:type="spellEnd"/>
+            <w:r>
+              <w:rPr>
+                <w:rFonts w:ascii="Letter Gothic Std" w:hAnsi="Letter Gothic Std" w:cs="Menlo"/>
+                <w:color w:val="000000"/>
+                <w:sz w:val="16"/>
+                <w:szCs w:val="16"/>
+                <w:lang w:val="en-US"/>
+              </w:rPr>
+              <w:t>[</w:t>
+            </w:r>
+            <w:r>
+              <w:rPr>
+                <w:rFonts w:ascii="Letter Gothic Std" w:hAnsi="Letter Gothic Std" w:cs="Menlo"/>
+                <w:color w:val="09885A"/>
+                <w:sz w:val="16"/>
+                <w:szCs w:val="16"/>
+                <w:lang w:val="en-US"/>
+              </w:rPr>
+              <w:t>1</w:t>
+            </w:r>
+            <w:r>
+              <w:rPr>
+                <w:rFonts w:ascii="Letter Gothic Std" w:hAnsi="Letter Gothic Std" w:cs="Menlo"/>
+                <w:color w:val="000000"/>
+                <w:sz w:val="16"/>
+                <w:szCs w:val="16"/>
+                <w:lang w:val="en-US"/>
+              </w:rPr>
+              <w:t>]); </w:t>
+            </w:r>
+            <w:proofErr w:type="spellStart"/>
+            <w:r>
+              <w:rPr>
+                <w:rFonts w:ascii="Letter Gothic Std" w:hAnsi="Letter Gothic Std" w:cs="Menlo"/>
+                <w:color w:val="000000"/>
+                <w:sz w:val="16"/>
+                <w:szCs w:val="16"/>
+                <w:lang w:val="en-US"/>
+              </w:rPr>
+              <w:t>i</w:t>
+            </w:r>
+            <w:proofErr w:type="spellEnd"/>
+            <w:r>
+              <w:rPr>
+                <w:rFonts w:ascii="Letter Gothic Std" w:hAnsi="Letter Gothic Std" w:cs="Menlo"/>
+                <w:color w:val="000000"/>
+                <w:sz w:val="16"/>
+                <w:szCs w:val="16"/>
+                <w:lang w:val="en-US"/>
+              </w:rPr>
+              <w:t>++){</w:t>
+            </w:r>
+          </w:p>
+          <w:p>
+            <w:pPr>
+              <w:shd w:val="clear" w:color="auto" w:fill="FFFFFF"/>
+              <w:spacing w:line="270" w:lineRule="atLeast"/>
+              <w:rPr>
+                <w:rFonts w:ascii="Letter Gothic Std" w:hAnsi="Letter Gothic Std" w:cs="Menlo"/>
+                <w:color w:val="000000"/>
+                <w:sz w:val="16"/>
+                <w:szCs w:val="16"/>
+                <w:lang w:val="en-US"/>
+              </w:rPr>
+            </w:pPr>
+            <w:r>
+              <w:rPr>
+                <w:rFonts w:ascii="Letter Gothic Std" w:hAnsi="Letter Gothic Std" w:cs="Menlo"/>
+                <w:color w:val="000000"/>
+                <w:sz w:val="16"/>
+                <w:szCs w:val="16"/>
+                <w:lang w:val="en-US"/>
+              </w:rPr>
+              <w:t>      </w:t>
+            </w:r>
+            <w:r>
+              <w:rPr>
+                <w:rFonts w:ascii="Letter Gothic Std" w:hAnsi="Letter Gothic Std" w:cs="Menlo"/>
+                <w:color w:val="0000FF"/>
+                <w:sz w:val="16"/>
+                <w:szCs w:val="16"/>
+                <w:lang w:val="en-US"/>
+              </w:rPr>
+              <w:t>if</w:t>
+            </w:r>
+            <w:r>
+              <w:rPr>
+                <w:rFonts w:ascii="Letter Gothic Std" w:hAnsi="Letter Gothic Std" w:cs="Menlo"/>
+                <w:color w:val="000000"/>
+                <w:sz w:val="16"/>
+                <w:szCs w:val="16"/>
+                <w:lang w:val="en-US"/>
+              </w:rPr>
+              <w:t>(hamming(</w:t>
+            </w:r>
+            <w:proofErr w:type="spellStart"/>
+            <w:r>
+              <w:rPr>
+                <w:rFonts w:ascii="Letter Gothic Std" w:hAnsi="Letter Gothic Std" w:cs="Menlo"/>
+                <w:color w:val="000000"/>
+                <w:sz w:val="16"/>
+                <w:szCs w:val="16"/>
+                <w:lang w:val="en-US"/>
+              </w:rPr>
+              <w:t>i</w:t>
+            </w:r>
+            <w:proofErr w:type="spellEnd"/>
+            <w:r>
+              <w:rPr>
+                <w:rFonts w:ascii="Letter Gothic Std" w:hAnsi="Letter Gothic Std" w:cs="Menlo"/>
+                <w:color w:val="000000"/>
+                <w:sz w:val="16"/>
+                <w:szCs w:val="16"/>
+                <w:lang w:val="en-US"/>
+              </w:rPr>
+              <w:t>)) </w:t>
+            </w:r>
+            <w:proofErr w:type="gramStart"/>
+            <w:r>
+              <w:rPr>
+                <w:rFonts w:ascii="Letter Gothic Std" w:hAnsi="Letter Gothic Std" w:cs="Menlo"/>
+                <w:color w:val="000000"/>
+                <w:sz w:val="16"/>
+                <w:szCs w:val="16"/>
+                <w:lang w:val="en-US"/>
+              </w:rPr>
+              <w:t>{ </w:t>
+            </w:r>
+            <w:r>
+              <w:rPr>
+                <w:rFonts w:ascii="Letter Gothic Std" w:hAnsi="Letter Gothic Std" w:cs="Menlo"/>
+                <w:color w:val="008000"/>
+                <w:sz w:val="16"/>
+                <w:szCs w:val="16"/>
+                <w:lang w:val="en-US"/>
+              </w:rPr>
+              <w:t>/</w:t>
+            </w:r>
+            <w:proofErr w:type="gramEnd"/>
+            <w:r>
+              <w:rPr>
+                <w:rFonts w:ascii="Letter Gothic Std" w:hAnsi="Letter Gothic Std" w:cs="Menlo"/>
+                <w:color w:val="008000"/>
+                <w:sz w:val="16"/>
+                <w:szCs w:val="16"/>
+                <w:lang w:val="en-US"/>
+              </w:rPr>
+              <w:t>/ checking numbers</w:t>
+            </w:r>
+          </w:p>
+          <w:p>
+            <w:pPr>
+              <w:shd w:val="clear" w:color="auto" w:fill="FFFFFF"/>
+              <w:spacing w:line="270" w:lineRule="atLeast"/>
+              <w:rPr>
+                <w:rFonts w:ascii="Letter Gothic Std" w:hAnsi="Letter Gothic Std" w:cs="Menlo"/>
+                <w:color w:val="000000"/>
+                <w:sz w:val="16"/>
+                <w:szCs w:val="16"/>
+                <w:lang w:val="en-US"/>
+              </w:rPr>
+            </w:pPr>
+            <w:r>
+              <w:rPr>
+                <w:rFonts w:ascii="Letter Gothic Std" w:hAnsi="Letter Gothic Std" w:cs="Menlo"/>
+                <w:color w:val="000000"/>
+                <w:sz w:val="16"/>
+                <w:szCs w:val="16"/>
+                <w:lang w:val="en-US"/>
+              </w:rPr>
+              <w:t>        </w:t>
+            </w:r>
+            <w:proofErr w:type="spellStart"/>
+            <w:proofErr w:type="gramStart"/>
+            <w:r>
+              <w:rPr>
+                <w:rFonts w:ascii="Letter Gothic Std" w:hAnsi="Letter Gothic Std" w:cs="Menlo"/>
+                <w:color w:val="000000"/>
+                <w:sz w:val="16"/>
+                <w:szCs w:val="16"/>
+                <w:lang w:val="en-US"/>
+              </w:rPr>
+              <w:t>printf</w:t>
+            </w:r>
+            <w:proofErr w:type="spellEnd"/>
+            <w:r>
+              <w:rPr>
+                <w:rFonts w:ascii="Letter Gothic Std" w:hAnsi="Letter Gothic Std" w:cs="Menlo"/>
+                <w:color w:val="000000"/>
+                <w:sz w:val="16"/>
+                <w:szCs w:val="16"/>
+                <w:lang w:val="en-US"/>
+              </w:rPr>
+              <w:t>(</w:t>
+            </w:r>
+            <w:proofErr w:type="gramEnd"/>
+            <w:r>
+              <w:rPr>
+                <w:rFonts w:ascii="Letter Gothic Std" w:hAnsi="Letter Gothic Std" w:cs="Menlo"/>
+                <w:color w:val="A31515"/>
+                <w:sz w:val="16"/>
+                <w:szCs w:val="16"/>
+                <w:lang w:val="en-US"/>
+              </w:rPr>
+              <w:t>"%d "</w:t>
+            </w:r>
+            <w:r>
+              <w:rPr>
+                <w:rFonts w:ascii="Letter Gothic Std" w:hAnsi="Letter Gothic Std" w:cs="Menlo"/>
+                <w:color w:val="000000"/>
+                <w:sz w:val="16"/>
+                <w:szCs w:val="16"/>
+                <w:lang w:val="en-US"/>
+              </w:rPr>
+              <w:t>, </w:t>
+            </w:r>
+            <w:proofErr w:type="spellStart"/>
+            <w:r>
+              <w:rPr>
+                <w:rFonts w:ascii="Letter Gothic Std" w:hAnsi="Letter Gothic Std" w:cs="Menlo"/>
+                <w:color w:val="000000"/>
+                <w:sz w:val="16"/>
+                <w:szCs w:val="16"/>
+                <w:lang w:val="en-US"/>
+              </w:rPr>
+              <w:t>i</w:t>
+            </w:r>
+            <w:proofErr w:type="spellEnd"/>
+            <w:r>
+              <w:rPr>
+                <w:rFonts w:ascii="Letter Gothic Std" w:hAnsi="Letter Gothic Std" w:cs="Menlo"/>
+                <w:color w:val="000000"/>
+                <w:sz w:val="16"/>
+                <w:szCs w:val="16"/>
+                <w:lang w:val="en-US"/>
+              </w:rPr>
+              <w:t>);</w:t>
+            </w:r>
+          </w:p>
+          <w:p>
+            <w:pPr>
+              <w:shd w:val="clear" w:color="auto" w:fill="FFFFFF"/>
+              <w:spacing w:line="270" w:lineRule="atLeast"/>
+              <w:rPr>
+                <w:rFonts w:ascii="Letter Gothic Std" w:hAnsi="Letter Gothic Std" w:cs="Menlo"/>
+                <w:color w:val="000000"/>
+                <w:sz w:val="16"/>
+                <w:szCs w:val="16"/>
+                <w:lang w:val="en-US"/>
+              </w:rPr>
+            </w:pPr>
+            <w:r>
+              <w:rPr>
+                <w:rFonts w:ascii="Letter Gothic Std" w:hAnsi="Letter Gothic Std" w:cs="Menlo"/>
+                <w:color w:val="000000"/>
+                <w:sz w:val="16"/>
+                <w:szCs w:val="16"/>
+                <w:lang w:val="en-US"/>
+              </w:rPr>
+              <w:t>      }</w:t>
+            </w:r>
+          </w:p>
+          <w:p>
+            <w:pPr>
+              <w:shd w:val="clear" w:color="auto" w:fill="FFFFFF"/>
+              <w:spacing w:line="270" w:lineRule="atLeast"/>
+              <w:rPr>
+                <w:rFonts w:ascii="Letter Gothic Std" w:hAnsi="Letter Gothic Std" w:cs="Menlo"/>
+                <w:color w:val="000000"/>
+                <w:sz w:val="16"/>
+                <w:szCs w:val="16"/>
+                <w:lang w:val="en-US"/>
+              </w:rPr>
+            </w:pPr>
+            <w:r>
+              <w:rPr>
+                <w:rFonts w:ascii="Letter Gothic Std" w:hAnsi="Letter Gothic Std" w:cs="Menlo"/>
+                <w:color w:val="000000"/>
+                <w:sz w:val="16"/>
+                <w:szCs w:val="16"/>
+                <w:lang w:val="en-US"/>
+              </w:rPr>
+              <w:t>    }  </w:t>
+            </w:r>
+          </w:p>
+          <w:p>
+            <w:pPr>
+              <w:shd w:val="clear" w:color="auto" w:fill="FFFFFF"/>
+              <w:spacing w:line="270" w:lineRule="atLeast"/>
+              <w:rPr>
+                <w:rFonts w:ascii="Letter Gothic Std" w:hAnsi="Letter Gothic Std" w:cs="Menlo"/>
+                <w:color w:val="000000"/>
+                <w:sz w:val="16"/>
+                <w:szCs w:val="16"/>
+                <w:lang w:val="en-US"/>
+              </w:rPr>
+            </w:pPr>
+          </w:p>
+          <w:p>
+            <w:pPr>
+              <w:shd w:val="clear" w:color="auto" w:fill="FFFFFF"/>
+              <w:spacing w:line="270" w:lineRule="atLeast"/>
+              <w:rPr>
+                <w:rFonts w:ascii="Letter Gothic Std" w:hAnsi="Letter Gothic Std" w:cs="Menlo"/>
+                <w:color w:val="000000"/>
+                <w:sz w:val="16"/>
+                <w:szCs w:val="16"/>
+                <w:lang w:val="en-US"/>
+              </w:rPr>
+            </w:pPr>
+          </w:p>
+          <w:p>
+            <w:pPr>
+              <w:shd w:val="clear" w:color="auto" w:fill="FFFFFF"/>
+              <w:spacing w:line="270" w:lineRule="atLeast"/>
+              <w:rPr>
+                <w:rFonts w:ascii="Letter Gothic Std" w:hAnsi="Letter Gothic Std" w:cs="Menlo"/>
+                <w:color w:val="000000"/>
+                <w:sz w:val="16"/>
+                <w:szCs w:val="16"/>
+                <w:lang w:val="en-US"/>
+              </w:rPr>
+            </w:pPr>
+            <w:r>
+              <w:rPr>
+                <w:rFonts w:ascii="Letter Gothic Std" w:hAnsi="Letter Gothic Std" w:cs="Menlo"/>
+                <w:color w:val="000000"/>
+                <w:sz w:val="16"/>
+                <w:szCs w:val="16"/>
+                <w:lang w:val="en-US"/>
+              </w:rPr>
+              <w:t>    </w:t>
+            </w:r>
+            <w:proofErr w:type="gramStart"/>
+            <w:r>
+              <w:rPr>
+                <w:rFonts w:ascii="Letter Gothic Std" w:hAnsi="Letter Gothic Std" w:cs="Menlo"/>
+                <w:color w:val="000000"/>
+                <w:sz w:val="16"/>
+                <w:szCs w:val="16"/>
+                <w:lang w:val="en-US"/>
+              </w:rPr>
+              <w:t>printf(</w:t>
+            </w:r>
+            <w:proofErr w:type="gramEnd"/>
+            <w:r>
+              <w:rPr>
+                <w:rFonts w:ascii="Letter Gothic Std" w:hAnsi="Letter Gothic Std" w:cs="Menlo"/>
+                <w:color w:val="A31515"/>
+                <w:sz w:val="16"/>
+                <w:szCs w:val="16"/>
+                <w:lang w:val="en-US"/>
+              </w:rPr>
+              <w:t>"\ntime: %f ms \n"</w:t>
+            </w:r>
+            <w:r>
+              <w:rPr>
+                <w:rFonts w:ascii="Letter Gothic Std" w:hAnsi="Letter Gothic Std" w:cs="Menlo"/>
+                <w:color w:val="000000"/>
+                <w:sz w:val="16"/>
+                <w:szCs w:val="16"/>
+                <w:lang w:val="en-US"/>
+              </w:rPr>
+              <w:t>, ((clock() - start) / CLOCKS_PER_SEC) * </w:t>
+            </w:r>
+            <w:r>
+              <w:rPr>
+                <w:rFonts w:ascii="Letter Gothic Std" w:hAnsi="Letter Gothic Std" w:cs="Menlo"/>
+                <w:color w:val="09885A"/>
+                <w:sz w:val="16"/>
+                <w:szCs w:val="16"/>
+                <w:lang w:val="en-US"/>
+              </w:rPr>
+              <w:t>1000</w:t>
+            </w:r>
+            <w:r>
+              <w:rPr>
+                <w:rFonts w:ascii="Letter Gothic Std" w:hAnsi="Letter Gothic Std" w:cs="Menlo"/>
+                <w:color w:val="000000"/>
+                <w:sz w:val="16"/>
+                <w:szCs w:val="16"/>
+                <w:lang w:val="en-US"/>
+              </w:rPr>
+              <w:t>);</w:t>
+            </w:r>
+          </w:p>
+          <w:p>
+            <w:pPr>
+              <w:shd w:val="clear" w:color="auto" w:fill="FFFFFF"/>
+              <w:spacing w:line="270" w:lineRule="atLeast"/>
+              <w:rPr>
+                <w:rFonts w:ascii="Letter Gothic Std" w:hAnsi="Letter Gothic Std" w:cs="Menlo"/>
+                <w:color w:val="000000"/>
+                <w:sz w:val="16"/>
+                <w:szCs w:val="16"/>
+                <w:lang w:val="en-US"/>
+              </w:rPr>
+            </w:pPr>
+            <w:r>
+              <w:rPr>
+                <w:rFonts w:ascii="Letter Gothic Std" w:hAnsi="Letter Gothic Std" w:cs="Menlo"/>
+                <w:color w:val="000000"/>
+                <w:sz w:val="16"/>
+                <w:szCs w:val="16"/>
+                <w:lang w:val="en-US"/>
+              </w:rPr>
+              <w:t>  } </w:t>
+            </w:r>
+            <w:r>
+              <w:rPr>
+                <w:rFonts w:ascii="Letter Gothic Std" w:hAnsi="Letter Gothic Std" w:cs="Menlo"/>
+                <w:color w:val="0000FF"/>
+                <w:sz w:val="16"/>
+                <w:szCs w:val="16"/>
+                <w:lang w:val="en-US"/>
+              </w:rPr>
+              <w:t>else</w:t>
+            </w:r>
+            <w:r>
+              <w:rPr>
+                <w:rFonts w:ascii="Letter Gothic Std" w:hAnsi="Letter Gothic Std" w:cs="Menlo"/>
+                <w:color w:val="000000"/>
+                <w:sz w:val="16"/>
+                <w:szCs w:val="16"/>
+                <w:lang w:val="en-US"/>
+              </w:rPr>
+              <w:t> {</w:t>
+            </w:r>
+          </w:p>
+          <w:p>
+            <w:pPr>
+              <w:shd w:val="clear" w:color="auto" w:fill="FFFFFF"/>
+              <w:spacing w:line="270" w:lineRule="atLeast"/>
+              <w:rPr>
+                <w:rFonts w:ascii="Letter Gothic Std" w:hAnsi="Letter Gothic Std" w:cs="Menlo"/>
+                <w:color w:val="000000"/>
+                <w:sz w:val="16"/>
+                <w:szCs w:val="16"/>
+                <w:lang w:val="en-US"/>
+              </w:rPr>
+            </w:pPr>
+            <w:r>
+              <w:rPr>
+                <w:rFonts w:ascii="Letter Gothic Std" w:hAnsi="Letter Gothic Std" w:cs="Menlo"/>
+                <w:color w:val="000000"/>
+                <w:sz w:val="16"/>
+                <w:szCs w:val="16"/>
+                <w:lang w:val="en-US"/>
+              </w:rPr>
+              <w:t>    </w:t>
+            </w:r>
+            <w:proofErr w:type="spellStart"/>
+            <w:proofErr w:type="gramStart"/>
+            <w:r>
+              <w:rPr>
+                <w:rFonts w:ascii="Letter Gothic Std" w:hAnsi="Letter Gothic Std" w:cs="Menlo"/>
+                <w:color w:val="000000"/>
+                <w:sz w:val="16"/>
+                <w:szCs w:val="16"/>
+                <w:lang w:val="en-US"/>
+              </w:rPr>
+              <w:t>PrintErr</w:t>
+            </w:r>
+            <w:proofErr w:type="spellEnd"/>
+            <w:r>
+              <w:rPr>
+                <w:rFonts w:ascii="Letter Gothic Std" w:hAnsi="Letter Gothic Std" w:cs="Menlo"/>
+                <w:color w:val="000000"/>
+                <w:sz w:val="16"/>
+                <w:szCs w:val="16"/>
+                <w:lang w:val="en-US"/>
+              </w:rPr>
+              <w:t>(</w:t>
+            </w:r>
+            <w:proofErr w:type="gramEnd"/>
+            <w:r>
+              <w:rPr>
+                <w:rFonts w:ascii="Letter Gothic Std" w:hAnsi="Letter Gothic Std" w:cs="Menlo"/>
+                <w:color w:val="A31515"/>
+                <w:sz w:val="16"/>
+                <w:szCs w:val="16"/>
+                <w:lang w:val="en-US"/>
+              </w:rPr>
+              <w:t>"Wrong number of parameters!"</w:t>
+            </w:r>
+            <w:r>
+              <w:rPr>
+                <w:rFonts w:ascii="Letter Gothic Std" w:hAnsi="Letter Gothic Std" w:cs="Menlo"/>
+                <w:color w:val="000000"/>
+                <w:sz w:val="16"/>
+                <w:szCs w:val="16"/>
+                <w:lang w:val="en-US"/>
+              </w:rPr>
+              <w:t>);</w:t>
+            </w:r>
+          </w:p>
+          <w:p>
+            <w:pPr>
+              <w:shd w:val="clear" w:color="auto" w:fill="FFFFFF"/>
+              <w:spacing w:line="270" w:lineRule="atLeast"/>
+              <w:rPr>
+                <w:rFonts w:ascii="Letter Gothic Std" w:hAnsi="Letter Gothic Std" w:cs="Menlo"/>
+                <w:color w:val="000000"/>
+                <w:sz w:val="16"/>
+                <w:szCs w:val="16"/>
+              </w:rPr>
+            </w:pPr>
+            <w:r>
+              <w:rPr>
+                <w:rFonts w:ascii="Letter Gothic Std" w:hAnsi="Letter Gothic Std" w:cs="Menlo"/>
+                <w:color w:val="000000"/>
+                <w:sz w:val="16"/>
+                <w:szCs w:val="16"/>
+                <w:lang w:val="en-US"/>
+              </w:rPr>
+              <w:t>  </w:t>
+            </w:r>
+            <w:r>
+              <w:rPr>
+                <w:rFonts w:ascii="Letter Gothic Std" w:hAnsi="Letter Gothic Std" w:cs="Menlo"/>
+                <w:color w:val="000000"/>
+                <w:sz w:val="16"/>
+                <w:szCs w:val="16"/>
+              </w:rPr>
+              <w:t>}</w:t>
+            </w:r>
+          </w:p>
+          <w:p>
+            <w:pPr>
+              <w:shd w:val="clear" w:color="auto" w:fill="FFFFFF"/>
+              <w:spacing w:line="270" w:lineRule="atLeast"/>
+              <w:rPr>
+                <w:rFonts w:ascii="Letter Gothic Std" w:hAnsi="Letter Gothic Std" w:cs="Menlo"/>
+                <w:color w:val="000000"/>
+                <w:sz w:val="16"/>
+                <w:szCs w:val="16"/>
+              </w:rPr>
+            </w:pPr>
+            <w:r>
+              <w:rPr>
+                <w:rFonts w:ascii="Letter Gothic Std" w:hAnsi="Letter Gothic Std" w:cs="Menlo"/>
+                <w:color w:val="000000"/>
+                <w:sz w:val="16"/>
+                <w:szCs w:val="16"/>
+              </w:rPr>
+              <w:t>  </w:t>
+            </w:r>
+          </w:p>
+          <w:p>
+            <w:pPr>
+              <w:shd w:val="clear" w:color="auto" w:fill="FFFFFF"/>
+              <w:spacing w:line="270" w:lineRule="atLeast"/>
+              <w:rPr>
+                <w:rFonts w:ascii="Letter Gothic Std" w:hAnsi="Letter Gothic Std" w:cs="Menlo"/>
+                <w:color w:val="000000"/>
+                <w:sz w:val="16"/>
+                <w:szCs w:val="16"/>
+              </w:rPr>
+            </w:pPr>
+            <w:r>
+              <w:rPr>
+                <w:rFonts w:ascii="Letter Gothic Std" w:hAnsi="Letter Gothic Std" w:cs="Menlo"/>
+                <w:color w:val="000000"/>
+                <w:sz w:val="16"/>
+                <w:szCs w:val="16"/>
+              </w:rPr>
+              <w:t>  </w:t>
+            </w:r>
+            <w:proofErr w:type="spellStart"/>
+            <w:r>
+              <w:rPr>
+                <w:rFonts w:ascii="Letter Gothic Std" w:hAnsi="Letter Gothic Std" w:cs="Menlo"/>
+                <w:color w:val="0000FF"/>
+                <w:sz w:val="16"/>
+                <w:szCs w:val="16"/>
+              </w:rPr>
+              <w:t>return</w:t>
+            </w:r>
+            <w:proofErr w:type="spellEnd"/>
+            <w:r>
+              <w:rPr>
+                <w:rFonts w:ascii="Letter Gothic Std" w:hAnsi="Letter Gothic Std" w:cs="Menlo"/>
+                <w:color w:val="000000"/>
+                <w:sz w:val="16"/>
+                <w:szCs w:val="16"/>
+              </w:rPr>
+              <w:t> </w:t>
+            </w:r>
+            <w:r>
+              <w:rPr>
+                <w:rFonts w:ascii="Letter Gothic Std" w:hAnsi="Letter Gothic Std" w:cs="Menlo"/>
+                <w:color w:val="09885A"/>
+                <w:sz w:val="16"/>
+                <w:szCs w:val="16"/>
+              </w:rPr>
+              <w:t>0</w:t>
+            </w:r>
+            <w:r>
+              <w:rPr>
+                <w:rFonts w:ascii="Letter Gothic Std" w:hAnsi="Letter Gothic Std" w:cs="Menlo"/>
+                <w:color w:val="000000"/>
+                <w:sz w:val="16"/>
+                <w:szCs w:val="16"/>
+              </w:rPr>
+              <w:t>;</w:t>
+            </w:r>
+          </w:p>
+          <w:p>
+            <w:pPr>
+              <w:shd w:val="clear" w:color="auto" w:fill="FFFFFF"/>
+              <w:spacing w:line="270" w:lineRule="atLeast"/>
+              <w:rPr>
+                <w:rFonts w:ascii="Letter Gothic Std" w:hAnsi="Letter Gothic Std" w:cs="Menlo"/>
+                <w:color w:val="000000"/>
+                <w:sz w:val="16"/>
+                <w:szCs w:val="16"/>
+              </w:rPr>
+            </w:pPr>
+            <w:r>
+              <w:rPr>
+                <w:rFonts w:ascii="Letter Gothic Std" w:hAnsi="Letter Gothic Std" w:cs="Menlo"/>
+                <w:color w:val="000000"/>
+                <w:sz w:val="16"/>
+                <w:szCs w:val="16"/>
+              </w:rPr>
+              <w:t>}</w:t>
+            </w:r>
+          </w:p>
           <w:p/>
         </w:tc>
       </w:tr>
@@ -240,10 +4238,910 @@
           <w:numId w:val="1"/>
         </w:numPr>
       </w:pPr>
+      <w:bookmarkStart w:id="3" w:name="_Toc22330088"/>
       <w:r>
         <w:t>Testfälle</w:t>
       </w:r>
+      <w:bookmarkEnd w:id="3"/>
     </w:p>
+    <w:p>
+      <w:pPr>
+        <w:ind w:left="360"/>
+      </w:pPr>
+    </w:p>
+    <w:p>
+      <w:pPr>
+        <w:pStyle w:val="berschrift3"/>
+        <w:numPr>
+          <w:ilvl w:val="2"/>
+          <w:numId w:val="1"/>
+        </w:numPr>
+      </w:pPr>
+      <w:bookmarkStart w:id="4" w:name="_Toc22330089"/>
+      <w:r>
+        <w:t xml:space="preserve">Verschiedene Grenzwerte mit </w:t>
+      </w:r>
+      <w:proofErr w:type="spellStart"/>
+      <w:r>
+        <w:t>Printf</w:t>
+      </w:r>
+      <w:bookmarkEnd w:id="4"/>
+      <w:proofErr w:type="spellEnd"/>
+    </w:p>
+    <w:p/>
+    <w:tbl>
+      <w:tblPr>
+        <w:tblStyle w:val="Tabellenraster"/>
+        <w:tblW w:w="0" w:type="auto"/>
+        <w:tblInd w:w="360" w:type="dxa"/>
+        <w:tblLook w:val="04A0" w:firstRow="1" w:lastRow="0" w:firstColumn="1" w:lastColumn="0" w:noHBand="0" w:noVBand="1"/>
+      </w:tblPr>
+      <w:tblGrid>
+        <w:gridCol w:w="4353"/>
+        <w:gridCol w:w="4349"/>
+      </w:tblGrid>
+      <w:tr>
+        <w:tc>
+          <w:tcPr>
+            <w:tcW w:w="4531" w:type="dxa"/>
+          </w:tcPr>
+          <w:p>
+            <w:pPr>
+              <w:rPr>
+                <w:rFonts w:asciiTheme="minorHAnsi" w:hAnsiTheme="minorHAnsi" w:cstheme="minorHAnsi"/>
+              </w:rPr>
+            </w:pPr>
+            <w:r>
+              <w:rPr>
+                <w:rFonts w:asciiTheme="minorHAnsi" w:hAnsiTheme="minorHAnsi" w:cstheme="minorHAnsi"/>
+              </w:rPr>
+              <w:t>10</w:t>
+            </w:r>
+          </w:p>
+        </w:tc>
+        <w:tc>
+          <w:tcPr>
+            <w:tcW w:w="4531" w:type="dxa"/>
+          </w:tcPr>
+          <w:p>
+            <w:pPr>
+              <w:rPr>
+                <w:rFonts w:asciiTheme="minorHAnsi" w:hAnsiTheme="minorHAnsi" w:cstheme="minorHAnsi"/>
+              </w:rPr>
+            </w:pPr>
+            <w:r>
+              <w:rPr>
+                <w:rFonts w:asciiTheme="minorHAnsi" w:hAnsiTheme="minorHAnsi" w:cstheme="minorHAnsi"/>
+              </w:rPr>
+              <w:t>0.036</w:t>
+            </w:r>
+            <w:r>
+              <w:rPr>
+                <w:rFonts w:asciiTheme="minorHAnsi" w:hAnsiTheme="minorHAnsi" w:cstheme="minorHAnsi"/>
+              </w:rPr>
+              <w:t xml:space="preserve"> </w:t>
+            </w:r>
+            <w:proofErr w:type="spellStart"/>
+            <w:r>
+              <w:rPr>
+                <w:rFonts w:asciiTheme="minorHAnsi" w:hAnsiTheme="minorHAnsi" w:cstheme="minorHAnsi"/>
+              </w:rPr>
+              <w:t>ms</w:t>
+            </w:r>
+            <w:proofErr w:type="spellEnd"/>
+          </w:p>
+        </w:tc>
+      </w:tr>
+      <w:tr>
+        <w:tc>
+          <w:tcPr>
+            <w:tcW w:w="4531" w:type="dxa"/>
+          </w:tcPr>
+          <w:p>
+            <w:pPr>
+              <w:rPr>
+                <w:rFonts w:asciiTheme="minorHAnsi" w:hAnsiTheme="minorHAnsi" w:cstheme="minorHAnsi"/>
+              </w:rPr>
+            </w:pPr>
+            <w:r>
+              <w:rPr>
+                <w:rFonts w:asciiTheme="minorHAnsi" w:hAnsiTheme="minorHAnsi" w:cstheme="minorHAnsi"/>
+              </w:rPr>
+              <w:t>100</w:t>
+            </w:r>
+          </w:p>
+        </w:tc>
+        <w:tc>
+          <w:tcPr>
+            <w:tcW w:w="4531" w:type="dxa"/>
+          </w:tcPr>
+          <w:p>
+            <w:pPr>
+              <w:rPr>
+                <w:rFonts w:asciiTheme="minorHAnsi" w:hAnsiTheme="minorHAnsi" w:cstheme="minorHAnsi"/>
+              </w:rPr>
+            </w:pPr>
+            <w:r>
+              <w:rPr>
+                <w:rFonts w:asciiTheme="minorHAnsi" w:hAnsiTheme="minorHAnsi" w:cstheme="minorHAnsi"/>
+              </w:rPr>
+              <w:t>0.092</w:t>
+            </w:r>
+            <w:r>
+              <w:rPr>
+                <w:rFonts w:asciiTheme="minorHAnsi" w:hAnsiTheme="minorHAnsi" w:cstheme="minorHAnsi"/>
+              </w:rPr>
+              <w:t xml:space="preserve"> </w:t>
+            </w:r>
+            <w:proofErr w:type="spellStart"/>
+            <w:r>
+              <w:rPr>
+                <w:rFonts w:asciiTheme="minorHAnsi" w:hAnsiTheme="minorHAnsi" w:cstheme="minorHAnsi"/>
+              </w:rPr>
+              <w:t>ms</w:t>
+            </w:r>
+            <w:proofErr w:type="spellEnd"/>
+          </w:p>
+        </w:tc>
+      </w:tr>
+      <w:tr>
+        <w:tc>
+          <w:tcPr>
+            <w:tcW w:w="4531" w:type="dxa"/>
+          </w:tcPr>
+          <w:p>
+            <w:pPr>
+              <w:rPr>
+                <w:rFonts w:asciiTheme="minorHAnsi" w:hAnsiTheme="minorHAnsi" w:cstheme="minorHAnsi"/>
+              </w:rPr>
+            </w:pPr>
+            <w:r>
+              <w:rPr>
+                <w:rFonts w:asciiTheme="minorHAnsi" w:hAnsiTheme="minorHAnsi" w:cstheme="minorHAnsi"/>
+              </w:rPr>
+              <w:t>1000</w:t>
+            </w:r>
+          </w:p>
+        </w:tc>
+        <w:tc>
+          <w:tcPr>
+            <w:tcW w:w="4531" w:type="dxa"/>
+          </w:tcPr>
+          <w:p>
+            <w:pPr>
+              <w:rPr>
+                <w:rFonts w:asciiTheme="minorHAnsi" w:hAnsiTheme="minorHAnsi" w:cstheme="minorHAnsi"/>
+              </w:rPr>
+            </w:pPr>
+            <w:r>
+              <w:rPr>
+                <w:rFonts w:asciiTheme="minorHAnsi" w:hAnsiTheme="minorHAnsi" w:cstheme="minorHAnsi"/>
+              </w:rPr>
+              <w:t>0.148</w:t>
+            </w:r>
+            <w:r>
+              <w:rPr>
+                <w:rFonts w:asciiTheme="minorHAnsi" w:hAnsiTheme="minorHAnsi" w:cstheme="minorHAnsi"/>
+              </w:rPr>
+              <w:t xml:space="preserve"> </w:t>
+            </w:r>
+            <w:proofErr w:type="spellStart"/>
+            <w:r>
+              <w:rPr>
+                <w:rFonts w:asciiTheme="minorHAnsi" w:hAnsiTheme="minorHAnsi" w:cstheme="minorHAnsi"/>
+              </w:rPr>
+              <w:t>ms</w:t>
+            </w:r>
+            <w:proofErr w:type="spellEnd"/>
+          </w:p>
+        </w:tc>
+      </w:tr>
+      <w:tr>
+        <w:tc>
+          <w:tcPr>
+            <w:tcW w:w="4531" w:type="dxa"/>
+          </w:tcPr>
+          <w:p>
+            <w:pPr>
+              <w:rPr>
+                <w:rFonts w:asciiTheme="minorHAnsi" w:hAnsiTheme="minorHAnsi" w:cstheme="minorHAnsi"/>
+              </w:rPr>
+            </w:pPr>
+            <w:r>
+              <w:rPr>
+                <w:rFonts w:asciiTheme="minorHAnsi" w:hAnsiTheme="minorHAnsi" w:cstheme="minorHAnsi"/>
+              </w:rPr>
+              <w:t>5000</w:t>
+            </w:r>
+          </w:p>
+        </w:tc>
+        <w:tc>
+          <w:tcPr>
+            <w:tcW w:w="4531" w:type="dxa"/>
+          </w:tcPr>
+          <w:p>
+            <w:pPr>
+              <w:rPr>
+                <w:rFonts w:asciiTheme="minorHAnsi" w:hAnsiTheme="minorHAnsi" w:cstheme="minorHAnsi"/>
+              </w:rPr>
+            </w:pPr>
+            <w:r>
+              <w:rPr>
+                <w:rFonts w:asciiTheme="minorHAnsi" w:hAnsiTheme="minorHAnsi" w:cstheme="minorHAnsi"/>
+              </w:rPr>
+              <w:t>0.529</w:t>
+            </w:r>
+            <w:r>
+              <w:rPr>
+                <w:rFonts w:asciiTheme="minorHAnsi" w:hAnsiTheme="minorHAnsi" w:cstheme="minorHAnsi"/>
+              </w:rPr>
+              <w:t xml:space="preserve"> </w:t>
+            </w:r>
+            <w:proofErr w:type="spellStart"/>
+            <w:r>
+              <w:rPr>
+                <w:rFonts w:asciiTheme="minorHAnsi" w:hAnsiTheme="minorHAnsi" w:cstheme="minorHAnsi"/>
+              </w:rPr>
+              <w:t>ms</w:t>
+            </w:r>
+            <w:proofErr w:type="spellEnd"/>
+          </w:p>
+        </w:tc>
+      </w:tr>
+      <w:tr>
+        <w:tc>
+          <w:tcPr>
+            <w:tcW w:w="4531" w:type="dxa"/>
+          </w:tcPr>
+          <w:p>
+            <w:pPr>
+              <w:rPr>
+                <w:rFonts w:asciiTheme="minorHAnsi" w:hAnsiTheme="minorHAnsi" w:cstheme="minorHAnsi"/>
+              </w:rPr>
+            </w:pPr>
+            <w:r>
+              <w:rPr>
+                <w:rFonts w:asciiTheme="minorHAnsi" w:hAnsiTheme="minorHAnsi" w:cstheme="minorHAnsi"/>
+              </w:rPr>
+              <w:t>10000</w:t>
+            </w:r>
+          </w:p>
+        </w:tc>
+        <w:tc>
+          <w:tcPr>
+            <w:tcW w:w="4531" w:type="dxa"/>
+          </w:tcPr>
+          <w:p>
+            <w:pPr>
+              <w:rPr>
+                <w:rFonts w:asciiTheme="minorHAnsi" w:hAnsiTheme="minorHAnsi" w:cstheme="minorHAnsi"/>
+              </w:rPr>
+            </w:pPr>
+            <w:r>
+              <w:rPr>
+                <w:rFonts w:asciiTheme="minorHAnsi" w:hAnsiTheme="minorHAnsi" w:cstheme="minorHAnsi"/>
+              </w:rPr>
+              <w:t>1.023</w:t>
+            </w:r>
+            <w:r>
+              <w:rPr>
+                <w:rFonts w:asciiTheme="minorHAnsi" w:hAnsiTheme="minorHAnsi" w:cstheme="minorHAnsi"/>
+              </w:rPr>
+              <w:t xml:space="preserve"> </w:t>
+            </w:r>
+            <w:proofErr w:type="spellStart"/>
+            <w:r>
+              <w:rPr>
+                <w:rFonts w:asciiTheme="minorHAnsi" w:hAnsiTheme="minorHAnsi" w:cstheme="minorHAnsi"/>
+              </w:rPr>
+              <w:t>ms</w:t>
+            </w:r>
+            <w:proofErr w:type="spellEnd"/>
+          </w:p>
+        </w:tc>
+      </w:tr>
+      <w:tr>
+        <w:tc>
+          <w:tcPr>
+            <w:tcW w:w="4531" w:type="dxa"/>
+          </w:tcPr>
+          <w:p>
+            <w:pPr>
+              <w:rPr>
+                <w:rFonts w:asciiTheme="minorHAnsi" w:hAnsiTheme="minorHAnsi" w:cstheme="minorHAnsi"/>
+              </w:rPr>
+            </w:pPr>
+            <w:r>
+              <w:rPr>
+                <w:rFonts w:asciiTheme="minorHAnsi" w:hAnsiTheme="minorHAnsi" w:cstheme="minorHAnsi"/>
+              </w:rPr>
+              <w:t>1000000</w:t>
+            </w:r>
+          </w:p>
+        </w:tc>
+        <w:tc>
+          <w:tcPr>
+            <w:tcW w:w="4531" w:type="dxa"/>
+          </w:tcPr>
+          <w:p>
+            <w:pPr>
+              <w:rPr>
+                <w:rFonts w:asciiTheme="minorHAnsi" w:hAnsiTheme="minorHAnsi" w:cstheme="minorHAnsi"/>
+              </w:rPr>
+            </w:pPr>
+            <w:r>
+              <w:rPr>
+                <w:rFonts w:asciiTheme="minorHAnsi" w:hAnsiTheme="minorHAnsi" w:cstheme="minorHAnsi"/>
+              </w:rPr>
+              <w:t>102.522</w:t>
+            </w:r>
+            <w:r>
+              <w:rPr>
+                <w:rFonts w:asciiTheme="minorHAnsi" w:hAnsiTheme="minorHAnsi" w:cstheme="minorHAnsi"/>
+              </w:rPr>
+              <w:t xml:space="preserve"> </w:t>
+            </w:r>
+            <w:proofErr w:type="spellStart"/>
+            <w:r>
+              <w:rPr>
+                <w:rFonts w:asciiTheme="minorHAnsi" w:hAnsiTheme="minorHAnsi" w:cstheme="minorHAnsi"/>
+              </w:rPr>
+              <w:t>ms</w:t>
+            </w:r>
+            <w:proofErr w:type="spellEnd"/>
+          </w:p>
+        </w:tc>
+      </w:tr>
+    </w:tbl>
+    <w:p/>
+    <w:p>
+      <w:pPr>
+        <w:pStyle w:val="berschrift3"/>
+        <w:numPr>
+          <w:ilvl w:val="2"/>
+          <w:numId w:val="1"/>
+        </w:numPr>
+      </w:pPr>
+      <w:bookmarkStart w:id="5" w:name="_Toc22330090"/>
+      <w:r>
+        <w:t>Verschiedene Grenzwerte</w:t>
+      </w:r>
+      <w:r>
+        <w:t xml:space="preserve"> ohne </w:t>
+      </w:r>
+      <w:proofErr w:type="spellStart"/>
+      <w:r>
+        <w:t>Printf</w:t>
+      </w:r>
+      <w:bookmarkEnd w:id="5"/>
+      <w:proofErr w:type="spellEnd"/>
+    </w:p>
+    <w:p/>
+    <w:tbl>
+      <w:tblPr>
+        <w:tblStyle w:val="Tabellenraster"/>
+        <w:tblW w:w="0" w:type="auto"/>
+        <w:tblInd w:w="360" w:type="dxa"/>
+        <w:tblLook w:val="04A0" w:firstRow="1" w:lastRow="0" w:firstColumn="1" w:lastColumn="0" w:noHBand="0" w:noVBand="1"/>
+      </w:tblPr>
+      <w:tblGrid>
+        <w:gridCol w:w="4356"/>
+        <w:gridCol w:w="4346"/>
+      </w:tblGrid>
+      <w:tr>
+        <w:tc>
+          <w:tcPr>
+            <w:tcW w:w="4531" w:type="dxa"/>
+          </w:tcPr>
+          <w:p>
+            <w:pPr>
+              <w:rPr>
+                <w:rFonts w:asciiTheme="minorHAnsi" w:hAnsiTheme="minorHAnsi" w:cstheme="minorHAnsi"/>
+              </w:rPr>
+            </w:pPr>
+            <w:r>
+              <w:rPr>
+                <w:rFonts w:asciiTheme="minorHAnsi" w:hAnsiTheme="minorHAnsi" w:cstheme="minorHAnsi"/>
+              </w:rPr>
+              <w:t>10</w:t>
+            </w:r>
+          </w:p>
+        </w:tc>
+        <w:tc>
+          <w:tcPr>
+            <w:tcW w:w="4531" w:type="dxa"/>
+          </w:tcPr>
+          <w:p>
+            <w:pPr>
+              <w:rPr>
+                <w:rFonts w:asciiTheme="minorHAnsi" w:hAnsiTheme="minorHAnsi" w:cstheme="minorHAnsi"/>
+              </w:rPr>
+            </w:pPr>
+            <w:r>
+              <w:rPr>
+                <w:rFonts w:asciiTheme="minorHAnsi" w:hAnsiTheme="minorHAnsi" w:cstheme="minorHAnsi"/>
+              </w:rPr>
+              <w:t>0.014</w:t>
+            </w:r>
+            <w:r>
+              <w:rPr>
+                <w:rFonts w:asciiTheme="minorHAnsi" w:hAnsiTheme="minorHAnsi" w:cstheme="minorHAnsi"/>
+              </w:rPr>
+              <w:t xml:space="preserve"> </w:t>
+            </w:r>
+            <w:proofErr w:type="spellStart"/>
+            <w:r>
+              <w:rPr>
+                <w:rFonts w:asciiTheme="minorHAnsi" w:hAnsiTheme="minorHAnsi" w:cstheme="minorHAnsi"/>
+              </w:rPr>
+              <w:t>ms</w:t>
+            </w:r>
+            <w:proofErr w:type="spellEnd"/>
+          </w:p>
+        </w:tc>
+      </w:tr>
+      <w:tr>
+        <w:tc>
+          <w:tcPr>
+            <w:tcW w:w="4531" w:type="dxa"/>
+          </w:tcPr>
+          <w:p>
+            <w:pPr>
+              <w:rPr>
+                <w:rFonts w:asciiTheme="minorHAnsi" w:hAnsiTheme="minorHAnsi" w:cstheme="minorHAnsi"/>
+              </w:rPr>
+            </w:pPr>
+            <w:r>
+              <w:rPr>
+                <w:rFonts w:asciiTheme="minorHAnsi" w:hAnsiTheme="minorHAnsi" w:cstheme="minorHAnsi"/>
+              </w:rPr>
+              <w:t>100</w:t>
+            </w:r>
+          </w:p>
+        </w:tc>
+        <w:tc>
+          <w:tcPr>
+            <w:tcW w:w="4531" w:type="dxa"/>
+          </w:tcPr>
+          <w:p>
+            <w:pPr>
+              <w:rPr>
+                <w:rFonts w:asciiTheme="minorHAnsi" w:hAnsiTheme="minorHAnsi" w:cstheme="minorHAnsi"/>
+              </w:rPr>
+            </w:pPr>
+            <w:r>
+              <w:rPr>
+                <w:rFonts w:asciiTheme="minorHAnsi" w:hAnsiTheme="minorHAnsi" w:cstheme="minorHAnsi"/>
+              </w:rPr>
+              <w:t>0.020</w:t>
+            </w:r>
+            <w:r>
+              <w:rPr>
+                <w:rFonts w:asciiTheme="minorHAnsi" w:hAnsiTheme="minorHAnsi" w:cstheme="minorHAnsi"/>
+              </w:rPr>
+              <w:t xml:space="preserve"> </w:t>
+            </w:r>
+            <w:proofErr w:type="spellStart"/>
+            <w:r>
+              <w:rPr>
+                <w:rFonts w:asciiTheme="minorHAnsi" w:hAnsiTheme="minorHAnsi" w:cstheme="minorHAnsi"/>
+              </w:rPr>
+              <w:t>ms</w:t>
+            </w:r>
+            <w:proofErr w:type="spellEnd"/>
+          </w:p>
+        </w:tc>
+      </w:tr>
+      <w:tr>
+        <w:tc>
+          <w:tcPr>
+            <w:tcW w:w="4531" w:type="dxa"/>
+          </w:tcPr>
+          <w:p>
+            <w:pPr>
+              <w:rPr>
+                <w:rFonts w:asciiTheme="minorHAnsi" w:hAnsiTheme="minorHAnsi" w:cstheme="minorHAnsi"/>
+              </w:rPr>
+            </w:pPr>
+            <w:r>
+              <w:rPr>
+                <w:rFonts w:asciiTheme="minorHAnsi" w:hAnsiTheme="minorHAnsi" w:cstheme="minorHAnsi"/>
+              </w:rPr>
+              <w:t>1000</w:t>
+            </w:r>
+          </w:p>
+        </w:tc>
+        <w:tc>
+          <w:tcPr>
+            <w:tcW w:w="4531" w:type="dxa"/>
+          </w:tcPr>
+          <w:p>
+            <w:pPr>
+              <w:rPr>
+                <w:rFonts w:asciiTheme="minorHAnsi" w:hAnsiTheme="minorHAnsi" w:cstheme="minorHAnsi"/>
+              </w:rPr>
+            </w:pPr>
+            <w:r>
+              <w:rPr>
+                <w:rFonts w:asciiTheme="minorHAnsi" w:hAnsiTheme="minorHAnsi" w:cstheme="minorHAnsi"/>
+              </w:rPr>
+              <w:t>0.096</w:t>
+            </w:r>
+            <w:r>
+              <w:rPr>
+                <w:rFonts w:asciiTheme="minorHAnsi" w:hAnsiTheme="minorHAnsi" w:cstheme="minorHAnsi"/>
+              </w:rPr>
+              <w:t xml:space="preserve"> </w:t>
+            </w:r>
+            <w:proofErr w:type="spellStart"/>
+            <w:r>
+              <w:rPr>
+                <w:rFonts w:asciiTheme="minorHAnsi" w:hAnsiTheme="minorHAnsi" w:cstheme="minorHAnsi"/>
+              </w:rPr>
+              <w:t>ms</w:t>
+            </w:r>
+            <w:proofErr w:type="spellEnd"/>
+          </w:p>
+        </w:tc>
+      </w:tr>
+      <w:tr>
+        <w:tc>
+          <w:tcPr>
+            <w:tcW w:w="4531" w:type="dxa"/>
+          </w:tcPr>
+          <w:p>
+            <w:pPr>
+              <w:rPr>
+                <w:rFonts w:asciiTheme="minorHAnsi" w:hAnsiTheme="minorHAnsi" w:cstheme="minorHAnsi"/>
+              </w:rPr>
+            </w:pPr>
+            <w:r>
+              <w:rPr>
+                <w:rFonts w:asciiTheme="minorHAnsi" w:hAnsiTheme="minorHAnsi" w:cstheme="minorHAnsi"/>
+              </w:rPr>
+              <w:t>5000</w:t>
+            </w:r>
+          </w:p>
+        </w:tc>
+        <w:tc>
+          <w:tcPr>
+            <w:tcW w:w="4531" w:type="dxa"/>
+          </w:tcPr>
+          <w:p>
+            <w:pPr>
+              <w:rPr>
+                <w:rFonts w:asciiTheme="minorHAnsi" w:hAnsiTheme="minorHAnsi" w:cstheme="minorHAnsi"/>
+              </w:rPr>
+            </w:pPr>
+            <w:r>
+              <w:rPr>
+                <w:rFonts w:asciiTheme="minorHAnsi" w:hAnsiTheme="minorHAnsi" w:cstheme="minorHAnsi"/>
+              </w:rPr>
+              <w:t>0.393</w:t>
+            </w:r>
+            <w:r>
+              <w:rPr>
+                <w:rFonts w:asciiTheme="minorHAnsi" w:hAnsiTheme="minorHAnsi" w:cstheme="minorHAnsi"/>
+              </w:rPr>
+              <w:t xml:space="preserve"> </w:t>
+            </w:r>
+            <w:proofErr w:type="spellStart"/>
+            <w:r>
+              <w:rPr>
+                <w:rFonts w:asciiTheme="minorHAnsi" w:hAnsiTheme="minorHAnsi" w:cstheme="minorHAnsi"/>
+              </w:rPr>
+              <w:t>ms</w:t>
+            </w:r>
+            <w:proofErr w:type="spellEnd"/>
+          </w:p>
+        </w:tc>
+      </w:tr>
+      <w:tr>
+        <w:tc>
+          <w:tcPr>
+            <w:tcW w:w="4531" w:type="dxa"/>
+          </w:tcPr>
+          <w:p>
+            <w:pPr>
+              <w:rPr>
+                <w:rFonts w:asciiTheme="minorHAnsi" w:hAnsiTheme="minorHAnsi" w:cstheme="minorHAnsi"/>
+              </w:rPr>
+            </w:pPr>
+            <w:r>
+              <w:rPr>
+                <w:rFonts w:asciiTheme="minorHAnsi" w:hAnsiTheme="minorHAnsi" w:cstheme="minorHAnsi"/>
+              </w:rPr>
+              <w:t>10000</w:t>
+            </w:r>
+          </w:p>
+        </w:tc>
+        <w:tc>
+          <w:tcPr>
+            <w:tcW w:w="4531" w:type="dxa"/>
+          </w:tcPr>
+          <w:p>
+            <w:pPr>
+              <w:rPr>
+                <w:rFonts w:asciiTheme="minorHAnsi" w:hAnsiTheme="minorHAnsi" w:cstheme="minorHAnsi"/>
+              </w:rPr>
+            </w:pPr>
+            <w:r>
+              <w:rPr>
+                <w:rFonts w:asciiTheme="minorHAnsi" w:hAnsiTheme="minorHAnsi" w:cstheme="minorHAnsi"/>
+              </w:rPr>
+              <w:t>0.941</w:t>
+            </w:r>
+            <w:r>
+              <w:rPr>
+                <w:rFonts w:asciiTheme="minorHAnsi" w:hAnsiTheme="minorHAnsi" w:cstheme="minorHAnsi"/>
+              </w:rPr>
+              <w:t xml:space="preserve"> </w:t>
+            </w:r>
+            <w:proofErr w:type="spellStart"/>
+            <w:r>
+              <w:rPr>
+                <w:rFonts w:asciiTheme="minorHAnsi" w:hAnsiTheme="minorHAnsi" w:cstheme="minorHAnsi"/>
+              </w:rPr>
+              <w:t>ms</w:t>
+            </w:r>
+            <w:proofErr w:type="spellEnd"/>
+          </w:p>
+        </w:tc>
+      </w:tr>
+      <w:tr>
+        <w:tc>
+          <w:tcPr>
+            <w:tcW w:w="4531" w:type="dxa"/>
+          </w:tcPr>
+          <w:p>
+            <w:pPr>
+              <w:rPr>
+                <w:rFonts w:asciiTheme="minorHAnsi" w:hAnsiTheme="minorHAnsi" w:cstheme="minorHAnsi"/>
+              </w:rPr>
+            </w:pPr>
+            <w:r>
+              <w:rPr>
+                <w:rFonts w:asciiTheme="minorHAnsi" w:hAnsiTheme="minorHAnsi" w:cstheme="minorHAnsi"/>
+              </w:rPr>
+              <w:t>1000000</w:t>
+            </w:r>
+          </w:p>
+        </w:tc>
+        <w:tc>
+          <w:tcPr>
+            <w:tcW w:w="4531" w:type="dxa"/>
+          </w:tcPr>
+          <w:p>
+            <w:pPr>
+              <w:rPr>
+                <w:rFonts w:asciiTheme="minorHAnsi" w:hAnsiTheme="minorHAnsi" w:cstheme="minorHAnsi"/>
+              </w:rPr>
+            </w:pPr>
+            <w:r>
+              <w:rPr>
+                <w:rFonts w:asciiTheme="minorHAnsi" w:hAnsiTheme="minorHAnsi" w:cstheme="minorHAnsi"/>
+              </w:rPr>
+              <w:t>86.974</w:t>
+            </w:r>
+            <w:r>
+              <w:rPr>
+                <w:rFonts w:asciiTheme="minorHAnsi" w:hAnsiTheme="minorHAnsi" w:cstheme="minorHAnsi"/>
+              </w:rPr>
+              <w:t xml:space="preserve"> </w:t>
+            </w:r>
+            <w:proofErr w:type="spellStart"/>
+            <w:r>
+              <w:rPr>
+                <w:rFonts w:asciiTheme="minorHAnsi" w:hAnsiTheme="minorHAnsi" w:cstheme="minorHAnsi"/>
+              </w:rPr>
+              <w:t>ms</w:t>
+            </w:r>
+            <w:proofErr w:type="spellEnd"/>
+          </w:p>
+        </w:tc>
+      </w:tr>
+    </w:tbl>
+    <w:p/>
+    <w:p/>
+    <w:p/>
+    <w:p>
+      <w:pPr>
+        <w:pStyle w:val="berschrift3"/>
+        <w:numPr>
+          <w:ilvl w:val="2"/>
+          <w:numId w:val="1"/>
+        </w:numPr>
+      </w:pPr>
+      <w:bookmarkStart w:id="6" w:name="_Toc22330091"/>
+      <w:r>
+        <w:t>Terminalausgabe</w:t>
+      </w:r>
+      <w:bookmarkEnd w:id="6"/>
+    </w:p>
+    <w:p>
+      <w:pPr>
+        <w:ind w:left="360"/>
+        <w:rPr>
+          <w:rFonts w:asciiTheme="minorHAnsi" w:hAnsiTheme="minorHAnsi" w:cstheme="minorHAnsi"/>
+        </w:rPr>
+      </w:pPr>
+      <w:r>
+        <w:rPr>
+          <w:rFonts w:asciiTheme="minorHAnsi" w:hAnsiTheme="minorHAnsi" w:cstheme="minorHAnsi"/>
+        </w:rPr>
+        <w:t>Die folgenden Screenshots zeigen einige Terminalausgaben des Programms.</w:t>
+      </w:r>
+    </w:p>
+    <w:p/>
+    <w:p>
+      <w:r>
+        <w:drawing>
+          <wp:inline distT="0" distB="0" distL="0" distR="0" wp14:anchorId="0286AB17" wp14:editId="15AE0C0B">
+            <wp:extent cx="5760720" cy="1544320"/>
+            <wp:effectExtent l="0" t="0" r="0" b="0"/>
+            <wp:docPr id="1" name="Grafik 1"/>
+            <wp:cNvGraphicFramePr>
+              <a:graphicFrameLocks xmlns:a="http://schemas.openxmlformats.org/drawingml/2006/main" noChangeAspect="1"/>
+            </wp:cNvGraphicFramePr>
+            <a:graphic xmlns:a="http://schemas.openxmlformats.org/drawingml/2006/main">
+              <a:graphicData uri="http://schemas.openxmlformats.org/drawingml/2006/picture">
+                <pic:pic xmlns:pic="http://schemas.openxmlformats.org/drawingml/2006/picture">
+                  <pic:nvPicPr>
+                    <pic:cNvPr id="1" name=""/>
+                    <pic:cNvPicPr/>
+                  </pic:nvPicPr>
+                  <pic:blipFill>
+                    <a:blip r:embed="rId8"/>
+                    <a:stretch>
+                      <a:fillRect/>
+                    </a:stretch>
+                  </pic:blipFill>
+                  <pic:spPr>
+                    <a:xfrm>
+                      <a:off x="0" y="0"/>
+                      <a:ext cx="5760720" cy="1544320"/>
+                    </a:xfrm>
+                    <a:prstGeom prst="rect">
+                      <a:avLst/>
+                    </a:prstGeom>
+                  </pic:spPr>
+                </pic:pic>
+              </a:graphicData>
+            </a:graphic>
+          </wp:inline>
+        </w:drawing>
+      </w:r>
+    </w:p>
+    <w:p>
+      <w:r>
+        <w:rPr>
+          <w:noProof/>
+        </w:rPr>
+        <w:lastRenderedPageBreak/>
+        <w:drawing>
+          <wp:inline distT="0" distB="0" distL="0" distR="0">
+            <wp:extent cx="5760720" cy="1544320"/>
+            <wp:effectExtent l="0" t="0" r="0" b="0"/>
+            <wp:docPr id="4" name="Grafik 4"/>
+            <wp:cNvGraphicFramePr>
+              <a:graphicFrameLocks xmlns:a="http://schemas.openxmlformats.org/drawingml/2006/main" noChangeAspect="1"/>
+            </wp:cNvGraphicFramePr>
+            <a:graphic xmlns:a="http://schemas.openxmlformats.org/drawingml/2006/main">
+              <a:graphicData uri="http://schemas.openxmlformats.org/drawingml/2006/picture">
+                <pic:pic xmlns:pic="http://schemas.openxmlformats.org/drawingml/2006/picture">
+                  <pic:nvPicPr>
+                    <pic:cNvPr id="4" name="Bildschirmfoto 2019-10-18 um 22.22.25.png"/>
+                    <pic:cNvPicPr/>
+                  </pic:nvPicPr>
+                  <pic:blipFill>
+                    <a:blip r:embed="rId9" cstate="print">
+                      <a:extLst>
+                        <a:ext uri="{28A0092B-C50C-407E-A947-70E740481C1C}">
+                          <a14:useLocalDpi xmlns:a14="http://schemas.microsoft.com/office/drawing/2010/main" val="0"/>
+                        </a:ext>
+                      </a:extLst>
+                    </a:blip>
+                    <a:stretch>
+                      <a:fillRect/>
+                    </a:stretch>
+                  </pic:blipFill>
+                  <pic:spPr>
+                    <a:xfrm>
+                      <a:off x="0" y="0"/>
+                      <a:ext cx="5760720" cy="1544320"/>
+                    </a:xfrm>
+                    <a:prstGeom prst="rect">
+                      <a:avLst/>
+                    </a:prstGeom>
+                  </pic:spPr>
+                </pic:pic>
+              </a:graphicData>
+            </a:graphic>
+          </wp:inline>
+        </w:drawing>
+      </w:r>
+    </w:p>
+    <w:p>
+      <w:r>
+        <w:drawing>
+          <wp:inline distT="0" distB="0" distL="0" distR="0" wp14:anchorId="64D2BBEE" wp14:editId="5A3D40C9">
+            <wp:extent cx="5760720" cy="1544320"/>
+            <wp:effectExtent l="0" t="0" r="0" b="0"/>
+            <wp:docPr id="2" name="Grafik 2"/>
+            <wp:cNvGraphicFramePr>
+              <a:graphicFrameLocks xmlns:a="http://schemas.openxmlformats.org/drawingml/2006/main" noChangeAspect="1"/>
+            </wp:cNvGraphicFramePr>
+            <a:graphic xmlns:a="http://schemas.openxmlformats.org/drawingml/2006/main">
+              <a:graphicData uri="http://schemas.openxmlformats.org/drawingml/2006/picture">
+                <pic:pic xmlns:pic="http://schemas.openxmlformats.org/drawingml/2006/picture">
+                  <pic:nvPicPr>
+                    <pic:cNvPr id="1" name=""/>
+                    <pic:cNvPicPr/>
+                  </pic:nvPicPr>
+                  <pic:blipFill>
+                    <a:blip r:embed="rId10"/>
+                    <a:stretch>
+                      <a:fillRect/>
+                    </a:stretch>
+                  </pic:blipFill>
+                  <pic:spPr>
+                    <a:xfrm>
+                      <a:off x="0" y="0"/>
+                      <a:ext cx="5760720" cy="1544320"/>
+                    </a:xfrm>
+                    <a:prstGeom prst="rect">
+                      <a:avLst/>
+                    </a:prstGeom>
+                  </pic:spPr>
+                </pic:pic>
+              </a:graphicData>
+            </a:graphic>
+          </wp:inline>
+        </w:drawing>
+      </w:r>
+    </w:p>
+    <w:p>
+      <w:r>
+        <w:drawing>
+          <wp:inline distT="0" distB="0" distL="0" distR="0" wp14:anchorId="634CF90E" wp14:editId="1087591E">
+            <wp:extent cx="5760720" cy="1544320"/>
+            <wp:effectExtent l="0" t="0" r="0" b="0"/>
+            <wp:docPr id="3" name="Grafik 3"/>
+            <wp:cNvGraphicFramePr>
+              <a:graphicFrameLocks xmlns:a="http://schemas.openxmlformats.org/drawingml/2006/main" noChangeAspect="1"/>
+            </wp:cNvGraphicFramePr>
+            <a:graphic xmlns:a="http://schemas.openxmlformats.org/drawingml/2006/main">
+              <a:graphicData uri="http://schemas.openxmlformats.org/drawingml/2006/picture">
+                <pic:pic xmlns:pic="http://schemas.openxmlformats.org/drawingml/2006/picture">
+                  <pic:nvPicPr>
+                    <pic:cNvPr id="1" name=""/>
+                    <pic:cNvPicPr/>
+                  </pic:nvPicPr>
+                  <pic:blipFill>
+                    <a:blip r:embed="rId11"/>
+                    <a:stretch>
+                      <a:fillRect/>
+                    </a:stretch>
+                  </pic:blipFill>
+                  <pic:spPr>
+                    <a:xfrm>
+                      <a:off x="0" y="0"/>
+                      <a:ext cx="5760720" cy="1544320"/>
+                    </a:xfrm>
+                    <a:prstGeom prst="rect">
+                      <a:avLst/>
+                    </a:prstGeom>
+                  </pic:spPr>
+                </pic:pic>
+              </a:graphicData>
+            </a:graphic>
+          </wp:inline>
+        </w:drawing>
+      </w:r>
+    </w:p>
+    <w:p/>
+    <w:p/>
+    <w:p/>
     <w:p/>
     <w:p/>
     <w:p/>
@@ -272,9 +5170,12 @@
           <w:numId w:val="1"/>
         </w:numPr>
       </w:pPr>
-      <w:r>
+      <w:bookmarkStart w:id="7" w:name="_Toc22330092"/>
+      <w:r>
+        <w:lastRenderedPageBreak/>
         <w:t>i-t größtes Element</w:t>
       </w:r>
+      <w:bookmarkEnd w:id="7"/>
     </w:p>
     <w:p/>
     <w:p>
@@ -285,10 +5186,11 @@
           <w:numId w:val="1"/>
         </w:numPr>
       </w:pPr>
-      <w:r>
-        <w:lastRenderedPageBreak/>
+      <w:bookmarkStart w:id="8" w:name="_Toc22330093"/>
+      <w:r>
         <w:t>Lösungsidee</w:t>
       </w:r>
+      <w:bookmarkEnd w:id="8"/>
     </w:p>
     <w:p>
       <w:pPr>
@@ -310,12 +5212,17 @@
         <w:t xml:space="preserve"> mit der Funktion </w:t>
       </w:r>
       <w:proofErr w:type="spellStart"/>
+      <w:proofErr w:type="gramStart"/>
       <w:r>
         <w:t>rand</w:t>
       </w:r>
       <w:proofErr w:type="spellEnd"/>
       <w:r>
-        <w:t>() befüllt.</w:t>
+        <w:t>(</w:t>
+      </w:r>
+      <w:proofErr w:type="gramEnd"/>
+      <w:r>
+        <w:t>) befüllt.</w:t>
       </w:r>
       <w:r>
         <w:t xml:space="preserve"> </w:t>
@@ -337,6 +5244,7 @@
           <w:numId w:val="1"/>
         </w:numPr>
       </w:pPr>
+      <w:bookmarkStart w:id="9" w:name="_Toc22330094"/>
       <w:r>
         <w:t xml:space="preserve">Lösungsidee </w:t>
       </w:r>
@@ -344,6 +5252,7 @@
       <w:r>
         <w:t>second_largest</w:t>
       </w:r>
+      <w:bookmarkEnd w:id="9"/>
       <w:proofErr w:type="spellEnd"/>
     </w:p>
     <w:p>
@@ -448,12 +5357,14 @@
           <w:numId w:val="1"/>
         </w:numPr>
       </w:pPr>
+      <w:bookmarkStart w:id="10" w:name="_Toc22330095"/>
       <w:r>
         <w:t xml:space="preserve">Lösungsidee </w:t>
       </w:r>
       <w:r>
         <w:t>ith_largest_1</w:t>
       </w:r>
+      <w:bookmarkEnd w:id="10"/>
     </w:p>
     <w:p>
       <w:pPr>
@@ -529,12 +5440,14 @@
           <w:numId w:val="1"/>
         </w:numPr>
       </w:pPr>
+      <w:bookmarkStart w:id="11" w:name="_Toc22330096"/>
       <w:r>
         <w:t xml:space="preserve">Lösungsidee </w:t>
       </w:r>
       <w:r>
         <w:t>ith_largest_2</w:t>
       </w:r>
+      <w:bookmarkEnd w:id="11"/>
     </w:p>
     <w:p>
       <w:pPr>
@@ -542,38 +5455,19 @@
         <w:jc w:val="both"/>
       </w:pPr>
       <w:r>
-        <w:t xml:space="preserve">Um das </w:t>
-      </w:r>
-      <w:proofErr w:type="spellStart"/>
-      <w:r>
-        <w:t>ith</w:t>
-      </w:r>
-      <w:proofErr w:type="spellEnd"/>
-      <w:r>
-        <w:t xml:space="preserve">-Größte Element mit Hilfe der </w:t>
-      </w:r>
-      <w:proofErr w:type="spellStart"/>
-      <w:r>
-        <w:t>Quicksort</w:t>
-      </w:r>
-      <w:proofErr w:type="spellEnd"/>
-      <w:r>
-        <w:t>-Herangehensweise</w:t>
-      </w:r>
-      <w:r>
-        <w:t xml:space="preserve"> zu finden, ist es notwendig das Verfahren des Pivot Elements und anschließendem Teilen des Feldes anzuwenden, bis das Pivot-Element gleich dem zu suchenden Element ist. </w:t>
+        <w:t xml:space="preserve">Um </w:t>
       </w:r>
       <w:r>
         <w:t xml:space="preserve"> </w:t>
       </w:r>
       <w:r>
+        <w:t xml:space="preserve"> </w:t>
+      </w:r>
+      <w:r>
         <w:t xml:space="preserve">  </w:t>
       </w:r>
     </w:p>
-    <w:p>
-      <w:bookmarkStart w:id="0" w:name="_GoBack"/>
-      <w:bookmarkEnd w:id="0"/>
-    </w:p>
+    <w:p/>
     <w:p>
       <w:pPr>
         <w:pStyle w:val="berschrift2"/>
@@ -582,9 +5476,11 @@
           <w:numId w:val="1"/>
         </w:numPr>
       </w:pPr>
+      <w:bookmarkStart w:id="12" w:name="_Toc22330097"/>
       <w:r>
         <w:t>Code</w:t>
       </w:r>
+      <w:bookmarkEnd w:id="12"/>
     </w:p>
     <w:p/>
     <w:p>
@@ -637,9 +5533,11 @@
           <w:numId w:val="1"/>
         </w:numPr>
       </w:pPr>
+      <w:bookmarkStart w:id="13" w:name="_Toc22330098"/>
       <w:r>
         <w:t>Testfälle</w:t>
       </w:r>
+      <w:bookmarkEnd w:id="13"/>
     </w:p>
     <w:p/>
     <w:p/>
@@ -662,9 +5560,12 @@
           <w:numId w:val="1"/>
         </w:numPr>
       </w:pPr>
-      <w:r>
+      <w:bookmarkStart w:id="14" w:name="_Toc22330099"/>
+      <w:r>
+        <w:lastRenderedPageBreak/>
         <w:t>Sortieren ganzer Zahlen</w:t>
       </w:r>
+      <w:bookmarkEnd w:id="14"/>
     </w:p>
     <w:p/>
     <w:p>
@@ -675,34 +5576,60 @@
           <w:numId w:val="1"/>
         </w:numPr>
       </w:pPr>
+      <w:bookmarkStart w:id="15" w:name="_Toc22330100"/>
       <w:r>
         <w:t>Lösungsidee</w:t>
       </w:r>
+      <w:bookmarkEnd w:id="15"/>
     </w:p>
     <w:p>
       <w:pPr>
         <w:ind w:left="1080"/>
         <w:jc w:val="both"/>
+        <w:rPr>
+          <w:rFonts w:asciiTheme="minorHAnsi" w:hAnsiTheme="minorHAnsi" w:cstheme="minorHAnsi"/>
+        </w:rPr>
       </w:pPr>
       <w:r>
+        <w:rPr>
+          <w:rFonts w:asciiTheme="minorHAnsi" w:hAnsiTheme="minorHAnsi" w:cstheme="minorHAnsi"/>
+        </w:rPr>
         <w:t xml:space="preserve">Eingelesen werden die Parameter direkt über die </w:t>
       </w:r>
       <w:r>
+        <w:rPr>
+          <w:rFonts w:asciiTheme="minorHAnsi" w:hAnsiTheme="minorHAnsi" w:cstheme="minorHAnsi"/>
+        </w:rPr>
         <w:t>Parameterliste</w:t>
       </w:r>
       <w:r>
+        <w:rPr>
+          <w:rFonts w:asciiTheme="minorHAnsi" w:hAnsiTheme="minorHAnsi" w:cstheme="minorHAnsi"/>
+        </w:rPr>
         <w:t xml:space="preserve"> beim Progra</w:t>
       </w:r>
       <w:r>
+        <w:rPr>
+          <w:rFonts w:asciiTheme="minorHAnsi" w:hAnsiTheme="minorHAnsi" w:cstheme="minorHAnsi"/>
+        </w:rPr>
         <w:t>m</w:t>
       </w:r>
       <w:r>
+        <w:rPr>
+          <w:rFonts w:asciiTheme="minorHAnsi" w:hAnsiTheme="minorHAnsi" w:cstheme="minorHAnsi"/>
+        </w:rPr>
         <w:t>m</w:t>
       </w:r>
       <w:r>
+        <w:rPr>
+          <w:rFonts w:asciiTheme="minorHAnsi" w:hAnsiTheme="minorHAnsi" w:cstheme="minorHAnsi"/>
+        </w:rPr>
         <w:t xml:space="preserve">aufruf. </w:t>
       </w:r>
       <w:r>
+        <w:rPr>
+          <w:rFonts w:asciiTheme="minorHAnsi" w:hAnsiTheme="minorHAnsi" w:cstheme="minorHAnsi"/>
+        </w:rPr>
         <w:t xml:space="preserve">Es sind lediglich 10 Elemente erlaubt. Sollten mehr eingegeben worden sein, so wird das Feld mit den ersten 10 Zahlen befüllt. </w:t>
       </w:r>
     </w:p>
@@ -710,41 +5637,158 @@
       <w:pPr>
         <w:ind w:left="1080"/>
         <w:jc w:val="both"/>
+        <w:rPr>
+          <w:rFonts w:asciiTheme="minorHAnsi" w:hAnsiTheme="minorHAnsi" w:cstheme="minorHAnsi"/>
+        </w:rPr>
       </w:pPr>
     </w:p>
     <w:p>
       <w:pPr>
         <w:ind w:left="1080"/>
         <w:jc w:val="both"/>
+        <w:rPr>
+          <w:rFonts w:asciiTheme="minorHAnsi" w:hAnsiTheme="minorHAnsi" w:cstheme="minorHAnsi"/>
+        </w:rPr>
       </w:pPr>
       <w:r>
+        <w:rPr>
+          <w:rFonts w:asciiTheme="minorHAnsi" w:hAnsiTheme="minorHAnsi" w:cstheme="minorHAnsi"/>
+        </w:rPr>
         <w:t xml:space="preserve">Um das Feld mit </w:t>
       </w:r>
       <w:proofErr w:type="spellStart"/>
       <w:r>
+        <w:rPr>
+          <w:rFonts w:asciiTheme="minorHAnsi" w:hAnsiTheme="minorHAnsi" w:cstheme="minorHAnsi"/>
+        </w:rPr>
         <w:t>Merge</w:t>
       </w:r>
       <w:r>
+        <w:rPr>
+          <w:rFonts w:asciiTheme="minorHAnsi" w:hAnsiTheme="minorHAnsi" w:cstheme="minorHAnsi"/>
+        </w:rPr>
         <w:t>-S</w:t>
       </w:r>
       <w:r>
+        <w:rPr>
+          <w:rFonts w:asciiTheme="minorHAnsi" w:hAnsiTheme="minorHAnsi" w:cstheme="minorHAnsi"/>
+        </w:rPr>
         <w:t>ort</w:t>
       </w:r>
       <w:proofErr w:type="spellEnd"/>
       <w:r>
-        <w:t xml:space="preserve"> zu sortieren ist eine Rekursive Funktion notwendig, die jeweils das übergebene Feld in zwei Teile zerlegt, solang bis der untere Grenzwert kleiner ist als der obere. </w:t>
-      </w:r>
-      <w:r>
+        <w:rPr>
+          <w:rFonts w:asciiTheme="minorHAnsi" w:hAnsiTheme="minorHAnsi" w:cstheme="minorHAnsi"/>
+        </w:rPr>
+        <w:t xml:space="preserve"> zu sortieren ist eine Rekursive Funktion notwendig, die jeweils das übergebene Feld in zwei Teile zerlegt</w:t>
+      </w:r>
+      <w:r>
+        <w:rPr>
+          <w:rFonts w:asciiTheme="minorHAnsi" w:hAnsiTheme="minorHAnsi" w:cstheme="minorHAnsi"/>
+        </w:rPr>
+        <w:t>.</w:t>
+      </w:r>
+      <w:r>
+        <w:rPr>
+          <w:rFonts w:asciiTheme="minorHAnsi" w:hAnsiTheme="minorHAnsi" w:cstheme="minorHAnsi"/>
+        </w:rPr>
+        <w:t xml:space="preserve"> </w:t>
+      </w:r>
+      <w:r>
+        <w:rPr>
+          <w:rFonts w:asciiTheme="minorHAnsi" w:hAnsiTheme="minorHAnsi" w:cstheme="minorHAnsi"/>
+        </w:rPr>
         <w:t>Im Anschluss müssen die Teilfelder natürlich wieder zusammengefügt werden.</w:t>
       </w:r>
       <w:r>
+        <w:rPr>
+          <w:rFonts w:asciiTheme="minorHAnsi" w:hAnsiTheme="minorHAnsi" w:cstheme="minorHAnsi"/>
+        </w:rPr>
         <w:t xml:space="preserve"> Das </w:t>
       </w:r>
       <w:r>
+        <w:rPr>
+          <w:rFonts w:asciiTheme="minorHAnsi" w:hAnsiTheme="minorHAnsi" w:cstheme="minorHAnsi"/>
+        </w:rPr>
         <w:t>Z</w:t>
       </w:r>
       <w:r>
+        <w:rPr>
+          <w:rFonts w:asciiTheme="minorHAnsi" w:hAnsiTheme="minorHAnsi" w:cstheme="minorHAnsi"/>
+        </w:rPr>
         <w:t xml:space="preserve">usammenfügen basiert prinzipiell auf dem Reißverschlussprinzip. </w:t>
+      </w:r>
+      <w:r>
+        <w:rPr>
+          <w:rFonts w:asciiTheme="minorHAnsi" w:hAnsiTheme="minorHAnsi" w:cstheme="minorHAnsi"/>
+        </w:rPr>
+        <w:t xml:space="preserve">Es werden immer ein Element vom einen </w:t>
+      </w:r>
+      <w:proofErr w:type="spellStart"/>
+      <w:r>
+        <w:rPr>
+          <w:rFonts w:asciiTheme="minorHAnsi" w:hAnsiTheme="minorHAnsi" w:cstheme="minorHAnsi"/>
+        </w:rPr>
+        <w:t>Teilfeld</w:t>
+      </w:r>
+      <w:proofErr w:type="spellEnd"/>
+      <w:r>
+        <w:rPr>
+          <w:rFonts w:asciiTheme="minorHAnsi" w:hAnsiTheme="minorHAnsi" w:cstheme="minorHAnsi"/>
+        </w:rPr>
+        <w:t xml:space="preserve"> mit einem des anderen </w:t>
+      </w:r>
+      <w:proofErr w:type="spellStart"/>
+      <w:r>
+        <w:rPr>
+          <w:rFonts w:asciiTheme="minorHAnsi" w:hAnsiTheme="minorHAnsi" w:cstheme="minorHAnsi"/>
+        </w:rPr>
+        <w:t>Teilfeld</w:t>
+      </w:r>
+      <w:proofErr w:type="spellEnd"/>
+      <w:r>
+        <w:rPr>
+          <w:rFonts w:asciiTheme="minorHAnsi" w:hAnsiTheme="minorHAnsi" w:cstheme="minorHAnsi"/>
+        </w:rPr>
+        <w:t xml:space="preserve"> verglichen. Das kleinere Element wird in ein temporäres Array geschrieben. </w:t>
+      </w:r>
+      <w:r>
+        <w:rPr>
+          <w:rFonts w:asciiTheme="minorHAnsi" w:hAnsiTheme="minorHAnsi" w:cstheme="minorHAnsi"/>
+        </w:rPr>
+        <w:t>Der Index des Feldes, von dem das kleinere Element stammt wird im Anschluss um eins erhöht.</w:t>
+      </w:r>
+      <w:r>
+        <w:rPr>
+          <w:rFonts w:asciiTheme="minorHAnsi" w:hAnsiTheme="minorHAnsi" w:cstheme="minorHAnsi"/>
+        </w:rPr>
+        <w:t xml:space="preserve"> Dieser Vorgang wird solange wiederholt, bis eines der Teilfelder fertig durchlaufen ist. </w:t>
+      </w:r>
+      <w:r>
+        <w:rPr>
+          <w:rFonts w:asciiTheme="minorHAnsi" w:hAnsiTheme="minorHAnsi" w:cstheme="minorHAnsi"/>
+        </w:rPr>
+        <w:t xml:space="preserve">Im Anschluss müssen noch die restlichen Elemente (falls welche übergeblieben sind) in das temporäre Array geschrieben werden. </w:t>
+      </w:r>
+      <w:r>
+        <w:rPr>
+          <w:rFonts w:asciiTheme="minorHAnsi" w:hAnsiTheme="minorHAnsi" w:cstheme="minorHAnsi"/>
+        </w:rPr>
+        <w:t xml:space="preserve">Zu guter </w:t>
+      </w:r>
+      <w:r>
+        <w:rPr>
+          <w:rFonts w:asciiTheme="minorHAnsi" w:hAnsiTheme="minorHAnsi" w:cstheme="minorHAnsi"/>
+        </w:rPr>
+        <w:t>Letzt</w:t>
+      </w:r>
+      <w:bookmarkStart w:id="16" w:name="_GoBack"/>
+      <w:bookmarkEnd w:id="16"/>
+      <w:r>
+        <w:rPr>
+          <w:rFonts w:asciiTheme="minorHAnsi" w:hAnsiTheme="minorHAnsi" w:cstheme="minorHAnsi"/>
+        </w:rPr>
+        <w:t xml:space="preserve"> wird das temporäre Array in das originale Feld an der richtigen Stelle zurückgeschrieben. </w:t>
       </w:r>
     </w:p>
     <w:p>
@@ -761,9 +5805,11 @@
           <w:numId w:val="1"/>
         </w:numPr>
       </w:pPr>
+      <w:bookmarkStart w:id="17" w:name="_Toc22330101"/>
       <w:r>
         <w:t>Code</w:t>
       </w:r>
+      <w:bookmarkEnd w:id="17"/>
     </w:p>
     <w:p>
       <w:pPr>
@@ -815,14 +5861,16 @@
           <w:numId w:val="1"/>
         </w:numPr>
       </w:pPr>
+      <w:bookmarkStart w:id="18" w:name="_Toc22330102"/>
       <w:r>
         <w:t>Testfälle</w:t>
       </w:r>
+      <w:bookmarkEnd w:id="18"/>
     </w:p>
     <w:sectPr>
-      <w:headerReference w:type="default" r:id="rId8"/>
-      <w:footerReference w:type="even" r:id="rId9"/>
-      <w:footerReference w:type="default" r:id="rId10"/>
+      <w:headerReference w:type="default" r:id="rId12"/>
+      <w:footerReference w:type="even" r:id="rId13"/>
+      <w:footerReference w:type="default" r:id="rId14"/>
       <w:pgSz w:w="11906" w:h="16838"/>
       <w:pgMar w:top="1417" w:right="1417" w:bottom="1134" w:left="1417" w:header="709" w:footer="709" w:gutter="0"/>
       <w:cols w:space="708"/>
@@ -864,6 +5912,11 @@
         <w:docPartUnique/>
       </w:docPartObj>
     </w:sdtPr>
+    <w:sdtEndPr>
+      <w:rPr>
+        <w:rStyle w:val="Seitenzahl"/>
+      </w:rPr>
+    </w:sdtEndPr>
     <w:sdtContent>
       <w:p>
         <w:pPr>
@@ -916,6 +5969,11 @@
         <w:docPartUnique/>
       </w:docPartObj>
     </w:sdtPr>
+    <w:sdtEndPr>
+      <w:rPr>
+        <w:rStyle w:val="Seitenzahl"/>
+      </w:rPr>
+    </w:sdtEndPr>
     <w:sdtContent>
       <w:p>
         <w:pPr>
@@ -1229,11 +6287,135 @@
       </w:rPr>
     </w:lvl>
   </w:abstractNum>
+  <w:abstractNum w:abstractNumId="2" w15:restartNumberingAfterBreak="0">
+    <w:nsid w:val="7965739C"/>
+    <w:multiLevelType w:val="multilevel"/>
+    <w:tmpl w:val="635C3A7E"/>
+    <w:lvl w:ilvl="0">
+      <w:start w:val="1"/>
+      <w:numFmt w:val="decimal"/>
+      <w:lvlText w:val="%1."/>
+      <w:lvlJc w:val="left"/>
+      <w:pPr>
+        <w:ind w:left="720" w:hanging="360"/>
+      </w:pPr>
+      <w:rPr>
+        <w:rFonts w:hint="default"/>
+      </w:rPr>
+    </w:lvl>
+    <w:lvl w:ilvl="1">
+      <w:start w:val="1"/>
+      <w:numFmt w:val="decimal"/>
+      <w:isLgl/>
+      <w:lvlText w:val="%1.%2."/>
+      <w:lvlJc w:val="left"/>
+      <w:pPr>
+        <w:ind w:left="1080" w:hanging="720"/>
+      </w:pPr>
+      <w:rPr>
+        <w:rFonts w:hint="default"/>
+      </w:rPr>
+    </w:lvl>
+    <w:lvl w:ilvl="2">
+      <w:start w:val="1"/>
+      <w:numFmt w:val="decimal"/>
+      <w:isLgl/>
+      <w:lvlText w:val="%1.%2.%3."/>
+      <w:lvlJc w:val="left"/>
+      <w:pPr>
+        <w:ind w:left="1080" w:hanging="720"/>
+      </w:pPr>
+      <w:rPr>
+        <w:rFonts w:hint="default"/>
+      </w:rPr>
+    </w:lvl>
+    <w:lvl w:ilvl="3">
+      <w:start w:val="1"/>
+      <w:numFmt w:val="decimal"/>
+      <w:isLgl/>
+      <w:lvlText w:val="%1.%2.%3.%4."/>
+      <w:lvlJc w:val="left"/>
+      <w:pPr>
+        <w:ind w:left="1440" w:hanging="1080"/>
+      </w:pPr>
+      <w:rPr>
+        <w:rFonts w:hint="default"/>
+      </w:rPr>
+    </w:lvl>
+    <w:lvl w:ilvl="4">
+      <w:start w:val="1"/>
+      <w:numFmt w:val="decimal"/>
+      <w:isLgl/>
+      <w:lvlText w:val="%1.%2.%3.%4.%5."/>
+      <w:lvlJc w:val="left"/>
+      <w:pPr>
+        <w:ind w:left="1440" w:hanging="1080"/>
+      </w:pPr>
+      <w:rPr>
+        <w:rFonts w:hint="default"/>
+      </w:rPr>
+    </w:lvl>
+    <w:lvl w:ilvl="5">
+      <w:start w:val="1"/>
+      <w:numFmt w:val="decimal"/>
+      <w:isLgl/>
+      <w:lvlText w:val="%1.%2.%3.%4.%5.%6."/>
+      <w:lvlJc w:val="left"/>
+      <w:pPr>
+        <w:ind w:left="1800" w:hanging="1440"/>
+      </w:pPr>
+      <w:rPr>
+        <w:rFonts w:hint="default"/>
+      </w:rPr>
+    </w:lvl>
+    <w:lvl w:ilvl="6">
+      <w:start w:val="1"/>
+      <w:numFmt w:val="decimal"/>
+      <w:isLgl/>
+      <w:lvlText w:val="%1.%2.%3.%4.%5.%6.%7."/>
+      <w:lvlJc w:val="left"/>
+      <w:pPr>
+        <w:ind w:left="1800" w:hanging="1440"/>
+      </w:pPr>
+      <w:rPr>
+        <w:rFonts w:hint="default"/>
+      </w:rPr>
+    </w:lvl>
+    <w:lvl w:ilvl="7">
+      <w:start w:val="1"/>
+      <w:numFmt w:val="decimal"/>
+      <w:isLgl/>
+      <w:lvlText w:val="%1.%2.%3.%4.%5.%6.%7.%8."/>
+      <w:lvlJc w:val="left"/>
+      <w:pPr>
+        <w:ind w:left="2160" w:hanging="1800"/>
+      </w:pPr>
+      <w:rPr>
+        <w:rFonts w:hint="default"/>
+      </w:rPr>
+    </w:lvl>
+    <w:lvl w:ilvl="8">
+      <w:start w:val="1"/>
+      <w:numFmt w:val="decimal"/>
+      <w:isLgl/>
+      <w:lvlText w:val="%1.%2.%3.%4.%5.%6.%7.%8.%9."/>
+      <w:lvlJc w:val="left"/>
+      <w:pPr>
+        <w:ind w:left="2160" w:hanging="1800"/>
+      </w:pPr>
+      <w:rPr>
+        <w:rFonts w:hint="default"/>
+      </w:rPr>
+    </w:lvl>
+  </w:abstractNum>
   <w:num w:numId="1">
     <w:abstractNumId w:val="1"/>
   </w:num>
   <w:num w:numId="2">
     <w:abstractNumId w:val="0"/>
+  </w:num>
+  <w:num w:numId="3">
+    <w:abstractNumId w:val="2"/>
   </w:num>
 </w:numbering>
 </file>
@@ -1251,7 +6433,7 @@
     </w:rPrDefault>
     <w:pPrDefault/>
   </w:docDefaults>
-  <w:latentStyles w:defLockedState="0" w:defUIPriority="99" w:defSemiHidden="0" w:defUnhideWhenUsed="0" w:defQFormat="0" w:count="377">
+  <w:latentStyles w:defLockedState="0" w:defUIPriority="99" w:defSemiHidden="0" w:defUnhideWhenUsed="0" w:defQFormat="0" w:count="376">
     <w:lsdException w:name="Normal" w:uiPriority="0" w:qFormat="1"/>
     <w:lsdException w:name="heading 1" w:uiPriority="9" w:qFormat="1"/>
     <w:lsdException w:name="heading 2" w:semiHidden="1" w:uiPriority="9" w:unhideWhenUsed="1" w:qFormat="1"/>
@@ -1357,6 +6539,7 @@
     <w:lsdException w:name="HTML Sample" w:semiHidden="1" w:unhideWhenUsed="1"/>
     <w:lsdException w:name="HTML Typewriter" w:semiHidden="1" w:unhideWhenUsed="1"/>
     <w:lsdException w:name="HTML Variable" w:semiHidden="1" w:unhideWhenUsed="1"/>
+    <w:lsdException w:name="Normal Table" w:semiHidden="1" w:unhideWhenUsed="1"/>
     <w:lsdException w:name="annotation subject" w:semiHidden="1" w:unhideWhenUsed="1"/>
     <w:lsdException w:name="No List" w:semiHidden="1" w:unhideWhenUsed="1"/>
     <w:lsdException w:name="Outline List 1" w:semiHidden="1" w:unhideWhenUsed="1"/>
@@ -1403,8 +6586,10 @@
     <w:lsdException w:name="Table Subtle 2" w:semiHidden="1" w:unhideWhenUsed="1"/>
     <w:lsdException w:name="Table Web 1" w:semiHidden="1" w:unhideWhenUsed="1"/>
     <w:lsdException w:name="Table Web 2" w:semiHidden="1" w:unhideWhenUsed="1"/>
+    <w:lsdException w:name="Table Web 3" w:semiHidden="1" w:unhideWhenUsed="1"/>
     <w:lsdException w:name="Balloon Text" w:semiHidden="1" w:unhideWhenUsed="1"/>
     <w:lsdException w:name="Table Grid" w:uiPriority="39"/>
+    <w:lsdException w:name="Table Theme" w:semiHidden="1" w:unhideWhenUsed="1"/>
     <w:lsdException w:name="Placeholder Text" w:semiHidden="1"/>
     <w:lsdException w:name="No Spacing" w:uiPriority="1" w:qFormat="1"/>
     <w:lsdException w:name="Light Shading" w:uiPriority="60"/>
@@ -1625,11 +6810,15 @@
     <w:lsdException w:name="Hashtag" w:semiHidden="1" w:unhideWhenUsed="1"/>
     <w:lsdException w:name="Unresolved Mention" w:semiHidden="1" w:unhideWhenUsed="1"/>
     <w:lsdException w:name="Smart Link" w:semiHidden="1" w:unhideWhenUsed="1"/>
-    <w:lsdException w:name="Smart Link Error" w:semiHidden="1" w:unhideWhenUsed="1"/>
   </w:latentStyles>
   <w:style w:type="paragraph" w:default="1" w:styleId="Standard">
     <w:name w:val="Normal"/>
     <w:qFormat/>
+    <w:rsid w:val="00004A66"/>
+    <w:rPr>
+      <w:rFonts w:ascii="Times New Roman" w:eastAsia="Times New Roman" w:hAnsi="Times New Roman" w:cs="Times New Roman"/>
+      <w:lang w:eastAsia="de-DE"/>
+    </w:rPr>
   </w:style>
   <w:style w:type="paragraph" w:styleId="berschrift1">
     <w:name w:val="heading 1"/>
@@ -1650,6 +6839,7 @@
       <w:color w:val="2F5496" w:themeColor="accent1" w:themeShade="BF"/>
       <w:sz w:val="32"/>
       <w:szCs w:val="32"/>
+      <w:lang w:eastAsia="en-US"/>
     </w:rPr>
   </w:style>
   <w:style w:type="paragraph" w:styleId="berschrift2">
@@ -1672,6 +6862,7 @@
       <w:color w:val="2F5496" w:themeColor="accent1" w:themeShade="BF"/>
       <w:sz w:val="26"/>
       <w:szCs w:val="26"/>
+      <w:lang w:eastAsia="en-US"/>
     </w:rPr>
   </w:style>
   <w:style w:type="paragraph" w:styleId="berschrift3">
@@ -1692,6 +6883,7 @@
     <w:rPr>
       <w:rFonts w:asciiTheme="majorHAnsi" w:eastAsiaTheme="majorEastAsia" w:hAnsiTheme="majorHAnsi" w:cstheme="majorBidi"/>
       <w:color w:val="1F3763" w:themeColor="accent1" w:themeShade="7F"/>
+      <w:lang w:eastAsia="en-US"/>
     </w:rPr>
   </w:style>
   <w:style w:type="character" w:default="1" w:styleId="Absatz-Standardschriftart">
@@ -1734,6 +6926,10 @@
         <w:tab w:val="right" w:pos="9072"/>
       </w:tabs>
     </w:pPr>
+    <w:rPr>
+      <w:rFonts w:asciiTheme="minorHAnsi" w:eastAsiaTheme="minorHAnsi" w:hAnsiTheme="minorHAnsi" w:cstheme="minorBidi"/>
+      <w:lang w:eastAsia="en-US"/>
+    </w:rPr>
   </w:style>
   <w:style w:type="character" w:customStyle="1" w:styleId="KopfzeileZchn">
     <w:name w:val="Kopfzeile Zchn"/>
@@ -1755,6 +6951,10 @@
         <w:tab w:val="right" w:pos="9072"/>
       </w:tabs>
     </w:pPr>
+    <w:rPr>
+      <w:rFonts w:asciiTheme="minorHAnsi" w:eastAsiaTheme="minorHAnsi" w:hAnsiTheme="minorHAnsi" w:cstheme="minorBidi"/>
+      <w:lang w:eastAsia="en-US"/>
+    </w:rPr>
   </w:style>
   <w:style w:type="character" w:customStyle="1" w:styleId="FuzeileZchn">
     <w:name w:val="Fußzeile Zchn"/>
@@ -1810,18 +7010,18 @@
     <w:next w:val="Standard"/>
     <w:autoRedefine/>
     <w:uiPriority w:val="39"/>
-    <w:semiHidden/>
     <w:unhideWhenUsed/>
     <w:rsid w:val="00372788"/>
     <w:pPr>
       <w:spacing w:before="240" w:after="120"/>
     </w:pPr>
     <w:rPr>
-      <w:rFonts w:cstheme="minorHAnsi"/>
+      <w:rFonts w:asciiTheme="minorHAnsi" w:eastAsiaTheme="minorHAnsi" w:hAnsiTheme="minorHAnsi" w:cstheme="minorHAnsi"/>
       <w:b/>
       <w:bCs/>
       <w:sz w:val="20"/>
       <w:szCs w:val="20"/>
+      <w:lang w:eastAsia="en-US"/>
     </w:rPr>
   </w:style>
   <w:style w:type="paragraph" w:styleId="Verzeichnis2">
@@ -1830,7 +7030,6 @@
     <w:next w:val="Standard"/>
     <w:autoRedefine/>
     <w:uiPriority w:val="39"/>
-    <w:semiHidden/>
     <w:unhideWhenUsed/>
     <w:rsid w:val="00372788"/>
     <w:pPr>
@@ -1838,11 +7037,12 @@
       <w:ind w:left="240"/>
     </w:pPr>
     <w:rPr>
-      <w:rFonts w:cstheme="minorHAnsi"/>
+      <w:rFonts w:asciiTheme="minorHAnsi" w:eastAsiaTheme="minorHAnsi" w:hAnsiTheme="minorHAnsi" w:cstheme="minorHAnsi"/>
       <w:i/>
       <w:iCs/>
       <w:sz w:val="20"/>
       <w:szCs w:val="20"/>
+      <w:lang w:eastAsia="en-US"/>
     </w:rPr>
   </w:style>
   <w:style w:type="paragraph" w:styleId="Verzeichnis3">
@@ -1851,16 +7051,16 @@
     <w:next w:val="Standard"/>
     <w:autoRedefine/>
     <w:uiPriority w:val="39"/>
-    <w:semiHidden/>
     <w:unhideWhenUsed/>
     <w:rsid w:val="00372788"/>
     <w:pPr>
       <w:ind w:left="480"/>
     </w:pPr>
     <w:rPr>
-      <w:rFonts w:cstheme="minorHAnsi"/>
+      <w:rFonts w:asciiTheme="minorHAnsi" w:eastAsiaTheme="minorHAnsi" w:hAnsiTheme="minorHAnsi" w:cstheme="minorHAnsi"/>
       <w:sz w:val="20"/>
       <w:szCs w:val="20"/>
+      <w:lang w:eastAsia="en-US"/>
     </w:rPr>
   </w:style>
   <w:style w:type="paragraph" w:styleId="Verzeichnis4">
@@ -1876,9 +7076,10 @@
       <w:ind w:left="720"/>
     </w:pPr>
     <w:rPr>
-      <w:rFonts w:cstheme="minorHAnsi"/>
+      <w:rFonts w:asciiTheme="minorHAnsi" w:eastAsiaTheme="minorHAnsi" w:hAnsiTheme="minorHAnsi" w:cstheme="minorHAnsi"/>
       <w:sz w:val="20"/>
       <w:szCs w:val="20"/>
+      <w:lang w:eastAsia="en-US"/>
     </w:rPr>
   </w:style>
   <w:style w:type="paragraph" w:styleId="Verzeichnis5">
@@ -1894,9 +7095,10 @@
       <w:ind w:left="960"/>
     </w:pPr>
     <w:rPr>
-      <w:rFonts w:cstheme="minorHAnsi"/>
+      <w:rFonts w:asciiTheme="minorHAnsi" w:eastAsiaTheme="minorHAnsi" w:hAnsiTheme="minorHAnsi" w:cstheme="minorHAnsi"/>
       <w:sz w:val="20"/>
       <w:szCs w:val="20"/>
+      <w:lang w:eastAsia="en-US"/>
     </w:rPr>
   </w:style>
   <w:style w:type="paragraph" w:styleId="Verzeichnis6">
@@ -1912,9 +7114,10 @@
       <w:ind w:left="1200"/>
     </w:pPr>
     <w:rPr>
-      <w:rFonts w:cstheme="minorHAnsi"/>
+      <w:rFonts w:asciiTheme="minorHAnsi" w:eastAsiaTheme="minorHAnsi" w:hAnsiTheme="minorHAnsi" w:cstheme="minorHAnsi"/>
       <w:sz w:val="20"/>
       <w:szCs w:val="20"/>
+      <w:lang w:eastAsia="en-US"/>
     </w:rPr>
   </w:style>
   <w:style w:type="paragraph" w:styleId="Verzeichnis7">
@@ -1930,9 +7133,10 @@
       <w:ind w:left="1440"/>
     </w:pPr>
     <w:rPr>
-      <w:rFonts w:cstheme="minorHAnsi"/>
+      <w:rFonts w:asciiTheme="minorHAnsi" w:eastAsiaTheme="minorHAnsi" w:hAnsiTheme="minorHAnsi" w:cstheme="minorHAnsi"/>
       <w:sz w:val="20"/>
       <w:szCs w:val="20"/>
+      <w:lang w:eastAsia="en-US"/>
     </w:rPr>
   </w:style>
   <w:style w:type="paragraph" w:styleId="Verzeichnis8">
@@ -1948,9 +7152,10 @@
       <w:ind w:left="1680"/>
     </w:pPr>
     <w:rPr>
-      <w:rFonts w:cstheme="minorHAnsi"/>
+      <w:rFonts w:asciiTheme="minorHAnsi" w:eastAsiaTheme="minorHAnsi" w:hAnsiTheme="minorHAnsi" w:cstheme="minorHAnsi"/>
       <w:sz w:val="20"/>
       <w:szCs w:val="20"/>
+      <w:lang w:eastAsia="en-US"/>
     </w:rPr>
   </w:style>
   <w:style w:type="paragraph" w:styleId="Verzeichnis9">
@@ -1966,9 +7171,10 @@
       <w:ind w:left="1920"/>
     </w:pPr>
     <w:rPr>
-      <w:rFonts w:cstheme="minorHAnsi"/>
+      <w:rFonts w:asciiTheme="minorHAnsi" w:eastAsiaTheme="minorHAnsi" w:hAnsiTheme="minorHAnsi" w:cstheme="minorHAnsi"/>
       <w:sz w:val="20"/>
       <w:szCs w:val="20"/>
+      <w:lang w:eastAsia="en-US"/>
     </w:rPr>
   </w:style>
   <w:style w:type="character" w:customStyle="1" w:styleId="berschrift2Zchn">
@@ -2009,6 +7215,17 @@
     <w:rPr>
       <w:rFonts w:asciiTheme="majorHAnsi" w:eastAsiaTheme="majorEastAsia" w:hAnsiTheme="majorHAnsi" w:cstheme="majorBidi"/>
       <w:color w:val="1F3763" w:themeColor="accent1" w:themeShade="7F"/>
+    </w:rPr>
+  </w:style>
+  <w:style w:type="character" w:styleId="Hyperlink">
+    <w:name w:val="Hyperlink"/>
+    <w:basedOn w:val="Absatz-Standardschriftart"/>
+    <w:uiPriority w:val="99"/>
+    <w:unhideWhenUsed/>
+    <w:rsid w:val="006957DD"/>
+    <w:rPr>
+      <w:color w:val="0563C1" w:themeColor="hyperlink"/>
+      <w:u w:val="single"/>
     </w:rPr>
   </w:style>
 </w:styles>
@@ -2314,7 +7531,7 @@
 </file>
 
 <file path=customXml/itemProps1.xml><?xml version="1.0" encoding="utf-8"?>
-<ds:datastoreItem xmlns:ds="http://schemas.openxmlformats.org/officeDocument/2006/customXml" ds:itemID="{07ACFB79-AA52-1243-A712-68D7DF9360A0}">
+<ds:datastoreItem xmlns:ds="http://schemas.openxmlformats.org/officeDocument/2006/customXml" ds:itemID="{C952608E-969C-E84A-99B6-ECBE64634CE5}">
   <ds:schemaRefs>
     <ds:schemaRef ds:uri="http://schemas.openxmlformats.org/officeDocument/2006/bibliography"/>
   </ds:schemaRefs>

--- a/UE02/Ausarbeitung.docx
+++ b/UE02/Ausarbeitung.docx
@@ -21,7 +21,7 @@
       </w:sdtPr>
       <w:sdtEndPr>
         <w:rPr>
-          <w:rFonts w:ascii="Times New Roman" w:eastAsia="Times New Roman" w:hAnsi="Times New Roman" w:cs="Times New Roman"/>
+          <w:rFonts w:eastAsia="Times New Roman" w:cs="Times New Roman"/>
           <w:noProof/>
           <w:lang w:val="de-AT" w:eastAsia="de-DE"/>
         </w:rPr>
@@ -52,7 +52,6 @@
               <w:noProof/>
               <w:sz w:val="24"/>
               <w:szCs w:val="24"/>
-              <w:lang w:eastAsia="de-DE"/>
             </w:rPr>
           </w:pPr>
           <w:r>
@@ -72,7 +71,7 @@
             </w:rPr>
             <w:fldChar w:fldCharType="separate"/>
           </w:r>
-          <w:hyperlink w:anchor="_Toc22330085" w:history="1">
+          <w:hyperlink w:anchor="_Toc22395984" w:history="1">
             <w:r>
               <w:rPr>
                 <w:rStyle w:val="Hyperlink"/>
@@ -88,7 +87,6 @@
                 <w:noProof/>
                 <w:sz w:val="24"/>
                 <w:szCs w:val="24"/>
-                <w:lang w:eastAsia="de-DE"/>
               </w:rPr>
               <w:tab/>
             </w:r>
@@ -118,7 +116,7 @@
                 <w:noProof/>
                 <w:webHidden/>
               </w:rPr>
-              <w:instrText xml:space="preserve"> PAGEREF _Toc22330085 \h </w:instrText>
+              <w:instrText xml:space="preserve"> PAGEREF _Toc22395984 \h </w:instrText>
             </w:r>
             <w:r>
               <w:rPr>
@@ -163,10 +161,9 @@
               <w:noProof/>
               <w:sz w:val="24"/>
               <w:szCs w:val="24"/>
-              <w:lang w:eastAsia="de-DE"/>
             </w:rPr>
           </w:pPr>
-          <w:hyperlink w:anchor="_Toc22330086" w:history="1">
+          <w:hyperlink w:anchor="_Toc22395985" w:history="1">
             <w:r>
               <w:rPr>
                 <w:rStyle w:val="Hyperlink"/>
@@ -182,7 +179,6 @@
                 <w:noProof/>
                 <w:sz w:val="24"/>
                 <w:szCs w:val="24"/>
-                <w:lang w:eastAsia="de-DE"/>
               </w:rPr>
               <w:tab/>
             </w:r>
@@ -212,7 +208,7 @@
                 <w:noProof/>
                 <w:webHidden/>
               </w:rPr>
-              <w:instrText xml:space="preserve"> PAGEREF _Toc22330086 \h </w:instrText>
+              <w:instrText xml:space="preserve"> PAGEREF _Toc22395985 \h </w:instrText>
             </w:r>
             <w:r>
               <w:rPr>
@@ -257,10 +253,9 @@
               <w:noProof/>
               <w:sz w:val="24"/>
               <w:szCs w:val="24"/>
-              <w:lang w:eastAsia="de-DE"/>
             </w:rPr>
           </w:pPr>
-          <w:hyperlink w:anchor="_Toc22330087" w:history="1">
+          <w:hyperlink w:anchor="_Toc22395986" w:history="1">
             <w:r>
               <w:rPr>
                 <w:rStyle w:val="Hyperlink"/>
@@ -276,7 +271,6 @@
                 <w:noProof/>
                 <w:sz w:val="24"/>
                 <w:szCs w:val="24"/>
-                <w:lang w:eastAsia="de-DE"/>
               </w:rPr>
               <w:tab/>
             </w:r>
@@ -306,7 +300,7 @@
                 <w:noProof/>
                 <w:webHidden/>
               </w:rPr>
-              <w:instrText xml:space="preserve"> PAGEREF _Toc22330087 \h </w:instrText>
+              <w:instrText xml:space="preserve"> PAGEREF _Toc22395986 \h </w:instrText>
             </w:r>
             <w:r>
               <w:rPr>
@@ -351,10 +345,9 @@
               <w:noProof/>
               <w:sz w:val="24"/>
               <w:szCs w:val="24"/>
-              <w:lang w:eastAsia="de-DE"/>
             </w:rPr>
           </w:pPr>
-          <w:hyperlink w:anchor="_Toc22330088" w:history="1">
+          <w:hyperlink w:anchor="_Toc22395987" w:history="1">
             <w:r>
               <w:rPr>
                 <w:rStyle w:val="Hyperlink"/>
@@ -370,7 +363,6 @@
                 <w:noProof/>
                 <w:sz w:val="24"/>
                 <w:szCs w:val="24"/>
-                <w:lang w:eastAsia="de-DE"/>
               </w:rPr>
               <w:tab/>
             </w:r>
@@ -400,7 +392,7 @@
                 <w:noProof/>
                 <w:webHidden/>
               </w:rPr>
-              <w:instrText xml:space="preserve"> PAGEREF _Toc22330088 \h </w:instrText>
+              <w:instrText xml:space="preserve"> PAGEREF _Toc22395987 \h </w:instrText>
             </w:r>
             <w:r>
               <w:rPr>
@@ -443,10 +435,9 @@
               <w:noProof/>
               <w:sz w:val="24"/>
               <w:szCs w:val="24"/>
-              <w:lang w:eastAsia="de-DE"/>
             </w:rPr>
           </w:pPr>
-          <w:hyperlink w:anchor="_Toc22330089" w:history="1">
+          <w:hyperlink w:anchor="_Toc22395988" w:history="1">
             <w:r>
               <w:rPr>
                 <w:rStyle w:val="Hyperlink"/>
@@ -460,7 +451,6 @@
                 <w:noProof/>
                 <w:sz w:val="24"/>
                 <w:szCs w:val="24"/>
-                <w:lang w:eastAsia="de-DE"/>
               </w:rPr>
               <w:tab/>
             </w:r>
@@ -490,7 +480,7 @@
                 <w:noProof/>
                 <w:webHidden/>
               </w:rPr>
-              <w:instrText xml:space="preserve"> PAGEREF _Toc22330089 \h </w:instrText>
+              <w:instrText xml:space="preserve"> PAGEREF _Toc22395988 \h </w:instrText>
             </w:r>
             <w:r>
               <w:rPr>
@@ -533,10 +523,9 @@
               <w:noProof/>
               <w:sz w:val="24"/>
               <w:szCs w:val="24"/>
-              <w:lang w:eastAsia="de-DE"/>
             </w:rPr>
           </w:pPr>
-          <w:hyperlink w:anchor="_Toc22330090" w:history="1">
+          <w:hyperlink w:anchor="_Toc22395989" w:history="1">
             <w:r>
               <w:rPr>
                 <w:rStyle w:val="Hyperlink"/>
@@ -550,7 +539,6 @@
                 <w:noProof/>
                 <w:sz w:val="24"/>
                 <w:szCs w:val="24"/>
-                <w:lang w:eastAsia="de-DE"/>
               </w:rPr>
               <w:tab/>
             </w:r>
@@ -580,7 +568,7 @@
                 <w:noProof/>
                 <w:webHidden/>
               </w:rPr>
-              <w:instrText xml:space="preserve"> PAGEREF _Toc22330090 \h </w:instrText>
+              <w:instrText xml:space="preserve"> PAGEREF _Toc22395989 \h </w:instrText>
             </w:r>
             <w:r>
               <w:rPr>
@@ -623,10 +611,9 @@
               <w:noProof/>
               <w:sz w:val="24"/>
               <w:szCs w:val="24"/>
-              <w:lang w:eastAsia="de-DE"/>
             </w:rPr>
           </w:pPr>
-          <w:hyperlink w:anchor="_Toc22330091" w:history="1">
+          <w:hyperlink w:anchor="_Toc22395990" w:history="1">
             <w:r>
               <w:rPr>
                 <w:rStyle w:val="Hyperlink"/>
@@ -640,7 +627,6 @@
                 <w:noProof/>
                 <w:sz w:val="24"/>
                 <w:szCs w:val="24"/>
-                <w:lang w:eastAsia="de-DE"/>
               </w:rPr>
               <w:tab/>
             </w:r>
@@ -670,7 +656,7 @@
                 <w:noProof/>
                 <w:webHidden/>
               </w:rPr>
-              <w:instrText xml:space="preserve"> PAGEREF _Toc22330091 \h </w:instrText>
+              <w:instrText xml:space="preserve"> PAGEREF _Toc22395990 \h </w:instrText>
             </w:r>
             <w:r>
               <w:rPr>
@@ -715,10 +701,9 @@
               <w:noProof/>
               <w:sz w:val="24"/>
               <w:szCs w:val="24"/>
-              <w:lang w:eastAsia="de-DE"/>
             </w:rPr>
           </w:pPr>
-          <w:hyperlink w:anchor="_Toc22330092" w:history="1">
+          <w:hyperlink w:anchor="_Toc22395991" w:history="1">
             <w:r>
               <w:rPr>
                 <w:rStyle w:val="Hyperlink"/>
@@ -734,7 +719,6 @@
                 <w:noProof/>
                 <w:sz w:val="24"/>
                 <w:szCs w:val="24"/>
-                <w:lang w:eastAsia="de-DE"/>
               </w:rPr>
               <w:tab/>
             </w:r>
@@ -764,7 +748,7 @@
                 <w:noProof/>
                 <w:webHidden/>
               </w:rPr>
-              <w:instrText xml:space="preserve"> PAGEREF _Toc22330092 \h </w:instrText>
+              <w:instrText xml:space="preserve"> PAGEREF _Toc22395991 \h </w:instrText>
             </w:r>
             <w:r>
               <w:rPr>
@@ -809,10 +793,9 @@
               <w:noProof/>
               <w:sz w:val="24"/>
               <w:szCs w:val="24"/>
-              <w:lang w:eastAsia="de-DE"/>
             </w:rPr>
           </w:pPr>
-          <w:hyperlink w:anchor="_Toc22330093" w:history="1">
+          <w:hyperlink w:anchor="_Toc22395992" w:history="1">
             <w:r>
               <w:rPr>
                 <w:rStyle w:val="Hyperlink"/>
@@ -828,7 +811,6 @@
                 <w:noProof/>
                 <w:sz w:val="24"/>
                 <w:szCs w:val="24"/>
-                <w:lang w:eastAsia="de-DE"/>
               </w:rPr>
               <w:tab/>
             </w:r>
@@ -858,7 +840,7 @@
                 <w:noProof/>
                 <w:webHidden/>
               </w:rPr>
-              <w:instrText xml:space="preserve"> PAGEREF _Toc22330093 \h </w:instrText>
+              <w:instrText xml:space="preserve"> PAGEREF _Toc22395992 \h </w:instrText>
             </w:r>
             <w:r>
               <w:rPr>
@@ -901,10 +883,9 @@
               <w:noProof/>
               <w:sz w:val="24"/>
               <w:szCs w:val="24"/>
-              <w:lang w:eastAsia="de-DE"/>
             </w:rPr>
           </w:pPr>
-          <w:hyperlink w:anchor="_Toc22330094" w:history="1">
+          <w:hyperlink w:anchor="_Toc22395993" w:history="1">
             <w:r>
               <w:rPr>
                 <w:rStyle w:val="Hyperlink"/>
@@ -918,7 +899,6 @@
                 <w:noProof/>
                 <w:sz w:val="24"/>
                 <w:szCs w:val="24"/>
-                <w:lang w:eastAsia="de-DE"/>
               </w:rPr>
               <w:tab/>
             </w:r>
@@ -948,7 +928,7 @@
                 <w:noProof/>
                 <w:webHidden/>
               </w:rPr>
-              <w:instrText xml:space="preserve"> PAGEREF _Toc22330094 \h </w:instrText>
+              <w:instrText xml:space="preserve"> PAGEREF _Toc22395993 \h </w:instrText>
             </w:r>
             <w:r>
               <w:rPr>
@@ -991,10 +971,9 @@
               <w:noProof/>
               <w:sz w:val="24"/>
               <w:szCs w:val="24"/>
-              <w:lang w:eastAsia="de-DE"/>
             </w:rPr>
           </w:pPr>
-          <w:hyperlink w:anchor="_Toc22330095" w:history="1">
+          <w:hyperlink w:anchor="_Toc22395994" w:history="1">
             <w:r>
               <w:rPr>
                 <w:rStyle w:val="Hyperlink"/>
@@ -1008,7 +987,6 @@
                 <w:noProof/>
                 <w:sz w:val="24"/>
                 <w:szCs w:val="24"/>
-                <w:lang w:eastAsia="de-DE"/>
               </w:rPr>
               <w:tab/>
             </w:r>
@@ -1038,7 +1016,7 @@
                 <w:noProof/>
                 <w:webHidden/>
               </w:rPr>
-              <w:instrText xml:space="preserve"> PAGEREF _Toc22330095 \h </w:instrText>
+              <w:instrText xml:space="preserve"> PAGEREF _Toc22395994 \h </w:instrText>
             </w:r>
             <w:r>
               <w:rPr>
@@ -1081,10 +1059,9 @@
               <w:noProof/>
               <w:sz w:val="24"/>
               <w:szCs w:val="24"/>
-              <w:lang w:eastAsia="de-DE"/>
             </w:rPr>
           </w:pPr>
-          <w:hyperlink w:anchor="_Toc22330096" w:history="1">
+          <w:hyperlink w:anchor="_Toc22395995" w:history="1">
             <w:r>
               <w:rPr>
                 <w:rStyle w:val="Hyperlink"/>
@@ -1098,7 +1075,6 @@
                 <w:noProof/>
                 <w:sz w:val="24"/>
                 <w:szCs w:val="24"/>
-                <w:lang w:eastAsia="de-DE"/>
               </w:rPr>
               <w:tab/>
             </w:r>
@@ -1128,7 +1104,7 @@
                 <w:noProof/>
                 <w:webHidden/>
               </w:rPr>
-              <w:instrText xml:space="preserve"> PAGEREF _Toc22330096 \h </w:instrText>
+              <w:instrText xml:space="preserve"> PAGEREF _Toc22395995 \h </w:instrText>
             </w:r>
             <w:r>
               <w:rPr>
@@ -1173,10 +1149,9 @@
               <w:noProof/>
               <w:sz w:val="24"/>
               <w:szCs w:val="24"/>
-              <w:lang w:eastAsia="de-DE"/>
             </w:rPr>
           </w:pPr>
-          <w:hyperlink w:anchor="_Toc22330097" w:history="1">
+          <w:hyperlink w:anchor="_Toc22395996" w:history="1">
             <w:r>
               <w:rPr>
                 <w:rStyle w:val="Hyperlink"/>
@@ -1192,7 +1167,6 @@
                 <w:noProof/>
                 <w:sz w:val="24"/>
                 <w:szCs w:val="24"/>
-                <w:lang w:eastAsia="de-DE"/>
               </w:rPr>
               <w:tab/>
             </w:r>
@@ -1222,7 +1196,7 @@
                 <w:noProof/>
                 <w:webHidden/>
               </w:rPr>
-              <w:instrText xml:space="preserve"> PAGEREF _Toc22330097 \h </w:instrText>
+              <w:instrText xml:space="preserve"> PAGEREF _Toc22395996 \h </w:instrText>
             </w:r>
             <w:r>
               <w:rPr>
@@ -1267,10 +1241,9 @@
               <w:noProof/>
               <w:sz w:val="24"/>
               <w:szCs w:val="24"/>
-              <w:lang w:eastAsia="de-DE"/>
             </w:rPr>
           </w:pPr>
-          <w:hyperlink w:anchor="_Toc22330098" w:history="1">
+          <w:hyperlink w:anchor="_Toc22395997" w:history="1">
             <w:r>
               <w:rPr>
                 <w:rStyle w:val="Hyperlink"/>
@@ -1286,7 +1259,6 @@
                 <w:noProof/>
                 <w:sz w:val="24"/>
                 <w:szCs w:val="24"/>
-                <w:lang w:eastAsia="de-DE"/>
               </w:rPr>
               <w:tab/>
             </w:r>
@@ -1316,7 +1288,7 @@
                 <w:noProof/>
                 <w:webHidden/>
               </w:rPr>
-              <w:instrText xml:space="preserve"> PAGEREF _Toc22330098 \h </w:instrText>
+              <w:instrText xml:space="preserve"> PAGEREF _Toc22395997 \h </w:instrText>
             </w:r>
             <w:r>
               <w:rPr>
@@ -1361,10 +1333,9 @@
               <w:noProof/>
               <w:sz w:val="24"/>
               <w:szCs w:val="24"/>
-              <w:lang w:eastAsia="de-DE"/>
             </w:rPr>
           </w:pPr>
-          <w:hyperlink w:anchor="_Toc22330099" w:history="1">
+          <w:hyperlink w:anchor="_Toc22395998" w:history="1">
             <w:r>
               <w:rPr>
                 <w:rStyle w:val="Hyperlink"/>
@@ -1380,7 +1351,6 @@
                 <w:noProof/>
                 <w:sz w:val="24"/>
                 <w:szCs w:val="24"/>
-                <w:lang w:eastAsia="de-DE"/>
               </w:rPr>
               <w:tab/>
             </w:r>
@@ -1410,7 +1380,7 @@
                 <w:noProof/>
                 <w:webHidden/>
               </w:rPr>
-              <w:instrText xml:space="preserve"> PAGEREF _Toc22330099 \h </w:instrText>
+              <w:instrText xml:space="preserve"> PAGEREF _Toc22395998 \h </w:instrText>
             </w:r>
             <w:r>
               <w:rPr>
@@ -1455,10 +1425,9 @@
               <w:noProof/>
               <w:sz w:val="24"/>
               <w:szCs w:val="24"/>
-              <w:lang w:eastAsia="de-DE"/>
             </w:rPr>
           </w:pPr>
-          <w:hyperlink w:anchor="_Toc22330100" w:history="1">
+          <w:hyperlink w:anchor="_Toc22395999" w:history="1">
             <w:r>
               <w:rPr>
                 <w:rStyle w:val="Hyperlink"/>
@@ -1474,7 +1443,6 @@
                 <w:noProof/>
                 <w:sz w:val="24"/>
                 <w:szCs w:val="24"/>
-                <w:lang w:eastAsia="de-DE"/>
               </w:rPr>
               <w:tab/>
             </w:r>
@@ -1504,7 +1472,7 @@
                 <w:noProof/>
                 <w:webHidden/>
               </w:rPr>
-              <w:instrText xml:space="preserve"> PAGEREF _Toc22330100 \h </w:instrText>
+              <w:instrText xml:space="preserve"> PAGEREF _Toc22395999 \h </w:instrText>
             </w:r>
             <w:r>
               <w:rPr>
@@ -1549,10 +1517,9 @@
               <w:noProof/>
               <w:sz w:val="24"/>
               <w:szCs w:val="24"/>
-              <w:lang w:eastAsia="de-DE"/>
             </w:rPr>
           </w:pPr>
-          <w:hyperlink w:anchor="_Toc22330101" w:history="1">
+          <w:hyperlink w:anchor="_Toc22396000" w:history="1">
             <w:r>
               <w:rPr>
                 <w:rStyle w:val="Hyperlink"/>
@@ -1568,7 +1535,6 @@
                 <w:noProof/>
                 <w:sz w:val="24"/>
                 <w:szCs w:val="24"/>
-                <w:lang w:eastAsia="de-DE"/>
               </w:rPr>
               <w:tab/>
             </w:r>
@@ -1598,7 +1564,7 @@
                 <w:noProof/>
                 <w:webHidden/>
               </w:rPr>
-              <w:instrText xml:space="preserve"> PAGEREF _Toc22330101 \h </w:instrText>
+              <w:instrText xml:space="preserve"> PAGEREF _Toc22396000 \h </w:instrText>
             </w:r>
             <w:r>
               <w:rPr>
@@ -1643,10 +1609,9 @@
               <w:noProof/>
               <w:sz w:val="24"/>
               <w:szCs w:val="24"/>
-              <w:lang w:eastAsia="de-DE"/>
             </w:rPr>
           </w:pPr>
-          <w:hyperlink w:anchor="_Toc22330102" w:history="1">
+          <w:hyperlink w:anchor="_Toc22396001" w:history="1">
             <w:r>
               <w:rPr>
                 <w:rStyle w:val="Hyperlink"/>
@@ -1662,7 +1627,6 @@
                 <w:noProof/>
                 <w:sz w:val="24"/>
                 <w:szCs w:val="24"/>
-                <w:lang w:eastAsia="de-DE"/>
               </w:rPr>
               <w:tab/>
             </w:r>
@@ -1692,7 +1656,7 @@
                 <w:noProof/>
                 <w:webHidden/>
               </w:rPr>
-              <w:instrText xml:space="preserve"> PAGEREF _Toc22330102 \h </w:instrText>
+              <w:instrText xml:space="preserve"> PAGEREF _Toc22396001 \h </w:instrText>
             </w:r>
             <w:r>
               <w:rPr>
@@ -1712,7 +1676,271 @@
                 <w:noProof/>
                 <w:webHidden/>
               </w:rPr>
-              <w:t>6</w:t>
+              <w:t>9</w:t>
+            </w:r>
+            <w:r>
+              <w:rPr>
+                <w:noProof/>
+                <w:webHidden/>
+              </w:rPr>
+              <w:fldChar w:fldCharType="end"/>
+            </w:r>
+          </w:hyperlink>
+        </w:p>
+        <w:p>
+          <w:pPr>
+            <w:pStyle w:val="Verzeichnis3"/>
+            <w:tabs>
+              <w:tab w:val="left" w:pos="1200"/>
+              <w:tab w:val="right" w:leader="dot" w:pos="9062"/>
+            </w:tabs>
+            <w:rPr>
+              <w:rFonts w:eastAsiaTheme="minorEastAsia" w:cstheme="minorBidi"/>
+              <w:noProof/>
+              <w:sz w:val="24"/>
+              <w:szCs w:val="24"/>
+            </w:rPr>
+          </w:pPr>
+          <w:hyperlink w:anchor="_Toc22396002" w:history="1">
+            <w:r>
+              <w:rPr>
+                <w:rStyle w:val="Hyperlink"/>
+                <w:noProof/>
+              </w:rPr>
+              <w:t>3.3.1.</w:t>
+            </w:r>
+            <w:r>
+              <w:rPr>
+                <w:rFonts w:eastAsiaTheme="minorEastAsia" w:cstheme="minorBidi"/>
+                <w:noProof/>
+                <w:sz w:val="24"/>
+                <w:szCs w:val="24"/>
+              </w:rPr>
+              <w:tab/>
+            </w:r>
+            <w:r>
+              <w:rPr>
+                <w:rStyle w:val="Hyperlink"/>
+                <w:noProof/>
+              </w:rPr>
+              <w:t>Eingabe weniger als 10 Werte</w:t>
+            </w:r>
+            <w:r>
+              <w:rPr>
+                <w:noProof/>
+                <w:webHidden/>
+              </w:rPr>
+              <w:tab/>
+            </w:r>
+            <w:r>
+              <w:rPr>
+                <w:noProof/>
+                <w:webHidden/>
+              </w:rPr>
+              <w:fldChar w:fldCharType="begin"/>
+            </w:r>
+            <w:r>
+              <w:rPr>
+                <w:noProof/>
+                <w:webHidden/>
+              </w:rPr>
+              <w:instrText xml:space="preserve"> PAGEREF _Toc22396002 \h </w:instrText>
+            </w:r>
+            <w:r>
+              <w:rPr>
+                <w:noProof/>
+                <w:webHidden/>
+              </w:rPr>
+            </w:r>
+            <w:r>
+              <w:rPr>
+                <w:noProof/>
+                <w:webHidden/>
+              </w:rPr>
+              <w:fldChar w:fldCharType="separate"/>
+            </w:r>
+            <w:r>
+              <w:rPr>
+                <w:noProof/>
+                <w:webHidden/>
+              </w:rPr>
+              <w:t>9</w:t>
+            </w:r>
+            <w:r>
+              <w:rPr>
+                <w:noProof/>
+                <w:webHidden/>
+              </w:rPr>
+              <w:fldChar w:fldCharType="end"/>
+            </w:r>
+          </w:hyperlink>
+        </w:p>
+        <w:p>
+          <w:pPr>
+            <w:pStyle w:val="Verzeichnis3"/>
+            <w:tabs>
+              <w:tab w:val="left" w:pos="1200"/>
+              <w:tab w:val="right" w:leader="dot" w:pos="9062"/>
+            </w:tabs>
+            <w:rPr>
+              <w:rFonts w:eastAsiaTheme="minorEastAsia" w:cstheme="minorBidi"/>
+              <w:noProof/>
+              <w:sz w:val="24"/>
+              <w:szCs w:val="24"/>
+            </w:rPr>
+          </w:pPr>
+          <w:hyperlink w:anchor="_Toc22396003" w:history="1">
+            <w:r>
+              <w:rPr>
+                <w:rStyle w:val="Hyperlink"/>
+                <w:noProof/>
+              </w:rPr>
+              <w:t>3.3.2.</w:t>
+            </w:r>
+            <w:r>
+              <w:rPr>
+                <w:rFonts w:eastAsiaTheme="minorEastAsia" w:cstheme="minorBidi"/>
+                <w:noProof/>
+                <w:sz w:val="24"/>
+                <w:szCs w:val="24"/>
+              </w:rPr>
+              <w:tab/>
+            </w:r>
+            <w:r>
+              <w:rPr>
+                <w:rStyle w:val="Hyperlink"/>
+                <w:noProof/>
+              </w:rPr>
+              <w:t>Eingabe mehr als 10 Werte</w:t>
+            </w:r>
+            <w:r>
+              <w:rPr>
+                <w:noProof/>
+                <w:webHidden/>
+              </w:rPr>
+              <w:tab/>
+            </w:r>
+            <w:r>
+              <w:rPr>
+                <w:noProof/>
+                <w:webHidden/>
+              </w:rPr>
+              <w:fldChar w:fldCharType="begin"/>
+            </w:r>
+            <w:r>
+              <w:rPr>
+                <w:noProof/>
+                <w:webHidden/>
+              </w:rPr>
+              <w:instrText xml:space="preserve"> PAGEREF _Toc22396003 \h </w:instrText>
+            </w:r>
+            <w:r>
+              <w:rPr>
+                <w:noProof/>
+                <w:webHidden/>
+              </w:rPr>
+            </w:r>
+            <w:r>
+              <w:rPr>
+                <w:noProof/>
+                <w:webHidden/>
+              </w:rPr>
+              <w:fldChar w:fldCharType="separate"/>
+            </w:r>
+            <w:r>
+              <w:rPr>
+                <w:noProof/>
+                <w:webHidden/>
+              </w:rPr>
+              <w:t>9</w:t>
+            </w:r>
+            <w:r>
+              <w:rPr>
+                <w:noProof/>
+                <w:webHidden/>
+              </w:rPr>
+              <w:fldChar w:fldCharType="end"/>
+            </w:r>
+          </w:hyperlink>
+        </w:p>
+        <w:p>
+          <w:pPr>
+            <w:pStyle w:val="Verzeichnis3"/>
+            <w:tabs>
+              <w:tab w:val="left" w:pos="1200"/>
+              <w:tab w:val="right" w:leader="dot" w:pos="9062"/>
+            </w:tabs>
+            <w:rPr>
+              <w:rFonts w:eastAsiaTheme="minorEastAsia" w:cstheme="minorBidi"/>
+              <w:noProof/>
+              <w:sz w:val="24"/>
+              <w:szCs w:val="24"/>
+            </w:rPr>
+          </w:pPr>
+          <w:hyperlink w:anchor="_Toc22396004" w:history="1">
+            <w:r>
+              <w:rPr>
+                <w:rStyle w:val="Hyperlink"/>
+                <w:noProof/>
+              </w:rPr>
+              <w:t>3.3.3.</w:t>
+            </w:r>
+            <w:r>
+              <w:rPr>
+                <w:rFonts w:eastAsiaTheme="minorEastAsia" w:cstheme="minorBidi"/>
+                <w:noProof/>
+                <w:sz w:val="24"/>
+                <w:szCs w:val="24"/>
+              </w:rPr>
+              <w:tab/>
+            </w:r>
+            <w:r>
+              <w:rPr>
+                <w:rStyle w:val="Hyperlink"/>
+                <w:noProof/>
+              </w:rPr>
+              <w:t>Eingabe keiner Werte</w:t>
+            </w:r>
+            <w:r>
+              <w:rPr>
+                <w:noProof/>
+                <w:webHidden/>
+              </w:rPr>
+              <w:tab/>
+            </w:r>
+            <w:r>
+              <w:rPr>
+                <w:noProof/>
+                <w:webHidden/>
+              </w:rPr>
+              <w:fldChar w:fldCharType="begin"/>
+            </w:r>
+            <w:r>
+              <w:rPr>
+                <w:noProof/>
+                <w:webHidden/>
+              </w:rPr>
+              <w:instrText xml:space="preserve"> PAGEREF _Toc22396004 \h </w:instrText>
+            </w:r>
+            <w:r>
+              <w:rPr>
+                <w:noProof/>
+                <w:webHidden/>
+              </w:rPr>
+            </w:r>
+            <w:r>
+              <w:rPr>
+                <w:noProof/>
+                <w:webHidden/>
+              </w:rPr>
+              <w:fldChar w:fldCharType="separate"/>
+            </w:r>
+            <w:r>
+              <w:rPr>
+                <w:noProof/>
+                <w:webHidden/>
+              </w:rPr>
+              <w:t>9</w:t>
             </w:r>
             <w:r>
               <w:rPr>
@@ -1748,7 +1976,7 @@
           <w:numId w:val="1"/>
         </w:numPr>
       </w:pPr>
-      <w:bookmarkStart w:id="0" w:name="_Toc22330085"/>
+      <w:bookmarkStart w:id="0" w:name="_Toc22395984"/>
       <w:proofErr w:type="spellStart"/>
       <w:r>
         <w:lastRenderedPageBreak/>
@@ -1767,7 +1995,7 @@
           <w:numId w:val="1"/>
         </w:numPr>
       </w:pPr>
-      <w:bookmarkStart w:id="1" w:name="_Toc22330086"/>
+      <w:bookmarkStart w:id="1" w:name="_Toc22395985"/>
       <w:r>
         <w:t>Lösungsidee</w:t>
       </w:r>
@@ -1778,76 +2006,76 @@
         <w:ind w:left="1080"/>
         <w:jc w:val="both"/>
         <w:rPr>
-          <w:rFonts w:asciiTheme="minorHAnsi" w:hAnsiTheme="minorHAnsi" w:cstheme="minorHAnsi"/>
+          <w:rFonts w:cstheme="minorHAnsi"/>
         </w:rPr>
       </w:pPr>
       <w:r>
         <w:rPr>
-          <w:rFonts w:asciiTheme="minorHAnsi" w:hAnsiTheme="minorHAnsi" w:cstheme="minorHAnsi"/>
+          <w:rFonts w:cstheme="minorHAnsi"/>
         </w:rPr>
         <w:t xml:space="preserve">Das Programm </w:t>
       </w:r>
       <w:proofErr w:type="spellStart"/>
       <w:r>
         <w:rPr>
-          <w:rFonts w:asciiTheme="minorHAnsi" w:hAnsiTheme="minorHAnsi" w:cstheme="minorHAnsi"/>
+          <w:rFonts w:cstheme="minorHAnsi"/>
         </w:rPr>
         <w:t>hamming_sequence</w:t>
       </w:r>
       <w:proofErr w:type="spellEnd"/>
       <w:r>
         <w:rPr>
-          <w:rFonts w:asciiTheme="minorHAnsi" w:hAnsiTheme="minorHAnsi" w:cstheme="minorHAnsi"/>
+          <w:rFonts w:cstheme="minorHAnsi"/>
         </w:rPr>
         <w:t xml:space="preserve"> bekommt als Übergabeparameter eine Zahl Z. Diese Zahl gibt jene Stelle an bis zu </w:t>
       </w:r>
       <w:r>
         <w:rPr>
-          <w:rFonts w:asciiTheme="minorHAnsi" w:hAnsiTheme="minorHAnsi" w:cstheme="minorHAnsi"/>
+          <w:rFonts w:cstheme="minorHAnsi"/>
         </w:rPr>
         <w:t xml:space="preserve">der die </w:t>
       </w:r>
       <w:proofErr w:type="spellStart"/>
       <w:r>
         <w:rPr>
-          <w:rFonts w:asciiTheme="minorHAnsi" w:hAnsiTheme="minorHAnsi" w:cstheme="minorHAnsi"/>
+          <w:rFonts w:cstheme="minorHAnsi"/>
         </w:rPr>
         <w:t>Hammingfolge</w:t>
       </w:r>
       <w:proofErr w:type="spellEnd"/>
       <w:r>
         <w:rPr>
-          <w:rFonts w:asciiTheme="minorHAnsi" w:hAnsiTheme="minorHAnsi" w:cstheme="minorHAnsi"/>
+          <w:rFonts w:cstheme="minorHAnsi"/>
         </w:rPr>
         <w:t xml:space="preserve"> berechnet werden soll.</w:t>
       </w:r>
       <w:r>
         <w:rPr>
-          <w:rFonts w:asciiTheme="minorHAnsi" w:hAnsiTheme="minorHAnsi" w:cstheme="minorHAnsi"/>
+          <w:rFonts w:cstheme="minorHAnsi"/>
         </w:rPr>
         <w:t xml:space="preserve"> </w:t>
       </w:r>
       <w:r>
         <w:rPr>
-          <w:rFonts w:asciiTheme="minorHAnsi" w:hAnsiTheme="minorHAnsi" w:cstheme="minorHAnsi"/>
+          <w:rFonts w:cstheme="minorHAnsi"/>
         </w:rPr>
         <w:t>Sollte der Benutzer keine</w:t>
       </w:r>
       <w:r>
         <w:rPr>
-          <w:rFonts w:asciiTheme="minorHAnsi" w:hAnsiTheme="minorHAnsi" w:cstheme="minorHAnsi"/>
+          <w:rFonts w:cstheme="minorHAnsi"/>
         </w:rPr>
         <w:t xml:space="preserve">n Grenzwert </w:t>
       </w:r>
       <w:r>
         <w:rPr>
-          <w:rFonts w:asciiTheme="minorHAnsi" w:hAnsiTheme="minorHAnsi" w:cstheme="minorHAnsi"/>
+          <w:rFonts w:cstheme="minorHAnsi"/>
         </w:rPr>
         <w:t>beim Programmstart mitgeben, so wird eine Fehlermeldung ausgegeben.</w:t>
       </w:r>
       <w:r>
         <w:rPr>
-          <w:rFonts w:asciiTheme="minorHAnsi" w:hAnsiTheme="minorHAnsi" w:cstheme="minorHAnsi"/>
+          <w:rFonts w:cstheme="minorHAnsi"/>
         </w:rPr>
         <w:t xml:space="preserve"> </w:t>
       </w:r>
@@ -1857,7 +2085,7 @@
         <w:ind w:left="1080"/>
         <w:jc w:val="both"/>
         <w:rPr>
-          <w:rFonts w:asciiTheme="minorHAnsi" w:hAnsiTheme="minorHAnsi" w:cstheme="minorHAnsi"/>
+          <w:rFonts w:cstheme="minorHAnsi"/>
         </w:rPr>
       </w:pPr>
     </w:p>
@@ -1866,30 +2094,30 @@
         <w:ind w:left="1080"/>
         <w:jc w:val="both"/>
         <w:rPr>
-          <w:rFonts w:asciiTheme="minorHAnsi" w:hAnsiTheme="minorHAnsi" w:cstheme="minorHAnsi"/>
+          <w:rFonts w:cstheme="minorHAnsi"/>
         </w:rPr>
       </w:pPr>
       <w:r>
         <w:rPr>
-          <w:rFonts w:asciiTheme="minorHAnsi" w:hAnsiTheme="minorHAnsi" w:cstheme="minorHAnsi"/>
+          <w:rFonts w:cstheme="minorHAnsi"/>
         </w:rPr>
         <w:t>Der</w:t>
       </w:r>
       <w:r>
         <w:rPr>
-          <w:rFonts w:asciiTheme="minorHAnsi" w:hAnsiTheme="minorHAnsi" w:cstheme="minorHAnsi"/>
+          <w:rFonts w:cstheme="minorHAnsi"/>
         </w:rPr>
         <w:t xml:space="preserve"> </w:t>
       </w:r>
       <w:r>
         <w:rPr>
-          <w:rFonts w:asciiTheme="minorHAnsi" w:hAnsiTheme="minorHAnsi" w:cstheme="minorHAnsi"/>
+          <w:rFonts w:cstheme="minorHAnsi"/>
         </w:rPr>
         <w:t xml:space="preserve">Algorithmus besteht grundsätzlich aus einer Zählschleife, die bis zur eingegebenen Maximalgrenze alle Zahlen durchgeht. </w:t>
       </w:r>
       <w:r>
         <w:rPr>
-          <w:rFonts w:asciiTheme="minorHAnsi" w:hAnsiTheme="minorHAnsi" w:cstheme="minorHAnsi"/>
+          <w:rFonts w:cstheme="minorHAnsi"/>
         </w:rPr>
         <w:t>Zu jeder Zahl wird mit einer Funktion („</w:t>
       </w:r>
@@ -1897,65 +2125,65 @@
       <w:proofErr w:type="gramStart"/>
       <w:r>
         <w:rPr>
-          <w:rFonts w:asciiTheme="minorHAnsi" w:hAnsiTheme="minorHAnsi" w:cstheme="minorHAnsi"/>
+          <w:rFonts w:cstheme="minorHAnsi"/>
         </w:rPr>
         <w:t>ha</w:t>
       </w:r>
       <w:r>
         <w:rPr>
-          <w:rFonts w:asciiTheme="minorHAnsi" w:hAnsiTheme="minorHAnsi" w:cstheme="minorHAnsi"/>
+          <w:rFonts w:cstheme="minorHAnsi"/>
         </w:rPr>
         <w:t>m</w:t>
       </w:r>
       <w:r>
         <w:rPr>
-          <w:rFonts w:asciiTheme="minorHAnsi" w:hAnsiTheme="minorHAnsi" w:cstheme="minorHAnsi"/>
+          <w:rFonts w:cstheme="minorHAnsi"/>
         </w:rPr>
         <w:t>ming</w:t>
       </w:r>
       <w:proofErr w:type="spellEnd"/>
       <w:r>
         <w:rPr>
-          <w:rFonts w:asciiTheme="minorHAnsi" w:hAnsiTheme="minorHAnsi" w:cstheme="minorHAnsi"/>
+          <w:rFonts w:cstheme="minorHAnsi"/>
         </w:rPr>
         <w:t>(</w:t>
       </w:r>
       <w:proofErr w:type="gramEnd"/>
       <w:r>
         <w:rPr>
-          <w:rFonts w:asciiTheme="minorHAnsi" w:hAnsiTheme="minorHAnsi" w:cstheme="minorHAnsi"/>
+          <w:rFonts w:cstheme="minorHAnsi"/>
         </w:rPr>
         <w:t xml:space="preserve">)“) ermittelt ob es sich um eine Zahl der Folge handelt oder nicht. Ist sie Teil der Folge, so wird sie direkt in der Konsole ausgegeben. </w:t>
       </w:r>
       <w:r>
         <w:rPr>
-          <w:rFonts w:asciiTheme="minorHAnsi" w:hAnsiTheme="minorHAnsi" w:cstheme="minorHAnsi"/>
+          <w:rFonts w:cstheme="minorHAnsi"/>
         </w:rPr>
         <w:t>Der Funktion „</w:t>
       </w:r>
       <w:proofErr w:type="spellStart"/>
       <w:r>
         <w:rPr>
-          <w:rFonts w:asciiTheme="minorHAnsi" w:hAnsiTheme="minorHAnsi" w:cstheme="minorHAnsi"/>
+          <w:rFonts w:cstheme="minorHAnsi"/>
         </w:rPr>
         <w:t>ha</w:t>
       </w:r>
       <w:r>
         <w:rPr>
-          <w:rFonts w:asciiTheme="minorHAnsi" w:hAnsiTheme="minorHAnsi" w:cstheme="minorHAnsi"/>
+          <w:rFonts w:cstheme="minorHAnsi"/>
         </w:rPr>
         <w:t>m</w:t>
       </w:r>
       <w:r>
         <w:rPr>
-          <w:rFonts w:asciiTheme="minorHAnsi" w:hAnsiTheme="minorHAnsi" w:cstheme="minorHAnsi"/>
+          <w:rFonts w:cstheme="minorHAnsi"/>
         </w:rPr>
         <w:t>ming</w:t>
       </w:r>
       <w:proofErr w:type="spellEnd"/>
       <w:r>
         <w:rPr>
-          <w:rFonts w:asciiTheme="minorHAnsi" w:hAnsiTheme="minorHAnsi" w:cstheme="minorHAnsi"/>
+          <w:rFonts w:cstheme="minorHAnsi"/>
         </w:rPr>
         <w:t xml:space="preserve">“ wird immer eine Zahl übergeben. In der Funktion wird geprüft, ob sie durch 5, 3 und 2 ohne Rest teilbar ist solange bis sie 1 ist. Sollte dies der Fall sein, so ist die Zahl Teil der Folge und die Funktion liefert True zurück. </w:t>
       </w:r>
@@ -1973,7 +2201,7 @@
           <w:numId w:val="1"/>
         </w:numPr>
       </w:pPr>
-      <w:bookmarkStart w:id="2" w:name="_Toc22330087"/>
+      <w:bookmarkStart w:id="2" w:name="_Toc22395986"/>
       <w:r>
         <w:t>Code</w:t>
       </w:r>
@@ -2002,13 +2230,13 @@
           <w:p>
             <w:pPr>
               <w:rPr>
-                <w:rFonts w:asciiTheme="minorHAnsi" w:hAnsiTheme="minorHAnsi" w:cstheme="minorHAnsi"/>
+                <w:rFonts w:cstheme="minorHAnsi"/>
               </w:rPr>
             </w:pPr>
             <w:proofErr w:type="spellStart"/>
             <w:r>
               <w:rPr>
-                <w:rFonts w:asciiTheme="minorHAnsi" w:hAnsiTheme="minorHAnsi" w:cstheme="minorHAnsi"/>
+                <w:rFonts w:cstheme="minorHAnsi"/>
               </w:rPr>
               <w:t>Hamming_sequence.c</w:t>
             </w:r>
@@ -4238,7 +4466,7 @@
           <w:numId w:val="1"/>
         </w:numPr>
       </w:pPr>
-      <w:bookmarkStart w:id="3" w:name="_Toc22330088"/>
+      <w:bookmarkStart w:id="3" w:name="_Toc22395987"/>
       <w:r>
         <w:t>Testfälle</w:t>
       </w:r>
@@ -4257,7 +4485,7 @@
           <w:numId w:val="1"/>
         </w:numPr>
       </w:pPr>
-      <w:bookmarkStart w:id="4" w:name="_Toc22330089"/>
+      <w:bookmarkStart w:id="4" w:name="_Toc22395988"/>
       <w:r>
         <w:t xml:space="preserve">Verschiedene Grenzwerte mit </w:t>
       </w:r>
@@ -4288,12 +4516,12 @@
           <w:p>
             <w:pPr>
               <w:rPr>
-                <w:rFonts w:asciiTheme="minorHAnsi" w:hAnsiTheme="minorHAnsi" w:cstheme="minorHAnsi"/>
-              </w:rPr>
-            </w:pPr>
-            <w:r>
-              <w:rPr>
-                <w:rFonts w:asciiTheme="minorHAnsi" w:hAnsiTheme="minorHAnsi" w:cstheme="minorHAnsi"/>
+                <w:rFonts w:cstheme="minorHAnsi"/>
+              </w:rPr>
+            </w:pPr>
+            <w:r>
+              <w:rPr>
+                <w:rFonts w:cstheme="minorHAnsi"/>
               </w:rPr>
               <w:t>10</w:t>
             </w:r>
@@ -4306,25 +4534,25 @@
           <w:p>
             <w:pPr>
               <w:rPr>
-                <w:rFonts w:asciiTheme="minorHAnsi" w:hAnsiTheme="minorHAnsi" w:cstheme="minorHAnsi"/>
-              </w:rPr>
-            </w:pPr>
-            <w:r>
-              <w:rPr>
-                <w:rFonts w:asciiTheme="minorHAnsi" w:hAnsiTheme="minorHAnsi" w:cstheme="minorHAnsi"/>
+                <w:rFonts w:cstheme="minorHAnsi"/>
+              </w:rPr>
+            </w:pPr>
+            <w:r>
+              <w:rPr>
+                <w:rFonts w:cstheme="minorHAnsi"/>
               </w:rPr>
               <w:t>0.036</w:t>
             </w:r>
             <w:r>
               <w:rPr>
-                <w:rFonts w:asciiTheme="minorHAnsi" w:hAnsiTheme="minorHAnsi" w:cstheme="minorHAnsi"/>
+                <w:rFonts w:cstheme="minorHAnsi"/>
               </w:rPr>
               <w:t xml:space="preserve"> </w:t>
             </w:r>
             <w:proofErr w:type="spellStart"/>
             <w:r>
               <w:rPr>
-                <w:rFonts w:asciiTheme="minorHAnsi" w:hAnsiTheme="minorHAnsi" w:cstheme="minorHAnsi"/>
+                <w:rFonts w:cstheme="minorHAnsi"/>
               </w:rPr>
               <w:t>ms</w:t>
             </w:r>
@@ -4340,12 +4568,12 @@
           <w:p>
             <w:pPr>
               <w:rPr>
-                <w:rFonts w:asciiTheme="minorHAnsi" w:hAnsiTheme="minorHAnsi" w:cstheme="minorHAnsi"/>
-              </w:rPr>
-            </w:pPr>
-            <w:r>
-              <w:rPr>
-                <w:rFonts w:asciiTheme="minorHAnsi" w:hAnsiTheme="minorHAnsi" w:cstheme="minorHAnsi"/>
+                <w:rFonts w:cstheme="minorHAnsi"/>
+              </w:rPr>
+            </w:pPr>
+            <w:r>
+              <w:rPr>
+                <w:rFonts w:cstheme="minorHAnsi"/>
               </w:rPr>
               <w:t>100</w:t>
             </w:r>
@@ -4358,25 +4586,25 @@
           <w:p>
             <w:pPr>
               <w:rPr>
-                <w:rFonts w:asciiTheme="minorHAnsi" w:hAnsiTheme="minorHAnsi" w:cstheme="minorHAnsi"/>
-              </w:rPr>
-            </w:pPr>
-            <w:r>
-              <w:rPr>
-                <w:rFonts w:asciiTheme="minorHAnsi" w:hAnsiTheme="minorHAnsi" w:cstheme="minorHAnsi"/>
+                <w:rFonts w:cstheme="minorHAnsi"/>
+              </w:rPr>
+            </w:pPr>
+            <w:r>
+              <w:rPr>
+                <w:rFonts w:cstheme="minorHAnsi"/>
               </w:rPr>
               <w:t>0.092</w:t>
             </w:r>
             <w:r>
               <w:rPr>
-                <w:rFonts w:asciiTheme="minorHAnsi" w:hAnsiTheme="minorHAnsi" w:cstheme="minorHAnsi"/>
+                <w:rFonts w:cstheme="minorHAnsi"/>
               </w:rPr>
               <w:t xml:space="preserve"> </w:t>
             </w:r>
             <w:proofErr w:type="spellStart"/>
             <w:r>
               <w:rPr>
-                <w:rFonts w:asciiTheme="minorHAnsi" w:hAnsiTheme="minorHAnsi" w:cstheme="minorHAnsi"/>
+                <w:rFonts w:cstheme="minorHAnsi"/>
               </w:rPr>
               <w:t>ms</w:t>
             </w:r>
@@ -4392,12 +4620,12 @@
           <w:p>
             <w:pPr>
               <w:rPr>
-                <w:rFonts w:asciiTheme="minorHAnsi" w:hAnsiTheme="minorHAnsi" w:cstheme="minorHAnsi"/>
-              </w:rPr>
-            </w:pPr>
-            <w:r>
-              <w:rPr>
-                <w:rFonts w:asciiTheme="minorHAnsi" w:hAnsiTheme="minorHAnsi" w:cstheme="minorHAnsi"/>
+                <w:rFonts w:cstheme="minorHAnsi"/>
+              </w:rPr>
+            </w:pPr>
+            <w:r>
+              <w:rPr>
+                <w:rFonts w:cstheme="minorHAnsi"/>
               </w:rPr>
               <w:t>1000</w:t>
             </w:r>
@@ -4410,25 +4638,25 @@
           <w:p>
             <w:pPr>
               <w:rPr>
-                <w:rFonts w:asciiTheme="minorHAnsi" w:hAnsiTheme="minorHAnsi" w:cstheme="minorHAnsi"/>
-              </w:rPr>
-            </w:pPr>
-            <w:r>
-              <w:rPr>
-                <w:rFonts w:asciiTheme="minorHAnsi" w:hAnsiTheme="minorHAnsi" w:cstheme="minorHAnsi"/>
+                <w:rFonts w:cstheme="minorHAnsi"/>
+              </w:rPr>
+            </w:pPr>
+            <w:r>
+              <w:rPr>
+                <w:rFonts w:cstheme="minorHAnsi"/>
               </w:rPr>
               <w:t>0.148</w:t>
             </w:r>
             <w:r>
               <w:rPr>
-                <w:rFonts w:asciiTheme="minorHAnsi" w:hAnsiTheme="minorHAnsi" w:cstheme="minorHAnsi"/>
+                <w:rFonts w:cstheme="minorHAnsi"/>
               </w:rPr>
               <w:t xml:space="preserve"> </w:t>
             </w:r>
             <w:proofErr w:type="spellStart"/>
             <w:r>
               <w:rPr>
-                <w:rFonts w:asciiTheme="minorHAnsi" w:hAnsiTheme="minorHAnsi" w:cstheme="minorHAnsi"/>
+                <w:rFonts w:cstheme="minorHAnsi"/>
               </w:rPr>
               <w:t>ms</w:t>
             </w:r>
@@ -4444,12 +4672,12 @@
           <w:p>
             <w:pPr>
               <w:rPr>
-                <w:rFonts w:asciiTheme="minorHAnsi" w:hAnsiTheme="minorHAnsi" w:cstheme="minorHAnsi"/>
-              </w:rPr>
-            </w:pPr>
-            <w:r>
-              <w:rPr>
-                <w:rFonts w:asciiTheme="minorHAnsi" w:hAnsiTheme="minorHAnsi" w:cstheme="minorHAnsi"/>
+                <w:rFonts w:cstheme="minorHAnsi"/>
+              </w:rPr>
+            </w:pPr>
+            <w:r>
+              <w:rPr>
+                <w:rFonts w:cstheme="minorHAnsi"/>
               </w:rPr>
               <w:t>5000</w:t>
             </w:r>
@@ -4462,25 +4690,25 @@
           <w:p>
             <w:pPr>
               <w:rPr>
-                <w:rFonts w:asciiTheme="minorHAnsi" w:hAnsiTheme="minorHAnsi" w:cstheme="minorHAnsi"/>
-              </w:rPr>
-            </w:pPr>
-            <w:r>
-              <w:rPr>
-                <w:rFonts w:asciiTheme="minorHAnsi" w:hAnsiTheme="minorHAnsi" w:cstheme="minorHAnsi"/>
+                <w:rFonts w:cstheme="minorHAnsi"/>
+              </w:rPr>
+            </w:pPr>
+            <w:r>
+              <w:rPr>
+                <w:rFonts w:cstheme="minorHAnsi"/>
               </w:rPr>
               <w:t>0.529</w:t>
             </w:r>
             <w:r>
               <w:rPr>
-                <w:rFonts w:asciiTheme="minorHAnsi" w:hAnsiTheme="minorHAnsi" w:cstheme="minorHAnsi"/>
+                <w:rFonts w:cstheme="minorHAnsi"/>
               </w:rPr>
               <w:t xml:space="preserve"> </w:t>
             </w:r>
             <w:proofErr w:type="spellStart"/>
             <w:r>
               <w:rPr>
-                <w:rFonts w:asciiTheme="minorHAnsi" w:hAnsiTheme="minorHAnsi" w:cstheme="minorHAnsi"/>
+                <w:rFonts w:cstheme="minorHAnsi"/>
               </w:rPr>
               <w:t>ms</w:t>
             </w:r>
@@ -4496,12 +4724,12 @@
           <w:p>
             <w:pPr>
               <w:rPr>
-                <w:rFonts w:asciiTheme="minorHAnsi" w:hAnsiTheme="minorHAnsi" w:cstheme="minorHAnsi"/>
-              </w:rPr>
-            </w:pPr>
-            <w:r>
-              <w:rPr>
-                <w:rFonts w:asciiTheme="minorHAnsi" w:hAnsiTheme="minorHAnsi" w:cstheme="minorHAnsi"/>
+                <w:rFonts w:cstheme="minorHAnsi"/>
+              </w:rPr>
+            </w:pPr>
+            <w:r>
+              <w:rPr>
+                <w:rFonts w:cstheme="minorHAnsi"/>
               </w:rPr>
               <w:t>10000</w:t>
             </w:r>
@@ -4514,25 +4742,25 @@
           <w:p>
             <w:pPr>
               <w:rPr>
-                <w:rFonts w:asciiTheme="minorHAnsi" w:hAnsiTheme="minorHAnsi" w:cstheme="minorHAnsi"/>
-              </w:rPr>
-            </w:pPr>
-            <w:r>
-              <w:rPr>
-                <w:rFonts w:asciiTheme="minorHAnsi" w:hAnsiTheme="minorHAnsi" w:cstheme="minorHAnsi"/>
+                <w:rFonts w:cstheme="minorHAnsi"/>
+              </w:rPr>
+            </w:pPr>
+            <w:r>
+              <w:rPr>
+                <w:rFonts w:cstheme="minorHAnsi"/>
               </w:rPr>
               <w:t>1.023</w:t>
             </w:r>
             <w:r>
               <w:rPr>
-                <w:rFonts w:asciiTheme="minorHAnsi" w:hAnsiTheme="minorHAnsi" w:cstheme="minorHAnsi"/>
+                <w:rFonts w:cstheme="minorHAnsi"/>
               </w:rPr>
               <w:t xml:space="preserve"> </w:t>
             </w:r>
             <w:proofErr w:type="spellStart"/>
             <w:r>
               <w:rPr>
-                <w:rFonts w:asciiTheme="minorHAnsi" w:hAnsiTheme="minorHAnsi" w:cstheme="minorHAnsi"/>
+                <w:rFonts w:cstheme="minorHAnsi"/>
               </w:rPr>
               <w:t>ms</w:t>
             </w:r>
@@ -4548,12 +4776,12 @@
           <w:p>
             <w:pPr>
               <w:rPr>
-                <w:rFonts w:asciiTheme="minorHAnsi" w:hAnsiTheme="minorHAnsi" w:cstheme="minorHAnsi"/>
-              </w:rPr>
-            </w:pPr>
-            <w:r>
-              <w:rPr>
-                <w:rFonts w:asciiTheme="minorHAnsi" w:hAnsiTheme="minorHAnsi" w:cstheme="minorHAnsi"/>
+                <w:rFonts w:cstheme="minorHAnsi"/>
+              </w:rPr>
+            </w:pPr>
+            <w:r>
+              <w:rPr>
+                <w:rFonts w:cstheme="minorHAnsi"/>
               </w:rPr>
               <w:t>1000000</w:t>
             </w:r>
@@ -4566,25 +4794,25 @@
           <w:p>
             <w:pPr>
               <w:rPr>
-                <w:rFonts w:asciiTheme="minorHAnsi" w:hAnsiTheme="minorHAnsi" w:cstheme="minorHAnsi"/>
-              </w:rPr>
-            </w:pPr>
-            <w:r>
-              <w:rPr>
-                <w:rFonts w:asciiTheme="minorHAnsi" w:hAnsiTheme="minorHAnsi" w:cstheme="minorHAnsi"/>
+                <w:rFonts w:cstheme="minorHAnsi"/>
+              </w:rPr>
+            </w:pPr>
+            <w:r>
+              <w:rPr>
+                <w:rFonts w:cstheme="minorHAnsi"/>
               </w:rPr>
               <w:t>102.522</w:t>
             </w:r>
             <w:r>
               <w:rPr>
-                <w:rFonts w:asciiTheme="minorHAnsi" w:hAnsiTheme="minorHAnsi" w:cstheme="minorHAnsi"/>
+                <w:rFonts w:cstheme="minorHAnsi"/>
               </w:rPr>
               <w:t xml:space="preserve"> </w:t>
             </w:r>
             <w:proofErr w:type="spellStart"/>
             <w:r>
               <w:rPr>
-                <w:rFonts w:asciiTheme="minorHAnsi" w:hAnsiTheme="minorHAnsi" w:cstheme="minorHAnsi"/>
+                <w:rFonts w:cstheme="minorHAnsi"/>
               </w:rPr>
               <w:t>ms</w:t>
             </w:r>
@@ -4602,7 +4830,7 @@
           <w:numId w:val="1"/>
         </w:numPr>
       </w:pPr>
-      <w:bookmarkStart w:id="5" w:name="_Toc22330090"/>
+      <w:bookmarkStart w:id="5" w:name="_Toc22395989"/>
       <w:r>
         <w:t>Verschiedene Grenzwerte</w:t>
       </w:r>
@@ -4636,12 +4864,12 @@
           <w:p>
             <w:pPr>
               <w:rPr>
-                <w:rFonts w:asciiTheme="minorHAnsi" w:hAnsiTheme="minorHAnsi" w:cstheme="minorHAnsi"/>
-              </w:rPr>
-            </w:pPr>
-            <w:r>
-              <w:rPr>
-                <w:rFonts w:asciiTheme="minorHAnsi" w:hAnsiTheme="minorHAnsi" w:cstheme="minorHAnsi"/>
+                <w:rFonts w:cstheme="minorHAnsi"/>
+              </w:rPr>
+            </w:pPr>
+            <w:r>
+              <w:rPr>
+                <w:rFonts w:cstheme="minorHAnsi"/>
               </w:rPr>
               <w:t>10</w:t>
             </w:r>
@@ -4654,25 +4882,25 @@
           <w:p>
             <w:pPr>
               <w:rPr>
-                <w:rFonts w:asciiTheme="minorHAnsi" w:hAnsiTheme="minorHAnsi" w:cstheme="minorHAnsi"/>
-              </w:rPr>
-            </w:pPr>
-            <w:r>
-              <w:rPr>
-                <w:rFonts w:asciiTheme="minorHAnsi" w:hAnsiTheme="minorHAnsi" w:cstheme="minorHAnsi"/>
+                <w:rFonts w:cstheme="minorHAnsi"/>
+              </w:rPr>
+            </w:pPr>
+            <w:r>
+              <w:rPr>
+                <w:rFonts w:cstheme="minorHAnsi"/>
               </w:rPr>
               <w:t>0.014</w:t>
             </w:r>
             <w:r>
               <w:rPr>
-                <w:rFonts w:asciiTheme="minorHAnsi" w:hAnsiTheme="minorHAnsi" w:cstheme="minorHAnsi"/>
+                <w:rFonts w:cstheme="minorHAnsi"/>
               </w:rPr>
               <w:t xml:space="preserve"> </w:t>
             </w:r>
             <w:proofErr w:type="spellStart"/>
             <w:r>
               <w:rPr>
-                <w:rFonts w:asciiTheme="minorHAnsi" w:hAnsiTheme="minorHAnsi" w:cstheme="minorHAnsi"/>
+                <w:rFonts w:cstheme="minorHAnsi"/>
               </w:rPr>
               <w:t>ms</w:t>
             </w:r>
@@ -4688,12 +4916,12 @@
           <w:p>
             <w:pPr>
               <w:rPr>
-                <w:rFonts w:asciiTheme="minorHAnsi" w:hAnsiTheme="minorHAnsi" w:cstheme="minorHAnsi"/>
-              </w:rPr>
-            </w:pPr>
-            <w:r>
-              <w:rPr>
-                <w:rFonts w:asciiTheme="minorHAnsi" w:hAnsiTheme="minorHAnsi" w:cstheme="minorHAnsi"/>
+                <w:rFonts w:cstheme="minorHAnsi"/>
+              </w:rPr>
+            </w:pPr>
+            <w:r>
+              <w:rPr>
+                <w:rFonts w:cstheme="minorHAnsi"/>
               </w:rPr>
               <w:t>100</w:t>
             </w:r>
@@ -4706,25 +4934,25 @@
           <w:p>
             <w:pPr>
               <w:rPr>
-                <w:rFonts w:asciiTheme="minorHAnsi" w:hAnsiTheme="minorHAnsi" w:cstheme="minorHAnsi"/>
-              </w:rPr>
-            </w:pPr>
-            <w:r>
-              <w:rPr>
-                <w:rFonts w:asciiTheme="minorHAnsi" w:hAnsiTheme="minorHAnsi" w:cstheme="minorHAnsi"/>
+                <w:rFonts w:cstheme="minorHAnsi"/>
+              </w:rPr>
+            </w:pPr>
+            <w:r>
+              <w:rPr>
+                <w:rFonts w:cstheme="minorHAnsi"/>
               </w:rPr>
               <w:t>0.020</w:t>
             </w:r>
             <w:r>
               <w:rPr>
-                <w:rFonts w:asciiTheme="minorHAnsi" w:hAnsiTheme="minorHAnsi" w:cstheme="minorHAnsi"/>
+                <w:rFonts w:cstheme="minorHAnsi"/>
               </w:rPr>
               <w:t xml:space="preserve"> </w:t>
             </w:r>
             <w:proofErr w:type="spellStart"/>
             <w:r>
               <w:rPr>
-                <w:rFonts w:asciiTheme="minorHAnsi" w:hAnsiTheme="minorHAnsi" w:cstheme="minorHAnsi"/>
+                <w:rFonts w:cstheme="minorHAnsi"/>
               </w:rPr>
               <w:t>ms</w:t>
             </w:r>
@@ -4740,12 +4968,12 @@
           <w:p>
             <w:pPr>
               <w:rPr>
-                <w:rFonts w:asciiTheme="minorHAnsi" w:hAnsiTheme="minorHAnsi" w:cstheme="minorHAnsi"/>
-              </w:rPr>
-            </w:pPr>
-            <w:r>
-              <w:rPr>
-                <w:rFonts w:asciiTheme="minorHAnsi" w:hAnsiTheme="minorHAnsi" w:cstheme="minorHAnsi"/>
+                <w:rFonts w:cstheme="minorHAnsi"/>
+              </w:rPr>
+            </w:pPr>
+            <w:r>
+              <w:rPr>
+                <w:rFonts w:cstheme="minorHAnsi"/>
               </w:rPr>
               <w:t>1000</w:t>
             </w:r>
@@ -4758,25 +4986,25 @@
           <w:p>
             <w:pPr>
               <w:rPr>
-                <w:rFonts w:asciiTheme="minorHAnsi" w:hAnsiTheme="minorHAnsi" w:cstheme="minorHAnsi"/>
-              </w:rPr>
-            </w:pPr>
-            <w:r>
-              <w:rPr>
-                <w:rFonts w:asciiTheme="minorHAnsi" w:hAnsiTheme="minorHAnsi" w:cstheme="minorHAnsi"/>
+                <w:rFonts w:cstheme="minorHAnsi"/>
+              </w:rPr>
+            </w:pPr>
+            <w:r>
+              <w:rPr>
+                <w:rFonts w:cstheme="minorHAnsi"/>
               </w:rPr>
               <w:t>0.096</w:t>
             </w:r>
             <w:r>
               <w:rPr>
-                <w:rFonts w:asciiTheme="minorHAnsi" w:hAnsiTheme="minorHAnsi" w:cstheme="minorHAnsi"/>
+                <w:rFonts w:cstheme="minorHAnsi"/>
               </w:rPr>
               <w:t xml:space="preserve"> </w:t>
             </w:r>
             <w:proofErr w:type="spellStart"/>
             <w:r>
               <w:rPr>
-                <w:rFonts w:asciiTheme="minorHAnsi" w:hAnsiTheme="minorHAnsi" w:cstheme="minorHAnsi"/>
+                <w:rFonts w:cstheme="minorHAnsi"/>
               </w:rPr>
               <w:t>ms</w:t>
             </w:r>
@@ -4792,12 +5020,12 @@
           <w:p>
             <w:pPr>
               <w:rPr>
-                <w:rFonts w:asciiTheme="minorHAnsi" w:hAnsiTheme="minorHAnsi" w:cstheme="minorHAnsi"/>
-              </w:rPr>
-            </w:pPr>
-            <w:r>
-              <w:rPr>
-                <w:rFonts w:asciiTheme="minorHAnsi" w:hAnsiTheme="minorHAnsi" w:cstheme="minorHAnsi"/>
+                <w:rFonts w:cstheme="minorHAnsi"/>
+              </w:rPr>
+            </w:pPr>
+            <w:r>
+              <w:rPr>
+                <w:rFonts w:cstheme="minorHAnsi"/>
               </w:rPr>
               <w:t>5000</w:t>
             </w:r>
@@ -4810,25 +5038,25 @@
           <w:p>
             <w:pPr>
               <w:rPr>
-                <w:rFonts w:asciiTheme="minorHAnsi" w:hAnsiTheme="minorHAnsi" w:cstheme="minorHAnsi"/>
-              </w:rPr>
-            </w:pPr>
-            <w:r>
-              <w:rPr>
-                <w:rFonts w:asciiTheme="minorHAnsi" w:hAnsiTheme="minorHAnsi" w:cstheme="minorHAnsi"/>
+                <w:rFonts w:cstheme="minorHAnsi"/>
+              </w:rPr>
+            </w:pPr>
+            <w:r>
+              <w:rPr>
+                <w:rFonts w:cstheme="minorHAnsi"/>
               </w:rPr>
               <w:t>0.393</w:t>
             </w:r>
             <w:r>
               <w:rPr>
-                <w:rFonts w:asciiTheme="minorHAnsi" w:hAnsiTheme="minorHAnsi" w:cstheme="minorHAnsi"/>
+                <w:rFonts w:cstheme="minorHAnsi"/>
               </w:rPr>
               <w:t xml:space="preserve"> </w:t>
             </w:r>
             <w:proofErr w:type="spellStart"/>
             <w:r>
               <w:rPr>
-                <w:rFonts w:asciiTheme="minorHAnsi" w:hAnsiTheme="minorHAnsi" w:cstheme="minorHAnsi"/>
+                <w:rFonts w:cstheme="minorHAnsi"/>
               </w:rPr>
               <w:t>ms</w:t>
             </w:r>
@@ -4844,12 +5072,12 @@
           <w:p>
             <w:pPr>
               <w:rPr>
-                <w:rFonts w:asciiTheme="minorHAnsi" w:hAnsiTheme="minorHAnsi" w:cstheme="minorHAnsi"/>
-              </w:rPr>
-            </w:pPr>
-            <w:r>
-              <w:rPr>
-                <w:rFonts w:asciiTheme="minorHAnsi" w:hAnsiTheme="minorHAnsi" w:cstheme="minorHAnsi"/>
+                <w:rFonts w:cstheme="minorHAnsi"/>
+              </w:rPr>
+            </w:pPr>
+            <w:r>
+              <w:rPr>
+                <w:rFonts w:cstheme="minorHAnsi"/>
               </w:rPr>
               <w:t>10000</w:t>
             </w:r>
@@ -4862,25 +5090,25 @@
           <w:p>
             <w:pPr>
               <w:rPr>
-                <w:rFonts w:asciiTheme="minorHAnsi" w:hAnsiTheme="minorHAnsi" w:cstheme="minorHAnsi"/>
-              </w:rPr>
-            </w:pPr>
-            <w:r>
-              <w:rPr>
-                <w:rFonts w:asciiTheme="minorHAnsi" w:hAnsiTheme="minorHAnsi" w:cstheme="minorHAnsi"/>
+                <w:rFonts w:cstheme="minorHAnsi"/>
+              </w:rPr>
+            </w:pPr>
+            <w:r>
+              <w:rPr>
+                <w:rFonts w:cstheme="minorHAnsi"/>
               </w:rPr>
               <w:t>0.941</w:t>
             </w:r>
             <w:r>
               <w:rPr>
-                <w:rFonts w:asciiTheme="minorHAnsi" w:hAnsiTheme="minorHAnsi" w:cstheme="minorHAnsi"/>
+                <w:rFonts w:cstheme="minorHAnsi"/>
               </w:rPr>
               <w:t xml:space="preserve"> </w:t>
             </w:r>
             <w:proofErr w:type="spellStart"/>
             <w:r>
               <w:rPr>
-                <w:rFonts w:asciiTheme="minorHAnsi" w:hAnsiTheme="minorHAnsi" w:cstheme="minorHAnsi"/>
+                <w:rFonts w:cstheme="minorHAnsi"/>
               </w:rPr>
               <w:t>ms</w:t>
             </w:r>
@@ -4896,12 +5124,12 @@
           <w:p>
             <w:pPr>
               <w:rPr>
-                <w:rFonts w:asciiTheme="minorHAnsi" w:hAnsiTheme="minorHAnsi" w:cstheme="minorHAnsi"/>
-              </w:rPr>
-            </w:pPr>
-            <w:r>
-              <w:rPr>
-                <w:rFonts w:asciiTheme="minorHAnsi" w:hAnsiTheme="minorHAnsi" w:cstheme="minorHAnsi"/>
+                <w:rFonts w:cstheme="minorHAnsi"/>
+              </w:rPr>
+            </w:pPr>
+            <w:r>
+              <w:rPr>
+                <w:rFonts w:cstheme="minorHAnsi"/>
               </w:rPr>
               <w:t>1000000</w:t>
             </w:r>
@@ -4914,25 +5142,25 @@
           <w:p>
             <w:pPr>
               <w:rPr>
-                <w:rFonts w:asciiTheme="minorHAnsi" w:hAnsiTheme="minorHAnsi" w:cstheme="minorHAnsi"/>
-              </w:rPr>
-            </w:pPr>
-            <w:r>
-              <w:rPr>
-                <w:rFonts w:asciiTheme="minorHAnsi" w:hAnsiTheme="minorHAnsi" w:cstheme="minorHAnsi"/>
+                <w:rFonts w:cstheme="minorHAnsi"/>
+              </w:rPr>
+            </w:pPr>
+            <w:r>
+              <w:rPr>
+                <w:rFonts w:cstheme="minorHAnsi"/>
               </w:rPr>
               <w:t>86.974</w:t>
             </w:r>
             <w:r>
               <w:rPr>
-                <w:rFonts w:asciiTheme="minorHAnsi" w:hAnsiTheme="minorHAnsi" w:cstheme="minorHAnsi"/>
+                <w:rFonts w:cstheme="minorHAnsi"/>
               </w:rPr>
               <w:t xml:space="preserve"> </w:t>
             </w:r>
             <w:proofErr w:type="spellStart"/>
             <w:r>
               <w:rPr>
-                <w:rFonts w:asciiTheme="minorHAnsi" w:hAnsiTheme="minorHAnsi" w:cstheme="minorHAnsi"/>
+                <w:rFonts w:cstheme="minorHAnsi"/>
               </w:rPr>
               <w:t>ms</w:t>
             </w:r>
@@ -4952,7 +5180,7 @@
           <w:numId w:val="1"/>
         </w:numPr>
       </w:pPr>
-      <w:bookmarkStart w:id="6" w:name="_Toc22330091"/>
+      <w:bookmarkStart w:id="6" w:name="_Toc22395990"/>
       <w:r>
         <w:t>Terminalausgabe</w:t>
       </w:r>
@@ -4962,12 +5190,12 @@
       <w:pPr>
         <w:ind w:left="360"/>
         <w:rPr>
-          <w:rFonts w:asciiTheme="minorHAnsi" w:hAnsiTheme="minorHAnsi" w:cstheme="minorHAnsi"/>
+          <w:rFonts w:cstheme="minorHAnsi"/>
         </w:rPr>
       </w:pPr>
       <w:r>
         <w:rPr>
-          <w:rFonts w:asciiTheme="minorHAnsi" w:hAnsiTheme="minorHAnsi" w:cstheme="minorHAnsi"/>
+          <w:rFonts w:cstheme="minorHAnsi"/>
         </w:rPr>
         <w:t>Die folgenden Screenshots zeigen einige Terminalausgaben des Programms.</w:t>
       </w:r>
@@ -5170,7 +5398,7 @@
           <w:numId w:val="1"/>
         </w:numPr>
       </w:pPr>
-      <w:bookmarkStart w:id="7" w:name="_Toc22330092"/>
+      <w:bookmarkStart w:id="7" w:name="_Toc22395991"/>
       <w:r>
         <w:lastRenderedPageBreak/>
         <w:t>i-t größtes Element</w:t>
@@ -5186,7 +5414,7 @@
           <w:numId w:val="1"/>
         </w:numPr>
       </w:pPr>
-      <w:bookmarkStart w:id="8" w:name="_Toc22330093"/>
+      <w:bookmarkStart w:id="8" w:name="_Toc22395992"/>
       <w:r>
         <w:t>Lösungsidee</w:t>
       </w:r>
@@ -5244,7 +5472,7 @@
           <w:numId w:val="1"/>
         </w:numPr>
       </w:pPr>
-      <w:bookmarkStart w:id="9" w:name="_Toc22330094"/>
+      <w:bookmarkStart w:id="9" w:name="_Toc22395993"/>
       <w:r>
         <w:t xml:space="preserve">Lösungsidee </w:t>
       </w:r>
@@ -5332,7 +5560,43 @@
         <w:t>.</w:t>
       </w:r>
       <w:r>
-        <w:t xml:space="preserve"> Ist das Feld fertig durchlaufen, so kann einfach die Variable </w:t>
+        <w:t xml:space="preserve"> </w:t>
+      </w:r>
+      <w:r>
+        <w:t xml:space="preserve">Ist jedoch die gerade betrachtete Zahl kleiner als </w:t>
+      </w:r>
+      <w:proofErr w:type="spellStart"/>
+      <w:r>
+        <w:t>first_largest</w:t>
+      </w:r>
+      <w:proofErr w:type="spellEnd"/>
+      <w:r>
+        <w:t xml:space="preserve"> und größer als </w:t>
+      </w:r>
+      <w:proofErr w:type="spellStart"/>
+      <w:r>
+        <w:t>second_largest</w:t>
+      </w:r>
+      <w:proofErr w:type="spellEnd"/>
+      <w:r>
+        <w:t xml:space="preserve">, so wird lediglich </w:t>
+      </w:r>
+      <w:proofErr w:type="spellStart"/>
+      <w:r>
+        <w:t>second_largest</w:t>
+      </w:r>
+      <w:proofErr w:type="spellEnd"/>
+      <w:r>
+        <w:t xml:space="preserve"> </w:t>
+      </w:r>
+      <w:r>
+        <w:t>aktualisiert</w:t>
+      </w:r>
+      <w:r>
+        <w:t xml:space="preserve">. </w:t>
+      </w:r>
+      <w:r>
+        <w:t xml:space="preserve">Ist das Feld fertig durchlaufen, so kann einfach die Variable </w:t>
       </w:r>
       <w:proofErr w:type="spellStart"/>
       <w:r>
@@ -5357,7 +5621,7 @@
           <w:numId w:val="1"/>
         </w:numPr>
       </w:pPr>
-      <w:bookmarkStart w:id="10" w:name="_Toc22330095"/>
+      <w:bookmarkStart w:id="10" w:name="_Toc22395994"/>
       <w:r>
         <w:t xml:space="preserve">Lösungsidee </w:t>
       </w:r>
@@ -5412,13 +5676,17 @@
         <w:t xml:space="preserve">Jedoch wurde statt aufwärts, abwärts sortiert. </w:t>
       </w:r>
       <w:r>
-        <w:t xml:space="preserve">Dies wurde durch den Tausch des größer kleiner Operators </w:t>
-      </w:r>
-      <w:proofErr w:type="spellStart"/>
-      <w:r>
-        <w:t>erziehlt</w:t>
-      </w:r>
-      <w:proofErr w:type="spellEnd"/>
+        <w:t>Dies wurde durch den Tausch des größer</w:t>
+      </w:r>
+      <w:r>
+        <w:t>-</w:t>
+      </w:r>
+      <w:r>
+        <w:t>kleiner Operators erzielt</w:t>
+      </w:r>
+      <w:r>
+        <w:t xml:space="preserve"> </w:t>
+      </w:r>
       <w:r>
         <w:t>;)</w:t>
       </w:r>
@@ -5440,7 +5708,7 @@
           <w:numId w:val="1"/>
         </w:numPr>
       </w:pPr>
-      <w:bookmarkStart w:id="11" w:name="_Toc22330096"/>
+      <w:bookmarkStart w:id="11" w:name="_Toc22395995"/>
       <w:r>
         <w:t xml:space="preserve">Lösungsidee </w:t>
       </w:r>
@@ -5454,18 +5722,8 @@
         <w:ind w:left="1080"/>
         <w:jc w:val="both"/>
       </w:pPr>
-      <w:r>
-        <w:t xml:space="preserve">Um </w:t>
-      </w:r>
-      <w:r>
-        <w:t xml:space="preserve"> </w:t>
-      </w:r>
-      <w:r>
-        <w:t xml:space="preserve"> </w:t>
-      </w:r>
-      <w:r>
-        <w:t xml:space="preserve">  </w:t>
-      </w:r>
+      <w:bookmarkStart w:id="12" w:name="_GoBack"/>
+      <w:bookmarkEnd w:id="12"/>
     </w:p>
     <w:p/>
     <w:p>
@@ -5476,11 +5734,11 @@
           <w:numId w:val="1"/>
         </w:numPr>
       </w:pPr>
-      <w:bookmarkStart w:id="12" w:name="_Toc22330097"/>
+      <w:bookmarkStart w:id="13" w:name="_Toc22395996"/>
       <w:r>
         <w:t>Code</w:t>
       </w:r>
-      <w:bookmarkEnd w:id="12"/>
+      <w:bookmarkEnd w:id="13"/>
     </w:p>
     <w:p/>
     <w:p>
@@ -5533,11 +5791,11 @@
           <w:numId w:val="1"/>
         </w:numPr>
       </w:pPr>
-      <w:bookmarkStart w:id="13" w:name="_Toc22330098"/>
+      <w:bookmarkStart w:id="14" w:name="_Toc22395997"/>
       <w:r>
         <w:t>Testfälle</w:t>
       </w:r>
-      <w:bookmarkEnd w:id="13"/>
+      <w:bookmarkEnd w:id="14"/>
     </w:p>
     <w:p/>
     <w:p/>
@@ -5560,12 +5818,11 @@
           <w:numId w:val="1"/>
         </w:numPr>
       </w:pPr>
-      <w:bookmarkStart w:id="14" w:name="_Toc22330099"/>
-      <w:r>
-        <w:lastRenderedPageBreak/>
+      <w:bookmarkStart w:id="15" w:name="_Toc22395998"/>
+      <w:r>
         <w:t>Sortieren ganzer Zahlen</w:t>
       </w:r>
-      <w:bookmarkEnd w:id="14"/>
+      <w:bookmarkEnd w:id="15"/>
     </w:p>
     <w:p/>
     <w:p>
@@ -5576,61 +5833,73 @@
           <w:numId w:val="1"/>
         </w:numPr>
       </w:pPr>
-      <w:bookmarkStart w:id="15" w:name="_Toc22330100"/>
+      <w:bookmarkStart w:id="16" w:name="_Toc22395999"/>
       <w:r>
         <w:t>Lösungsidee</w:t>
       </w:r>
-      <w:bookmarkEnd w:id="15"/>
+      <w:bookmarkEnd w:id="16"/>
     </w:p>
     <w:p>
       <w:pPr>
         <w:ind w:left="1080"/>
         <w:jc w:val="both"/>
         <w:rPr>
-          <w:rFonts w:asciiTheme="minorHAnsi" w:hAnsiTheme="minorHAnsi" w:cstheme="minorHAnsi"/>
+          <w:rFonts w:cstheme="minorHAnsi"/>
         </w:rPr>
       </w:pPr>
       <w:r>
         <w:rPr>
-          <w:rFonts w:asciiTheme="minorHAnsi" w:hAnsiTheme="minorHAnsi" w:cstheme="minorHAnsi"/>
+          <w:rFonts w:cstheme="minorHAnsi"/>
         </w:rPr>
         <w:t xml:space="preserve">Eingelesen werden die Parameter direkt über die </w:t>
       </w:r>
       <w:r>
         <w:rPr>
-          <w:rFonts w:asciiTheme="minorHAnsi" w:hAnsiTheme="minorHAnsi" w:cstheme="minorHAnsi"/>
+          <w:rFonts w:cstheme="minorHAnsi"/>
         </w:rPr>
         <w:t>Parameterliste</w:t>
       </w:r>
       <w:r>
         <w:rPr>
-          <w:rFonts w:asciiTheme="minorHAnsi" w:hAnsiTheme="minorHAnsi" w:cstheme="minorHAnsi"/>
+          <w:rFonts w:cstheme="minorHAnsi"/>
         </w:rPr>
         <w:t xml:space="preserve"> beim Progra</w:t>
       </w:r>
       <w:r>
         <w:rPr>
-          <w:rFonts w:asciiTheme="minorHAnsi" w:hAnsiTheme="minorHAnsi" w:cstheme="minorHAnsi"/>
+          <w:rFonts w:cstheme="minorHAnsi"/>
         </w:rPr>
         <w:t>m</w:t>
       </w:r>
       <w:r>
         <w:rPr>
-          <w:rFonts w:asciiTheme="minorHAnsi" w:hAnsiTheme="minorHAnsi" w:cstheme="minorHAnsi"/>
+          <w:rFonts w:cstheme="minorHAnsi"/>
         </w:rPr>
         <w:t>m</w:t>
       </w:r>
       <w:r>
         <w:rPr>
-          <w:rFonts w:asciiTheme="minorHAnsi" w:hAnsiTheme="minorHAnsi" w:cstheme="minorHAnsi"/>
+          <w:rFonts w:cstheme="minorHAnsi"/>
         </w:rPr>
         <w:t xml:space="preserve">aufruf. </w:t>
       </w:r>
       <w:r>
         <w:rPr>
-          <w:rFonts w:asciiTheme="minorHAnsi" w:hAnsiTheme="minorHAnsi" w:cstheme="minorHAnsi"/>
+          <w:rFonts w:cstheme="minorHAnsi"/>
         </w:rPr>
-        <w:t xml:space="preserve">Es sind lediglich 10 Elemente erlaubt. Sollten mehr eingegeben worden sein, so wird das Feld mit den ersten 10 Zahlen befüllt. </w:t>
+        <w:t xml:space="preserve">Es sind lediglich 10 Elemente erlaubt. </w:t>
+      </w:r>
+      <w:r>
+        <w:rPr>
+          <w:rFonts w:cstheme="minorHAnsi"/>
+        </w:rPr>
+        <w:t>Wurden mehr als 10 Parameter eingegeben</w:t>
+      </w:r>
+      <w:r>
+        <w:rPr>
+          <w:rFonts w:cstheme="minorHAnsi"/>
+        </w:rPr>
+        <w:t xml:space="preserve">, so wird das Feld mit den ersten 10 Zahlen befüllt. </w:t>
       </w:r>
     </w:p>
     <w:p>
@@ -5638,7 +5907,7 @@
         <w:ind w:left="1080"/>
         <w:jc w:val="both"/>
         <w:rPr>
-          <w:rFonts w:asciiTheme="minorHAnsi" w:hAnsiTheme="minorHAnsi" w:cstheme="minorHAnsi"/>
+          <w:rFonts w:cstheme="minorHAnsi"/>
         </w:rPr>
       </w:pPr>
     </w:p>
@@ -5647,148 +5916,194 @@
         <w:ind w:left="1080"/>
         <w:jc w:val="both"/>
         <w:rPr>
-          <w:rFonts w:asciiTheme="minorHAnsi" w:hAnsiTheme="minorHAnsi" w:cstheme="minorHAnsi"/>
+          <w:rFonts w:cstheme="minorHAnsi"/>
         </w:rPr>
       </w:pPr>
       <w:r>
         <w:rPr>
-          <w:rFonts w:asciiTheme="minorHAnsi" w:hAnsiTheme="minorHAnsi" w:cstheme="minorHAnsi"/>
+          <w:rFonts w:cstheme="minorHAnsi"/>
         </w:rPr>
         <w:t xml:space="preserve">Um das Feld mit </w:t>
       </w:r>
       <w:proofErr w:type="spellStart"/>
       <w:r>
         <w:rPr>
-          <w:rFonts w:asciiTheme="minorHAnsi" w:hAnsiTheme="minorHAnsi" w:cstheme="minorHAnsi"/>
+          <w:rFonts w:cstheme="minorHAnsi"/>
         </w:rPr>
         <w:t>Merge</w:t>
       </w:r>
       <w:r>
         <w:rPr>
-          <w:rFonts w:asciiTheme="minorHAnsi" w:hAnsiTheme="minorHAnsi" w:cstheme="minorHAnsi"/>
+          <w:rFonts w:cstheme="minorHAnsi"/>
         </w:rPr>
         <w:t>-S</w:t>
       </w:r>
       <w:r>
         <w:rPr>
-          <w:rFonts w:asciiTheme="minorHAnsi" w:hAnsiTheme="minorHAnsi" w:cstheme="minorHAnsi"/>
+          <w:rFonts w:cstheme="minorHAnsi"/>
         </w:rPr>
         <w:t>ort</w:t>
       </w:r>
       <w:proofErr w:type="spellEnd"/>
       <w:r>
         <w:rPr>
-          <w:rFonts w:asciiTheme="minorHAnsi" w:hAnsiTheme="minorHAnsi" w:cstheme="minorHAnsi"/>
+          <w:rFonts w:cstheme="minorHAnsi"/>
         </w:rPr>
         <w:t xml:space="preserve"> zu sortieren ist eine Rekursive Funktion notwendig, die jeweils das übergebene Feld in zwei Teile zerlegt</w:t>
       </w:r>
       <w:r>
         <w:rPr>
-          <w:rFonts w:asciiTheme="minorHAnsi" w:hAnsiTheme="minorHAnsi" w:cstheme="minorHAnsi"/>
+          <w:rFonts w:cstheme="minorHAnsi"/>
         </w:rPr>
         <w:t>.</w:t>
       </w:r>
       <w:r>
         <w:rPr>
-          <w:rFonts w:asciiTheme="minorHAnsi" w:hAnsiTheme="minorHAnsi" w:cstheme="minorHAnsi"/>
+          <w:rFonts w:cstheme="minorHAnsi"/>
         </w:rPr>
         <w:t xml:space="preserve"> </w:t>
       </w:r>
       <w:r>
         <w:rPr>
-          <w:rFonts w:asciiTheme="minorHAnsi" w:hAnsiTheme="minorHAnsi" w:cstheme="minorHAnsi"/>
+          <w:rFonts w:cstheme="minorHAnsi"/>
         </w:rPr>
         <w:t>Im Anschluss müssen die Teilfelder natürlich wieder zusammengefügt werden.</w:t>
       </w:r>
       <w:r>
         <w:rPr>
-          <w:rFonts w:asciiTheme="minorHAnsi" w:hAnsiTheme="minorHAnsi" w:cstheme="minorHAnsi"/>
+          <w:rFonts w:cstheme="minorHAnsi"/>
         </w:rPr>
         <w:t xml:space="preserve"> Das </w:t>
       </w:r>
       <w:r>
         <w:rPr>
-          <w:rFonts w:asciiTheme="minorHAnsi" w:hAnsiTheme="minorHAnsi" w:cstheme="minorHAnsi"/>
+          <w:rFonts w:cstheme="minorHAnsi"/>
         </w:rPr>
         <w:t>Z</w:t>
       </w:r>
       <w:r>
         <w:rPr>
-          <w:rFonts w:asciiTheme="minorHAnsi" w:hAnsiTheme="minorHAnsi" w:cstheme="minorHAnsi"/>
+          <w:rFonts w:cstheme="minorHAnsi"/>
         </w:rPr>
         <w:t xml:space="preserve">usammenfügen basiert prinzipiell auf dem Reißverschlussprinzip. </w:t>
       </w:r>
       <w:r>
         <w:rPr>
-          <w:rFonts w:asciiTheme="minorHAnsi" w:hAnsiTheme="minorHAnsi" w:cstheme="minorHAnsi"/>
+          <w:rFonts w:cstheme="minorHAnsi"/>
         </w:rPr>
         <w:t xml:space="preserve">Es werden immer ein Element vom einen </w:t>
       </w:r>
       <w:proofErr w:type="spellStart"/>
       <w:r>
         <w:rPr>
-          <w:rFonts w:asciiTheme="minorHAnsi" w:hAnsiTheme="minorHAnsi" w:cstheme="minorHAnsi"/>
+          <w:rFonts w:cstheme="minorHAnsi"/>
         </w:rPr>
         <w:t>Teilfeld</w:t>
       </w:r>
       <w:proofErr w:type="spellEnd"/>
       <w:r>
         <w:rPr>
-          <w:rFonts w:asciiTheme="minorHAnsi" w:hAnsiTheme="minorHAnsi" w:cstheme="minorHAnsi"/>
+          <w:rFonts w:cstheme="minorHAnsi"/>
         </w:rPr>
         <w:t xml:space="preserve"> mit einem des anderen </w:t>
       </w:r>
       <w:proofErr w:type="spellStart"/>
       <w:r>
         <w:rPr>
-          <w:rFonts w:asciiTheme="minorHAnsi" w:hAnsiTheme="minorHAnsi" w:cstheme="minorHAnsi"/>
+          <w:rFonts w:cstheme="minorHAnsi"/>
         </w:rPr>
         <w:t>Teilfeld</w:t>
       </w:r>
       <w:proofErr w:type="spellEnd"/>
       <w:r>
         <w:rPr>
-          <w:rFonts w:asciiTheme="minorHAnsi" w:hAnsiTheme="minorHAnsi" w:cstheme="minorHAnsi"/>
+          <w:rFonts w:cstheme="minorHAnsi"/>
         </w:rPr>
         <w:t xml:space="preserve"> verglichen. Das kleinere Element wird in ein temporäres Array geschrieben. </w:t>
       </w:r>
       <w:r>
         <w:rPr>
-          <w:rFonts w:asciiTheme="minorHAnsi" w:hAnsiTheme="minorHAnsi" w:cstheme="minorHAnsi"/>
+          <w:rFonts w:cstheme="minorHAnsi"/>
         </w:rPr>
         <w:t>Der Index des Feldes, von dem das kleinere Element stammt wird im Anschluss um eins erhöht.</w:t>
       </w:r>
       <w:r>
         <w:rPr>
-          <w:rFonts w:asciiTheme="minorHAnsi" w:hAnsiTheme="minorHAnsi" w:cstheme="minorHAnsi"/>
+          <w:rFonts w:cstheme="minorHAnsi"/>
         </w:rPr>
         <w:t xml:space="preserve"> Dieser Vorgang wird solange wiederholt, bis eines der Teilfelder fertig durchlaufen ist. </w:t>
       </w:r>
       <w:r>
         <w:rPr>
-          <w:rFonts w:asciiTheme="minorHAnsi" w:hAnsiTheme="minorHAnsi" w:cstheme="minorHAnsi"/>
+          <w:rFonts w:cstheme="minorHAnsi"/>
         </w:rPr>
         <w:t xml:space="preserve">Im Anschluss müssen noch die restlichen Elemente (falls welche übergeblieben sind) in das temporäre Array geschrieben werden. </w:t>
       </w:r>
       <w:r>
         <w:rPr>
-          <w:rFonts w:asciiTheme="minorHAnsi" w:hAnsiTheme="minorHAnsi" w:cstheme="minorHAnsi"/>
+          <w:rFonts w:cstheme="minorHAnsi"/>
         </w:rPr>
         <w:t xml:space="preserve">Zu guter </w:t>
       </w:r>
       <w:r>
         <w:rPr>
-          <w:rFonts w:asciiTheme="minorHAnsi" w:hAnsiTheme="minorHAnsi" w:cstheme="minorHAnsi"/>
+          <w:rFonts w:cstheme="minorHAnsi"/>
         </w:rPr>
         <w:t>Letzt</w:t>
       </w:r>
-      <w:bookmarkStart w:id="16" w:name="_GoBack"/>
-      <w:bookmarkEnd w:id="16"/>
       <w:r>
         <w:rPr>
-          <w:rFonts w:asciiTheme="minorHAnsi" w:hAnsiTheme="minorHAnsi" w:cstheme="minorHAnsi"/>
+          <w:rFonts w:cstheme="minorHAnsi"/>
         </w:rPr>
-        <w:t xml:space="preserve"> wird das temporäre Array in das originale Feld an der richtigen Stelle zurückgeschrieben. </w:t>
+        <w:t xml:space="preserve"> wird das temporäre Array in das originale Feld </w:t>
+      </w:r>
+      <w:r>
+        <w:rPr>
+          <w:rFonts w:cstheme="minorHAnsi"/>
+        </w:rPr>
+        <w:t>(</w:t>
+      </w:r>
+      <w:r>
+        <w:rPr>
+          <w:rFonts w:cstheme="minorHAnsi"/>
+        </w:rPr>
+        <w:t>an der richtigen Stelle</w:t>
+      </w:r>
+      <w:r>
+        <w:rPr>
+          <w:rFonts w:cstheme="minorHAnsi"/>
+        </w:rPr>
+        <w:t>)</w:t>
+      </w:r>
+      <w:r>
+        <w:rPr>
+          <w:rFonts w:cstheme="minorHAnsi"/>
+        </w:rPr>
+        <w:t xml:space="preserve"> zurückgeschrieben. </w:t>
+      </w:r>
+    </w:p>
+    <w:p>
+      <w:pPr>
+        <w:ind w:left="1080"/>
+        <w:jc w:val="both"/>
+        <w:rPr>
+          <w:rFonts w:cstheme="minorHAnsi"/>
+        </w:rPr>
+      </w:pPr>
+    </w:p>
+    <w:p>
+      <w:pPr>
+        <w:ind w:left="1080"/>
+        <w:jc w:val="both"/>
+        <w:rPr>
+          <w:rFonts w:cstheme="minorHAnsi"/>
+        </w:rPr>
+      </w:pPr>
+      <w:r>
+        <w:rPr>
+          <w:rFonts w:cstheme="minorHAnsi"/>
+        </w:rPr>
+        <w:t xml:space="preserve">Die Prototypen (Funktionsdeklarationen) wurden in ein Header-File ausgelagert. </w:t>
       </w:r>
     </w:p>
     <w:p>
@@ -5805,7 +6120,7 @@
           <w:numId w:val="1"/>
         </w:numPr>
       </w:pPr>
-      <w:bookmarkStart w:id="17" w:name="_Toc22330101"/>
+      <w:bookmarkStart w:id="17" w:name="_Toc22396000"/>
       <w:r>
         <w:t>Code</w:t>
       </w:r>
@@ -5831,7 +6146,21 @@
           <w:tcPr>
             <w:tcW w:w="9062" w:type="dxa"/>
           </w:tcPr>
-          <w:p/>
+          <w:p>
+            <w:pPr>
+              <w:rPr>
+                <w:rFonts w:cstheme="minorHAnsi"/>
+              </w:rPr>
+            </w:pPr>
+            <w:proofErr w:type="spellStart"/>
+            <w:r>
+              <w:rPr>
+                <w:rFonts w:cstheme="minorHAnsi"/>
+              </w:rPr>
+              <w:t>Sort.h</w:t>
+            </w:r>
+            <w:proofErr w:type="spellEnd"/>
+          </w:p>
         </w:tc>
       </w:tr>
       <w:tr>
@@ -5839,7 +6168,814 @@
           <w:tcPr>
             <w:tcW w:w="9062" w:type="dxa"/>
           </w:tcPr>
-          <w:p/>
+          <w:p>
+            <w:pPr>
+              <w:shd w:val="clear" w:color="auto" w:fill="FFFFFF"/>
+              <w:spacing w:line="270" w:lineRule="atLeast"/>
+              <w:rPr>
+                <w:rFonts w:ascii="Letter Gothic Std" w:hAnsi="Letter Gothic Std" w:cs="Menlo"/>
+                <w:color w:val="000000"/>
+                <w:sz w:val="18"/>
+                <w:szCs w:val="18"/>
+              </w:rPr>
+            </w:pPr>
+            <w:r>
+              <w:rPr>
+                <w:rFonts w:ascii="Letter Gothic Std" w:hAnsi="Letter Gothic Std" w:cs="Menlo"/>
+                <w:color w:val="0000FF"/>
+                <w:sz w:val="18"/>
+                <w:szCs w:val="18"/>
+              </w:rPr>
+              <w:t>#</w:t>
+            </w:r>
+            <w:proofErr w:type="spellStart"/>
+            <w:r>
+              <w:rPr>
+                <w:rFonts w:ascii="Letter Gothic Std" w:hAnsi="Letter Gothic Std" w:cs="Menlo"/>
+                <w:color w:val="0000FF"/>
+                <w:sz w:val="18"/>
+                <w:szCs w:val="18"/>
+              </w:rPr>
+              <w:t>ifndef</w:t>
+            </w:r>
+            <w:proofErr w:type="spellEnd"/>
+            <w:r>
+              <w:rPr>
+                <w:rFonts w:ascii="Letter Gothic Std" w:hAnsi="Letter Gothic Std" w:cs="Menlo"/>
+                <w:color w:val="0000FF"/>
+                <w:sz w:val="18"/>
+                <w:szCs w:val="18"/>
+              </w:rPr>
+              <w:t> </w:t>
+            </w:r>
+            <w:proofErr w:type="spellStart"/>
+            <w:r>
+              <w:rPr>
+                <w:rFonts w:ascii="Letter Gothic Std" w:hAnsi="Letter Gothic Std" w:cs="Menlo"/>
+                <w:color w:val="0000FF"/>
+                <w:sz w:val="18"/>
+                <w:szCs w:val="18"/>
+              </w:rPr>
+              <w:t>sort_h</w:t>
+            </w:r>
+            <w:proofErr w:type="spellEnd"/>
+          </w:p>
+          <w:p>
+            <w:pPr>
+              <w:shd w:val="clear" w:color="auto" w:fill="FFFFFF"/>
+              <w:spacing w:line="270" w:lineRule="atLeast"/>
+              <w:rPr>
+                <w:rFonts w:ascii="Letter Gothic Std" w:hAnsi="Letter Gothic Std" w:cs="Menlo"/>
+                <w:color w:val="000000"/>
+                <w:sz w:val="18"/>
+                <w:szCs w:val="18"/>
+              </w:rPr>
+            </w:pPr>
+            <w:r>
+              <w:rPr>
+                <w:rFonts w:ascii="Letter Gothic Std" w:hAnsi="Letter Gothic Std" w:cs="Menlo"/>
+                <w:color w:val="0000FF"/>
+                <w:sz w:val="18"/>
+                <w:szCs w:val="18"/>
+              </w:rPr>
+              <w:t>#</w:t>
+            </w:r>
+            <w:proofErr w:type="spellStart"/>
+            <w:r>
+              <w:rPr>
+                <w:rFonts w:ascii="Letter Gothic Std" w:hAnsi="Letter Gothic Std" w:cs="Menlo"/>
+                <w:color w:val="0000FF"/>
+                <w:sz w:val="18"/>
+                <w:szCs w:val="18"/>
+              </w:rPr>
+              <w:t>define</w:t>
+            </w:r>
+            <w:proofErr w:type="spellEnd"/>
+            <w:r>
+              <w:rPr>
+                <w:rFonts w:ascii="Letter Gothic Std" w:hAnsi="Letter Gothic Std" w:cs="Menlo"/>
+                <w:color w:val="0000FF"/>
+                <w:sz w:val="18"/>
+                <w:szCs w:val="18"/>
+              </w:rPr>
+              <w:t> </w:t>
+            </w:r>
+            <w:proofErr w:type="spellStart"/>
+            <w:r>
+              <w:rPr>
+                <w:rFonts w:ascii="Letter Gothic Std" w:hAnsi="Letter Gothic Std" w:cs="Menlo"/>
+                <w:color w:val="0000FF"/>
+                <w:sz w:val="18"/>
+                <w:szCs w:val="18"/>
+              </w:rPr>
+              <w:t>sort_h</w:t>
+            </w:r>
+            <w:proofErr w:type="spellEnd"/>
+          </w:p>
+          <w:p>
+            <w:pPr>
+              <w:shd w:val="clear" w:color="auto" w:fill="FFFFFF"/>
+              <w:spacing w:line="270" w:lineRule="atLeast"/>
+              <w:rPr>
+                <w:rFonts w:ascii="Letter Gothic Std" w:hAnsi="Letter Gothic Std" w:cs="Menlo"/>
+                <w:color w:val="000000"/>
+                <w:sz w:val="18"/>
+                <w:szCs w:val="18"/>
+              </w:rPr>
+            </w:pPr>
+          </w:p>
+          <w:p>
+            <w:pPr>
+              <w:shd w:val="clear" w:color="auto" w:fill="FFFFFF"/>
+              <w:spacing w:line="270" w:lineRule="atLeast"/>
+              <w:rPr>
+                <w:rFonts w:ascii="Letter Gothic Std" w:hAnsi="Letter Gothic Std" w:cs="Menlo"/>
+                <w:color w:val="000000"/>
+                <w:sz w:val="18"/>
+                <w:szCs w:val="18"/>
+              </w:rPr>
+            </w:pPr>
+            <w:r>
+              <w:rPr>
+                <w:rFonts w:ascii="Letter Gothic Std" w:hAnsi="Letter Gothic Std" w:cs="Menlo"/>
+                <w:color w:val="008000"/>
+                <w:sz w:val="18"/>
+                <w:szCs w:val="18"/>
+              </w:rPr>
+              <w:t>// </w:t>
+            </w:r>
+            <w:proofErr w:type="spellStart"/>
+            <w:r>
+              <w:rPr>
+                <w:rFonts w:ascii="Letter Gothic Std" w:hAnsi="Letter Gothic Std" w:cs="Menlo"/>
+                <w:color w:val="008000"/>
+                <w:sz w:val="18"/>
+                <w:szCs w:val="18"/>
+              </w:rPr>
+              <w:t>prototypes</w:t>
+            </w:r>
+            <w:proofErr w:type="spellEnd"/>
+          </w:p>
+          <w:p>
+            <w:pPr>
+              <w:shd w:val="clear" w:color="auto" w:fill="FFFFFF"/>
+              <w:spacing w:line="270" w:lineRule="atLeast"/>
+              <w:rPr>
+                <w:rFonts w:ascii="Letter Gothic Std" w:hAnsi="Letter Gothic Std" w:cs="Menlo"/>
+                <w:color w:val="000000"/>
+                <w:sz w:val="18"/>
+                <w:szCs w:val="18"/>
+              </w:rPr>
+            </w:pPr>
+            <w:proofErr w:type="spellStart"/>
+            <w:r>
+              <w:rPr>
+                <w:rFonts w:ascii="Letter Gothic Std" w:hAnsi="Letter Gothic Std" w:cs="Menlo"/>
+                <w:color w:val="0000FF"/>
+                <w:sz w:val="18"/>
+                <w:szCs w:val="18"/>
+              </w:rPr>
+              <w:t>void</w:t>
+            </w:r>
+            <w:proofErr w:type="spellEnd"/>
+            <w:r>
+              <w:rPr>
+                <w:rFonts w:ascii="Letter Gothic Std" w:hAnsi="Letter Gothic Std" w:cs="Menlo"/>
+                <w:color w:val="000000"/>
+                <w:sz w:val="18"/>
+                <w:szCs w:val="18"/>
+              </w:rPr>
+              <w:t> </w:t>
+            </w:r>
+            <w:proofErr w:type="spellStart"/>
+            <w:r>
+              <w:rPr>
+                <w:rFonts w:ascii="Letter Gothic Std" w:hAnsi="Letter Gothic Std" w:cs="Menlo"/>
+                <w:color w:val="000000"/>
+                <w:sz w:val="18"/>
+                <w:szCs w:val="18"/>
+              </w:rPr>
+              <w:t>line</w:t>
+            </w:r>
+            <w:proofErr w:type="spellEnd"/>
+            <w:r>
+              <w:rPr>
+                <w:rFonts w:ascii="Letter Gothic Std" w:hAnsi="Letter Gothic Std" w:cs="Menlo"/>
+                <w:color w:val="000000"/>
+                <w:sz w:val="18"/>
+                <w:szCs w:val="18"/>
+              </w:rPr>
+              <w:t>(</w:t>
+            </w:r>
+            <w:proofErr w:type="spellStart"/>
+            <w:r>
+              <w:rPr>
+                <w:rFonts w:ascii="Letter Gothic Std" w:hAnsi="Letter Gothic Std" w:cs="Menlo"/>
+                <w:color w:val="0000FF"/>
+                <w:sz w:val="18"/>
+                <w:szCs w:val="18"/>
+              </w:rPr>
+              <w:t>void</w:t>
+            </w:r>
+            <w:proofErr w:type="spellEnd"/>
+            <w:r>
+              <w:rPr>
+                <w:rFonts w:ascii="Letter Gothic Std" w:hAnsi="Letter Gothic Std" w:cs="Menlo"/>
+                <w:color w:val="000000"/>
+                <w:sz w:val="18"/>
+                <w:szCs w:val="18"/>
+              </w:rPr>
+              <w:t>);</w:t>
+            </w:r>
+          </w:p>
+          <w:p>
+            <w:pPr>
+              <w:shd w:val="clear" w:color="auto" w:fill="FFFFFF"/>
+              <w:spacing w:line="270" w:lineRule="atLeast"/>
+              <w:rPr>
+                <w:rFonts w:ascii="Letter Gothic Std" w:hAnsi="Letter Gothic Std" w:cs="Menlo"/>
+                <w:color w:val="000000"/>
+                <w:sz w:val="18"/>
+                <w:szCs w:val="18"/>
+                <w:lang w:val="en-US"/>
+              </w:rPr>
+            </w:pPr>
+            <w:r>
+              <w:rPr>
+                <w:rFonts w:ascii="Letter Gothic Std" w:hAnsi="Letter Gothic Std" w:cs="Menlo"/>
+                <w:color w:val="0000FF"/>
+                <w:sz w:val="18"/>
+                <w:szCs w:val="18"/>
+                <w:lang w:val="en-US"/>
+              </w:rPr>
+              <w:t>void</w:t>
+            </w:r>
+            <w:r>
+              <w:rPr>
+                <w:rFonts w:ascii="Letter Gothic Std" w:hAnsi="Letter Gothic Std" w:cs="Menlo"/>
+                <w:color w:val="000000"/>
+                <w:sz w:val="18"/>
+                <w:szCs w:val="18"/>
+                <w:lang w:val="en-US"/>
+              </w:rPr>
+              <w:t> </w:t>
+            </w:r>
+            <w:proofErr w:type="spellStart"/>
+            <w:proofErr w:type="gramStart"/>
+            <w:r>
+              <w:rPr>
+                <w:rFonts w:ascii="Letter Gothic Std" w:hAnsi="Letter Gothic Std" w:cs="Menlo"/>
+                <w:color w:val="000000"/>
+                <w:sz w:val="18"/>
+                <w:szCs w:val="18"/>
+                <w:lang w:val="en-US"/>
+              </w:rPr>
+              <w:t>printArr</w:t>
+            </w:r>
+            <w:proofErr w:type="spellEnd"/>
+            <w:r>
+              <w:rPr>
+                <w:rFonts w:ascii="Letter Gothic Std" w:hAnsi="Letter Gothic Std" w:cs="Menlo"/>
+                <w:color w:val="000000"/>
+                <w:sz w:val="18"/>
+                <w:szCs w:val="18"/>
+                <w:lang w:val="en-US"/>
+              </w:rPr>
+              <w:t>(</w:t>
+            </w:r>
+            <w:proofErr w:type="gramEnd"/>
+            <w:r>
+              <w:rPr>
+                <w:rFonts w:ascii="Letter Gothic Std" w:hAnsi="Letter Gothic Std" w:cs="Menlo"/>
+                <w:color w:val="0000FF"/>
+                <w:sz w:val="18"/>
+                <w:szCs w:val="18"/>
+                <w:lang w:val="en-US"/>
+              </w:rPr>
+              <w:t>int</w:t>
+            </w:r>
+            <w:r>
+              <w:rPr>
+                <w:rFonts w:ascii="Letter Gothic Std" w:hAnsi="Letter Gothic Std" w:cs="Menlo"/>
+                <w:color w:val="000000"/>
+                <w:sz w:val="18"/>
+                <w:szCs w:val="18"/>
+                <w:lang w:val="en-US"/>
+              </w:rPr>
+              <w:t> a[], </w:t>
+            </w:r>
+            <w:r>
+              <w:rPr>
+                <w:rFonts w:ascii="Letter Gothic Std" w:hAnsi="Letter Gothic Std" w:cs="Menlo"/>
+                <w:color w:val="0000FF"/>
+                <w:sz w:val="18"/>
+                <w:szCs w:val="18"/>
+                <w:lang w:val="en-US"/>
+              </w:rPr>
+              <w:t>int</w:t>
+            </w:r>
+            <w:r>
+              <w:rPr>
+                <w:rFonts w:ascii="Letter Gothic Std" w:hAnsi="Letter Gothic Std" w:cs="Menlo"/>
+                <w:color w:val="000000"/>
+                <w:sz w:val="18"/>
+                <w:szCs w:val="18"/>
+                <w:lang w:val="en-US"/>
+              </w:rPr>
+              <w:t> n);</w:t>
+            </w:r>
+          </w:p>
+          <w:p>
+            <w:pPr>
+              <w:shd w:val="clear" w:color="auto" w:fill="FFFFFF"/>
+              <w:spacing w:line="270" w:lineRule="atLeast"/>
+              <w:rPr>
+                <w:rFonts w:ascii="Letter Gothic Std" w:hAnsi="Letter Gothic Std" w:cs="Menlo"/>
+                <w:color w:val="000000"/>
+                <w:sz w:val="18"/>
+                <w:szCs w:val="18"/>
+                <w:lang w:val="en-US"/>
+              </w:rPr>
+            </w:pPr>
+            <w:r>
+              <w:rPr>
+                <w:rFonts w:ascii="Letter Gothic Std" w:hAnsi="Letter Gothic Std" w:cs="Menlo"/>
+                <w:color w:val="0000FF"/>
+                <w:sz w:val="18"/>
+                <w:szCs w:val="18"/>
+                <w:lang w:val="en-US"/>
+              </w:rPr>
+              <w:t>void</w:t>
+            </w:r>
+            <w:r>
+              <w:rPr>
+                <w:rFonts w:ascii="Letter Gothic Std" w:hAnsi="Letter Gothic Std" w:cs="Menlo"/>
+                <w:color w:val="000000"/>
+                <w:sz w:val="18"/>
+                <w:szCs w:val="18"/>
+                <w:lang w:val="en-US"/>
+              </w:rPr>
+              <w:t> </w:t>
+            </w:r>
+            <w:proofErr w:type="spellStart"/>
+            <w:proofErr w:type="gramStart"/>
+            <w:r>
+              <w:rPr>
+                <w:rFonts w:ascii="Letter Gothic Std" w:hAnsi="Letter Gothic Std" w:cs="Menlo"/>
+                <w:color w:val="000000"/>
+                <w:sz w:val="18"/>
+                <w:szCs w:val="18"/>
+                <w:lang w:val="en-US"/>
+              </w:rPr>
+              <w:t>printErr</w:t>
+            </w:r>
+            <w:proofErr w:type="spellEnd"/>
+            <w:r>
+              <w:rPr>
+                <w:rFonts w:ascii="Letter Gothic Std" w:hAnsi="Letter Gothic Std" w:cs="Menlo"/>
+                <w:color w:val="000000"/>
+                <w:sz w:val="18"/>
+                <w:szCs w:val="18"/>
+                <w:lang w:val="en-US"/>
+              </w:rPr>
+              <w:t>(</w:t>
+            </w:r>
+            <w:proofErr w:type="gramEnd"/>
+            <w:r>
+              <w:rPr>
+                <w:rFonts w:ascii="Letter Gothic Std" w:hAnsi="Letter Gothic Std" w:cs="Menlo"/>
+                <w:color w:val="0000FF"/>
+                <w:sz w:val="18"/>
+                <w:szCs w:val="18"/>
+                <w:lang w:val="en-US"/>
+              </w:rPr>
+              <w:t>char</w:t>
+            </w:r>
+            <w:r>
+              <w:rPr>
+                <w:rFonts w:ascii="Letter Gothic Std" w:hAnsi="Letter Gothic Std" w:cs="Menlo"/>
+                <w:color w:val="000000"/>
+                <w:sz w:val="18"/>
+                <w:szCs w:val="18"/>
+                <w:lang w:val="en-US"/>
+              </w:rPr>
+              <w:t> msg[]);</w:t>
+            </w:r>
+          </w:p>
+          <w:p>
+            <w:pPr>
+              <w:shd w:val="clear" w:color="auto" w:fill="FFFFFF"/>
+              <w:spacing w:line="270" w:lineRule="atLeast"/>
+              <w:rPr>
+                <w:rFonts w:ascii="Letter Gothic Std" w:hAnsi="Letter Gothic Std" w:cs="Menlo"/>
+                <w:color w:val="000000"/>
+                <w:sz w:val="18"/>
+                <w:szCs w:val="18"/>
+                <w:lang w:val="en-US"/>
+              </w:rPr>
+            </w:pPr>
+            <w:r>
+              <w:rPr>
+                <w:rFonts w:ascii="Letter Gothic Std" w:hAnsi="Letter Gothic Std" w:cs="Menlo"/>
+                <w:color w:val="0000FF"/>
+                <w:sz w:val="18"/>
+                <w:szCs w:val="18"/>
+                <w:lang w:val="en-US"/>
+              </w:rPr>
+              <w:t>void</w:t>
+            </w:r>
+            <w:r>
+              <w:rPr>
+                <w:rFonts w:ascii="Letter Gothic Std" w:hAnsi="Letter Gothic Std" w:cs="Menlo"/>
+                <w:color w:val="000000"/>
+                <w:sz w:val="18"/>
+                <w:szCs w:val="18"/>
+                <w:lang w:val="en-US"/>
+              </w:rPr>
+              <w:t> </w:t>
+            </w:r>
+            <w:proofErr w:type="gramStart"/>
+            <w:r>
+              <w:rPr>
+                <w:rFonts w:ascii="Letter Gothic Std" w:hAnsi="Letter Gothic Std" w:cs="Menlo"/>
+                <w:color w:val="000000"/>
+                <w:sz w:val="18"/>
+                <w:szCs w:val="18"/>
+                <w:lang w:val="en-US"/>
+              </w:rPr>
+              <w:t>merge(</w:t>
+            </w:r>
+            <w:proofErr w:type="gramEnd"/>
+            <w:r>
+              <w:rPr>
+                <w:rFonts w:ascii="Letter Gothic Std" w:hAnsi="Letter Gothic Std" w:cs="Menlo"/>
+                <w:color w:val="0000FF"/>
+                <w:sz w:val="18"/>
+                <w:szCs w:val="18"/>
+                <w:lang w:val="en-US"/>
+              </w:rPr>
+              <w:t>int</w:t>
+            </w:r>
+            <w:r>
+              <w:rPr>
+                <w:rFonts w:ascii="Letter Gothic Std" w:hAnsi="Letter Gothic Std" w:cs="Menlo"/>
+                <w:color w:val="000000"/>
+                <w:sz w:val="18"/>
+                <w:szCs w:val="18"/>
+                <w:lang w:val="en-US"/>
+              </w:rPr>
+              <w:t> a[], </w:t>
+            </w:r>
+            <w:r>
+              <w:rPr>
+                <w:rFonts w:ascii="Letter Gothic Std" w:hAnsi="Letter Gothic Std" w:cs="Menlo"/>
+                <w:color w:val="0000FF"/>
+                <w:sz w:val="18"/>
+                <w:szCs w:val="18"/>
+                <w:lang w:val="en-US"/>
+              </w:rPr>
+              <w:t>int</w:t>
+            </w:r>
+            <w:r>
+              <w:rPr>
+                <w:rFonts w:ascii="Letter Gothic Std" w:hAnsi="Letter Gothic Std" w:cs="Menlo"/>
+                <w:color w:val="000000"/>
+                <w:sz w:val="18"/>
+                <w:szCs w:val="18"/>
+                <w:lang w:val="en-US"/>
+              </w:rPr>
+              <w:t> from, </w:t>
+            </w:r>
+            <w:r>
+              <w:rPr>
+                <w:rFonts w:ascii="Letter Gothic Std" w:hAnsi="Letter Gothic Std" w:cs="Menlo"/>
+                <w:color w:val="0000FF"/>
+                <w:sz w:val="18"/>
+                <w:szCs w:val="18"/>
+                <w:lang w:val="en-US"/>
+              </w:rPr>
+              <w:t>int</w:t>
+            </w:r>
+            <w:r>
+              <w:rPr>
+                <w:rFonts w:ascii="Letter Gothic Std" w:hAnsi="Letter Gothic Std" w:cs="Menlo"/>
+                <w:color w:val="000000"/>
+                <w:sz w:val="18"/>
+                <w:szCs w:val="18"/>
+                <w:lang w:val="en-US"/>
+              </w:rPr>
+              <w:t> mid, </w:t>
+            </w:r>
+            <w:r>
+              <w:rPr>
+                <w:rFonts w:ascii="Letter Gothic Std" w:hAnsi="Letter Gothic Std" w:cs="Menlo"/>
+                <w:color w:val="0000FF"/>
+                <w:sz w:val="18"/>
+                <w:szCs w:val="18"/>
+                <w:lang w:val="en-US"/>
+              </w:rPr>
+              <w:t>int</w:t>
+            </w:r>
+            <w:r>
+              <w:rPr>
+                <w:rFonts w:ascii="Letter Gothic Std" w:hAnsi="Letter Gothic Std" w:cs="Menlo"/>
+                <w:color w:val="000000"/>
+                <w:sz w:val="18"/>
+                <w:szCs w:val="18"/>
+                <w:lang w:val="en-US"/>
+              </w:rPr>
+              <w:t> to);</w:t>
+            </w:r>
+          </w:p>
+          <w:p>
+            <w:pPr>
+              <w:shd w:val="clear" w:color="auto" w:fill="FFFFFF"/>
+              <w:spacing w:line="270" w:lineRule="atLeast"/>
+              <w:rPr>
+                <w:rFonts w:ascii="Letter Gothic Std" w:hAnsi="Letter Gothic Std" w:cs="Menlo"/>
+                <w:color w:val="000000"/>
+                <w:sz w:val="18"/>
+                <w:szCs w:val="18"/>
+                <w:lang w:val="en-US"/>
+              </w:rPr>
+            </w:pPr>
+            <w:r>
+              <w:rPr>
+                <w:rFonts w:ascii="Letter Gothic Std" w:hAnsi="Letter Gothic Std" w:cs="Menlo"/>
+                <w:color w:val="0000FF"/>
+                <w:sz w:val="18"/>
+                <w:szCs w:val="18"/>
+                <w:lang w:val="en-US"/>
+              </w:rPr>
+              <w:t>void</w:t>
+            </w:r>
+            <w:r>
+              <w:rPr>
+                <w:rFonts w:ascii="Letter Gothic Std" w:hAnsi="Letter Gothic Std" w:cs="Menlo"/>
+                <w:color w:val="000000"/>
+                <w:sz w:val="18"/>
+                <w:szCs w:val="18"/>
+                <w:lang w:val="en-US"/>
+              </w:rPr>
+              <w:t> </w:t>
+            </w:r>
+            <w:proofErr w:type="spellStart"/>
+            <w:r>
+              <w:rPr>
+                <w:rFonts w:ascii="Letter Gothic Std" w:hAnsi="Letter Gothic Std" w:cs="Menlo"/>
+                <w:color w:val="000000"/>
+                <w:sz w:val="18"/>
+                <w:szCs w:val="18"/>
+                <w:lang w:val="en-US"/>
+              </w:rPr>
+              <w:t>merge_sort_</w:t>
+            </w:r>
+            <w:proofErr w:type="gramStart"/>
+            <w:r>
+              <w:rPr>
+                <w:rFonts w:ascii="Letter Gothic Std" w:hAnsi="Letter Gothic Std" w:cs="Menlo"/>
+                <w:color w:val="000000"/>
+                <w:sz w:val="18"/>
+                <w:szCs w:val="18"/>
+                <w:lang w:val="en-US"/>
+              </w:rPr>
+              <w:t>rec</w:t>
+            </w:r>
+            <w:proofErr w:type="spellEnd"/>
+            <w:r>
+              <w:rPr>
+                <w:rFonts w:ascii="Letter Gothic Std" w:hAnsi="Letter Gothic Std" w:cs="Menlo"/>
+                <w:color w:val="000000"/>
+                <w:sz w:val="18"/>
+                <w:szCs w:val="18"/>
+                <w:lang w:val="en-US"/>
+              </w:rPr>
+              <w:t>(</w:t>
+            </w:r>
+            <w:proofErr w:type="gramEnd"/>
+            <w:r>
+              <w:rPr>
+                <w:rFonts w:ascii="Letter Gothic Std" w:hAnsi="Letter Gothic Std" w:cs="Menlo"/>
+                <w:color w:val="0000FF"/>
+                <w:sz w:val="18"/>
+                <w:szCs w:val="18"/>
+                <w:lang w:val="en-US"/>
+              </w:rPr>
+              <w:t>int</w:t>
+            </w:r>
+            <w:r>
+              <w:rPr>
+                <w:rFonts w:ascii="Letter Gothic Std" w:hAnsi="Letter Gothic Std" w:cs="Menlo"/>
+                <w:color w:val="000000"/>
+                <w:sz w:val="18"/>
+                <w:szCs w:val="18"/>
+                <w:lang w:val="en-US"/>
+              </w:rPr>
+              <w:t> a[], </w:t>
+            </w:r>
+            <w:r>
+              <w:rPr>
+                <w:rFonts w:ascii="Letter Gothic Std" w:hAnsi="Letter Gothic Std" w:cs="Menlo"/>
+                <w:color w:val="0000FF"/>
+                <w:sz w:val="18"/>
+                <w:szCs w:val="18"/>
+                <w:lang w:val="en-US"/>
+              </w:rPr>
+              <w:t>int</w:t>
+            </w:r>
+            <w:r>
+              <w:rPr>
+                <w:rFonts w:ascii="Letter Gothic Std" w:hAnsi="Letter Gothic Std" w:cs="Menlo"/>
+                <w:color w:val="000000"/>
+                <w:sz w:val="18"/>
+                <w:szCs w:val="18"/>
+                <w:lang w:val="en-US"/>
+              </w:rPr>
+              <w:t> from, </w:t>
+            </w:r>
+            <w:r>
+              <w:rPr>
+                <w:rFonts w:ascii="Letter Gothic Std" w:hAnsi="Letter Gothic Std" w:cs="Menlo"/>
+                <w:color w:val="0000FF"/>
+                <w:sz w:val="18"/>
+                <w:szCs w:val="18"/>
+                <w:lang w:val="en-US"/>
+              </w:rPr>
+              <w:t>int</w:t>
+            </w:r>
+            <w:r>
+              <w:rPr>
+                <w:rFonts w:ascii="Letter Gothic Std" w:hAnsi="Letter Gothic Std" w:cs="Menlo"/>
+                <w:color w:val="000000"/>
+                <w:sz w:val="18"/>
+                <w:szCs w:val="18"/>
+                <w:lang w:val="en-US"/>
+              </w:rPr>
+              <w:t> to);</w:t>
+            </w:r>
+          </w:p>
+          <w:p>
+            <w:pPr>
+              <w:shd w:val="clear" w:color="auto" w:fill="FFFFFF"/>
+              <w:spacing w:line="270" w:lineRule="atLeast"/>
+              <w:rPr>
+                <w:rFonts w:ascii="Letter Gothic Std" w:hAnsi="Letter Gothic Std" w:cs="Menlo"/>
+                <w:color w:val="000000"/>
+                <w:sz w:val="18"/>
+                <w:szCs w:val="18"/>
+                <w:lang w:val="en-US"/>
+              </w:rPr>
+            </w:pPr>
+            <w:r>
+              <w:rPr>
+                <w:rFonts w:ascii="Letter Gothic Std" w:hAnsi="Letter Gothic Std" w:cs="Menlo"/>
+                <w:color w:val="0000FF"/>
+                <w:sz w:val="18"/>
+                <w:szCs w:val="18"/>
+                <w:lang w:val="en-US"/>
+              </w:rPr>
+              <w:t>void</w:t>
+            </w:r>
+            <w:r>
+              <w:rPr>
+                <w:rFonts w:ascii="Letter Gothic Std" w:hAnsi="Letter Gothic Std" w:cs="Menlo"/>
+                <w:color w:val="000000"/>
+                <w:sz w:val="18"/>
+                <w:szCs w:val="18"/>
+                <w:lang w:val="en-US"/>
+              </w:rPr>
+              <w:t> </w:t>
+            </w:r>
+            <w:proofErr w:type="spellStart"/>
+            <w:r>
+              <w:rPr>
+                <w:rFonts w:ascii="Letter Gothic Std" w:hAnsi="Letter Gothic Std" w:cs="Menlo"/>
+                <w:color w:val="000000"/>
+                <w:sz w:val="18"/>
+                <w:szCs w:val="18"/>
+                <w:lang w:val="en-US"/>
+              </w:rPr>
+              <w:t>merge_sort</w:t>
+            </w:r>
+            <w:proofErr w:type="spellEnd"/>
+            <w:r>
+              <w:rPr>
+                <w:rFonts w:ascii="Letter Gothic Std" w:hAnsi="Letter Gothic Std" w:cs="Menlo"/>
+                <w:color w:val="000000"/>
+                <w:sz w:val="18"/>
+                <w:szCs w:val="18"/>
+                <w:lang w:val="en-US"/>
+              </w:rPr>
+              <w:t> (</w:t>
+            </w:r>
+            <w:r>
+              <w:rPr>
+                <w:rFonts w:ascii="Letter Gothic Std" w:hAnsi="Letter Gothic Std" w:cs="Menlo"/>
+                <w:color w:val="0000FF"/>
+                <w:sz w:val="18"/>
+                <w:szCs w:val="18"/>
+                <w:lang w:val="en-US"/>
+              </w:rPr>
+              <w:t>int</w:t>
+            </w:r>
+            <w:r>
+              <w:rPr>
+                <w:rFonts w:ascii="Letter Gothic Std" w:hAnsi="Letter Gothic Std" w:cs="Menlo"/>
+                <w:color w:val="000000"/>
+                <w:sz w:val="18"/>
+                <w:szCs w:val="18"/>
+                <w:lang w:val="en-US"/>
+              </w:rPr>
+              <w:t> </w:t>
+            </w:r>
+            <w:proofErr w:type="gramStart"/>
+            <w:r>
+              <w:rPr>
+                <w:rFonts w:ascii="Letter Gothic Std" w:hAnsi="Letter Gothic Std" w:cs="Menlo"/>
+                <w:color w:val="000000"/>
+                <w:sz w:val="18"/>
+                <w:szCs w:val="18"/>
+                <w:lang w:val="en-US"/>
+              </w:rPr>
+              <w:t>a[</w:t>
+            </w:r>
+            <w:proofErr w:type="gramEnd"/>
+            <w:r>
+              <w:rPr>
+                <w:rFonts w:ascii="Letter Gothic Std" w:hAnsi="Letter Gothic Std" w:cs="Menlo"/>
+                <w:color w:val="000000"/>
+                <w:sz w:val="18"/>
+                <w:szCs w:val="18"/>
+                <w:lang w:val="en-US"/>
+              </w:rPr>
+              <w:t>], </w:t>
+            </w:r>
+            <w:r>
+              <w:rPr>
+                <w:rFonts w:ascii="Letter Gothic Std" w:hAnsi="Letter Gothic Std" w:cs="Menlo"/>
+                <w:color w:val="0000FF"/>
+                <w:sz w:val="18"/>
+                <w:szCs w:val="18"/>
+                <w:lang w:val="en-US"/>
+              </w:rPr>
+              <w:t>int</w:t>
+            </w:r>
+            <w:r>
+              <w:rPr>
+                <w:rFonts w:ascii="Letter Gothic Std" w:hAnsi="Letter Gothic Std" w:cs="Menlo"/>
+                <w:color w:val="000000"/>
+                <w:sz w:val="18"/>
+                <w:szCs w:val="18"/>
+                <w:lang w:val="en-US"/>
+              </w:rPr>
+              <w:t> n);</w:t>
+            </w:r>
+          </w:p>
+          <w:p>
+            <w:pPr>
+              <w:shd w:val="clear" w:color="auto" w:fill="FFFFFF"/>
+              <w:spacing w:line="270" w:lineRule="atLeast"/>
+              <w:rPr>
+                <w:rFonts w:ascii="Letter Gothic Std" w:hAnsi="Letter Gothic Std" w:cs="Menlo"/>
+                <w:color w:val="000000"/>
+                <w:sz w:val="18"/>
+                <w:szCs w:val="18"/>
+                <w:lang w:val="en-US"/>
+              </w:rPr>
+            </w:pPr>
+          </w:p>
+          <w:p>
+            <w:pPr>
+              <w:shd w:val="clear" w:color="auto" w:fill="FFFFFF"/>
+              <w:spacing w:line="270" w:lineRule="atLeast"/>
+              <w:rPr>
+                <w:rFonts w:ascii="Menlo" w:hAnsi="Menlo" w:cs="Menlo"/>
+                <w:color w:val="000000"/>
+                <w:sz w:val="18"/>
+                <w:szCs w:val="18"/>
+              </w:rPr>
+            </w:pPr>
+            <w:r>
+              <w:rPr>
+                <w:rFonts w:ascii="Letter Gothic Std" w:hAnsi="Letter Gothic Std" w:cs="Menlo"/>
+                <w:color w:val="0000FF"/>
+                <w:sz w:val="18"/>
+                <w:szCs w:val="18"/>
+              </w:rPr>
+              <w:t>#</w:t>
+            </w:r>
+            <w:proofErr w:type="spellStart"/>
+            <w:r>
+              <w:rPr>
+                <w:rFonts w:ascii="Letter Gothic Std" w:hAnsi="Letter Gothic Std" w:cs="Menlo"/>
+                <w:color w:val="0000FF"/>
+                <w:sz w:val="18"/>
+                <w:szCs w:val="18"/>
+              </w:rPr>
+              <w:t>endif</w:t>
+            </w:r>
+            <w:proofErr w:type="spellEnd"/>
+          </w:p>
         </w:tc>
       </w:tr>
     </w:tbl>
@@ -5848,11 +6984,6015 @@
         <w:ind w:left="1080"/>
       </w:pPr>
     </w:p>
-    <w:p>
-      <w:pPr>
-        <w:ind w:left="1080"/>
-      </w:pPr>
-    </w:p>
+    <w:tbl>
+      <w:tblPr>
+        <w:tblStyle w:val="Tabellenraster"/>
+        <w:tblW w:w="0" w:type="auto"/>
+        <w:tblInd w:w="1080" w:type="dxa"/>
+        <w:tblLook w:val="04A0" w:firstRow="1" w:lastRow="0" w:firstColumn="1" w:lastColumn="0" w:noHBand="0" w:noVBand="1"/>
+      </w:tblPr>
+      <w:tblGrid>
+        <w:gridCol w:w="7982"/>
+      </w:tblGrid>
+      <w:tr>
+        <w:tc>
+          <w:tcPr>
+            <w:tcW w:w="9062" w:type="dxa"/>
+          </w:tcPr>
+          <w:p>
+            <w:pPr>
+              <w:rPr>
+                <w:rFonts w:cstheme="minorHAnsi"/>
+              </w:rPr>
+            </w:pPr>
+            <w:proofErr w:type="spellStart"/>
+            <w:r>
+              <w:rPr>
+                <w:rFonts w:cstheme="minorHAnsi"/>
+              </w:rPr>
+              <w:t>Sort.c</w:t>
+            </w:r>
+            <w:proofErr w:type="spellEnd"/>
+          </w:p>
+        </w:tc>
+      </w:tr>
+      <w:tr>
+        <w:tc>
+          <w:tcPr>
+            <w:tcW w:w="9062" w:type="dxa"/>
+          </w:tcPr>
+          <w:p>
+            <w:pPr>
+              <w:shd w:val="clear" w:color="auto" w:fill="FFFFFF"/>
+              <w:spacing w:line="270" w:lineRule="atLeast"/>
+              <w:rPr>
+                <w:rFonts w:ascii="Letter Gothic Std" w:hAnsi="Letter Gothic Std" w:cs="Menlo"/>
+                <w:color w:val="000000"/>
+                <w:sz w:val="18"/>
+                <w:szCs w:val="18"/>
+                <w:lang w:val="en-US"/>
+              </w:rPr>
+            </w:pPr>
+            <w:r>
+              <w:rPr>
+                <w:rFonts w:ascii="Letter Gothic Std" w:hAnsi="Letter Gothic Std" w:cs="Menlo"/>
+                <w:color w:val="0000FF"/>
+                <w:sz w:val="18"/>
+                <w:szCs w:val="18"/>
+                <w:lang w:val="en-US"/>
+              </w:rPr>
+              <w:t>#include </w:t>
+            </w:r>
+            <w:r>
+              <w:rPr>
+                <w:rFonts w:ascii="Letter Gothic Std" w:hAnsi="Letter Gothic Std" w:cs="Menlo"/>
+                <w:color w:val="A31515"/>
+                <w:sz w:val="18"/>
+                <w:szCs w:val="18"/>
+                <w:lang w:val="en-US"/>
+              </w:rPr>
+              <w:t>&lt;</w:t>
+            </w:r>
+            <w:proofErr w:type="spellStart"/>
+            <w:r>
+              <w:rPr>
+                <w:rFonts w:ascii="Letter Gothic Std" w:hAnsi="Letter Gothic Std" w:cs="Menlo"/>
+                <w:color w:val="A31515"/>
+                <w:sz w:val="18"/>
+                <w:szCs w:val="18"/>
+                <w:lang w:val="en-US"/>
+              </w:rPr>
+              <w:t>stdio.h</w:t>
+            </w:r>
+            <w:proofErr w:type="spellEnd"/>
+            <w:r>
+              <w:rPr>
+                <w:rFonts w:ascii="Letter Gothic Std" w:hAnsi="Letter Gothic Std" w:cs="Menlo"/>
+                <w:color w:val="A31515"/>
+                <w:sz w:val="18"/>
+                <w:szCs w:val="18"/>
+                <w:lang w:val="en-US"/>
+              </w:rPr>
+              <w:t>&gt;</w:t>
+            </w:r>
+          </w:p>
+          <w:p>
+            <w:pPr>
+              <w:shd w:val="clear" w:color="auto" w:fill="FFFFFF"/>
+              <w:spacing w:line="270" w:lineRule="atLeast"/>
+              <w:rPr>
+                <w:rFonts w:ascii="Letter Gothic Std" w:hAnsi="Letter Gothic Std" w:cs="Menlo"/>
+                <w:color w:val="000000"/>
+                <w:sz w:val="18"/>
+                <w:szCs w:val="18"/>
+                <w:lang w:val="en-US"/>
+              </w:rPr>
+            </w:pPr>
+            <w:r>
+              <w:rPr>
+                <w:rFonts w:ascii="Letter Gothic Std" w:hAnsi="Letter Gothic Std" w:cs="Menlo"/>
+                <w:color w:val="0000FF"/>
+                <w:sz w:val="18"/>
+                <w:szCs w:val="18"/>
+                <w:lang w:val="en-US"/>
+              </w:rPr>
+              <w:t>#include </w:t>
+            </w:r>
+            <w:r>
+              <w:rPr>
+                <w:rFonts w:ascii="Letter Gothic Std" w:hAnsi="Letter Gothic Std" w:cs="Menlo"/>
+                <w:color w:val="A31515"/>
+                <w:sz w:val="18"/>
+                <w:szCs w:val="18"/>
+                <w:lang w:val="en-US"/>
+              </w:rPr>
+              <w:t>&lt;</w:t>
+            </w:r>
+            <w:proofErr w:type="spellStart"/>
+            <w:r>
+              <w:rPr>
+                <w:rFonts w:ascii="Letter Gothic Std" w:hAnsi="Letter Gothic Std" w:cs="Menlo"/>
+                <w:color w:val="A31515"/>
+                <w:sz w:val="18"/>
+                <w:szCs w:val="18"/>
+                <w:lang w:val="en-US"/>
+              </w:rPr>
+              <w:t>stdlib.h</w:t>
+            </w:r>
+            <w:proofErr w:type="spellEnd"/>
+            <w:r>
+              <w:rPr>
+                <w:rFonts w:ascii="Letter Gothic Std" w:hAnsi="Letter Gothic Std" w:cs="Menlo"/>
+                <w:color w:val="A31515"/>
+                <w:sz w:val="18"/>
+                <w:szCs w:val="18"/>
+                <w:lang w:val="en-US"/>
+              </w:rPr>
+              <w:t>&gt;</w:t>
+            </w:r>
+          </w:p>
+          <w:p>
+            <w:pPr>
+              <w:shd w:val="clear" w:color="auto" w:fill="FFFFFF"/>
+              <w:spacing w:line="270" w:lineRule="atLeast"/>
+              <w:rPr>
+                <w:rFonts w:ascii="Letter Gothic Std" w:hAnsi="Letter Gothic Std" w:cs="Menlo"/>
+                <w:color w:val="000000"/>
+                <w:sz w:val="18"/>
+                <w:szCs w:val="18"/>
+                <w:lang w:val="en-US"/>
+              </w:rPr>
+            </w:pPr>
+            <w:r>
+              <w:rPr>
+                <w:rFonts w:ascii="Letter Gothic Std" w:hAnsi="Letter Gothic Std" w:cs="Menlo"/>
+                <w:color w:val="0000FF"/>
+                <w:sz w:val="18"/>
+                <w:szCs w:val="18"/>
+                <w:lang w:val="en-US"/>
+              </w:rPr>
+              <w:t>#include </w:t>
+            </w:r>
+            <w:r>
+              <w:rPr>
+                <w:rFonts w:ascii="Letter Gothic Std" w:hAnsi="Letter Gothic Std" w:cs="Menlo"/>
+                <w:color w:val="A31515"/>
+                <w:sz w:val="18"/>
+                <w:szCs w:val="18"/>
+                <w:lang w:val="en-US"/>
+              </w:rPr>
+              <w:t>"</w:t>
+            </w:r>
+            <w:proofErr w:type="spellStart"/>
+            <w:r>
+              <w:rPr>
+                <w:rFonts w:ascii="Letter Gothic Std" w:hAnsi="Letter Gothic Std" w:cs="Menlo"/>
+                <w:color w:val="A31515"/>
+                <w:sz w:val="18"/>
+                <w:szCs w:val="18"/>
+                <w:lang w:val="en-US"/>
+              </w:rPr>
+              <w:t>sort.h</w:t>
+            </w:r>
+            <w:proofErr w:type="spellEnd"/>
+            <w:r>
+              <w:rPr>
+                <w:rFonts w:ascii="Letter Gothic Std" w:hAnsi="Letter Gothic Std" w:cs="Menlo"/>
+                <w:color w:val="A31515"/>
+                <w:sz w:val="18"/>
+                <w:szCs w:val="18"/>
+                <w:lang w:val="en-US"/>
+              </w:rPr>
+              <w:t>"</w:t>
+            </w:r>
+          </w:p>
+          <w:p>
+            <w:pPr>
+              <w:shd w:val="clear" w:color="auto" w:fill="FFFFFF"/>
+              <w:spacing w:line="270" w:lineRule="atLeast"/>
+              <w:rPr>
+                <w:rFonts w:ascii="Letter Gothic Std" w:hAnsi="Letter Gothic Std" w:cs="Menlo"/>
+                <w:color w:val="000000"/>
+                <w:sz w:val="18"/>
+                <w:szCs w:val="18"/>
+                <w:lang w:val="en-US"/>
+              </w:rPr>
+            </w:pPr>
+            <w:r>
+              <w:rPr>
+                <w:rFonts w:ascii="Letter Gothic Std" w:hAnsi="Letter Gothic Std" w:cs="Menlo"/>
+                <w:color w:val="0000FF"/>
+                <w:sz w:val="18"/>
+                <w:szCs w:val="18"/>
+                <w:lang w:val="en-US"/>
+              </w:rPr>
+              <w:t>#define MAX </w:t>
+            </w:r>
+            <w:r>
+              <w:rPr>
+                <w:rFonts w:ascii="Letter Gothic Std" w:hAnsi="Letter Gothic Std" w:cs="Menlo"/>
+                <w:color w:val="09885A"/>
+                <w:sz w:val="18"/>
+                <w:szCs w:val="18"/>
+                <w:lang w:val="en-US"/>
+              </w:rPr>
+              <w:t>10</w:t>
+            </w:r>
+          </w:p>
+          <w:p>
+            <w:pPr>
+              <w:shd w:val="clear" w:color="auto" w:fill="FFFFFF"/>
+              <w:spacing w:line="270" w:lineRule="atLeast"/>
+              <w:rPr>
+                <w:rFonts w:ascii="Letter Gothic Std" w:hAnsi="Letter Gothic Std" w:cs="Menlo"/>
+                <w:color w:val="000000"/>
+                <w:sz w:val="18"/>
+                <w:szCs w:val="18"/>
+                <w:lang w:val="en-US"/>
+              </w:rPr>
+            </w:pPr>
+          </w:p>
+          <w:p>
+            <w:pPr>
+              <w:shd w:val="clear" w:color="auto" w:fill="FFFFFF"/>
+              <w:spacing w:line="270" w:lineRule="atLeast"/>
+              <w:rPr>
+                <w:rFonts w:ascii="Letter Gothic Std" w:hAnsi="Letter Gothic Std" w:cs="Menlo"/>
+                <w:color w:val="000000"/>
+                <w:sz w:val="18"/>
+                <w:szCs w:val="18"/>
+                <w:lang w:val="en-US"/>
+              </w:rPr>
+            </w:pPr>
+            <w:r>
+              <w:rPr>
+                <w:rFonts w:ascii="Letter Gothic Std" w:hAnsi="Letter Gothic Std" w:cs="Menlo"/>
+                <w:color w:val="008000"/>
+                <w:sz w:val="18"/>
+                <w:szCs w:val="18"/>
+                <w:lang w:val="en-US"/>
+              </w:rPr>
+              <w:t>// print error msg</w:t>
+            </w:r>
+          </w:p>
+          <w:p>
+            <w:pPr>
+              <w:shd w:val="clear" w:color="auto" w:fill="FFFFFF"/>
+              <w:spacing w:line="270" w:lineRule="atLeast"/>
+              <w:rPr>
+                <w:rFonts w:ascii="Letter Gothic Std" w:hAnsi="Letter Gothic Std" w:cs="Menlo"/>
+                <w:color w:val="000000"/>
+                <w:sz w:val="18"/>
+                <w:szCs w:val="18"/>
+                <w:lang w:val="en-US"/>
+              </w:rPr>
+            </w:pPr>
+            <w:r>
+              <w:rPr>
+                <w:rFonts w:ascii="Letter Gothic Std" w:hAnsi="Letter Gothic Std" w:cs="Menlo"/>
+                <w:color w:val="0000FF"/>
+                <w:sz w:val="18"/>
+                <w:szCs w:val="18"/>
+                <w:lang w:val="en-US"/>
+              </w:rPr>
+              <w:t>void</w:t>
+            </w:r>
+            <w:r>
+              <w:rPr>
+                <w:rFonts w:ascii="Letter Gothic Std" w:hAnsi="Letter Gothic Std" w:cs="Menlo"/>
+                <w:color w:val="000000"/>
+                <w:sz w:val="18"/>
+                <w:szCs w:val="18"/>
+                <w:lang w:val="en-US"/>
+              </w:rPr>
+              <w:t> </w:t>
+            </w:r>
+            <w:proofErr w:type="spellStart"/>
+            <w:proofErr w:type="gramStart"/>
+            <w:r>
+              <w:rPr>
+                <w:rFonts w:ascii="Letter Gothic Std" w:hAnsi="Letter Gothic Std" w:cs="Menlo"/>
+                <w:color w:val="000000"/>
+                <w:sz w:val="18"/>
+                <w:szCs w:val="18"/>
+                <w:lang w:val="en-US"/>
+              </w:rPr>
+              <w:t>printErr</w:t>
+            </w:r>
+            <w:proofErr w:type="spellEnd"/>
+            <w:r>
+              <w:rPr>
+                <w:rFonts w:ascii="Letter Gothic Std" w:hAnsi="Letter Gothic Std" w:cs="Menlo"/>
+                <w:color w:val="000000"/>
+                <w:sz w:val="18"/>
+                <w:szCs w:val="18"/>
+                <w:lang w:val="en-US"/>
+              </w:rPr>
+              <w:t>(</w:t>
+            </w:r>
+            <w:proofErr w:type="gramEnd"/>
+            <w:r>
+              <w:rPr>
+                <w:rFonts w:ascii="Letter Gothic Std" w:hAnsi="Letter Gothic Std" w:cs="Menlo"/>
+                <w:color w:val="0000FF"/>
+                <w:sz w:val="18"/>
+                <w:szCs w:val="18"/>
+                <w:lang w:val="en-US"/>
+              </w:rPr>
+              <w:t>char</w:t>
+            </w:r>
+            <w:r>
+              <w:rPr>
+                <w:rFonts w:ascii="Letter Gothic Std" w:hAnsi="Letter Gothic Std" w:cs="Menlo"/>
+                <w:color w:val="000000"/>
+                <w:sz w:val="18"/>
+                <w:szCs w:val="18"/>
+                <w:lang w:val="en-US"/>
+              </w:rPr>
+              <w:t> msg</w:t>
+            </w:r>
+            <w:r>
+              <w:rPr>
+                <w:rFonts w:ascii="Letter Gothic Std" w:hAnsi="Letter Gothic Std" w:cs="Menlo"/>
+                <w:color w:val="0000FF"/>
+                <w:sz w:val="18"/>
+                <w:szCs w:val="18"/>
+                <w:lang w:val="en-US"/>
+              </w:rPr>
+              <w:t>[]</w:t>
+            </w:r>
+            <w:r>
+              <w:rPr>
+                <w:rFonts w:ascii="Letter Gothic Std" w:hAnsi="Letter Gothic Std" w:cs="Menlo"/>
+                <w:color w:val="000000"/>
+                <w:sz w:val="18"/>
+                <w:szCs w:val="18"/>
+                <w:lang w:val="en-US"/>
+              </w:rPr>
+              <w:t>) {</w:t>
+            </w:r>
+          </w:p>
+          <w:p>
+            <w:pPr>
+              <w:shd w:val="clear" w:color="auto" w:fill="FFFFFF"/>
+              <w:spacing w:line="270" w:lineRule="atLeast"/>
+              <w:rPr>
+                <w:rFonts w:ascii="Letter Gothic Std" w:hAnsi="Letter Gothic Std" w:cs="Menlo"/>
+                <w:color w:val="000000"/>
+                <w:sz w:val="18"/>
+                <w:szCs w:val="18"/>
+                <w:lang w:val="en-US"/>
+              </w:rPr>
+            </w:pPr>
+            <w:r>
+              <w:rPr>
+                <w:rFonts w:ascii="Letter Gothic Std" w:hAnsi="Letter Gothic Std" w:cs="Menlo"/>
+                <w:color w:val="000000"/>
+                <w:sz w:val="18"/>
+                <w:szCs w:val="18"/>
+                <w:lang w:val="en-US"/>
+              </w:rPr>
+              <w:lastRenderedPageBreak/>
+              <w:t>  </w:t>
+            </w:r>
+            <w:proofErr w:type="spellStart"/>
+            <w:proofErr w:type="gramStart"/>
+            <w:r>
+              <w:rPr>
+                <w:rFonts w:ascii="Letter Gothic Std" w:hAnsi="Letter Gothic Std" w:cs="Menlo"/>
+                <w:color w:val="000000"/>
+                <w:sz w:val="18"/>
+                <w:szCs w:val="18"/>
+                <w:lang w:val="en-US"/>
+              </w:rPr>
+              <w:t>printf</w:t>
+            </w:r>
+            <w:proofErr w:type="spellEnd"/>
+            <w:r>
+              <w:rPr>
+                <w:rFonts w:ascii="Letter Gothic Std" w:hAnsi="Letter Gothic Std" w:cs="Menlo"/>
+                <w:color w:val="000000"/>
+                <w:sz w:val="18"/>
+                <w:szCs w:val="18"/>
+                <w:lang w:val="en-US"/>
+              </w:rPr>
+              <w:t>(</w:t>
+            </w:r>
+            <w:proofErr w:type="gramEnd"/>
+            <w:r>
+              <w:rPr>
+                <w:rFonts w:ascii="Letter Gothic Std" w:hAnsi="Letter Gothic Std" w:cs="Menlo"/>
+                <w:color w:val="A31515"/>
+                <w:sz w:val="18"/>
+                <w:szCs w:val="18"/>
+                <w:lang w:val="en-US"/>
+              </w:rPr>
+              <w:t>"&lt;&lt; Error (%s) &gt;&gt;\n"</w:t>
+            </w:r>
+            <w:r>
+              <w:rPr>
+                <w:rFonts w:ascii="Letter Gothic Std" w:hAnsi="Letter Gothic Std" w:cs="Menlo"/>
+                <w:color w:val="000000"/>
+                <w:sz w:val="18"/>
+                <w:szCs w:val="18"/>
+                <w:lang w:val="en-US"/>
+              </w:rPr>
+              <w:t>, msg);</w:t>
+            </w:r>
+          </w:p>
+          <w:p>
+            <w:pPr>
+              <w:shd w:val="clear" w:color="auto" w:fill="FFFFFF"/>
+              <w:spacing w:line="270" w:lineRule="atLeast"/>
+              <w:rPr>
+                <w:rFonts w:ascii="Letter Gothic Std" w:hAnsi="Letter Gothic Std" w:cs="Menlo"/>
+                <w:color w:val="000000"/>
+                <w:sz w:val="18"/>
+                <w:szCs w:val="18"/>
+                <w:lang w:val="en-US"/>
+              </w:rPr>
+            </w:pPr>
+            <w:r>
+              <w:rPr>
+                <w:rFonts w:ascii="Letter Gothic Std" w:hAnsi="Letter Gothic Std" w:cs="Menlo"/>
+                <w:color w:val="000000"/>
+                <w:sz w:val="18"/>
+                <w:szCs w:val="18"/>
+                <w:lang w:val="en-US"/>
+              </w:rPr>
+              <w:t>  </w:t>
+            </w:r>
+            <w:r>
+              <w:rPr>
+                <w:rFonts w:ascii="Letter Gothic Std" w:hAnsi="Letter Gothic Std" w:cs="Menlo"/>
+                <w:color w:val="0000FF"/>
+                <w:sz w:val="18"/>
+                <w:szCs w:val="18"/>
+                <w:lang w:val="en-US"/>
+              </w:rPr>
+              <w:t>return</w:t>
+            </w:r>
+            <w:r>
+              <w:rPr>
+                <w:rFonts w:ascii="Letter Gothic Std" w:hAnsi="Letter Gothic Std" w:cs="Menlo"/>
+                <w:color w:val="000000"/>
+                <w:sz w:val="18"/>
+                <w:szCs w:val="18"/>
+                <w:lang w:val="en-US"/>
+              </w:rPr>
+              <w:t>;</w:t>
+            </w:r>
+          </w:p>
+          <w:p>
+            <w:pPr>
+              <w:shd w:val="clear" w:color="auto" w:fill="FFFFFF"/>
+              <w:spacing w:line="270" w:lineRule="atLeast"/>
+              <w:rPr>
+                <w:rFonts w:ascii="Letter Gothic Std" w:hAnsi="Letter Gothic Std" w:cs="Menlo"/>
+                <w:color w:val="000000"/>
+                <w:sz w:val="18"/>
+                <w:szCs w:val="18"/>
+                <w:lang w:val="en-US"/>
+              </w:rPr>
+            </w:pPr>
+            <w:r>
+              <w:rPr>
+                <w:rFonts w:ascii="Letter Gothic Std" w:hAnsi="Letter Gothic Std" w:cs="Menlo"/>
+                <w:color w:val="000000"/>
+                <w:sz w:val="18"/>
+                <w:szCs w:val="18"/>
+                <w:lang w:val="en-US"/>
+              </w:rPr>
+              <w:t>}</w:t>
+            </w:r>
+          </w:p>
+          <w:p>
+            <w:pPr>
+              <w:shd w:val="clear" w:color="auto" w:fill="FFFFFF"/>
+              <w:spacing w:line="270" w:lineRule="atLeast"/>
+              <w:rPr>
+                <w:rFonts w:ascii="Letter Gothic Std" w:hAnsi="Letter Gothic Std" w:cs="Menlo"/>
+                <w:color w:val="000000"/>
+                <w:sz w:val="18"/>
+                <w:szCs w:val="18"/>
+                <w:lang w:val="en-US"/>
+              </w:rPr>
+            </w:pPr>
+          </w:p>
+          <w:p>
+            <w:pPr>
+              <w:shd w:val="clear" w:color="auto" w:fill="FFFFFF"/>
+              <w:spacing w:line="270" w:lineRule="atLeast"/>
+              <w:rPr>
+                <w:rFonts w:ascii="Letter Gothic Std" w:hAnsi="Letter Gothic Std" w:cs="Menlo"/>
+                <w:color w:val="000000"/>
+                <w:sz w:val="18"/>
+                <w:szCs w:val="18"/>
+                <w:lang w:val="en-US"/>
+              </w:rPr>
+            </w:pPr>
+            <w:r>
+              <w:rPr>
+                <w:rFonts w:ascii="Letter Gothic Std" w:hAnsi="Letter Gothic Std" w:cs="Menlo"/>
+                <w:color w:val="008000"/>
+                <w:sz w:val="18"/>
+                <w:szCs w:val="18"/>
+                <w:lang w:val="en-US"/>
+              </w:rPr>
+              <w:t>// Separator</w:t>
+            </w:r>
+          </w:p>
+          <w:p>
+            <w:pPr>
+              <w:shd w:val="clear" w:color="auto" w:fill="FFFFFF"/>
+              <w:spacing w:line="270" w:lineRule="atLeast"/>
+              <w:rPr>
+                <w:rFonts w:ascii="Letter Gothic Std" w:hAnsi="Letter Gothic Std" w:cs="Menlo"/>
+                <w:color w:val="000000"/>
+                <w:sz w:val="18"/>
+                <w:szCs w:val="18"/>
+                <w:lang w:val="en-US"/>
+              </w:rPr>
+            </w:pPr>
+            <w:r>
+              <w:rPr>
+                <w:rFonts w:ascii="Letter Gothic Std" w:hAnsi="Letter Gothic Std" w:cs="Menlo"/>
+                <w:color w:val="0000FF"/>
+                <w:sz w:val="18"/>
+                <w:szCs w:val="18"/>
+                <w:lang w:val="en-US"/>
+              </w:rPr>
+              <w:t>void</w:t>
+            </w:r>
+            <w:r>
+              <w:rPr>
+                <w:rFonts w:ascii="Letter Gothic Std" w:hAnsi="Letter Gothic Std" w:cs="Menlo"/>
+                <w:color w:val="000000"/>
+                <w:sz w:val="18"/>
+                <w:szCs w:val="18"/>
+                <w:lang w:val="en-US"/>
+              </w:rPr>
+              <w:t> </w:t>
+            </w:r>
+            <w:proofErr w:type="gramStart"/>
+            <w:r>
+              <w:rPr>
+                <w:rFonts w:ascii="Letter Gothic Std" w:hAnsi="Letter Gothic Std" w:cs="Menlo"/>
+                <w:color w:val="000000"/>
+                <w:sz w:val="18"/>
+                <w:szCs w:val="18"/>
+                <w:lang w:val="en-US"/>
+              </w:rPr>
+              <w:t>line(</w:t>
+            </w:r>
+            <w:proofErr w:type="gramEnd"/>
+            <w:r>
+              <w:rPr>
+                <w:rFonts w:ascii="Letter Gothic Std" w:hAnsi="Letter Gothic Std" w:cs="Menlo"/>
+                <w:color w:val="000000"/>
+                <w:sz w:val="18"/>
+                <w:szCs w:val="18"/>
+                <w:lang w:val="en-US"/>
+              </w:rPr>
+              <w:t>) {</w:t>
+            </w:r>
+          </w:p>
+          <w:p>
+            <w:pPr>
+              <w:shd w:val="clear" w:color="auto" w:fill="FFFFFF"/>
+              <w:spacing w:line="270" w:lineRule="atLeast"/>
+              <w:rPr>
+                <w:rFonts w:ascii="Letter Gothic Std" w:hAnsi="Letter Gothic Std" w:cs="Menlo"/>
+                <w:color w:val="000000"/>
+                <w:sz w:val="18"/>
+                <w:szCs w:val="18"/>
+                <w:lang w:val="en-US"/>
+              </w:rPr>
+            </w:pPr>
+            <w:r>
+              <w:rPr>
+                <w:rFonts w:ascii="Letter Gothic Std" w:hAnsi="Letter Gothic Std" w:cs="Menlo"/>
+                <w:color w:val="000000"/>
+                <w:sz w:val="18"/>
+                <w:szCs w:val="18"/>
+                <w:lang w:val="en-US"/>
+              </w:rPr>
+              <w:t>  </w:t>
+            </w:r>
+            <w:proofErr w:type="gramStart"/>
+            <w:r>
+              <w:rPr>
+                <w:rFonts w:ascii="Letter Gothic Std" w:hAnsi="Letter Gothic Std" w:cs="Menlo"/>
+                <w:color w:val="0000FF"/>
+                <w:sz w:val="18"/>
+                <w:szCs w:val="18"/>
+                <w:lang w:val="en-US"/>
+              </w:rPr>
+              <w:t>for</w:t>
+            </w:r>
+            <w:r>
+              <w:rPr>
+                <w:rFonts w:ascii="Letter Gothic Std" w:hAnsi="Letter Gothic Std" w:cs="Menlo"/>
+                <w:color w:val="000000"/>
+                <w:sz w:val="18"/>
+                <w:szCs w:val="18"/>
+                <w:lang w:val="en-US"/>
+              </w:rPr>
+              <w:t>(</w:t>
+            </w:r>
+            <w:proofErr w:type="gramEnd"/>
+            <w:r>
+              <w:rPr>
+                <w:rFonts w:ascii="Letter Gothic Std" w:hAnsi="Letter Gothic Std" w:cs="Menlo"/>
+                <w:color w:val="0000FF"/>
+                <w:sz w:val="18"/>
+                <w:szCs w:val="18"/>
+                <w:lang w:val="en-US"/>
+              </w:rPr>
+              <w:t>int</w:t>
+            </w:r>
+            <w:r>
+              <w:rPr>
+                <w:rFonts w:ascii="Letter Gothic Std" w:hAnsi="Letter Gothic Std" w:cs="Menlo"/>
+                <w:color w:val="000000"/>
+                <w:sz w:val="18"/>
+                <w:szCs w:val="18"/>
+                <w:lang w:val="en-US"/>
+              </w:rPr>
+              <w:t> </w:t>
+            </w:r>
+            <w:proofErr w:type="spellStart"/>
+            <w:r>
+              <w:rPr>
+                <w:rFonts w:ascii="Letter Gothic Std" w:hAnsi="Letter Gothic Std" w:cs="Menlo"/>
+                <w:color w:val="000000"/>
+                <w:sz w:val="18"/>
+                <w:szCs w:val="18"/>
+                <w:lang w:val="en-US"/>
+              </w:rPr>
+              <w:t>i</w:t>
+            </w:r>
+            <w:proofErr w:type="spellEnd"/>
+            <w:r>
+              <w:rPr>
+                <w:rFonts w:ascii="Letter Gothic Std" w:hAnsi="Letter Gothic Std" w:cs="Menlo"/>
+                <w:color w:val="000000"/>
+                <w:sz w:val="18"/>
+                <w:szCs w:val="18"/>
+                <w:lang w:val="en-US"/>
+              </w:rPr>
+              <w:t> = </w:t>
+            </w:r>
+            <w:r>
+              <w:rPr>
+                <w:rFonts w:ascii="Letter Gothic Std" w:hAnsi="Letter Gothic Std" w:cs="Menlo"/>
+                <w:color w:val="09885A"/>
+                <w:sz w:val="18"/>
+                <w:szCs w:val="18"/>
+                <w:lang w:val="en-US"/>
+              </w:rPr>
+              <w:t>0</w:t>
+            </w:r>
+            <w:r>
+              <w:rPr>
+                <w:rFonts w:ascii="Letter Gothic Std" w:hAnsi="Letter Gothic Std" w:cs="Menlo"/>
+                <w:color w:val="000000"/>
+                <w:sz w:val="18"/>
+                <w:szCs w:val="18"/>
+                <w:lang w:val="en-US"/>
+              </w:rPr>
+              <w:t>; </w:t>
+            </w:r>
+            <w:proofErr w:type="spellStart"/>
+            <w:r>
+              <w:rPr>
+                <w:rFonts w:ascii="Letter Gothic Std" w:hAnsi="Letter Gothic Std" w:cs="Menlo"/>
+                <w:color w:val="000000"/>
+                <w:sz w:val="18"/>
+                <w:szCs w:val="18"/>
+                <w:lang w:val="en-US"/>
+              </w:rPr>
+              <w:t>i</w:t>
+            </w:r>
+            <w:proofErr w:type="spellEnd"/>
+            <w:r>
+              <w:rPr>
+                <w:rFonts w:ascii="Letter Gothic Std" w:hAnsi="Letter Gothic Std" w:cs="Menlo"/>
+                <w:color w:val="000000"/>
+                <w:sz w:val="18"/>
+                <w:szCs w:val="18"/>
+                <w:lang w:val="en-US"/>
+              </w:rPr>
+              <w:t> &lt; </w:t>
+            </w:r>
+            <w:r>
+              <w:rPr>
+                <w:rFonts w:ascii="Letter Gothic Std" w:hAnsi="Letter Gothic Std" w:cs="Menlo"/>
+                <w:color w:val="09885A"/>
+                <w:sz w:val="18"/>
+                <w:szCs w:val="18"/>
+                <w:lang w:val="en-US"/>
+              </w:rPr>
+              <w:t>50</w:t>
+            </w:r>
+            <w:r>
+              <w:rPr>
+                <w:rFonts w:ascii="Letter Gothic Std" w:hAnsi="Letter Gothic Std" w:cs="Menlo"/>
+                <w:color w:val="000000"/>
+                <w:sz w:val="18"/>
+                <w:szCs w:val="18"/>
+                <w:lang w:val="en-US"/>
+              </w:rPr>
+              <w:t>; </w:t>
+            </w:r>
+            <w:proofErr w:type="spellStart"/>
+            <w:r>
+              <w:rPr>
+                <w:rFonts w:ascii="Letter Gothic Std" w:hAnsi="Letter Gothic Std" w:cs="Menlo"/>
+                <w:color w:val="000000"/>
+                <w:sz w:val="18"/>
+                <w:szCs w:val="18"/>
+                <w:lang w:val="en-US"/>
+              </w:rPr>
+              <w:t>i</w:t>
+            </w:r>
+            <w:proofErr w:type="spellEnd"/>
+            <w:r>
+              <w:rPr>
+                <w:rFonts w:ascii="Letter Gothic Std" w:hAnsi="Letter Gothic Std" w:cs="Menlo"/>
+                <w:color w:val="000000"/>
+                <w:sz w:val="18"/>
+                <w:szCs w:val="18"/>
+                <w:lang w:val="en-US"/>
+              </w:rPr>
+              <w:t>++)</w:t>
+            </w:r>
+          </w:p>
+          <w:p>
+            <w:pPr>
+              <w:shd w:val="clear" w:color="auto" w:fill="FFFFFF"/>
+              <w:spacing w:line="270" w:lineRule="atLeast"/>
+              <w:rPr>
+                <w:rFonts w:ascii="Letter Gothic Std" w:hAnsi="Letter Gothic Std" w:cs="Menlo"/>
+                <w:color w:val="000000"/>
+                <w:sz w:val="18"/>
+                <w:szCs w:val="18"/>
+                <w:lang w:val="en-US"/>
+              </w:rPr>
+            </w:pPr>
+            <w:r>
+              <w:rPr>
+                <w:rFonts w:ascii="Letter Gothic Std" w:hAnsi="Letter Gothic Std" w:cs="Menlo"/>
+                <w:color w:val="000000"/>
+                <w:sz w:val="18"/>
+                <w:szCs w:val="18"/>
+                <w:lang w:val="en-US"/>
+              </w:rPr>
+              <w:t>    </w:t>
+            </w:r>
+            <w:proofErr w:type="spellStart"/>
+            <w:proofErr w:type="gramStart"/>
+            <w:r>
+              <w:rPr>
+                <w:rFonts w:ascii="Letter Gothic Std" w:hAnsi="Letter Gothic Std" w:cs="Menlo"/>
+                <w:color w:val="000000"/>
+                <w:sz w:val="18"/>
+                <w:szCs w:val="18"/>
+                <w:lang w:val="en-US"/>
+              </w:rPr>
+              <w:t>printf</w:t>
+            </w:r>
+            <w:proofErr w:type="spellEnd"/>
+            <w:r>
+              <w:rPr>
+                <w:rFonts w:ascii="Letter Gothic Std" w:hAnsi="Letter Gothic Std" w:cs="Menlo"/>
+                <w:color w:val="000000"/>
+                <w:sz w:val="18"/>
+                <w:szCs w:val="18"/>
+                <w:lang w:val="en-US"/>
+              </w:rPr>
+              <w:t>(</w:t>
+            </w:r>
+            <w:proofErr w:type="gramEnd"/>
+            <w:r>
+              <w:rPr>
+                <w:rFonts w:ascii="Letter Gothic Std" w:hAnsi="Letter Gothic Std" w:cs="Menlo"/>
+                <w:color w:val="A31515"/>
+                <w:sz w:val="18"/>
+                <w:szCs w:val="18"/>
+                <w:lang w:val="en-US"/>
+              </w:rPr>
+              <w:t>"-"</w:t>
+            </w:r>
+            <w:r>
+              <w:rPr>
+                <w:rFonts w:ascii="Letter Gothic Std" w:hAnsi="Letter Gothic Std" w:cs="Menlo"/>
+                <w:color w:val="000000"/>
+                <w:sz w:val="18"/>
+                <w:szCs w:val="18"/>
+                <w:lang w:val="en-US"/>
+              </w:rPr>
+              <w:t>);</w:t>
+            </w:r>
+          </w:p>
+          <w:p>
+            <w:pPr>
+              <w:shd w:val="clear" w:color="auto" w:fill="FFFFFF"/>
+              <w:spacing w:line="270" w:lineRule="atLeast"/>
+              <w:rPr>
+                <w:rFonts w:ascii="Letter Gothic Std" w:hAnsi="Letter Gothic Std" w:cs="Menlo"/>
+                <w:color w:val="000000"/>
+                <w:sz w:val="18"/>
+                <w:szCs w:val="18"/>
+                <w:lang w:val="en-US"/>
+              </w:rPr>
+            </w:pPr>
+            <w:r>
+              <w:rPr>
+                <w:rFonts w:ascii="Letter Gothic Std" w:hAnsi="Letter Gothic Std" w:cs="Menlo"/>
+                <w:color w:val="000000"/>
+                <w:sz w:val="18"/>
+                <w:szCs w:val="18"/>
+                <w:lang w:val="en-US"/>
+              </w:rPr>
+              <w:t>  </w:t>
+            </w:r>
+            <w:proofErr w:type="spellStart"/>
+            <w:r>
+              <w:rPr>
+                <w:rFonts w:ascii="Letter Gothic Std" w:hAnsi="Letter Gothic Std" w:cs="Menlo"/>
+                <w:color w:val="000000"/>
+                <w:sz w:val="18"/>
+                <w:szCs w:val="18"/>
+                <w:lang w:val="en-US"/>
+              </w:rPr>
+              <w:t>printf</w:t>
+            </w:r>
+            <w:proofErr w:type="spellEnd"/>
+            <w:r>
+              <w:rPr>
+                <w:rFonts w:ascii="Letter Gothic Std" w:hAnsi="Letter Gothic Std" w:cs="Menlo"/>
+                <w:color w:val="000000"/>
+                <w:sz w:val="18"/>
+                <w:szCs w:val="18"/>
+                <w:lang w:val="en-US"/>
+              </w:rPr>
+              <w:t>(</w:t>
+            </w:r>
+            <w:r>
+              <w:rPr>
+                <w:rFonts w:ascii="Letter Gothic Std" w:hAnsi="Letter Gothic Std" w:cs="Menlo"/>
+                <w:color w:val="A31515"/>
+                <w:sz w:val="18"/>
+                <w:szCs w:val="18"/>
+                <w:lang w:val="en-US"/>
+              </w:rPr>
+              <w:t>"\n"</w:t>
+            </w:r>
+            <w:r>
+              <w:rPr>
+                <w:rFonts w:ascii="Letter Gothic Std" w:hAnsi="Letter Gothic Std" w:cs="Menlo"/>
+                <w:color w:val="000000"/>
+                <w:sz w:val="18"/>
+                <w:szCs w:val="18"/>
+                <w:lang w:val="en-US"/>
+              </w:rPr>
+              <w:t>);</w:t>
+            </w:r>
+          </w:p>
+          <w:p>
+            <w:pPr>
+              <w:shd w:val="clear" w:color="auto" w:fill="FFFFFF"/>
+              <w:spacing w:line="270" w:lineRule="atLeast"/>
+              <w:rPr>
+                <w:rFonts w:ascii="Letter Gothic Std" w:hAnsi="Letter Gothic Std" w:cs="Menlo"/>
+                <w:color w:val="000000"/>
+                <w:sz w:val="18"/>
+                <w:szCs w:val="18"/>
+                <w:lang w:val="en-US"/>
+              </w:rPr>
+            </w:pPr>
+            <w:r>
+              <w:rPr>
+                <w:rFonts w:ascii="Letter Gothic Std" w:hAnsi="Letter Gothic Std" w:cs="Menlo"/>
+                <w:color w:val="000000"/>
+                <w:sz w:val="18"/>
+                <w:szCs w:val="18"/>
+                <w:lang w:val="en-US"/>
+              </w:rPr>
+              <w:t>  </w:t>
+            </w:r>
+            <w:r>
+              <w:rPr>
+                <w:rFonts w:ascii="Letter Gothic Std" w:hAnsi="Letter Gothic Std" w:cs="Menlo"/>
+                <w:color w:val="0000FF"/>
+                <w:sz w:val="18"/>
+                <w:szCs w:val="18"/>
+                <w:lang w:val="en-US"/>
+              </w:rPr>
+              <w:t>return</w:t>
+            </w:r>
+            <w:r>
+              <w:rPr>
+                <w:rFonts w:ascii="Letter Gothic Std" w:hAnsi="Letter Gothic Std" w:cs="Menlo"/>
+                <w:color w:val="000000"/>
+                <w:sz w:val="18"/>
+                <w:szCs w:val="18"/>
+                <w:lang w:val="en-US"/>
+              </w:rPr>
+              <w:t>;</w:t>
+            </w:r>
+          </w:p>
+          <w:p>
+            <w:pPr>
+              <w:shd w:val="clear" w:color="auto" w:fill="FFFFFF"/>
+              <w:spacing w:line="270" w:lineRule="atLeast"/>
+              <w:rPr>
+                <w:rFonts w:ascii="Letter Gothic Std" w:hAnsi="Letter Gothic Std" w:cs="Menlo"/>
+                <w:color w:val="000000"/>
+                <w:sz w:val="18"/>
+                <w:szCs w:val="18"/>
+                <w:lang w:val="en-US"/>
+              </w:rPr>
+            </w:pPr>
+            <w:r>
+              <w:rPr>
+                <w:rFonts w:ascii="Letter Gothic Std" w:hAnsi="Letter Gothic Std" w:cs="Menlo"/>
+                <w:color w:val="000000"/>
+                <w:sz w:val="18"/>
+                <w:szCs w:val="18"/>
+                <w:lang w:val="en-US"/>
+              </w:rPr>
+              <w:t>}</w:t>
+            </w:r>
+          </w:p>
+          <w:p>
+            <w:pPr>
+              <w:shd w:val="clear" w:color="auto" w:fill="FFFFFF"/>
+              <w:spacing w:line="270" w:lineRule="atLeast"/>
+              <w:rPr>
+                <w:rFonts w:ascii="Letter Gothic Std" w:hAnsi="Letter Gothic Std" w:cs="Menlo"/>
+                <w:color w:val="000000"/>
+                <w:sz w:val="18"/>
+                <w:szCs w:val="18"/>
+                <w:lang w:val="en-US"/>
+              </w:rPr>
+            </w:pPr>
+          </w:p>
+          <w:p>
+            <w:pPr>
+              <w:shd w:val="clear" w:color="auto" w:fill="FFFFFF"/>
+              <w:spacing w:line="270" w:lineRule="atLeast"/>
+              <w:rPr>
+                <w:rFonts w:ascii="Letter Gothic Std" w:hAnsi="Letter Gothic Std" w:cs="Menlo"/>
+                <w:color w:val="000000"/>
+                <w:sz w:val="18"/>
+                <w:szCs w:val="18"/>
+                <w:lang w:val="en-US"/>
+              </w:rPr>
+            </w:pPr>
+            <w:r>
+              <w:rPr>
+                <w:rFonts w:ascii="Letter Gothic Std" w:hAnsi="Letter Gothic Std" w:cs="Menlo"/>
+                <w:color w:val="008000"/>
+                <w:sz w:val="18"/>
+                <w:szCs w:val="18"/>
+                <w:lang w:val="en-US"/>
+              </w:rPr>
+              <w:t>// simply print elements of array separated by spaces</w:t>
+            </w:r>
+          </w:p>
+          <w:p>
+            <w:pPr>
+              <w:shd w:val="clear" w:color="auto" w:fill="FFFFFF"/>
+              <w:spacing w:line="270" w:lineRule="atLeast"/>
+              <w:rPr>
+                <w:rFonts w:ascii="Letter Gothic Std" w:hAnsi="Letter Gothic Std" w:cs="Menlo"/>
+                <w:color w:val="000000"/>
+                <w:sz w:val="18"/>
+                <w:szCs w:val="18"/>
+                <w:lang w:val="en-US"/>
+              </w:rPr>
+            </w:pPr>
+            <w:r>
+              <w:rPr>
+                <w:rFonts w:ascii="Letter Gothic Std" w:hAnsi="Letter Gothic Std" w:cs="Menlo"/>
+                <w:color w:val="0000FF"/>
+                <w:sz w:val="18"/>
+                <w:szCs w:val="18"/>
+                <w:lang w:val="en-US"/>
+              </w:rPr>
+              <w:t>void</w:t>
+            </w:r>
+            <w:r>
+              <w:rPr>
+                <w:rFonts w:ascii="Letter Gothic Std" w:hAnsi="Letter Gothic Std" w:cs="Menlo"/>
+                <w:color w:val="000000"/>
+                <w:sz w:val="18"/>
+                <w:szCs w:val="18"/>
+                <w:lang w:val="en-US"/>
+              </w:rPr>
+              <w:t> </w:t>
+            </w:r>
+            <w:proofErr w:type="spellStart"/>
+            <w:proofErr w:type="gramStart"/>
+            <w:r>
+              <w:rPr>
+                <w:rFonts w:ascii="Letter Gothic Std" w:hAnsi="Letter Gothic Std" w:cs="Menlo"/>
+                <w:color w:val="000000"/>
+                <w:sz w:val="18"/>
+                <w:szCs w:val="18"/>
+                <w:lang w:val="en-US"/>
+              </w:rPr>
+              <w:t>printArr</w:t>
+            </w:r>
+            <w:proofErr w:type="spellEnd"/>
+            <w:r>
+              <w:rPr>
+                <w:rFonts w:ascii="Letter Gothic Std" w:hAnsi="Letter Gothic Std" w:cs="Menlo"/>
+                <w:color w:val="000000"/>
+                <w:sz w:val="18"/>
+                <w:szCs w:val="18"/>
+                <w:lang w:val="en-US"/>
+              </w:rPr>
+              <w:t>(</w:t>
+            </w:r>
+            <w:proofErr w:type="gramEnd"/>
+            <w:r>
+              <w:rPr>
+                <w:rFonts w:ascii="Letter Gothic Std" w:hAnsi="Letter Gothic Std" w:cs="Menlo"/>
+                <w:color w:val="0000FF"/>
+                <w:sz w:val="18"/>
+                <w:szCs w:val="18"/>
+                <w:lang w:val="en-US"/>
+              </w:rPr>
+              <w:t>int</w:t>
+            </w:r>
+            <w:r>
+              <w:rPr>
+                <w:rFonts w:ascii="Letter Gothic Std" w:hAnsi="Letter Gothic Std" w:cs="Menlo"/>
+                <w:color w:val="000000"/>
+                <w:sz w:val="18"/>
+                <w:szCs w:val="18"/>
+                <w:lang w:val="en-US"/>
+              </w:rPr>
+              <w:t> a</w:t>
+            </w:r>
+            <w:r>
+              <w:rPr>
+                <w:rFonts w:ascii="Letter Gothic Std" w:hAnsi="Letter Gothic Std" w:cs="Menlo"/>
+                <w:color w:val="0000FF"/>
+                <w:sz w:val="18"/>
+                <w:szCs w:val="18"/>
+                <w:lang w:val="en-US"/>
+              </w:rPr>
+              <w:t>[]</w:t>
+            </w:r>
+            <w:r>
+              <w:rPr>
+                <w:rFonts w:ascii="Letter Gothic Std" w:hAnsi="Letter Gothic Std" w:cs="Menlo"/>
+                <w:color w:val="000000"/>
+                <w:sz w:val="18"/>
+                <w:szCs w:val="18"/>
+                <w:lang w:val="en-US"/>
+              </w:rPr>
+              <w:t>, </w:t>
+            </w:r>
+            <w:r>
+              <w:rPr>
+                <w:rFonts w:ascii="Letter Gothic Std" w:hAnsi="Letter Gothic Std" w:cs="Menlo"/>
+                <w:color w:val="0000FF"/>
+                <w:sz w:val="18"/>
+                <w:szCs w:val="18"/>
+                <w:lang w:val="en-US"/>
+              </w:rPr>
+              <w:t>int</w:t>
+            </w:r>
+            <w:r>
+              <w:rPr>
+                <w:rFonts w:ascii="Letter Gothic Std" w:hAnsi="Letter Gothic Std" w:cs="Menlo"/>
+                <w:color w:val="000000"/>
+                <w:sz w:val="18"/>
+                <w:szCs w:val="18"/>
+                <w:lang w:val="en-US"/>
+              </w:rPr>
+              <w:t> n) {</w:t>
+            </w:r>
+          </w:p>
+          <w:p>
+            <w:pPr>
+              <w:shd w:val="clear" w:color="auto" w:fill="FFFFFF"/>
+              <w:spacing w:line="270" w:lineRule="atLeast"/>
+              <w:rPr>
+                <w:rFonts w:ascii="Letter Gothic Std" w:hAnsi="Letter Gothic Std" w:cs="Menlo"/>
+                <w:color w:val="000000"/>
+                <w:sz w:val="18"/>
+                <w:szCs w:val="18"/>
+                <w:lang w:val="en-US"/>
+              </w:rPr>
+            </w:pPr>
+            <w:r>
+              <w:rPr>
+                <w:rFonts w:ascii="Letter Gothic Std" w:hAnsi="Letter Gothic Std" w:cs="Menlo"/>
+                <w:color w:val="000000"/>
+                <w:sz w:val="18"/>
+                <w:szCs w:val="18"/>
+                <w:lang w:val="en-US"/>
+              </w:rPr>
+              <w:t>  </w:t>
+            </w:r>
+            <w:proofErr w:type="gramStart"/>
+            <w:r>
+              <w:rPr>
+                <w:rFonts w:ascii="Letter Gothic Std" w:hAnsi="Letter Gothic Std" w:cs="Menlo"/>
+                <w:color w:val="0000FF"/>
+                <w:sz w:val="18"/>
+                <w:szCs w:val="18"/>
+                <w:lang w:val="en-US"/>
+              </w:rPr>
+              <w:t>for</w:t>
+            </w:r>
+            <w:r>
+              <w:rPr>
+                <w:rFonts w:ascii="Letter Gothic Std" w:hAnsi="Letter Gothic Std" w:cs="Menlo"/>
+                <w:color w:val="000000"/>
+                <w:sz w:val="18"/>
+                <w:szCs w:val="18"/>
+                <w:lang w:val="en-US"/>
+              </w:rPr>
+              <w:t>(</w:t>
+            </w:r>
+            <w:proofErr w:type="gramEnd"/>
+            <w:r>
+              <w:rPr>
+                <w:rFonts w:ascii="Letter Gothic Std" w:hAnsi="Letter Gothic Std" w:cs="Menlo"/>
+                <w:color w:val="0000FF"/>
+                <w:sz w:val="18"/>
+                <w:szCs w:val="18"/>
+                <w:lang w:val="en-US"/>
+              </w:rPr>
+              <w:t>int</w:t>
+            </w:r>
+            <w:r>
+              <w:rPr>
+                <w:rFonts w:ascii="Letter Gothic Std" w:hAnsi="Letter Gothic Std" w:cs="Menlo"/>
+                <w:color w:val="000000"/>
+                <w:sz w:val="18"/>
+                <w:szCs w:val="18"/>
+                <w:lang w:val="en-US"/>
+              </w:rPr>
+              <w:t> </w:t>
+            </w:r>
+            <w:proofErr w:type="spellStart"/>
+            <w:r>
+              <w:rPr>
+                <w:rFonts w:ascii="Letter Gothic Std" w:hAnsi="Letter Gothic Std" w:cs="Menlo"/>
+                <w:color w:val="000000"/>
+                <w:sz w:val="18"/>
+                <w:szCs w:val="18"/>
+                <w:lang w:val="en-US"/>
+              </w:rPr>
+              <w:t>i</w:t>
+            </w:r>
+            <w:proofErr w:type="spellEnd"/>
+            <w:r>
+              <w:rPr>
+                <w:rFonts w:ascii="Letter Gothic Std" w:hAnsi="Letter Gothic Std" w:cs="Menlo"/>
+                <w:color w:val="000000"/>
+                <w:sz w:val="18"/>
+                <w:szCs w:val="18"/>
+                <w:lang w:val="en-US"/>
+              </w:rPr>
+              <w:t> = </w:t>
+            </w:r>
+            <w:r>
+              <w:rPr>
+                <w:rFonts w:ascii="Letter Gothic Std" w:hAnsi="Letter Gothic Std" w:cs="Menlo"/>
+                <w:color w:val="09885A"/>
+                <w:sz w:val="18"/>
+                <w:szCs w:val="18"/>
+                <w:lang w:val="en-US"/>
+              </w:rPr>
+              <w:t>0</w:t>
+            </w:r>
+            <w:r>
+              <w:rPr>
+                <w:rFonts w:ascii="Letter Gothic Std" w:hAnsi="Letter Gothic Std" w:cs="Menlo"/>
+                <w:color w:val="000000"/>
+                <w:sz w:val="18"/>
+                <w:szCs w:val="18"/>
+                <w:lang w:val="en-US"/>
+              </w:rPr>
+              <w:t>; </w:t>
+            </w:r>
+            <w:proofErr w:type="spellStart"/>
+            <w:r>
+              <w:rPr>
+                <w:rFonts w:ascii="Letter Gothic Std" w:hAnsi="Letter Gothic Std" w:cs="Menlo"/>
+                <w:color w:val="000000"/>
+                <w:sz w:val="18"/>
+                <w:szCs w:val="18"/>
+                <w:lang w:val="en-US"/>
+              </w:rPr>
+              <w:t>i</w:t>
+            </w:r>
+            <w:proofErr w:type="spellEnd"/>
+            <w:r>
+              <w:rPr>
+                <w:rFonts w:ascii="Letter Gothic Std" w:hAnsi="Letter Gothic Std" w:cs="Menlo"/>
+                <w:color w:val="000000"/>
+                <w:sz w:val="18"/>
+                <w:szCs w:val="18"/>
+                <w:lang w:val="en-US"/>
+              </w:rPr>
+              <w:t> &lt; n; </w:t>
+            </w:r>
+            <w:proofErr w:type="spellStart"/>
+            <w:r>
+              <w:rPr>
+                <w:rFonts w:ascii="Letter Gothic Std" w:hAnsi="Letter Gothic Std" w:cs="Menlo"/>
+                <w:color w:val="000000"/>
+                <w:sz w:val="18"/>
+                <w:szCs w:val="18"/>
+                <w:lang w:val="en-US"/>
+              </w:rPr>
+              <w:t>i</w:t>
+            </w:r>
+            <w:proofErr w:type="spellEnd"/>
+            <w:r>
+              <w:rPr>
+                <w:rFonts w:ascii="Letter Gothic Std" w:hAnsi="Letter Gothic Std" w:cs="Menlo"/>
+                <w:color w:val="000000"/>
+                <w:sz w:val="18"/>
+                <w:szCs w:val="18"/>
+                <w:lang w:val="en-US"/>
+              </w:rPr>
+              <w:t>++)</w:t>
+            </w:r>
+          </w:p>
+          <w:p>
+            <w:pPr>
+              <w:shd w:val="clear" w:color="auto" w:fill="FFFFFF"/>
+              <w:spacing w:line="270" w:lineRule="atLeast"/>
+              <w:rPr>
+                <w:rFonts w:ascii="Letter Gothic Std" w:hAnsi="Letter Gothic Std" w:cs="Menlo"/>
+                <w:color w:val="000000"/>
+                <w:sz w:val="18"/>
+                <w:szCs w:val="18"/>
+                <w:lang w:val="en-US"/>
+              </w:rPr>
+            </w:pPr>
+            <w:r>
+              <w:rPr>
+                <w:rFonts w:ascii="Letter Gothic Std" w:hAnsi="Letter Gothic Std" w:cs="Menlo"/>
+                <w:color w:val="000000"/>
+                <w:sz w:val="18"/>
+                <w:szCs w:val="18"/>
+                <w:lang w:val="en-US"/>
+              </w:rPr>
+              <w:t>    </w:t>
+            </w:r>
+            <w:proofErr w:type="spellStart"/>
+            <w:proofErr w:type="gramStart"/>
+            <w:r>
+              <w:rPr>
+                <w:rFonts w:ascii="Letter Gothic Std" w:hAnsi="Letter Gothic Std" w:cs="Menlo"/>
+                <w:color w:val="000000"/>
+                <w:sz w:val="18"/>
+                <w:szCs w:val="18"/>
+                <w:lang w:val="en-US"/>
+              </w:rPr>
+              <w:t>printf</w:t>
+            </w:r>
+            <w:proofErr w:type="spellEnd"/>
+            <w:r>
+              <w:rPr>
+                <w:rFonts w:ascii="Letter Gothic Std" w:hAnsi="Letter Gothic Std" w:cs="Menlo"/>
+                <w:color w:val="000000"/>
+                <w:sz w:val="18"/>
+                <w:szCs w:val="18"/>
+                <w:lang w:val="en-US"/>
+              </w:rPr>
+              <w:t>(</w:t>
+            </w:r>
+            <w:proofErr w:type="gramEnd"/>
+            <w:r>
+              <w:rPr>
+                <w:rFonts w:ascii="Letter Gothic Std" w:hAnsi="Letter Gothic Std" w:cs="Menlo"/>
+                <w:color w:val="A31515"/>
+                <w:sz w:val="18"/>
+                <w:szCs w:val="18"/>
+                <w:lang w:val="en-US"/>
+              </w:rPr>
+              <w:t>"%d "</w:t>
+            </w:r>
+            <w:r>
+              <w:rPr>
+                <w:rFonts w:ascii="Letter Gothic Std" w:hAnsi="Letter Gothic Std" w:cs="Menlo"/>
+                <w:color w:val="000000"/>
+                <w:sz w:val="18"/>
+                <w:szCs w:val="18"/>
+                <w:lang w:val="en-US"/>
+              </w:rPr>
+              <w:t>, a[</w:t>
+            </w:r>
+            <w:proofErr w:type="spellStart"/>
+            <w:r>
+              <w:rPr>
+                <w:rFonts w:ascii="Letter Gothic Std" w:hAnsi="Letter Gothic Std" w:cs="Menlo"/>
+                <w:color w:val="000000"/>
+                <w:sz w:val="18"/>
+                <w:szCs w:val="18"/>
+                <w:lang w:val="en-US"/>
+              </w:rPr>
+              <w:t>i</w:t>
+            </w:r>
+            <w:proofErr w:type="spellEnd"/>
+            <w:r>
+              <w:rPr>
+                <w:rFonts w:ascii="Letter Gothic Std" w:hAnsi="Letter Gothic Std" w:cs="Menlo"/>
+                <w:color w:val="000000"/>
+                <w:sz w:val="18"/>
+                <w:szCs w:val="18"/>
+                <w:lang w:val="en-US"/>
+              </w:rPr>
+              <w:t>]);</w:t>
+            </w:r>
+          </w:p>
+          <w:p>
+            <w:pPr>
+              <w:shd w:val="clear" w:color="auto" w:fill="FFFFFF"/>
+              <w:spacing w:line="270" w:lineRule="atLeast"/>
+              <w:rPr>
+                <w:rFonts w:ascii="Letter Gothic Std" w:hAnsi="Letter Gothic Std" w:cs="Menlo"/>
+                <w:color w:val="000000"/>
+                <w:sz w:val="18"/>
+                <w:szCs w:val="18"/>
+                <w:lang w:val="en-US"/>
+              </w:rPr>
+            </w:pPr>
+            <w:r>
+              <w:rPr>
+                <w:rFonts w:ascii="Letter Gothic Std" w:hAnsi="Letter Gothic Std" w:cs="Menlo"/>
+                <w:color w:val="000000"/>
+                <w:sz w:val="18"/>
+                <w:szCs w:val="18"/>
+                <w:lang w:val="en-US"/>
+              </w:rPr>
+              <w:t>  </w:t>
+            </w:r>
+            <w:proofErr w:type="spellStart"/>
+            <w:r>
+              <w:rPr>
+                <w:rFonts w:ascii="Letter Gothic Std" w:hAnsi="Letter Gothic Std" w:cs="Menlo"/>
+                <w:color w:val="000000"/>
+                <w:sz w:val="18"/>
+                <w:szCs w:val="18"/>
+                <w:lang w:val="en-US"/>
+              </w:rPr>
+              <w:t>printf</w:t>
+            </w:r>
+            <w:proofErr w:type="spellEnd"/>
+            <w:r>
+              <w:rPr>
+                <w:rFonts w:ascii="Letter Gothic Std" w:hAnsi="Letter Gothic Std" w:cs="Menlo"/>
+                <w:color w:val="000000"/>
+                <w:sz w:val="18"/>
+                <w:szCs w:val="18"/>
+                <w:lang w:val="en-US"/>
+              </w:rPr>
+              <w:t>(</w:t>
+            </w:r>
+            <w:r>
+              <w:rPr>
+                <w:rFonts w:ascii="Letter Gothic Std" w:hAnsi="Letter Gothic Std" w:cs="Menlo"/>
+                <w:color w:val="A31515"/>
+                <w:sz w:val="18"/>
+                <w:szCs w:val="18"/>
+                <w:lang w:val="en-US"/>
+              </w:rPr>
+              <w:t>"\n"</w:t>
+            </w:r>
+            <w:r>
+              <w:rPr>
+                <w:rFonts w:ascii="Letter Gothic Std" w:hAnsi="Letter Gothic Std" w:cs="Menlo"/>
+                <w:color w:val="000000"/>
+                <w:sz w:val="18"/>
+                <w:szCs w:val="18"/>
+                <w:lang w:val="en-US"/>
+              </w:rPr>
+              <w:t>);</w:t>
+            </w:r>
+          </w:p>
+          <w:p>
+            <w:pPr>
+              <w:shd w:val="clear" w:color="auto" w:fill="FFFFFF"/>
+              <w:spacing w:line="270" w:lineRule="atLeast"/>
+              <w:rPr>
+                <w:rFonts w:ascii="Letter Gothic Std" w:hAnsi="Letter Gothic Std" w:cs="Menlo"/>
+                <w:color w:val="000000"/>
+                <w:sz w:val="18"/>
+                <w:szCs w:val="18"/>
+                <w:lang w:val="en-US"/>
+              </w:rPr>
+            </w:pPr>
+            <w:r>
+              <w:rPr>
+                <w:rFonts w:ascii="Letter Gothic Std" w:hAnsi="Letter Gothic Std" w:cs="Menlo"/>
+                <w:color w:val="000000"/>
+                <w:sz w:val="18"/>
+                <w:szCs w:val="18"/>
+                <w:lang w:val="en-US"/>
+              </w:rPr>
+              <w:t>  </w:t>
+            </w:r>
+            <w:r>
+              <w:rPr>
+                <w:rFonts w:ascii="Letter Gothic Std" w:hAnsi="Letter Gothic Std" w:cs="Menlo"/>
+                <w:color w:val="0000FF"/>
+                <w:sz w:val="18"/>
+                <w:szCs w:val="18"/>
+                <w:lang w:val="en-US"/>
+              </w:rPr>
+              <w:t>return</w:t>
+            </w:r>
+            <w:r>
+              <w:rPr>
+                <w:rFonts w:ascii="Letter Gothic Std" w:hAnsi="Letter Gothic Std" w:cs="Menlo"/>
+                <w:color w:val="000000"/>
+                <w:sz w:val="18"/>
+                <w:szCs w:val="18"/>
+                <w:lang w:val="en-US"/>
+              </w:rPr>
+              <w:t>;</w:t>
+            </w:r>
+          </w:p>
+          <w:p>
+            <w:pPr>
+              <w:shd w:val="clear" w:color="auto" w:fill="FFFFFF"/>
+              <w:spacing w:line="270" w:lineRule="atLeast"/>
+              <w:rPr>
+                <w:rFonts w:ascii="Letter Gothic Std" w:hAnsi="Letter Gothic Std" w:cs="Menlo"/>
+                <w:color w:val="000000"/>
+                <w:sz w:val="18"/>
+                <w:szCs w:val="18"/>
+                <w:lang w:val="en-US"/>
+              </w:rPr>
+            </w:pPr>
+            <w:r>
+              <w:rPr>
+                <w:rFonts w:ascii="Letter Gothic Std" w:hAnsi="Letter Gothic Std" w:cs="Menlo"/>
+                <w:color w:val="000000"/>
+                <w:sz w:val="18"/>
+                <w:szCs w:val="18"/>
+                <w:lang w:val="en-US"/>
+              </w:rPr>
+              <w:t>}</w:t>
+            </w:r>
+          </w:p>
+          <w:p>
+            <w:pPr>
+              <w:shd w:val="clear" w:color="auto" w:fill="FFFFFF"/>
+              <w:spacing w:line="270" w:lineRule="atLeast"/>
+              <w:rPr>
+                <w:rFonts w:ascii="Letter Gothic Std" w:hAnsi="Letter Gothic Std" w:cs="Menlo"/>
+                <w:color w:val="000000"/>
+                <w:sz w:val="18"/>
+                <w:szCs w:val="18"/>
+                <w:lang w:val="en-US"/>
+              </w:rPr>
+            </w:pPr>
+          </w:p>
+          <w:p>
+            <w:pPr>
+              <w:shd w:val="clear" w:color="auto" w:fill="FFFFFF"/>
+              <w:spacing w:line="270" w:lineRule="atLeast"/>
+              <w:rPr>
+                <w:rFonts w:ascii="Letter Gothic Std" w:hAnsi="Letter Gothic Std" w:cs="Menlo"/>
+                <w:color w:val="000000"/>
+                <w:sz w:val="18"/>
+                <w:szCs w:val="18"/>
+                <w:lang w:val="en-US"/>
+              </w:rPr>
+            </w:pPr>
+            <w:r>
+              <w:rPr>
+                <w:rFonts w:ascii="Letter Gothic Std" w:hAnsi="Letter Gothic Std" w:cs="Menlo"/>
+                <w:color w:val="008000"/>
+                <w:sz w:val="18"/>
+                <w:szCs w:val="18"/>
+                <w:lang w:val="en-US"/>
+              </w:rPr>
+              <w:t>// merge two subarrays</w:t>
+            </w:r>
+          </w:p>
+          <w:p>
+            <w:pPr>
+              <w:shd w:val="clear" w:color="auto" w:fill="FFFFFF"/>
+              <w:spacing w:line="270" w:lineRule="atLeast"/>
+              <w:rPr>
+                <w:rFonts w:ascii="Letter Gothic Std" w:hAnsi="Letter Gothic Std" w:cs="Menlo"/>
+                <w:color w:val="000000"/>
+                <w:sz w:val="18"/>
+                <w:szCs w:val="18"/>
+                <w:lang w:val="en-US"/>
+              </w:rPr>
+            </w:pPr>
+            <w:r>
+              <w:rPr>
+                <w:rFonts w:ascii="Letter Gothic Std" w:hAnsi="Letter Gothic Std" w:cs="Menlo"/>
+                <w:color w:val="0000FF"/>
+                <w:sz w:val="18"/>
+                <w:szCs w:val="18"/>
+                <w:lang w:val="en-US"/>
+              </w:rPr>
+              <w:t>void</w:t>
+            </w:r>
+            <w:r>
+              <w:rPr>
+                <w:rFonts w:ascii="Letter Gothic Std" w:hAnsi="Letter Gothic Std" w:cs="Menlo"/>
+                <w:color w:val="000000"/>
+                <w:sz w:val="18"/>
+                <w:szCs w:val="18"/>
+                <w:lang w:val="en-US"/>
+              </w:rPr>
+              <w:t> </w:t>
+            </w:r>
+            <w:proofErr w:type="gramStart"/>
+            <w:r>
+              <w:rPr>
+                <w:rFonts w:ascii="Letter Gothic Std" w:hAnsi="Letter Gothic Std" w:cs="Menlo"/>
+                <w:color w:val="000000"/>
+                <w:sz w:val="18"/>
+                <w:szCs w:val="18"/>
+                <w:lang w:val="en-US"/>
+              </w:rPr>
+              <w:t>merge(</w:t>
+            </w:r>
+            <w:proofErr w:type="gramEnd"/>
+            <w:r>
+              <w:rPr>
+                <w:rFonts w:ascii="Letter Gothic Std" w:hAnsi="Letter Gothic Std" w:cs="Menlo"/>
+                <w:color w:val="0000FF"/>
+                <w:sz w:val="18"/>
+                <w:szCs w:val="18"/>
+                <w:lang w:val="en-US"/>
+              </w:rPr>
+              <w:t>int</w:t>
+            </w:r>
+            <w:r>
+              <w:rPr>
+                <w:rFonts w:ascii="Letter Gothic Std" w:hAnsi="Letter Gothic Std" w:cs="Menlo"/>
+                <w:color w:val="000000"/>
+                <w:sz w:val="18"/>
+                <w:szCs w:val="18"/>
+                <w:lang w:val="en-US"/>
+              </w:rPr>
+              <w:t> a</w:t>
+            </w:r>
+            <w:r>
+              <w:rPr>
+                <w:rFonts w:ascii="Letter Gothic Std" w:hAnsi="Letter Gothic Std" w:cs="Menlo"/>
+                <w:color w:val="0000FF"/>
+                <w:sz w:val="18"/>
+                <w:szCs w:val="18"/>
+                <w:lang w:val="en-US"/>
+              </w:rPr>
+              <w:t>[]</w:t>
+            </w:r>
+            <w:r>
+              <w:rPr>
+                <w:rFonts w:ascii="Letter Gothic Std" w:hAnsi="Letter Gothic Std" w:cs="Menlo"/>
+                <w:color w:val="000000"/>
+                <w:sz w:val="18"/>
+                <w:szCs w:val="18"/>
+                <w:lang w:val="en-US"/>
+              </w:rPr>
+              <w:t>, </w:t>
+            </w:r>
+            <w:r>
+              <w:rPr>
+                <w:rFonts w:ascii="Letter Gothic Std" w:hAnsi="Letter Gothic Std" w:cs="Menlo"/>
+                <w:color w:val="0000FF"/>
+                <w:sz w:val="18"/>
+                <w:szCs w:val="18"/>
+                <w:lang w:val="en-US"/>
+              </w:rPr>
+              <w:t>int</w:t>
+            </w:r>
+            <w:r>
+              <w:rPr>
+                <w:rFonts w:ascii="Letter Gothic Std" w:hAnsi="Letter Gothic Std" w:cs="Menlo"/>
+                <w:color w:val="000000"/>
+                <w:sz w:val="18"/>
+                <w:szCs w:val="18"/>
+                <w:lang w:val="en-US"/>
+              </w:rPr>
+              <w:t> from, </w:t>
+            </w:r>
+            <w:r>
+              <w:rPr>
+                <w:rFonts w:ascii="Letter Gothic Std" w:hAnsi="Letter Gothic Std" w:cs="Menlo"/>
+                <w:color w:val="0000FF"/>
+                <w:sz w:val="18"/>
+                <w:szCs w:val="18"/>
+                <w:lang w:val="en-US"/>
+              </w:rPr>
+              <w:t>int</w:t>
+            </w:r>
+            <w:r>
+              <w:rPr>
+                <w:rFonts w:ascii="Letter Gothic Std" w:hAnsi="Letter Gothic Std" w:cs="Menlo"/>
+                <w:color w:val="000000"/>
+                <w:sz w:val="18"/>
+                <w:szCs w:val="18"/>
+                <w:lang w:val="en-US"/>
+              </w:rPr>
+              <w:t> mid, </w:t>
+            </w:r>
+            <w:r>
+              <w:rPr>
+                <w:rFonts w:ascii="Letter Gothic Std" w:hAnsi="Letter Gothic Std" w:cs="Menlo"/>
+                <w:color w:val="0000FF"/>
+                <w:sz w:val="18"/>
+                <w:szCs w:val="18"/>
+                <w:lang w:val="en-US"/>
+              </w:rPr>
+              <w:t>int</w:t>
+            </w:r>
+            <w:r>
+              <w:rPr>
+                <w:rFonts w:ascii="Letter Gothic Std" w:hAnsi="Letter Gothic Std" w:cs="Menlo"/>
+                <w:color w:val="000000"/>
+                <w:sz w:val="18"/>
+                <w:szCs w:val="18"/>
+                <w:lang w:val="en-US"/>
+              </w:rPr>
+              <w:t> to){</w:t>
+            </w:r>
+          </w:p>
+          <w:p>
+            <w:pPr>
+              <w:shd w:val="clear" w:color="auto" w:fill="FFFFFF"/>
+              <w:spacing w:line="270" w:lineRule="atLeast"/>
+              <w:rPr>
+                <w:rFonts w:ascii="Letter Gothic Std" w:hAnsi="Letter Gothic Std" w:cs="Menlo"/>
+                <w:color w:val="000000"/>
+                <w:sz w:val="18"/>
+                <w:szCs w:val="18"/>
+                <w:lang w:val="en-US"/>
+              </w:rPr>
+            </w:pPr>
+            <w:r>
+              <w:rPr>
+                <w:rFonts w:ascii="Letter Gothic Std" w:hAnsi="Letter Gothic Std" w:cs="Menlo"/>
+                <w:color w:val="000000"/>
+                <w:sz w:val="18"/>
+                <w:szCs w:val="18"/>
+                <w:lang w:val="en-US"/>
+              </w:rPr>
+              <w:t>  </w:t>
+            </w:r>
+            <w:r>
+              <w:rPr>
+                <w:rFonts w:ascii="Letter Gothic Std" w:hAnsi="Letter Gothic Std" w:cs="Menlo"/>
+                <w:color w:val="0000FF"/>
+                <w:sz w:val="18"/>
+                <w:szCs w:val="18"/>
+                <w:lang w:val="en-US"/>
+              </w:rPr>
+              <w:t>int</w:t>
+            </w:r>
+            <w:r>
+              <w:rPr>
+                <w:rFonts w:ascii="Letter Gothic Std" w:hAnsi="Letter Gothic Std" w:cs="Menlo"/>
+                <w:color w:val="000000"/>
+                <w:sz w:val="18"/>
+                <w:szCs w:val="18"/>
+                <w:lang w:val="en-US"/>
+              </w:rPr>
+              <w:t> </w:t>
+            </w:r>
+            <w:proofErr w:type="spellStart"/>
+            <w:proofErr w:type="gramStart"/>
+            <w:r>
+              <w:rPr>
+                <w:rFonts w:ascii="Letter Gothic Std" w:hAnsi="Letter Gothic Std" w:cs="Menlo"/>
+                <w:color w:val="000000"/>
+                <w:sz w:val="18"/>
+                <w:szCs w:val="18"/>
+                <w:lang w:val="en-US"/>
+              </w:rPr>
+              <w:t>tmp</w:t>
+            </w:r>
+            <w:proofErr w:type="spellEnd"/>
+            <w:r>
+              <w:rPr>
+                <w:rFonts w:ascii="Letter Gothic Std" w:hAnsi="Letter Gothic Std" w:cs="Menlo"/>
+                <w:color w:val="000000"/>
+                <w:sz w:val="18"/>
+                <w:szCs w:val="18"/>
+                <w:lang w:val="en-US"/>
+              </w:rPr>
+              <w:t>[</w:t>
+            </w:r>
+            <w:proofErr w:type="gramEnd"/>
+            <w:r>
+              <w:rPr>
+                <w:rFonts w:ascii="Letter Gothic Std" w:hAnsi="Letter Gothic Std" w:cs="Menlo"/>
+                <w:color w:val="000000"/>
+                <w:sz w:val="18"/>
+                <w:szCs w:val="18"/>
+                <w:lang w:val="en-US"/>
+              </w:rPr>
+              <w:t>MAX];</w:t>
+            </w:r>
+          </w:p>
+          <w:p>
+            <w:pPr>
+              <w:shd w:val="clear" w:color="auto" w:fill="FFFFFF"/>
+              <w:spacing w:line="270" w:lineRule="atLeast"/>
+              <w:rPr>
+                <w:rFonts w:ascii="Letter Gothic Std" w:hAnsi="Letter Gothic Std" w:cs="Menlo"/>
+                <w:color w:val="000000"/>
+                <w:sz w:val="18"/>
+                <w:szCs w:val="18"/>
+                <w:lang w:val="en-US"/>
+              </w:rPr>
+            </w:pPr>
+            <w:r>
+              <w:rPr>
+                <w:rFonts w:ascii="Letter Gothic Std" w:hAnsi="Letter Gothic Std" w:cs="Menlo"/>
+                <w:color w:val="000000"/>
+                <w:sz w:val="18"/>
+                <w:szCs w:val="18"/>
+                <w:lang w:val="en-US"/>
+              </w:rPr>
+              <w:t>  </w:t>
+            </w:r>
+            <w:r>
+              <w:rPr>
+                <w:rFonts w:ascii="Letter Gothic Std" w:hAnsi="Letter Gothic Std" w:cs="Menlo"/>
+                <w:color w:val="0000FF"/>
+                <w:sz w:val="18"/>
+                <w:szCs w:val="18"/>
+                <w:lang w:val="en-US"/>
+              </w:rPr>
+              <w:t>int</w:t>
+            </w:r>
+            <w:r>
+              <w:rPr>
+                <w:rFonts w:ascii="Letter Gothic Std" w:hAnsi="Letter Gothic Std" w:cs="Menlo"/>
+                <w:color w:val="000000"/>
+                <w:sz w:val="18"/>
+                <w:szCs w:val="18"/>
+                <w:lang w:val="en-US"/>
+              </w:rPr>
+              <w:t> k = </w:t>
+            </w:r>
+            <w:r>
+              <w:rPr>
+                <w:rFonts w:ascii="Letter Gothic Std" w:hAnsi="Letter Gothic Std" w:cs="Menlo"/>
+                <w:color w:val="09885A"/>
+                <w:sz w:val="18"/>
+                <w:szCs w:val="18"/>
+                <w:lang w:val="en-US"/>
+              </w:rPr>
+              <w:t>0</w:t>
+            </w:r>
+            <w:r>
+              <w:rPr>
+                <w:rFonts w:ascii="Letter Gothic Std" w:hAnsi="Letter Gothic Std" w:cs="Menlo"/>
+                <w:color w:val="000000"/>
+                <w:sz w:val="18"/>
+                <w:szCs w:val="18"/>
+                <w:lang w:val="en-US"/>
+              </w:rPr>
+              <w:t>;</w:t>
+            </w:r>
+          </w:p>
+          <w:p>
+            <w:pPr>
+              <w:shd w:val="clear" w:color="auto" w:fill="FFFFFF"/>
+              <w:spacing w:line="270" w:lineRule="atLeast"/>
+              <w:rPr>
+                <w:rFonts w:ascii="Letter Gothic Std" w:hAnsi="Letter Gothic Std" w:cs="Menlo"/>
+                <w:color w:val="000000"/>
+                <w:sz w:val="18"/>
+                <w:szCs w:val="18"/>
+                <w:lang w:val="en-US"/>
+              </w:rPr>
+            </w:pPr>
+          </w:p>
+          <w:p>
+            <w:pPr>
+              <w:shd w:val="clear" w:color="auto" w:fill="FFFFFF"/>
+              <w:spacing w:line="270" w:lineRule="atLeast"/>
+              <w:rPr>
+                <w:rFonts w:ascii="Letter Gothic Std" w:hAnsi="Letter Gothic Std" w:cs="Menlo"/>
+                <w:color w:val="000000"/>
+                <w:sz w:val="18"/>
+                <w:szCs w:val="18"/>
+                <w:lang w:val="en-US"/>
+              </w:rPr>
+            </w:pPr>
+            <w:r>
+              <w:rPr>
+                <w:rFonts w:ascii="Letter Gothic Std" w:hAnsi="Letter Gothic Std" w:cs="Menlo"/>
+                <w:color w:val="000000"/>
+                <w:sz w:val="18"/>
+                <w:szCs w:val="18"/>
+                <w:lang w:val="en-US"/>
+              </w:rPr>
+              <w:t>  </w:t>
+            </w:r>
+            <w:r>
+              <w:rPr>
+                <w:rFonts w:ascii="Letter Gothic Std" w:hAnsi="Letter Gothic Std" w:cs="Menlo"/>
+                <w:color w:val="0000FF"/>
+                <w:sz w:val="18"/>
+                <w:szCs w:val="18"/>
+                <w:lang w:val="en-US"/>
+              </w:rPr>
+              <w:t>int</w:t>
+            </w:r>
+            <w:r>
+              <w:rPr>
+                <w:rFonts w:ascii="Letter Gothic Std" w:hAnsi="Letter Gothic Std" w:cs="Menlo"/>
+                <w:color w:val="000000"/>
+                <w:sz w:val="18"/>
+                <w:szCs w:val="18"/>
+                <w:lang w:val="en-US"/>
+              </w:rPr>
+              <w:t> ai = </w:t>
+            </w:r>
+            <w:proofErr w:type="gramStart"/>
+            <w:r>
+              <w:rPr>
+                <w:rFonts w:ascii="Letter Gothic Std" w:hAnsi="Letter Gothic Std" w:cs="Menlo"/>
+                <w:color w:val="000000"/>
+                <w:sz w:val="18"/>
+                <w:szCs w:val="18"/>
+                <w:lang w:val="en-US"/>
+              </w:rPr>
+              <w:t>from;  </w:t>
+            </w:r>
+            <w:r>
+              <w:rPr>
+                <w:rFonts w:ascii="Letter Gothic Std" w:hAnsi="Letter Gothic Std" w:cs="Menlo"/>
+                <w:color w:val="008000"/>
+                <w:sz w:val="18"/>
+                <w:szCs w:val="18"/>
+                <w:lang w:val="en-US"/>
+              </w:rPr>
+              <w:t>/</w:t>
+            </w:r>
+            <w:proofErr w:type="gramEnd"/>
+            <w:r>
+              <w:rPr>
+                <w:rFonts w:ascii="Letter Gothic Std" w:hAnsi="Letter Gothic Std" w:cs="Menlo"/>
+                <w:color w:val="008000"/>
+                <w:sz w:val="18"/>
+                <w:szCs w:val="18"/>
+                <w:lang w:val="en-US"/>
+              </w:rPr>
+              <w:t>/ start pos. first subarray</w:t>
+            </w:r>
+          </w:p>
+          <w:p>
+            <w:pPr>
+              <w:shd w:val="clear" w:color="auto" w:fill="FFFFFF"/>
+              <w:spacing w:line="270" w:lineRule="atLeast"/>
+              <w:rPr>
+                <w:rFonts w:ascii="Letter Gothic Std" w:hAnsi="Letter Gothic Std" w:cs="Menlo"/>
+                <w:color w:val="000000"/>
+                <w:sz w:val="18"/>
+                <w:szCs w:val="18"/>
+                <w:lang w:val="en-US"/>
+              </w:rPr>
+            </w:pPr>
+            <w:r>
+              <w:rPr>
+                <w:rFonts w:ascii="Letter Gothic Std" w:hAnsi="Letter Gothic Std" w:cs="Menlo"/>
+                <w:color w:val="000000"/>
+                <w:sz w:val="18"/>
+                <w:szCs w:val="18"/>
+                <w:lang w:val="en-US"/>
+              </w:rPr>
+              <w:t>  </w:t>
+            </w:r>
+            <w:r>
+              <w:rPr>
+                <w:rFonts w:ascii="Letter Gothic Std" w:hAnsi="Letter Gothic Std" w:cs="Menlo"/>
+                <w:color w:val="0000FF"/>
+                <w:sz w:val="18"/>
+                <w:szCs w:val="18"/>
+                <w:lang w:val="en-US"/>
+              </w:rPr>
+              <w:t>int</w:t>
+            </w:r>
+            <w:r>
+              <w:rPr>
+                <w:rFonts w:ascii="Letter Gothic Std" w:hAnsi="Letter Gothic Std" w:cs="Menlo"/>
+                <w:color w:val="000000"/>
+                <w:sz w:val="18"/>
+                <w:szCs w:val="18"/>
+                <w:lang w:val="en-US"/>
+              </w:rPr>
+              <w:t> </w:t>
+            </w:r>
+            <w:proofErr w:type="spellStart"/>
+            <w:r>
+              <w:rPr>
+                <w:rFonts w:ascii="Letter Gothic Std" w:hAnsi="Letter Gothic Std" w:cs="Menlo"/>
+                <w:color w:val="000000"/>
+                <w:sz w:val="18"/>
+                <w:szCs w:val="18"/>
+                <w:lang w:val="en-US"/>
+              </w:rPr>
+              <w:t>aj</w:t>
+            </w:r>
+            <w:proofErr w:type="spellEnd"/>
+            <w:r>
+              <w:rPr>
+                <w:rFonts w:ascii="Letter Gothic Std" w:hAnsi="Letter Gothic Std" w:cs="Menlo"/>
+                <w:color w:val="000000"/>
+                <w:sz w:val="18"/>
+                <w:szCs w:val="18"/>
+                <w:lang w:val="en-US"/>
+              </w:rPr>
+              <w:t> = mid+</w:t>
+            </w:r>
+            <w:r>
+              <w:rPr>
+                <w:rFonts w:ascii="Letter Gothic Std" w:hAnsi="Letter Gothic Std" w:cs="Menlo"/>
+                <w:color w:val="09885A"/>
+                <w:sz w:val="18"/>
+                <w:szCs w:val="18"/>
+                <w:lang w:val="en-US"/>
+              </w:rPr>
+              <w:t>1</w:t>
+            </w:r>
+            <w:r>
+              <w:rPr>
+                <w:rFonts w:ascii="Letter Gothic Std" w:hAnsi="Letter Gothic Std" w:cs="Menlo"/>
+                <w:color w:val="000000"/>
+                <w:sz w:val="18"/>
+                <w:szCs w:val="18"/>
+                <w:lang w:val="en-US"/>
+              </w:rPr>
+              <w:t>; </w:t>
+            </w:r>
+            <w:r>
+              <w:rPr>
+                <w:rFonts w:ascii="Letter Gothic Std" w:hAnsi="Letter Gothic Std" w:cs="Menlo"/>
+                <w:color w:val="008000"/>
+                <w:sz w:val="18"/>
+                <w:szCs w:val="18"/>
+                <w:lang w:val="en-US"/>
+              </w:rPr>
+              <w:t>// start pos. second subarray</w:t>
+            </w:r>
+          </w:p>
+          <w:p>
+            <w:pPr>
+              <w:shd w:val="clear" w:color="auto" w:fill="FFFFFF"/>
+              <w:spacing w:line="270" w:lineRule="atLeast"/>
+              <w:rPr>
+                <w:rFonts w:ascii="Letter Gothic Std" w:hAnsi="Letter Gothic Std" w:cs="Menlo"/>
+                <w:color w:val="000000"/>
+                <w:sz w:val="18"/>
+                <w:szCs w:val="18"/>
+                <w:lang w:val="en-US"/>
+              </w:rPr>
+            </w:pPr>
+          </w:p>
+          <w:p>
+            <w:pPr>
+              <w:shd w:val="clear" w:color="auto" w:fill="FFFFFF"/>
+              <w:spacing w:line="270" w:lineRule="atLeast"/>
+              <w:rPr>
+                <w:rFonts w:ascii="Letter Gothic Std" w:hAnsi="Letter Gothic Std" w:cs="Menlo"/>
+                <w:color w:val="000000"/>
+                <w:sz w:val="18"/>
+                <w:szCs w:val="18"/>
+                <w:lang w:val="en-US"/>
+              </w:rPr>
+            </w:pPr>
+            <w:r>
+              <w:rPr>
+                <w:rFonts w:ascii="Letter Gothic Std" w:hAnsi="Letter Gothic Std" w:cs="Menlo"/>
+                <w:color w:val="000000"/>
+                <w:sz w:val="18"/>
+                <w:szCs w:val="18"/>
+                <w:lang w:val="en-US"/>
+              </w:rPr>
+              <w:t>  </w:t>
+            </w:r>
+            <w:proofErr w:type="gramStart"/>
+            <w:r>
+              <w:rPr>
+                <w:rFonts w:ascii="Letter Gothic Std" w:hAnsi="Letter Gothic Std" w:cs="Menlo"/>
+                <w:color w:val="0000FF"/>
+                <w:sz w:val="18"/>
+                <w:szCs w:val="18"/>
+                <w:lang w:val="en-US"/>
+              </w:rPr>
+              <w:t>while</w:t>
+            </w:r>
+            <w:r>
+              <w:rPr>
+                <w:rFonts w:ascii="Letter Gothic Std" w:hAnsi="Letter Gothic Std" w:cs="Menlo"/>
+                <w:color w:val="000000"/>
+                <w:sz w:val="18"/>
+                <w:szCs w:val="18"/>
+                <w:lang w:val="en-US"/>
+              </w:rPr>
+              <w:t>(</w:t>
+            </w:r>
+            <w:proofErr w:type="gramEnd"/>
+            <w:r>
+              <w:rPr>
+                <w:rFonts w:ascii="Letter Gothic Std" w:hAnsi="Letter Gothic Std" w:cs="Menlo"/>
+                <w:color w:val="000000"/>
+                <w:sz w:val="18"/>
+                <w:szCs w:val="18"/>
+                <w:lang w:val="en-US"/>
+              </w:rPr>
+              <w:t>ai &lt;= mid &amp;&amp; </w:t>
+            </w:r>
+            <w:proofErr w:type="spellStart"/>
+            <w:r>
+              <w:rPr>
+                <w:rFonts w:ascii="Letter Gothic Std" w:hAnsi="Letter Gothic Std" w:cs="Menlo"/>
+                <w:color w:val="000000"/>
+                <w:sz w:val="18"/>
+                <w:szCs w:val="18"/>
+                <w:lang w:val="en-US"/>
+              </w:rPr>
+              <w:t>aj</w:t>
+            </w:r>
+            <w:proofErr w:type="spellEnd"/>
+            <w:r>
+              <w:rPr>
+                <w:rFonts w:ascii="Letter Gothic Std" w:hAnsi="Letter Gothic Std" w:cs="Menlo"/>
+                <w:color w:val="000000"/>
+                <w:sz w:val="18"/>
+                <w:szCs w:val="18"/>
+                <w:lang w:val="en-US"/>
+              </w:rPr>
+              <w:t> &lt;= to) {</w:t>
+            </w:r>
+          </w:p>
+          <w:p>
+            <w:pPr>
+              <w:shd w:val="clear" w:color="auto" w:fill="FFFFFF"/>
+              <w:spacing w:line="270" w:lineRule="atLeast"/>
+              <w:rPr>
+                <w:rFonts w:ascii="Letter Gothic Std" w:hAnsi="Letter Gothic Std" w:cs="Menlo"/>
+                <w:color w:val="000000"/>
+                <w:sz w:val="18"/>
+                <w:szCs w:val="18"/>
+                <w:lang w:val="en-US"/>
+              </w:rPr>
+            </w:pPr>
+            <w:r>
+              <w:rPr>
+                <w:rFonts w:ascii="Letter Gothic Std" w:hAnsi="Letter Gothic Std" w:cs="Menlo"/>
+                <w:color w:val="000000"/>
+                <w:sz w:val="18"/>
+                <w:szCs w:val="18"/>
+                <w:lang w:val="en-US"/>
+              </w:rPr>
+              <w:t>    </w:t>
+            </w:r>
+            <w:r>
+              <w:rPr>
+                <w:rFonts w:ascii="Letter Gothic Std" w:hAnsi="Letter Gothic Std" w:cs="Menlo"/>
+                <w:color w:val="0000FF"/>
+                <w:sz w:val="18"/>
+                <w:szCs w:val="18"/>
+                <w:lang w:val="en-US"/>
+              </w:rPr>
+              <w:t>if</w:t>
+            </w:r>
+            <w:r>
+              <w:rPr>
+                <w:rFonts w:ascii="Letter Gothic Std" w:hAnsi="Letter Gothic Std" w:cs="Menlo"/>
+                <w:color w:val="000000"/>
+                <w:sz w:val="18"/>
+                <w:szCs w:val="18"/>
+                <w:lang w:val="en-US"/>
+              </w:rPr>
+              <w:t>(a[ai] &lt;= a[</w:t>
+            </w:r>
+            <w:proofErr w:type="spellStart"/>
+            <w:r>
+              <w:rPr>
+                <w:rFonts w:ascii="Letter Gothic Std" w:hAnsi="Letter Gothic Std" w:cs="Menlo"/>
+                <w:color w:val="000000"/>
+                <w:sz w:val="18"/>
+                <w:szCs w:val="18"/>
+                <w:lang w:val="en-US"/>
+              </w:rPr>
+              <w:t>aj</w:t>
+            </w:r>
+            <w:proofErr w:type="spellEnd"/>
+            <w:proofErr w:type="gramStart"/>
+            <w:r>
+              <w:rPr>
+                <w:rFonts w:ascii="Letter Gothic Std" w:hAnsi="Letter Gothic Std" w:cs="Menlo"/>
+                <w:color w:val="000000"/>
+                <w:sz w:val="18"/>
+                <w:szCs w:val="18"/>
+                <w:lang w:val="en-US"/>
+              </w:rPr>
+              <w:t>]){</w:t>
+            </w:r>
+            <w:proofErr w:type="gramEnd"/>
+          </w:p>
+          <w:p>
+            <w:pPr>
+              <w:shd w:val="clear" w:color="auto" w:fill="FFFFFF"/>
+              <w:spacing w:line="270" w:lineRule="atLeast"/>
+              <w:rPr>
+                <w:rFonts w:ascii="Letter Gothic Std" w:hAnsi="Letter Gothic Std" w:cs="Menlo"/>
+                <w:color w:val="000000"/>
+                <w:sz w:val="18"/>
+                <w:szCs w:val="18"/>
+                <w:lang w:val="en-US"/>
+              </w:rPr>
+            </w:pPr>
+            <w:r>
+              <w:rPr>
+                <w:rFonts w:ascii="Letter Gothic Std" w:hAnsi="Letter Gothic Std" w:cs="Menlo"/>
+                <w:color w:val="000000"/>
+                <w:sz w:val="18"/>
+                <w:szCs w:val="18"/>
+                <w:lang w:val="en-US"/>
+              </w:rPr>
+              <w:t>      </w:t>
+            </w:r>
+            <w:proofErr w:type="spellStart"/>
+            <w:r>
+              <w:rPr>
+                <w:rFonts w:ascii="Letter Gothic Std" w:hAnsi="Letter Gothic Std" w:cs="Menlo"/>
+                <w:color w:val="000000"/>
+                <w:sz w:val="18"/>
+                <w:szCs w:val="18"/>
+                <w:lang w:val="en-US"/>
+              </w:rPr>
+              <w:t>tmp</w:t>
+            </w:r>
+            <w:proofErr w:type="spellEnd"/>
+            <w:r>
+              <w:rPr>
+                <w:rFonts w:ascii="Letter Gothic Std" w:hAnsi="Letter Gothic Std" w:cs="Menlo"/>
+                <w:color w:val="000000"/>
+                <w:sz w:val="18"/>
+                <w:szCs w:val="18"/>
+                <w:lang w:val="en-US"/>
+              </w:rPr>
+              <w:t>[k++] = a[ai++];</w:t>
+            </w:r>
+          </w:p>
+          <w:p>
+            <w:pPr>
+              <w:shd w:val="clear" w:color="auto" w:fill="FFFFFF"/>
+              <w:spacing w:line="270" w:lineRule="atLeast"/>
+              <w:rPr>
+                <w:rFonts w:ascii="Letter Gothic Std" w:hAnsi="Letter Gothic Std" w:cs="Menlo"/>
+                <w:color w:val="000000"/>
+                <w:sz w:val="18"/>
+                <w:szCs w:val="18"/>
+                <w:lang w:val="en-US"/>
+              </w:rPr>
+            </w:pPr>
+            <w:r>
+              <w:rPr>
+                <w:rFonts w:ascii="Letter Gothic Std" w:hAnsi="Letter Gothic Std" w:cs="Menlo"/>
+                <w:color w:val="000000"/>
+                <w:sz w:val="18"/>
+                <w:szCs w:val="18"/>
+                <w:lang w:val="en-US"/>
+              </w:rPr>
+              <w:t>    } </w:t>
+            </w:r>
+            <w:r>
+              <w:rPr>
+                <w:rFonts w:ascii="Letter Gothic Std" w:hAnsi="Letter Gothic Std" w:cs="Menlo"/>
+                <w:color w:val="0000FF"/>
+                <w:sz w:val="18"/>
+                <w:szCs w:val="18"/>
+                <w:lang w:val="en-US"/>
+              </w:rPr>
+              <w:t>else</w:t>
+            </w:r>
+            <w:r>
+              <w:rPr>
+                <w:rFonts w:ascii="Letter Gothic Std" w:hAnsi="Letter Gothic Std" w:cs="Menlo"/>
+                <w:color w:val="000000"/>
+                <w:sz w:val="18"/>
+                <w:szCs w:val="18"/>
+                <w:lang w:val="en-US"/>
+              </w:rPr>
+              <w:t> {</w:t>
+            </w:r>
+          </w:p>
+          <w:p>
+            <w:pPr>
+              <w:shd w:val="clear" w:color="auto" w:fill="FFFFFF"/>
+              <w:spacing w:line="270" w:lineRule="atLeast"/>
+              <w:rPr>
+                <w:rFonts w:ascii="Letter Gothic Std" w:hAnsi="Letter Gothic Std" w:cs="Menlo"/>
+                <w:color w:val="000000"/>
+                <w:sz w:val="18"/>
+                <w:szCs w:val="18"/>
+                <w:lang w:val="en-US"/>
+              </w:rPr>
+            </w:pPr>
+            <w:r>
+              <w:rPr>
+                <w:rFonts w:ascii="Letter Gothic Std" w:hAnsi="Letter Gothic Std" w:cs="Menlo"/>
+                <w:color w:val="000000"/>
+                <w:sz w:val="18"/>
+                <w:szCs w:val="18"/>
+                <w:lang w:val="en-US"/>
+              </w:rPr>
+              <w:t>      </w:t>
+            </w:r>
+            <w:proofErr w:type="spellStart"/>
+            <w:r>
+              <w:rPr>
+                <w:rFonts w:ascii="Letter Gothic Std" w:hAnsi="Letter Gothic Std" w:cs="Menlo"/>
+                <w:color w:val="000000"/>
+                <w:sz w:val="18"/>
+                <w:szCs w:val="18"/>
+                <w:lang w:val="en-US"/>
+              </w:rPr>
+              <w:t>tmp</w:t>
+            </w:r>
+            <w:proofErr w:type="spellEnd"/>
+            <w:r>
+              <w:rPr>
+                <w:rFonts w:ascii="Letter Gothic Std" w:hAnsi="Letter Gothic Std" w:cs="Menlo"/>
+                <w:color w:val="000000"/>
+                <w:sz w:val="18"/>
+                <w:szCs w:val="18"/>
+                <w:lang w:val="en-US"/>
+              </w:rPr>
+              <w:t>[k++] = a[</w:t>
+            </w:r>
+            <w:proofErr w:type="spellStart"/>
+            <w:r>
+              <w:rPr>
+                <w:rFonts w:ascii="Letter Gothic Std" w:hAnsi="Letter Gothic Std" w:cs="Menlo"/>
+                <w:color w:val="000000"/>
+                <w:sz w:val="18"/>
+                <w:szCs w:val="18"/>
+                <w:lang w:val="en-US"/>
+              </w:rPr>
+              <w:t>aj</w:t>
+            </w:r>
+            <w:proofErr w:type="spellEnd"/>
+            <w:r>
+              <w:rPr>
+                <w:rFonts w:ascii="Letter Gothic Std" w:hAnsi="Letter Gothic Std" w:cs="Menlo"/>
+                <w:color w:val="000000"/>
+                <w:sz w:val="18"/>
+                <w:szCs w:val="18"/>
+                <w:lang w:val="en-US"/>
+              </w:rPr>
+              <w:t>++];</w:t>
+            </w:r>
+          </w:p>
+          <w:p>
+            <w:pPr>
+              <w:shd w:val="clear" w:color="auto" w:fill="FFFFFF"/>
+              <w:spacing w:line="270" w:lineRule="atLeast"/>
+              <w:rPr>
+                <w:rFonts w:ascii="Letter Gothic Std" w:hAnsi="Letter Gothic Std" w:cs="Menlo"/>
+                <w:color w:val="000000"/>
+                <w:sz w:val="18"/>
+                <w:szCs w:val="18"/>
+                <w:lang w:val="en-US"/>
+              </w:rPr>
+            </w:pPr>
+            <w:r>
+              <w:rPr>
+                <w:rFonts w:ascii="Letter Gothic Std" w:hAnsi="Letter Gothic Std" w:cs="Menlo"/>
+                <w:color w:val="000000"/>
+                <w:sz w:val="18"/>
+                <w:szCs w:val="18"/>
+                <w:lang w:val="en-US"/>
+              </w:rPr>
+              <w:t>    }</w:t>
+            </w:r>
+          </w:p>
+          <w:p>
+            <w:pPr>
+              <w:shd w:val="clear" w:color="auto" w:fill="FFFFFF"/>
+              <w:spacing w:line="270" w:lineRule="atLeast"/>
+              <w:rPr>
+                <w:rFonts w:ascii="Letter Gothic Std" w:hAnsi="Letter Gothic Std" w:cs="Menlo"/>
+                <w:color w:val="000000"/>
+                <w:sz w:val="18"/>
+                <w:szCs w:val="18"/>
+                <w:lang w:val="en-US"/>
+              </w:rPr>
+            </w:pPr>
+            <w:r>
+              <w:rPr>
+                <w:rFonts w:ascii="Letter Gothic Std" w:hAnsi="Letter Gothic Std" w:cs="Menlo"/>
+                <w:color w:val="000000"/>
+                <w:sz w:val="18"/>
+                <w:szCs w:val="18"/>
+                <w:lang w:val="en-US"/>
+              </w:rPr>
+              <w:t>  }</w:t>
+            </w:r>
+          </w:p>
+          <w:p>
+            <w:pPr>
+              <w:shd w:val="clear" w:color="auto" w:fill="FFFFFF"/>
+              <w:spacing w:line="270" w:lineRule="atLeast"/>
+              <w:rPr>
+                <w:rFonts w:ascii="Letter Gothic Std" w:hAnsi="Letter Gothic Std" w:cs="Menlo"/>
+                <w:color w:val="000000"/>
+                <w:sz w:val="18"/>
+                <w:szCs w:val="18"/>
+                <w:lang w:val="en-US"/>
+              </w:rPr>
+            </w:pPr>
+          </w:p>
+          <w:p>
+            <w:pPr>
+              <w:shd w:val="clear" w:color="auto" w:fill="FFFFFF"/>
+              <w:spacing w:line="270" w:lineRule="atLeast"/>
+              <w:rPr>
+                <w:rFonts w:ascii="Letter Gothic Std" w:hAnsi="Letter Gothic Std" w:cs="Menlo"/>
+                <w:color w:val="000000"/>
+                <w:sz w:val="18"/>
+                <w:szCs w:val="18"/>
+                <w:lang w:val="en-US"/>
+              </w:rPr>
+            </w:pPr>
+            <w:r>
+              <w:rPr>
+                <w:rFonts w:ascii="Letter Gothic Std" w:hAnsi="Letter Gothic Std" w:cs="Menlo"/>
+                <w:color w:val="000000"/>
+                <w:sz w:val="18"/>
+                <w:szCs w:val="18"/>
+                <w:lang w:val="en-US"/>
+              </w:rPr>
+              <w:t>  </w:t>
+            </w:r>
+            <w:r>
+              <w:rPr>
+                <w:rFonts w:ascii="Letter Gothic Std" w:hAnsi="Letter Gothic Std" w:cs="Menlo"/>
+                <w:color w:val="008000"/>
+                <w:sz w:val="18"/>
+                <w:szCs w:val="18"/>
+                <w:lang w:val="en-US"/>
+              </w:rPr>
+              <w:t>// copy rest of first subarray</w:t>
+            </w:r>
+          </w:p>
+          <w:p>
+            <w:pPr>
+              <w:shd w:val="clear" w:color="auto" w:fill="FFFFFF"/>
+              <w:spacing w:line="270" w:lineRule="atLeast"/>
+              <w:rPr>
+                <w:rFonts w:ascii="Letter Gothic Std" w:hAnsi="Letter Gothic Std" w:cs="Menlo"/>
+                <w:color w:val="000000"/>
+                <w:sz w:val="18"/>
+                <w:szCs w:val="18"/>
+                <w:lang w:val="en-US"/>
+              </w:rPr>
+            </w:pPr>
+            <w:r>
+              <w:rPr>
+                <w:rFonts w:ascii="Letter Gothic Std" w:hAnsi="Letter Gothic Std" w:cs="Menlo"/>
+                <w:color w:val="000000"/>
+                <w:sz w:val="18"/>
+                <w:szCs w:val="18"/>
+                <w:lang w:val="en-US"/>
+              </w:rPr>
+              <w:t>  </w:t>
+            </w:r>
+            <w:proofErr w:type="gramStart"/>
+            <w:r>
+              <w:rPr>
+                <w:rFonts w:ascii="Letter Gothic Std" w:hAnsi="Letter Gothic Std" w:cs="Menlo"/>
+                <w:color w:val="0000FF"/>
+                <w:sz w:val="18"/>
+                <w:szCs w:val="18"/>
+                <w:lang w:val="en-US"/>
+              </w:rPr>
+              <w:t>while</w:t>
+            </w:r>
+            <w:r>
+              <w:rPr>
+                <w:rFonts w:ascii="Letter Gothic Std" w:hAnsi="Letter Gothic Std" w:cs="Menlo"/>
+                <w:color w:val="000000"/>
+                <w:sz w:val="18"/>
+                <w:szCs w:val="18"/>
+                <w:lang w:val="en-US"/>
+              </w:rPr>
+              <w:t>(</w:t>
+            </w:r>
+            <w:proofErr w:type="gramEnd"/>
+            <w:r>
+              <w:rPr>
+                <w:rFonts w:ascii="Letter Gothic Std" w:hAnsi="Letter Gothic Std" w:cs="Menlo"/>
+                <w:color w:val="000000"/>
+                <w:sz w:val="18"/>
+                <w:szCs w:val="18"/>
+                <w:lang w:val="en-US"/>
+              </w:rPr>
+              <w:t>ai &lt;= mid){</w:t>
+            </w:r>
+          </w:p>
+          <w:p>
+            <w:pPr>
+              <w:shd w:val="clear" w:color="auto" w:fill="FFFFFF"/>
+              <w:spacing w:line="270" w:lineRule="atLeast"/>
+              <w:rPr>
+                <w:rFonts w:ascii="Letter Gothic Std" w:hAnsi="Letter Gothic Std" w:cs="Menlo"/>
+                <w:color w:val="000000"/>
+                <w:sz w:val="18"/>
+                <w:szCs w:val="18"/>
+                <w:lang w:val="en-US"/>
+              </w:rPr>
+            </w:pPr>
+            <w:r>
+              <w:rPr>
+                <w:rFonts w:ascii="Letter Gothic Std" w:hAnsi="Letter Gothic Std" w:cs="Menlo"/>
+                <w:color w:val="000000"/>
+                <w:sz w:val="18"/>
+                <w:szCs w:val="18"/>
+                <w:lang w:val="en-US"/>
+              </w:rPr>
+              <w:t>    </w:t>
+            </w:r>
+            <w:proofErr w:type="spellStart"/>
+            <w:r>
+              <w:rPr>
+                <w:rFonts w:ascii="Letter Gothic Std" w:hAnsi="Letter Gothic Std" w:cs="Menlo"/>
+                <w:color w:val="000000"/>
+                <w:sz w:val="18"/>
+                <w:szCs w:val="18"/>
+                <w:lang w:val="en-US"/>
+              </w:rPr>
+              <w:t>tmp</w:t>
+            </w:r>
+            <w:proofErr w:type="spellEnd"/>
+            <w:r>
+              <w:rPr>
+                <w:rFonts w:ascii="Letter Gothic Std" w:hAnsi="Letter Gothic Std" w:cs="Menlo"/>
+                <w:color w:val="000000"/>
+                <w:sz w:val="18"/>
+                <w:szCs w:val="18"/>
+                <w:lang w:val="en-US"/>
+              </w:rPr>
+              <w:t>[k++] = a[ai++];</w:t>
+            </w:r>
+          </w:p>
+          <w:p>
+            <w:pPr>
+              <w:shd w:val="clear" w:color="auto" w:fill="FFFFFF"/>
+              <w:spacing w:line="270" w:lineRule="atLeast"/>
+              <w:rPr>
+                <w:rFonts w:ascii="Letter Gothic Std" w:hAnsi="Letter Gothic Std" w:cs="Menlo"/>
+                <w:color w:val="000000"/>
+                <w:sz w:val="18"/>
+                <w:szCs w:val="18"/>
+                <w:lang w:val="en-US"/>
+              </w:rPr>
+            </w:pPr>
+            <w:r>
+              <w:rPr>
+                <w:rFonts w:ascii="Letter Gothic Std" w:hAnsi="Letter Gothic Std" w:cs="Menlo"/>
+                <w:color w:val="000000"/>
+                <w:sz w:val="18"/>
+                <w:szCs w:val="18"/>
+                <w:lang w:val="en-US"/>
+              </w:rPr>
+              <w:t>  }</w:t>
+            </w:r>
+          </w:p>
+          <w:p>
+            <w:pPr>
+              <w:shd w:val="clear" w:color="auto" w:fill="FFFFFF"/>
+              <w:spacing w:line="270" w:lineRule="atLeast"/>
+              <w:rPr>
+                <w:rFonts w:ascii="Letter Gothic Std" w:hAnsi="Letter Gothic Std" w:cs="Menlo"/>
+                <w:color w:val="000000"/>
+                <w:sz w:val="18"/>
+                <w:szCs w:val="18"/>
+                <w:lang w:val="en-US"/>
+              </w:rPr>
+            </w:pPr>
+          </w:p>
+          <w:p>
+            <w:pPr>
+              <w:shd w:val="clear" w:color="auto" w:fill="FFFFFF"/>
+              <w:spacing w:line="270" w:lineRule="atLeast"/>
+              <w:rPr>
+                <w:rFonts w:ascii="Letter Gothic Std" w:hAnsi="Letter Gothic Std" w:cs="Menlo"/>
+                <w:color w:val="000000"/>
+                <w:sz w:val="18"/>
+                <w:szCs w:val="18"/>
+                <w:lang w:val="en-US"/>
+              </w:rPr>
+            </w:pPr>
+            <w:r>
+              <w:rPr>
+                <w:rFonts w:ascii="Letter Gothic Std" w:hAnsi="Letter Gothic Std" w:cs="Menlo"/>
+                <w:color w:val="000000"/>
+                <w:sz w:val="18"/>
+                <w:szCs w:val="18"/>
+                <w:lang w:val="en-US"/>
+              </w:rPr>
+              <w:t>  </w:t>
+            </w:r>
+            <w:r>
+              <w:rPr>
+                <w:rFonts w:ascii="Letter Gothic Std" w:hAnsi="Letter Gothic Std" w:cs="Menlo"/>
+                <w:color w:val="008000"/>
+                <w:sz w:val="18"/>
+                <w:szCs w:val="18"/>
+                <w:lang w:val="en-US"/>
+              </w:rPr>
+              <w:t>// copy rest of second subarray</w:t>
+            </w:r>
+          </w:p>
+          <w:p>
+            <w:pPr>
+              <w:shd w:val="clear" w:color="auto" w:fill="FFFFFF"/>
+              <w:spacing w:line="270" w:lineRule="atLeast"/>
+              <w:rPr>
+                <w:rFonts w:ascii="Letter Gothic Std" w:hAnsi="Letter Gothic Std" w:cs="Menlo"/>
+                <w:color w:val="000000"/>
+                <w:sz w:val="18"/>
+                <w:szCs w:val="18"/>
+                <w:lang w:val="en-US"/>
+              </w:rPr>
+            </w:pPr>
+            <w:r>
+              <w:rPr>
+                <w:rFonts w:ascii="Letter Gothic Std" w:hAnsi="Letter Gothic Std" w:cs="Menlo"/>
+                <w:color w:val="000000"/>
+                <w:sz w:val="18"/>
+                <w:szCs w:val="18"/>
+                <w:lang w:val="en-US"/>
+              </w:rPr>
+              <w:t>  </w:t>
+            </w:r>
+            <w:proofErr w:type="gramStart"/>
+            <w:r>
+              <w:rPr>
+                <w:rFonts w:ascii="Letter Gothic Std" w:hAnsi="Letter Gothic Std" w:cs="Menlo"/>
+                <w:color w:val="0000FF"/>
+                <w:sz w:val="18"/>
+                <w:szCs w:val="18"/>
+                <w:lang w:val="en-US"/>
+              </w:rPr>
+              <w:t>while</w:t>
+            </w:r>
+            <w:r>
+              <w:rPr>
+                <w:rFonts w:ascii="Letter Gothic Std" w:hAnsi="Letter Gothic Std" w:cs="Menlo"/>
+                <w:color w:val="000000"/>
+                <w:sz w:val="18"/>
+                <w:szCs w:val="18"/>
+                <w:lang w:val="en-US"/>
+              </w:rPr>
+              <w:t>(</w:t>
+            </w:r>
+            <w:proofErr w:type="spellStart"/>
+            <w:proofErr w:type="gramEnd"/>
+            <w:r>
+              <w:rPr>
+                <w:rFonts w:ascii="Letter Gothic Std" w:hAnsi="Letter Gothic Std" w:cs="Menlo"/>
+                <w:color w:val="000000"/>
+                <w:sz w:val="18"/>
+                <w:szCs w:val="18"/>
+                <w:lang w:val="en-US"/>
+              </w:rPr>
+              <w:t>aj</w:t>
+            </w:r>
+            <w:proofErr w:type="spellEnd"/>
+            <w:r>
+              <w:rPr>
+                <w:rFonts w:ascii="Letter Gothic Std" w:hAnsi="Letter Gothic Std" w:cs="Menlo"/>
+                <w:color w:val="000000"/>
+                <w:sz w:val="18"/>
+                <w:szCs w:val="18"/>
+                <w:lang w:val="en-US"/>
+              </w:rPr>
+              <w:t> &lt;= to){</w:t>
+            </w:r>
+          </w:p>
+          <w:p>
+            <w:pPr>
+              <w:shd w:val="clear" w:color="auto" w:fill="FFFFFF"/>
+              <w:spacing w:line="270" w:lineRule="atLeast"/>
+              <w:rPr>
+                <w:rFonts w:ascii="Letter Gothic Std" w:hAnsi="Letter Gothic Std" w:cs="Menlo"/>
+                <w:color w:val="000000"/>
+                <w:sz w:val="18"/>
+                <w:szCs w:val="18"/>
+                <w:lang w:val="en-US"/>
+              </w:rPr>
+            </w:pPr>
+            <w:r>
+              <w:rPr>
+                <w:rFonts w:ascii="Letter Gothic Std" w:hAnsi="Letter Gothic Std" w:cs="Menlo"/>
+                <w:color w:val="000000"/>
+                <w:sz w:val="18"/>
+                <w:szCs w:val="18"/>
+                <w:lang w:val="en-US"/>
+              </w:rPr>
+              <w:t>    </w:t>
+            </w:r>
+            <w:proofErr w:type="spellStart"/>
+            <w:r>
+              <w:rPr>
+                <w:rFonts w:ascii="Letter Gothic Std" w:hAnsi="Letter Gothic Std" w:cs="Menlo"/>
+                <w:color w:val="000000"/>
+                <w:sz w:val="18"/>
+                <w:szCs w:val="18"/>
+                <w:lang w:val="en-US"/>
+              </w:rPr>
+              <w:t>tmp</w:t>
+            </w:r>
+            <w:proofErr w:type="spellEnd"/>
+            <w:r>
+              <w:rPr>
+                <w:rFonts w:ascii="Letter Gothic Std" w:hAnsi="Letter Gothic Std" w:cs="Menlo"/>
+                <w:color w:val="000000"/>
+                <w:sz w:val="18"/>
+                <w:szCs w:val="18"/>
+                <w:lang w:val="en-US"/>
+              </w:rPr>
+              <w:t>[k++] = a[</w:t>
+            </w:r>
+            <w:proofErr w:type="spellStart"/>
+            <w:r>
+              <w:rPr>
+                <w:rFonts w:ascii="Letter Gothic Std" w:hAnsi="Letter Gothic Std" w:cs="Menlo"/>
+                <w:color w:val="000000"/>
+                <w:sz w:val="18"/>
+                <w:szCs w:val="18"/>
+                <w:lang w:val="en-US"/>
+              </w:rPr>
+              <w:t>aj</w:t>
+            </w:r>
+            <w:proofErr w:type="spellEnd"/>
+            <w:r>
+              <w:rPr>
+                <w:rFonts w:ascii="Letter Gothic Std" w:hAnsi="Letter Gothic Std" w:cs="Menlo"/>
+                <w:color w:val="000000"/>
+                <w:sz w:val="18"/>
+                <w:szCs w:val="18"/>
+                <w:lang w:val="en-US"/>
+              </w:rPr>
+              <w:t>++];</w:t>
+            </w:r>
+          </w:p>
+          <w:p>
+            <w:pPr>
+              <w:shd w:val="clear" w:color="auto" w:fill="FFFFFF"/>
+              <w:spacing w:line="270" w:lineRule="atLeast"/>
+              <w:rPr>
+                <w:rFonts w:ascii="Letter Gothic Std" w:hAnsi="Letter Gothic Std" w:cs="Menlo"/>
+                <w:color w:val="000000"/>
+                <w:sz w:val="18"/>
+                <w:szCs w:val="18"/>
+                <w:lang w:val="en-US"/>
+              </w:rPr>
+            </w:pPr>
+            <w:r>
+              <w:rPr>
+                <w:rFonts w:ascii="Letter Gothic Std" w:hAnsi="Letter Gothic Std" w:cs="Menlo"/>
+                <w:color w:val="000000"/>
+                <w:sz w:val="18"/>
+                <w:szCs w:val="18"/>
+                <w:lang w:val="en-US"/>
+              </w:rPr>
+              <w:t>  }</w:t>
+            </w:r>
+          </w:p>
+          <w:p>
+            <w:pPr>
+              <w:shd w:val="clear" w:color="auto" w:fill="FFFFFF"/>
+              <w:spacing w:line="270" w:lineRule="atLeast"/>
+              <w:rPr>
+                <w:rFonts w:ascii="Letter Gothic Std" w:hAnsi="Letter Gothic Std" w:cs="Menlo"/>
+                <w:color w:val="000000"/>
+                <w:sz w:val="18"/>
+                <w:szCs w:val="18"/>
+                <w:lang w:val="en-US"/>
+              </w:rPr>
+            </w:pPr>
+            <w:r>
+              <w:rPr>
+                <w:rFonts w:ascii="Letter Gothic Std" w:hAnsi="Letter Gothic Std" w:cs="Menlo"/>
+                <w:color w:val="000000"/>
+                <w:sz w:val="18"/>
+                <w:szCs w:val="18"/>
+                <w:lang w:val="en-US"/>
+              </w:rPr>
+              <w:t>  </w:t>
+            </w:r>
+          </w:p>
+          <w:p>
+            <w:pPr>
+              <w:shd w:val="clear" w:color="auto" w:fill="FFFFFF"/>
+              <w:spacing w:line="270" w:lineRule="atLeast"/>
+              <w:rPr>
+                <w:rFonts w:ascii="Letter Gothic Std" w:hAnsi="Letter Gothic Std" w:cs="Menlo"/>
+                <w:color w:val="000000"/>
+                <w:sz w:val="18"/>
+                <w:szCs w:val="18"/>
+                <w:lang w:val="en-US"/>
+              </w:rPr>
+            </w:pPr>
+            <w:r>
+              <w:rPr>
+                <w:rFonts w:ascii="Letter Gothic Std" w:hAnsi="Letter Gothic Std" w:cs="Menlo"/>
+                <w:color w:val="000000"/>
+                <w:sz w:val="18"/>
+                <w:szCs w:val="18"/>
+                <w:lang w:val="en-US"/>
+              </w:rPr>
+              <w:t>  </w:t>
+            </w:r>
+            <w:r>
+              <w:rPr>
+                <w:rFonts w:ascii="Letter Gothic Std" w:hAnsi="Letter Gothic Std" w:cs="Menlo"/>
+                <w:color w:val="008000"/>
+                <w:sz w:val="18"/>
+                <w:szCs w:val="18"/>
+                <w:lang w:val="en-US"/>
+              </w:rPr>
+              <w:t>// copy </w:t>
+            </w:r>
+            <w:proofErr w:type="spellStart"/>
+            <w:r>
+              <w:rPr>
+                <w:rFonts w:ascii="Letter Gothic Std" w:hAnsi="Letter Gothic Std" w:cs="Menlo"/>
+                <w:color w:val="008000"/>
+                <w:sz w:val="18"/>
+                <w:szCs w:val="18"/>
+                <w:lang w:val="en-US"/>
+              </w:rPr>
+              <w:t>tmp</w:t>
+            </w:r>
+            <w:proofErr w:type="spellEnd"/>
+            <w:r>
+              <w:rPr>
+                <w:rFonts w:ascii="Letter Gothic Std" w:hAnsi="Letter Gothic Std" w:cs="Menlo"/>
+                <w:color w:val="008000"/>
+                <w:sz w:val="18"/>
+                <w:szCs w:val="18"/>
+                <w:lang w:val="en-US"/>
+              </w:rPr>
+              <w:t> into original array</w:t>
+            </w:r>
+          </w:p>
+          <w:p>
+            <w:pPr>
+              <w:shd w:val="clear" w:color="auto" w:fill="FFFFFF"/>
+              <w:spacing w:line="270" w:lineRule="atLeast"/>
+              <w:rPr>
+                <w:rFonts w:ascii="Letter Gothic Std" w:hAnsi="Letter Gothic Std" w:cs="Menlo"/>
+                <w:color w:val="000000"/>
+                <w:sz w:val="18"/>
+                <w:szCs w:val="18"/>
+                <w:lang w:val="en-US"/>
+              </w:rPr>
+            </w:pPr>
+            <w:r>
+              <w:rPr>
+                <w:rFonts w:ascii="Letter Gothic Std" w:hAnsi="Letter Gothic Std" w:cs="Menlo"/>
+                <w:color w:val="000000"/>
+                <w:sz w:val="18"/>
+                <w:szCs w:val="18"/>
+                <w:lang w:val="en-US"/>
+              </w:rPr>
+              <w:t>  </w:t>
+            </w:r>
+            <w:r>
+              <w:rPr>
+                <w:rFonts w:ascii="Letter Gothic Std" w:hAnsi="Letter Gothic Std" w:cs="Menlo"/>
+                <w:color w:val="0000FF"/>
+                <w:sz w:val="18"/>
+                <w:szCs w:val="18"/>
+                <w:lang w:val="en-US"/>
+              </w:rPr>
+              <w:t>int</w:t>
+            </w:r>
+            <w:r>
+              <w:rPr>
+                <w:rFonts w:ascii="Letter Gothic Std" w:hAnsi="Letter Gothic Std" w:cs="Menlo"/>
+                <w:color w:val="000000"/>
+                <w:sz w:val="18"/>
+                <w:szCs w:val="18"/>
+                <w:lang w:val="en-US"/>
+              </w:rPr>
+              <w:t> </w:t>
+            </w:r>
+            <w:proofErr w:type="spellStart"/>
+            <w:proofErr w:type="gramStart"/>
+            <w:r>
+              <w:rPr>
+                <w:rFonts w:ascii="Letter Gothic Std" w:hAnsi="Letter Gothic Std" w:cs="Menlo"/>
+                <w:color w:val="000000"/>
+                <w:sz w:val="18"/>
+                <w:szCs w:val="18"/>
+                <w:lang w:val="en-US"/>
+              </w:rPr>
+              <w:t>i,j</w:t>
+            </w:r>
+            <w:proofErr w:type="spellEnd"/>
+            <w:proofErr w:type="gramEnd"/>
+            <w:r>
+              <w:rPr>
+                <w:rFonts w:ascii="Letter Gothic Std" w:hAnsi="Letter Gothic Std" w:cs="Menlo"/>
+                <w:color w:val="000000"/>
+                <w:sz w:val="18"/>
+                <w:szCs w:val="18"/>
+                <w:lang w:val="en-US"/>
+              </w:rPr>
+              <w:t>;</w:t>
+            </w:r>
+          </w:p>
+          <w:p>
+            <w:pPr>
+              <w:shd w:val="clear" w:color="auto" w:fill="FFFFFF"/>
+              <w:spacing w:line="270" w:lineRule="atLeast"/>
+              <w:rPr>
+                <w:rFonts w:ascii="Letter Gothic Std" w:hAnsi="Letter Gothic Std" w:cs="Menlo"/>
+                <w:color w:val="000000"/>
+                <w:sz w:val="18"/>
+                <w:szCs w:val="18"/>
+                <w:lang w:val="en-US"/>
+              </w:rPr>
+            </w:pPr>
+            <w:r>
+              <w:rPr>
+                <w:rFonts w:ascii="Letter Gothic Std" w:hAnsi="Letter Gothic Std" w:cs="Menlo"/>
+                <w:color w:val="000000"/>
+                <w:sz w:val="18"/>
+                <w:szCs w:val="18"/>
+                <w:lang w:val="en-US"/>
+              </w:rPr>
+              <w:t>  </w:t>
+            </w:r>
+            <w:r>
+              <w:rPr>
+                <w:rFonts w:ascii="Letter Gothic Std" w:hAnsi="Letter Gothic Std" w:cs="Menlo"/>
+                <w:color w:val="0000FF"/>
+                <w:sz w:val="18"/>
+                <w:szCs w:val="18"/>
+                <w:lang w:val="en-US"/>
+              </w:rPr>
+              <w:t>for</w:t>
+            </w:r>
+            <w:r>
+              <w:rPr>
+                <w:rFonts w:ascii="Letter Gothic Std" w:hAnsi="Letter Gothic Std" w:cs="Menlo"/>
+                <w:color w:val="000000"/>
+                <w:sz w:val="18"/>
+                <w:szCs w:val="18"/>
+                <w:lang w:val="en-US"/>
+              </w:rPr>
+              <w:t>(</w:t>
+            </w:r>
+            <w:proofErr w:type="spellStart"/>
+            <w:r>
+              <w:rPr>
+                <w:rFonts w:ascii="Letter Gothic Std" w:hAnsi="Letter Gothic Std" w:cs="Menlo"/>
+                <w:color w:val="000000"/>
+                <w:sz w:val="18"/>
+                <w:szCs w:val="18"/>
+                <w:lang w:val="en-US"/>
+              </w:rPr>
+              <w:t>i</w:t>
+            </w:r>
+            <w:proofErr w:type="spellEnd"/>
+            <w:r>
+              <w:rPr>
+                <w:rFonts w:ascii="Letter Gothic Std" w:hAnsi="Letter Gothic Std" w:cs="Menlo"/>
+                <w:color w:val="000000"/>
+                <w:sz w:val="18"/>
+                <w:szCs w:val="18"/>
+                <w:lang w:val="en-US"/>
+              </w:rPr>
+              <w:t>=</w:t>
+            </w:r>
+            <w:proofErr w:type="spellStart"/>
+            <w:proofErr w:type="gramStart"/>
+            <w:r>
+              <w:rPr>
+                <w:rFonts w:ascii="Letter Gothic Std" w:hAnsi="Letter Gothic Std" w:cs="Menlo"/>
+                <w:color w:val="000000"/>
+                <w:sz w:val="18"/>
+                <w:szCs w:val="18"/>
+                <w:lang w:val="en-US"/>
+              </w:rPr>
+              <w:t>from,j</w:t>
+            </w:r>
+            <w:proofErr w:type="spellEnd"/>
+            <w:proofErr w:type="gramEnd"/>
+            <w:r>
+              <w:rPr>
+                <w:rFonts w:ascii="Letter Gothic Std" w:hAnsi="Letter Gothic Std" w:cs="Menlo"/>
+                <w:color w:val="000000"/>
+                <w:sz w:val="18"/>
+                <w:szCs w:val="18"/>
+                <w:lang w:val="en-US"/>
+              </w:rPr>
+              <w:t>=</w:t>
+            </w:r>
+            <w:r>
+              <w:rPr>
+                <w:rFonts w:ascii="Letter Gothic Std" w:hAnsi="Letter Gothic Std" w:cs="Menlo"/>
+                <w:color w:val="09885A"/>
+                <w:sz w:val="18"/>
+                <w:szCs w:val="18"/>
+                <w:lang w:val="en-US"/>
+              </w:rPr>
+              <w:t>0</w:t>
+            </w:r>
+            <w:r>
+              <w:rPr>
+                <w:rFonts w:ascii="Letter Gothic Std" w:hAnsi="Letter Gothic Std" w:cs="Menlo"/>
+                <w:color w:val="000000"/>
+                <w:sz w:val="18"/>
+                <w:szCs w:val="18"/>
+                <w:lang w:val="en-US"/>
+              </w:rPr>
+              <w:t>;i&lt;=</w:t>
+            </w:r>
+            <w:proofErr w:type="spellStart"/>
+            <w:r>
+              <w:rPr>
+                <w:rFonts w:ascii="Letter Gothic Std" w:hAnsi="Letter Gothic Std" w:cs="Menlo"/>
+                <w:color w:val="000000"/>
+                <w:sz w:val="18"/>
+                <w:szCs w:val="18"/>
+                <w:lang w:val="en-US"/>
+              </w:rPr>
+              <w:t>to;i</w:t>
+            </w:r>
+            <w:proofErr w:type="spellEnd"/>
+            <w:r>
+              <w:rPr>
+                <w:rFonts w:ascii="Letter Gothic Std" w:hAnsi="Letter Gothic Std" w:cs="Menlo"/>
+                <w:color w:val="000000"/>
+                <w:sz w:val="18"/>
+                <w:szCs w:val="18"/>
+                <w:lang w:val="en-US"/>
+              </w:rPr>
+              <w:t>++,</w:t>
+            </w:r>
+            <w:proofErr w:type="spellStart"/>
+            <w:r>
+              <w:rPr>
+                <w:rFonts w:ascii="Letter Gothic Std" w:hAnsi="Letter Gothic Std" w:cs="Menlo"/>
+                <w:color w:val="000000"/>
+                <w:sz w:val="18"/>
+                <w:szCs w:val="18"/>
+                <w:lang w:val="en-US"/>
+              </w:rPr>
+              <w:t>j++</w:t>
+            </w:r>
+            <w:proofErr w:type="spellEnd"/>
+            <w:r>
+              <w:rPr>
+                <w:rFonts w:ascii="Letter Gothic Std" w:hAnsi="Letter Gothic Std" w:cs="Menlo"/>
+                <w:color w:val="000000"/>
+                <w:sz w:val="18"/>
+                <w:szCs w:val="18"/>
+                <w:lang w:val="en-US"/>
+              </w:rPr>
+              <w:t>)</w:t>
+            </w:r>
+          </w:p>
+          <w:p>
+            <w:pPr>
+              <w:shd w:val="clear" w:color="auto" w:fill="FFFFFF"/>
+              <w:spacing w:line="270" w:lineRule="atLeast"/>
+              <w:rPr>
+                <w:rFonts w:ascii="Letter Gothic Std" w:hAnsi="Letter Gothic Std" w:cs="Menlo"/>
+                <w:color w:val="000000"/>
+                <w:sz w:val="18"/>
+                <w:szCs w:val="18"/>
+                <w:lang w:val="en-US"/>
+              </w:rPr>
+            </w:pPr>
+            <w:r>
+              <w:rPr>
+                <w:rFonts w:ascii="Letter Gothic Std" w:hAnsi="Letter Gothic Std" w:cs="Menlo"/>
+                <w:color w:val="000000"/>
+                <w:sz w:val="18"/>
+                <w:szCs w:val="18"/>
+                <w:lang w:val="en-US"/>
+              </w:rPr>
+              <w:t>    a[</w:t>
+            </w:r>
+            <w:proofErr w:type="spellStart"/>
+            <w:r>
+              <w:rPr>
+                <w:rFonts w:ascii="Letter Gothic Std" w:hAnsi="Letter Gothic Std" w:cs="Menlo"/>
+                <w:color w:val="000000"/>
+                <w:sz w:val="18"/>
+                <w:szCs w:val="18"/>
+                <w:lang w:val="en-US"/>
+              </w:rPr>
+              <w:t>i</w:t>
+            </w:r>
+            <w:proofErr w:type="spellEnd"/>
+            <w:r>
+              <w:rPr>
+                <w:rFonts w:ascii="Letter Gothic Std" w:hAnsi="Letter Gothic Std" w:cs="Menlo"/>
+                <w:color w:val="000000"/>
+                <w:sz w:val="18"/>
+                <w:szCs w:val="18"/>
+                <w:lang w:val="en-US"/>
+              </w:rPr>
+              <w:t>]=</w:t>
+            </w:r>
+            <w:proofErr w:type="spellStart"/>
+            <w:r>
+              <w:rPr>
+                <w:rFonts w:ascii="Letter Gothic Std" w:hAnsi="Letter Gothic Std" w:cs="Menlo"/>
+                <w:color w:val="000000"/>
+                <w:sz w:val="18"/>
+                <w:szCs w:val="18"/>
+                <w:lang w:val="en-US"/>
+              </w:rPr>
+              <w:t>tmp</w:t>
+            </w:r>
+            <w:proofErr w:type="spellEnd"/>
+            <w:r>
+              <w:rPr>
+                <w:rFonts w:ascii="Letter Gothic Std" w:hAnsi="Letter Gothic Std" w:cs="Menlo"/>
+                <w:color w:val="000000"/>
+                <w:sz w:val="18"/>
+                <w:szCs w:val="18"/>
+                <w:lang w:val="en-US"/>
+              </w:rPr>
+              <w:t>[j];</w:t>
+            </w:r>
+          </w:p>
+          <w:p>
+            <w:pPr>
+              <w:shd w:val="clear" w:color="auto" w:fill="FFFFFF"/>
+              <w:spacing w:line="270" w:lineRule="atLeast"/>
+              <w:rPr>
+                <w:rFonts w:ascii="Letter Gothic Std" w:hAnsi="Letter Gothic Std" w:cs="Menlo"/>
+                <w:color w:val="000000"/>
+                <w:sz w:val="18"/>
+                <w:szCs w:val="18"/>
+                <w:lang w:val="en-US"/>
+              </w:rPr>
+            </w:pPr>
+          </w:p>
+          <w:p>
+            <w:pPr>
+              <w:shd w:val="clear" w:color="auto" w:fill="FFFFFF"/>
+              <w:spacing w:line="270" w:lineRule="atLeast"/>
+              <w:rPr>
+                <w:rFonts w:ascii="Letter Gothic Std" w:hAnsi="Letter Gothic Std" w:cs="Menlo"/>
+                <w:color w:val="000000"/>
+                <w:sz w:val="18"/>
+                <w:szCs w:val="18"/>
+                <w:lang w:val="en-US"/>
+              </w:rPr>
+            </w:pPr>
+            <w:r>
+              <w:rPr>
+                <w:rFonts w:ascii="Letter Gothic Std" w:hAnsi="Letter Gothic Std" w:cs="Menlo"/>
+                <w:color w:val="000000"/>
+                <w:sz w:val="18"/>
+                <w:szCs w:val="18"/>
+                <w:lang w:val="en-US"/>
+              </w:rPr>
+              <w:t>  </w:t>
+            </w:r>
+            <w:r>
+              <w:rPr>
+                <w:rFonts w:ascii="Letter Gothic Std" w:hAnsi="Letter Gothic Std" w:cs="Menlo"/>
+                <w:color w:val="0000FF"/>
+                <w:sz w:val="18"/>
+                <w:szCs w:val="18"/>
+                <w:lang w:val="en-US"/>
+              </w:rPr>
+              <w:t>return</w:t>
+            </w:r>
+            <w:r>
+              <w:rPr>
+                <w:rFonts w:ascii="Letter Gothic Std" w:hAnsi="Letter Gothic Std" w:cs="Menlo"/>
+                <w:color w:val="000000"/>
+                <w:sz w:val="18"/>
+                <w:szCs w:val="18"/>
+                <w:lang w:val="en-US"/>
+              </w:rPr>
+              <w:t>;</w:t>
+            </w:r>
+          </w:p>
+          <w:p>
+            <w:pPr>
+              <w:shd w:val="clear" w:color="auto" w:fill="FFFFFF"/>
+              <w:spacing w:line="270" w:lineRule="atLeast"/>
+              <w:rPr>
+                <w:rFonts w:ascii="Letter Gothic Std" w:hAnsi="Letter Gothic Std" w:cs="Menlo"/>
+                <w:color w:val="000000"/>
+                <w:sz w:val="18"/>
+                <w:szCs w:val="18"/>
+                <w:lang w:val="en-US"/>
+              </w:rPr>
+            </w:pPr>
+            <w:r>
+              <w:rPr>
+                <w:rFonts w:ascii="Letter Gothic Std" w:hAnsi="Letter Gothic Std" w:cs="Menlo"/>
+                <w:color w:val="000000"/>
+                <w:sz w:val="18"/>
+                <w:szCs w:val="18"/>
+                <w:lang w:val="en-US"/>
+              </w:rPr>
+              <w:lastRenderedPageBreak/>
+              <w:t>}</w:t>
+            </w:r>
+          </w:p>
+          <w:p>
+            <w:pPr>
+              <w:shd w:val="clear" w:color="auto" w:fill="FFFFFF"/>
+              <w:spacing w:line="270" w:lineRule="atLeast"/>
+              <w:rPr>
+                <w:rFonts w:ascii="Letter Gothic Std" w:hAnsi="Letter Gothic Std" w:cs="Menlo"/>
+                <w:color w:val="000000"/>
+                <w:sz w:val="18"/>
+                <w:szCs w:val="18"/>
+                <w:lang w:val="en-US"/>
+              </w:rPr>
+            </w:pPr>
+          </w:p>
+          <w:p>
+            <w:pPr>
+              <w:shd w:val="clear" w:color="auto" w:fill="FFFFFF"/>
+              <w:spacing w:line="270" w:lineRule="atLeast"/>
+              <w:rPr>
+                <w:rFonts w:ascii="Letter Gothic Std" w:hAnsi="Letter Gothic Std" w:cs="Menlo"/>
+                <w:color w:val="000000"/>
+                <w:sz w:val="18"/>
+                <w:szCs w:val="18"/>
+                <w:lang w:val="en-US"/>
+              </w:rPr>
+            </w:pPr>
+            <w:r>
+              <w:rPr>
+                <w:rFonts w:ascii="Letter Gothic Std" w:hAnsi="Letter Gothic Std" w:cs="Menlo"/>
+                <w:color w:val="008000"/>
+                <w:sz w:val="18"/>
+                <w:szCs w:val="18"/>
+                <w:lang w:val="en-US"/>
+              </w:rPr>
+              <w:t>// </w:t>
+            </w:r>
+            <w:proofErr w:type="spellStart"/>
+            <w:r>
+              <w:rPr>
+                <w:rFonts w:ascii="Letter Gothic Std" w:hAnsi="Letter Gothic Std" w:cs="Menlo"/>
+                <w:color w:val="008000"/>
+                <w:sz w:val="18"/>
+                <w:szCs w:val="18"/>
+                <w:lang w:val="en-US"/>
+              </w:rPr>
+              <w:t>mergesort</w:t>
+            </w:r>
+            <w:proofErr w:type="spellEnd"/>
+          </w:p>
+          <w:p>
+            <w:pPr>
+              <w:shd w:val="clear" w:color="auto" w:fill="FFFFFF"/>
+              <w:spacing w:line="270" w:lineRule="atLeast"/>
+              <w:rPr>
+                <w:rFonts w:ascii="Letter Gothic Std" w:hAnsi="Letter Gothic Std" w:cs="Menlo"/>
+                <w:color w:val="000000"/>
+                <w:sz w:val="18"/>
+                <w:szCs w:val="18"/>
+                <w:lang w:val="en-US"/>
+              </w:rPr>
+            </w:pPr>
+            <w:r>
+              <w:rPr>
+                <w:rFonts w:ascii="Letter Gothic Std" w:hAnsi="Letter Gothic Std" w:cs="Menlo"/>
+                <w:color w:val="0000FF"/>
+                <w:sz w:val="18"/>
+                <w:szCs w:val="18"/>
+                <w:lang w:val="en-US"/>
+              </w:rPr>
+              <w:t>void</w:t>
+            </w:r>
+            <w:r>
+              <w:rPr>
+                <w:rFonts w:ascii="Letter Gothic Std" w:hAnsi="Letter Gothic Std" w:cs="Menlo"/>
+                <w:color w:val="000000"/>
+                <w:sz w:val="18"/>
+                <w:szCs w:val="18"/>
+                <w:lang w:val="en-US"/>
+              </w:rPr>
+              <w:t> </w:t>
+            </w:r>
+            <w:proofErr w:type="spellStart"/>
+            <w:r>
+              <w:rPr>
+                <w:rFonts w:ascii="Letter Gothic Std" w:hAnsi="Letter Gothic Std" w:cs="Menlo"/>
+                <w:color w:val="000000"/>
+                <w:sz w:val="18"/>
+                <w:szCs w:val="18"/>
+                <w:lang w:val="en-US"/>
+              </w:rPr>
+              <w:t>merge_sort_</w:t>
+            </w:r>
+            <w:proofErr w:type="gramStart"/>
+            <w:r>
+              <w:rPr>
+                <w:rFonts w:ascii="Letter Gothic Std" w:hAnsi="Letter Gothic Std" w:cs="Menlo"/>
+                <w:color w:val="000000"/>
+                <w:sz w:val="18"/>
+                <w:szCs w:val="18"/>
+                <w:lang w:val="en-US"/>
+              </w:rPr>
+              <w:t>rec</w:t>
+            </w:r>
+            <w:proofErr w:type="spellEnd"/>
+            <w:r>
+              <w:rPr>
+                <w:rFonts w:ascii="Letter Gothic Std" w:hAnsi="Letter Gothic Std" w:cs="Menlo"/>
+                <w:color w:val="000000"/>
+                <w:sz w:val="18"/>
+                <w:szCs w:val="18"/>
+                <w:lang w:val="en-US"/>
+              </w:rPr>
+              <w:t>(</w:t>
+            </w:r>
+            <w:proofErr w:type="gramEnd"/>
+            <w:r>
+              <w:rPr>
+                <w:rFonts w:ascii="Letter Gothic Std" w:hAnsi="Letter Gothic Std" w:cs="Menlo"/>
+                <w:color w:val="0000FF"/>
+                <w:sz w:val="18"/>
+                <w:szCs w:val="18"/>
+                <w:lang w:val="en-US"/>
+              </w:rPr>
+              <w:t>int</w:t>
+            </w:r>
+            <w:r>
+              <w:rPr>
+                <w:rFonts w:ascii="Letter Gothic Std" w:hAnsi="Letter Gothic Std" w:cs="Menlo"/>
+                <w:color w:val="000000"/>
+                <w:sz w:val="18"/>
+                <w:szCs w:val="18"/>
+                <w:lang w:val="en-US"/>
+              </w:rPr>
+              <w:t> a</w:t>
+            </w:r>
+            <w:r>
+              <w:rPr>
+                <w:rFonts w:ascii="Letter Gothic Std" w:hAnsi="Letter Gothic Std" w:cs="Menlo"/>
+                <w:color w:val="0000FF"/>
+                <w:sz w:val="18"/>
+                <w:szCs w:val="18"/>
+                <w:lang w:val="en-US"/>
+              </w:rPr>
+              <w:t>[]</w:t>
+            </w:r>
+            <w:r>
+              <w:rPr>
+                <w:rFonts w:ascii="Letter Gothic Std" w:hAnsi="Letter Gothic Std" w:cs="Menlo"/>
+                <w:color w:val="000000"/>
+                <w:sz w:val="18"/>
+                <w:szCs w:val="18"/>
+                <w:lang w:val="en-US"/>
+              </w:rPr>
+              <w:t>, </w:t>
+            </w:r>
+            <w:r>
+              <w:rPr>
+                <w:rFonts w:ascii="Letter Gothic Std" w:hAnsi="Letter Gothic Std" w:cs="Menlo"/>
+                <w:color w:val="0000FF"/>
+                <w:sz w:val="18"/>
+                <w:szCs w:val="18"/>
+                <w:lang w:val="en-US"/>
+              </w:rPr>
+              <w:t>int</w:t>
+            </w:r>
+            <w:r>
+              <w:rPr>
+                <w:rFonts w:ascii="Letter Gothic Std" w:hAnsi="Letter Gothic Std" w:cs="Menlo"/>
+                <w:color w:val="000000"/>
+                <w:sz w:val="18"/>
+                <w:szCs w:val="18"/>
+                <w:lang w:val="en-US"/>
+              </w:rPr>
+              <w:t> from, </w:t>
+            </w:r>
+            <w:r>
+              <w:rPr>
+                <w:rFonts w:ascii="Letter Gothic Std" w:hAnsi="Letter Gothic Std" w:cs="Menlo"/>
+                <w:color w:val="0000FF"/>
+                <w:sz w:val="18"/>
+                <w:szCs w:val="18"/>
+                <w:lang w:val="en-US"/>
+              </w:rPr>
+              <w:t>int</w:t>
+            </w:r>
+            <w:r>
+              <w:rPr>
+                <w:rFonts w:ascii="Letter Gothic Std" w:hAnsi="Letter Gothic Std" w:cs="Menlo"/>
+                <w:color w:val="000000"/>
+                <w:sz w:val="18"/>
+                <w:szCs w:val="18"/>
+                <w:lang w:val="en-US"/>
+              </w:rPr>
+              <w:t> to) {</w:t>
+            </w:r>
+          </w:p>
+          <w:p>
+            <w:pPr>
+              <w:shd w:val="clear" w:color="auto" w:fill="FFFFFF"/>
+              <w:spacing w:line="270" w:lineRule="atLeast"/>
+              <w:rPr>
+                <w:rFonts w:ascii="Letter Gothic Std" w:hAnsi="Letter Gothic Std" w:cs="Menlo"/>
+                <w:color w:val="000000"/>
+                <w:sz w:val="18"/>
+                <w:szCs w:val="18"/>
+                <w:lang w:val="en-US"/>
+              </w:rPr>
+            </w:pPr>
+            <w:r>
+              <w:rPr>
+                <w:rFonts w:ascii="Letter Gothic Std" w:hAnsi="Letter Gothic Std" w:cs="Menlo"/>
+                <w:color w:val="000000"/>
+                <w:sz w:val="18"/>
+                <w:szCs w:val="18"/>
+                <w:lang w:val="en-US"/>
+              </w:rPr>
+              <w:t>  </w:t>
+            </w:r>
+            <w:r>
+              <w:rPr>
+                <w:rFonts w:ascii="Letter Gothic Std" w:hAnsi="Letter Gothic Std" w:cs="Menlo"/>
+                <w:color w:val="0000FF"/>
+                <w:sz w:val="18"/>
+                <w:szCs w:val="18"/>
+                <w:lang w:val="en-US"/>
+              </w:rPr>
+              <w:t>if</w:t>
+            </w:r>
+            <w:r>
+              <w:rPr>
+                <w:rFonts w:ascii="Letter Gothic Std" w:hAnsi="Letter Gothic Std" w:cs="Menlo"/>
+                <w:color w:val="000000"/>
+                <w:sz w:val="18"/>
+                <w:szCs w:val="18"/>
+                <w:lang w:val="en-US"/>
+              </w:rPr>
+              <w:t> (from &lt; to) {</w:t>
+            </w:r>
+          </w:p>
+          <w:p>
+            <w:pPr>
+              <w:shd w:val="clear" w:color="auto" w:fill="FFFFFF"/>
+              <w:spacing w:line="270" w:lineRule="atLeast"/>
+              <w:rPr>
+                <w:rFonts w:ascii="Letter Gothic Std" w:hAnsi="Letter Gothic Std" w:cs="Menlo"/>
+                <w:color w:val="000000"/>
+                <w:sz w:val="18"/>
+                <w:szCs w:val="18"/>
+                <w:lang w:val="en-US"/>
+              </w:rPr>
+            </w:pPr>
+            <w:r>
+              <w:rPr>
+                <w:rFonts w:ascii="Letter Gothic Std" w:hAnsi="Letter Gothic Std" w:cs="Menlo"/>
+                <w:color w:val="000000"/>
+                <w:sz w:val="18"/>
+                <w:szCs w:val="18"/>
+                <w:lang w:val="en-US"/>
+              </w:rPr>
+              <w:t>    </w:t>
+            </w:r>
+            <w:r>
+              <w:rPr>
+                <w:rFonts w:ascii="Letter Gothic Std" w:hAnsi="Letter Gothic Std" w:cs="Menlo"/>
+                <w:color w:val="0000FF"/>
+                <w:sz w:val="18"/>
+                <w:szCs w:val="18"/>
+                <w:lang w:val="en-US"/>
+              </w:rPr>
+              <w:t>int</w:t>
+            </w:r>
+            <w:r>
+              <w:rPr>
+                <w:rFonts w:ascii="Letter Gothic Std" w:hAnsi="Letter Gothic Std" w:cs="Menlo"/>
+                <w:color w:val="000000"/>
+                <w:sz w:val="18"/>
+                <w:szCs w:val="18"/>
+                <w:lang w:val="en-US"/>
+              </w:rPr>
+              <w:t> mid = (from + to) / </w:t>
+            </w:r>
+            <w:r>
+              <w:rPr>
+                <w:rFonts w:ascii="Letter Gothic Std" w:hAnsi="Letter Gothic Std" w:cs="Menlo"/>
+                <w:color w:val="09885A"/>
+                <w:sz w:val="18"/>
+                <w:szCs w:val="18"/>
+                <w:lang w:val="en-US"/>
+              </w:rPr>
+              <w:t>2</w:t>
+            </w:r>
+            <w:r>
+              <w:rPr>
+                <w:rFonts w:ascii="Letter Gothic Std" w:hAnsi="Letter Gothic Std" w:cs="Menlo"/>
+                <w:color w:val="000000"/>
+                <w:sz w:val="18"/>
+                <w:szCs w:val="18"/>
+                <w:lang w:val="en-US"/>
+              </w:rPr>
+              <w:t>;</w:t>
+            </w:r>
+          </w:p>
+          <w:p>
+            <w:pPr>
+              <w:shd w:val="clear" w:color="auto" w:fill="FFFFFF"/>
+              <w:spacing w:line="270" w:lineRule="atLeast"/>
+              <w:rPr>
+                <w:rFonts w:ascii="Letter Gothic Std" w:hAnsi="Letter Gothic Std" w:cs="Menlo"/>
+                <w:color w:val="000000"/>
+                <w:sz w:val="18"/>
+                <w:szCs w:val="18"/>
+                <w:lang w:val="en-US"/>
+              </w:rPr>
+            </w:pPr>
+            <w:r>
+              <w:rPr>
+                <w:rFonts w:ascii="Letter Gothic Std" w:hAnsi="Letter Gothic Std" w:cs="Menlo"/>
+                <w:color w:val="000000"/>
+                <w:sz w:val="18"/>
+                <w:szCs w:val="18"/>
+                <w:lang w:val="en-US"/>
+              </w:rPr>
+              <w:t>    </w:t>
+            </w:r>
+            <w:proofErr w:type="spellStart"/>
+            <w:r>
+              <w:rPr>
+                <w:rFonts w:ascii="Letter Gothic Std" w:hAnsi="Letter Gothic Std" w:cs="Menlo"/>
+                <w:color w:val="000000"/>
+                <w:sz w:val="18"/>
+                <w:szCs w:val="18"/>
+                <w:lang w:val="en-US"/>
+              </w:rPr>
+              <w:t>merge_sort_rec</w:t>
+            </w:r>
+            <w:proofErr w:type="spellEnd"/>
+            <w:r>
+              <w:rPr>
+                <w:rFonts w:ascii="Letter Gothic Std" w:hAnsi="Letter Gothic Std" w:cs="Menlo"/>
+                <w:color w:val="000000"/>
+                <w:sz w:val="18"/>
+                <w:szCs w:val="18"/>
+                <w:lang w:val="en-US"/>
+              </w:rPr>
+              <w:t>(</w:t>
+            </w:r>
+            <w:proofErr w:type="spellStart"/>
+            <w:proofErr w:type="gramStart"/>
+            <w:r>
+              <w:rPr>
+                <w:rFonts w:ascii="Letter Gothic Std" w:hAnsi="Letter Gothic Std" w:cs="Menlo"/>
+                <w:color w:val="000000"/>
+                <w:sz w:val="18"/>
+                <w:szCs w:val="18"/>
+                <w:lang w:val="en-US"/>
+              </w:rPr>
+              <w:t>a,from</w:t>
+            </w:r>
+            <w:proofErr w:type="gramEnd"/>
+            <w:r>
+              <w:rPr>
+                <w:rFonts w:ascii="Letter Gothic Std" w:hAnsi="Letter Gothic Std" w:cs="Menlo"/>
+                <w:color w:val="000000"/>
+                <w:sz w:val="18"/>
+                <w:szCs w:val="18"/>
+                <w:lang w:val="en-US"/>
+              </w:rPr>
+              <w:t>,mid</w:t>
+            </w:r>
+            <w:proofErr w:type="spellEnd"/>
+            <w:r>
+              <w:rPr>
+                <w:rFonts w:ascii="Letter Gothic Std" w:hAnsi="Letter Gothic Std" w:cs="Menlo"/>
+                <w:color w:val="000000"/>
+                <w:sz w:val="18"/>
+                <w:szCs w:val="18"/>
+                <w:lang w:val="en-US"/>
+              </w:rPr>
+              <w:t>);</w:t>
+            </w:r>
+          </w:p>
+          <w:p>
+            <w:pPr>
+              <w:shd w:val="clear" w:color="auto" w:fill="FFFFFF"/>
+              <w:spacing w:line="270" w:lineRule="atLeast"/>
+              <w:rPr>
+                <w:rFonts w:ascii="Letter Gothic Std" w:hAnsi="Letter Gothic Std" w:cs="Menlo"/>
+                <w:color w:val="000000"/>
+                <w:sz w:val="18"/>
+                <w:szCs w:val="18"/>
+                <w:lang w:val="en-US"/>
+              </w:rPr>
+            </w:pPr>
+            <w:r>
+              <w:rPr>
+                <w:rFonts w:ascii="Letter Gothic Std" w:hAnsi="Letter Gothic Std" w:cs="Menlo"/>
+                <w:color w:val="000000"/>
+                <w:sz w:val="18"/>
+                <w:szCs w:val="18"/>
+                <w:lang w:val="en-US"/>
+              </w:rPr>
+              <w:t>    </w:t>
+            </w:r>
+            <w:proofErr w:type="spellStart"/>
+            <w:r>
+              <w:rPr>
+                <w:rFonts w:ascii="Letter Gothic Std" w:hAnsi="Letter Gothic Std" w:cs="Menlo"/>
+                <w:color w:val="000000"/>
+                <w:sz w:val="18"/>
+                <w:szCs w:val="18"/>
+                <w:lang w:val="en-US"/>
+              </w:rPr>
+              <w:t>merge_sort_rec</w:t>
+            </w:r>
+            <w:proofErr w:type="spellEnd"/>
+            <w:r>
+              <w:rPr>
+                <w:rFonts w:ascii="Letter Gothic Std" w:hAnsi="Letter Gothic Std" w:cs="Menlo"/>
+                <w:color w:val="000000"/>
+                <w:sz w:val="18"/>
+                <w:szCs w:val="18"/>
+                <w:lang w:val="en-US"/>
+              </w:rPr>
+              <w:t>(</w:t>
+            </w:r>
+            <w:proofErr w:type="gramStart"/>
+            <w:r>
+              <w:rPr>
+                <w:rFonts w:ascii="Letter Gothic Std" w:hAnsi="Letter Gothic Std" w:cs="Menlo"/>
+                <w:color w:val="000000"/>
+                <w:sz w:val="18"/>
+                <w:szCs w:val="18"/>
+                <w:lang w:val="en-US"/>
+              </w:rPr>
+              <w:t>a,mid</w:t>
+            </w:r>
+            <w:proofErr w:type="gramEnd"/>
+            <w:r>
+              <w:rPr>
+                <w:rFonts w:ascii="Letter Gothic Std" w:hAnsi="Letter Gothic Std" w:cs="Menlo"/>
+                <w:color w:val="000000"/>
+                <w:sz w:val="18"/>
+                <w:szCs w:val="18"/>
+                <w:lang w:val="en-US"/>
+              </w:rPr>
+              <w:t>+</w:t>
+            </w:r>
+            <w:r>
+              <w:rPr>
+                <w:rFonts w:ascii="Letter Gothic Std" w:hAnsi="Letter Gothic Std" w:cs="Menlo"/>
+                <w:color w:val="09885A"/>
+                <w:sz w:val="18"/>
+                <w:szCs w:val="18"/>
+                <w:lang w:val="en-US"/>
+              </w:rPr>
+              <w:t>1</w:t>
+            </w:r>
+            <w:r>
+              <w:rPr>
+                <w:rFonts w:ascii="Letter Gothic Std" w:hAnsi="Letter Gothic Std" w:cs="Menlo"/>
+                <w:color w:val="000000"/>
+                <w:sz w:val="18"/>
+                <w:szCs w:val="18"/>
+                <w:lang w:val="en-US"/>
+              </w:rPr>
+              <w:t>,to);</w:t>
+            </w:r>
+          </w:p>
+          <w:p>
+            <w:pPr>
+              <w:shd w:val="clear" w:color="auto" w:fill="FFFFFF"/>
+              <w:spacing w:line="270" w:lineRule="atLeast"/>
+              <w:rPr>
+                <w:rFonts w:ascii="Letter Gothic Std" w:hAnsi="Letter Gothic Std" w:cs="Menlo"/>
+                <w:color w:val="000000"/>
+                <w:sz w:val="18"/>
+                <w:szCs w:val="18"/>
+                <w:lang w:val="en-US"/>
+              </w:rPr>
+            </w:pPr>
+            <w:r>
+              <w:rPr>
+                <w:rFonts w:ascii="Letter Gothic Std" w:hAnsi="Letter Gothic Std" w:cs="Menlo"/>
+                <w:color w:val="000000"/>
+                <w:sz w:val="18"/>
+                <w:szCs w:val="18"/>
+                <w:lang w:val="en-US"/>
+              </w:rPr>
+              <w:t>    merge(</w:t>
+            </w:r>
+            <w:proofErr w:type="spellStart"/>
+            <w:proofErr w:type="gramStart"/>
+            <w:r>
+              <w:rPr>
+                <w:rFonts w:ascii="Letter Gothic Std" w:hAnsi="Letter Gothic Std" w:cs="Menlo"/>
+                <w:color w:val="000000"/>
+                <w:sz w:val="18"/>
+                <w:szCs w:val="18"/>
+                <w:lang w:val="en-US"/>
+              </w:rPr>
+              <w:t>a,from</w:t>
+            </w:r>
+            <w:proofErr w:type="gramEnd"/>
+            <w:r>
+              <w:rPr>
+                <w:rFonts w:ascii="Letter Gothic Std" w:hAnsi="Letter Gothic Std" w:cs="Menlo"/>
+                <w:color w:val="000000"/>
+                <w:sz w:val="18"/>
+                <w:szCs w:val="18"/>
+                <w:lang w:val="en-US"/>
+              </w:rPr>
+              <w:t>,mid,to</w:t>
+            </w:r>
+            <w:proofErr w:type="spellEnd"/>
+            <w:r>
+              <w:rPr>
+                <w:rFonts w:ascii="Letter Gothic Std" w:hAnsi="Letter Gothic Std" w:cs="Menlo"/>
+                <w:color w:val="000000"/>
+                <w:sz w:val="18"/>
+                <w:szCs w:val="18"/>
+                <w:lang w:val="en-US"/>
+              </w:rPr>
+              <w:t>);</w:t>
+            </w:r>
+          </w:p>
+          <w:p>
+            <w:pPr>
+              <w:shd w:val="clear" w:color="auto" w:fill="FFFFFF"/>
+              <w:spacing w:line="270" w:lineRule="atLeast"/>
+              <w:rPr>
+                <w:rFonts w:ascii="Letter Gothic Std" w:hAnsi="Letter Gothic Std" w:cs="Menlo"/>
+                <w:color w:val="000000"/>
+                <w:sz w:val="18"/>
+                <w:szCs w:val="18"/>
+                <w:lang w:val="en-US"/>
+              </w:rPr>
+            </w:pPr>
+            <w:r>
+              <w:rPr>
+                <w:rFonts w:ascii="Letter Gothic Std" w:hAnsi="Letter Gothic Std" w:cs="Menlo"/>
+                <w:color w:val="000000"/>
+                <w:sz w:val="18"/>
+                <w:szCs w:val="18"/>
+                <w:lang w:val="en-US"/>
+              </w:rPr>
+              <w:t>  } </w:t>
+            </w:r>
+          </w:p>
+          <w:p>
+            <w:pPr>
+              <w:shd w:val="clear" w:color="auto" w:fill="FFFFFF"/>
+              <w:spacing w:line="270" w:lineRule="atLeast"/>
+              <w:rPr>
+                <w:rFonts w:ascii="Letter Gothic Std" w:hAnsi="Letter Gothic Std" w:cs="Menlo"/>
+                <w:color w:val="000000"/>
+                <w:sz w:val="18"/>
+                <w:szCs w:val="18"/>
+                <w:lang w:val="en-US"/>
+              </w:rPr>
+            </w:pPr>
+            <w:r>
+              <w:rPr>
+                <w:rFonts w:ascii="Letter Gothic Std" w:hAnsi="Letter Gothic Std" w:cs="Menlo"/>
+                <w:color w:val="000000"/>
+                <w:sz w:val="18"/>
+                <w:szCs w:val="18"/>
+                <w:lang w:val="en-US"/>
+              </w:rPr>
+              <w:t>  </w:t>
+            </w:r>
+            <w:r>
+              <w:rPr>
+                <w:rFonts w:ascii="Letter Gothic Std" w:hAnsi="Letter Gothic Std" w:cs="Menlo"/>
+                <w:color w:val="0000FF"/>
+                <w:sz w:val="18"/>
+                <w:szCs w:val="18"/>
+                <w:lang w:val="en-US"/>
+              </w:rPr>
+              <w:t>return</w:t>
+            </w:r>
+            <w:r>
+              <w:rPr>
+                <w:rFonts w:ascii="Letter Gothic Std" w:hAnsi="Letter Gothic Std" w:cs="Menlo"/>
+                <w:color w:val="000000"/>
+                <w:sz w:val="18"/>
+                <w:szCs w:val="18"/>
+                <w:lang w:val="en-US"/>
+              </w:rPr>
+              <w:t>;</w:t>
+            </w:r>
+          </w:p>
+          <w:p>
+            <w:pPr>
+              <w:shd w:val="clear" w:color="auto" w:fill="FFFFFF"/>
+              <w:spacing w:line="270" w:lineRule="atLeast"/>
+              <w:rPr>
+                <w:rFonts w:ascii="Letter Gothic Std" w:hAnsi="Letter Gothic Std" w:cs="Menlo"/>
+                <w:color w:val="000000"/>
+                <w:sz w:val="18"/>
+                <w:szCs w:val="18"/>
+                <w:lang w:val="en-US"/>
+              </w:rPr>
+            </w:pPr>
+            <w:r>
+              <w:rPr>
+                <w:rFonts w:ascii="Letter Gothic Std" w:hAnsi="Letter Gothic Std" w:cs="Menlo"/>
+                <w:color w:val="000000"/>
+                <w:sz w:val="18"/>
+                <w:szCs w:val="18"/>
+                <w:lang w:val="en-US"/>
+              </w:rPr>
+              <w:t>}</w:t>
+            </w:r>
+          </w:p>
+          <w:p>
+            <w:pPr>
+              <w:shd w:val="clear" w:color="auto" w:fill="FFFFFF"/>
+              <w:spacing w:line="270" w:lineRule="atLeast"/>
+              <w:rPr>
+                <w:rFonts w:ascii="Letter Gothic Std" w:hAnsi="Letter Gothic Std" w:cs="Menlo"/>
+                <w:color w:val="000000"/>
+                <w:sz w:val="18"/>
+                <w:szCs w:val="18"/>
+                <w:lang w:val="en-US"/>
+              </w:rPr>
+            </w:pPr>
+          </w:p>
+          <w:p>
+            <w:pPr>
+              <w:shd w:val="clear" w:color="auto" w:fill="FFFFFF"/>
+              <w:spacing w:line="270" w:lineRule="atLeast"/>
+              <w:rPr>
+                <w:rFonts w:ascii="Letter Gothic Std" w:hAnsi="Letter Gothic Std" w:cs="Menlo"/>
+                <w:color w:val="000000"/>
+                <w:sz w:val="18"/>
+                <w:szCs w:val="18"/>
+                <w:lang w:val="en-US"/>
+              </w:rPr>
+            </w:pPr>
+            <w:r>
+              <w:rPr>
+                <w:rFonts w:ascii="Letter Gothic Std" w:hAnsi="Letter Gothic Std" w:cs="Menlo"/>
+                <w:color w:val="008000"/>
+                <w:sz w:val="18"/>
+                <w:szCs w:val="18"/>
+                <w:lang w:val="en-US"/>
+              </w:rPr>
+              <w:t>// call recursive </w:t>
+            </w:r>
+            <w:proofErr w:type="spellStart"/>
+            <w:r>
+              <w:rPr>
+                <w:rFonts w:ascii="Letter Gothic Std" w:hAnsi="Letter Gothic Std" w:cs="Menlo"/>
+                <w:color w:val="008000"/>
+                <w:sz w:val="18"/>
+                <w:szCs w:val="18"/>
+                <w:lang w:val="en-US"/>
+              </w:rPr>
+              <w:t>mergesort</w:t>
+            </w:r>
+            <w:proofErr w:type="spellEnd"/>
+          </w:p>
+          <w:p>
+            <w:pPr>
+              <w:shd w:val="clear" w:color="auto" w:fill="FFFFFF"/>
+              <w:spacing w:line="270" w:lineRule="atLeast"/>
+              <w:rPr>
+                <w:rFonts w:ascii="Letter Gothic Std" w:hAnsi="Letter Gothic Std" w:cs="Menlo"/>
+                <w:color w:val="000000"/>
+                <w:sz w:val="18"/>
+                <w:szCs w:val="18"/>
+                <w:lang w:val="en-US"/>
+              </w:rPr>
+            </w:pPr>
+            <w:r>
+              <w:rPr>
+                <w:rFonts w:ascii="Letter Gothic Std" w:hAnsi="Letter Gothic Std" w:cs="Menlo"/>
+                <w:color w:val="0000FF"/>
+                <w:sz w:val="18"/>
+                <w:szCs w:val="18"/>
+                <w:lang w:val="en-US"/>
+              </w:rPr>
+              <w:t>void</w:t>
+            </w:r>
+            <w:r>
+              <w:rPr>
+                <w:rFonts w:ascii="Letter Gothic Std" w:hAnsi="Letter Gothic Std" w:cs="Menlo"/>
+                <w:color w:val="000000"/>
+                <w:sz w:val="18"/>
+                <w:szCs w:val="18"/>
+                <w:lang w:val="en-US"/>
+              </w:rPr>
+              <w:t> </w:t>
+            </w:r>
+            <w:proofErr w:type="spellStart"/>
+            <w:r>
+              <w:rPr>
+                <w:rFonts w:ascii="Letter Gothic Std" w:hAnsi="Letter Gothic Std" w:cs="Menlo"/>
+                <w:color w:val="000000"/>
+                <w:sz w:val="18"/>
+                <w:szCs w:val="18"/>
+                <w:lang w:val="en-US"/>
+              </w:rPr>
+              <w:t>merge_sort</w:t>
+            </w:r>
+            <w:proofErr w:type="spellEnd"/>
+            <w:r>
+              <w:rPr>
+                <w:rFonts w:ascii="Letter Gothic Std" w:hAnsi="Letter Gothic Std" w:cs="Menlo"/>
+                <w:color w:val="000000"/>
+                <w:sz w:val="18"/>
+                <w:szCs w:val="18"/>
+                <w:lang w:val="en-US"/>
+              </w:rPr>
+              <w:t> (</w:t>
+            </w:r>
+            <w:r>
+              <w:rPr>
+                <w:rFonts w:ascii="Letter Gothic Std" w:hAnsi="Letter Gothic Std" w:cs="Menlo"/>
+                <w:color w:val="0000FF"/>
+                <w:sz w:val="18"/>
+                <w:szCs w:val="18"/>
+                <w:lang w:val="en-US"/>
+              </w:rPr>
+              <w:t>int</w:t>
+            </w:r>
+            <w:r>
+              <w:rPr>
+                <w:rFonts w:ascii="Letter Gothic Std" w:hAnsi="Letter Gothic Std" w:cs="Menlo"/>
+                <w:color w:val="000000"/>
+                <w:sz w:val="18"/>
+                <w:szCs w:val="18"/>
+                <w:lang w:val="en-US"/>
+              </w:rPr>
+              <w:t> </w:t>
+            </w:r>
+            <w:proofErr w:type="gramStart"/>
+            <w:r>
+              <w:rPr>
+                <w:rFonts w:ascii="Letter Gothic Std" w:hAnsi="Letter Gothic Std" w:cs="Menlo"/>
+                <w:color w:val="000000"/>
+                <w:sz w:val="18"/>
+                <w:szCs w:val="18"/>
+                <w:lang w:val="en-US"/>
+              </w:rPr>
+              <w:t>a</w:t>
+            </w:r>
+            <w:r>
+              <w:rPr>
+                <w:rFonts w:ascii="Letter Gothic Std" w:hAnsi="Letter Gothic Std" w:cs="Menlo"/>
+                <w:color w:val="0000FF"/>
+                <w:sz w:val="18"/>
+                <w:szCs w:val="18"/>
+                <w:lang w:val="en-US"/>
+              </w:rPr>
+              <w:t>[</w:t>
+            </w:r>
+            <w:proofErr w:type="gramEnd"/>
+            <w:r>
+              <w:rPr>
+                <w:rFonts w:ascii="Letter Gothic Std" w:hAnsi="Letter Gothic Std" w:cs="Menlo"/>
+                <w:color w:val="0000FF"/>
+                <w:sz w:val="18"/>
+                <w:szCs w:val="18"/>
+                <w:lang w:val="en-US"/>
+              </w:rPr>
+              <w:t>]</w:t>
+            </w:r>
+            <w:r>
+              <w:rPr>
+                <w:rFonts w:ascii="Letter Gothic Std" w:hAnsi="Letter Gothic Std" w:cs="Menlo"/>
+                <w:color w:val="000000"/>
+                <w:sz w:val="18"/>
+                <w:szCs w:val="18"/>
+                <w:lang w:val="en-US"/>
+              </w:rPr>
+              <w:t>, </w:t>
+            </w:r>
+            <w:r>
+              <w:rPr>
+                <w:rFonts w:ascii="Letter Gothic Std" w:hAnsi="Letter Gothic Std" w:cs="Menlo"/>
+                <w:color w:val="0000FF"/>
+                <w:sz w:val="18"/>
+                <w:szCs w:val="18"/>
+                <w:lang w:val="en-US"/>
+              </w:rPr>
+              <w:t>int</w:t>
+            </w:r>
+            <w:r>
+              <w:rPr>
+                <w:rFonts w:ascii="Letter Gothic Std" w:hAnsi="Letter Gothic Std" w:cs="Menlo"/>
+                <w:color w:val="000000"/>
+                <w:sz w:val="18"/>
+                <w:szCs w:val="18"/>
+                <w:lang w:val="en-US"/>
+              </w:rPr>
+              <w:t> n) {</w:t>
+            </w:r>
+          </w:p>
+          <w:p>
+            <w:pPr>
+              <w:shd w:val="clear" w:color="auto" w:fill="FFFFFF"/>
+              <w:spacing w:line="270" w:lineRule="atLeast"/>
+              <w:rPr>
+                <w:rFonts w:ascii="Letter Gothic Std" w:hAnsi="Letter Gothic Std" w:cs="Menlo"/>
+                <w:color w:val="000000"/>
+                <w:sz w:val="18"/>
+                <w:szCs w:val="18"/>
+                <w:lang w:val="en-US"/>
+              </w:rPr>
+            </w:pPr>
+            <w:r>
+              <w:rPr>
+                <w:rFonts w:ascii="Letter Gothic Std" w:hAnsi="Letter Gothic Std" w:cs="Menlo"/>
+                <w:color w:val="000000"/>
+                <w:sz w:val="18"/>
+                <w:szCs w:val="18"/>
+                <w:lang w:val="en-US"/>
+              </w:rPr>
+              <w:t>  </w:t>
+            </w:r>
+            <w:proofErr w:type="spellStart"/>
+            <w:r>
+              <w:rPr>
+                <w:rFonts w:ascii="Letter Gothic Std" w:hAnsi="Letter Gothic Std" w:cs="Menlo"/>
+                <w:color w:val="000000"/>
+                <w:sz w:val="18"/>
+                <w:szCs w:val="18"/>
+                <w:lang w:val="en-US"/>
+              </w:rPr>
+              <w:t>merge_sort_rec</w:t>
+            </w:r>
+            <w:proofErr w:type="spellEnd"/>
+            <w:r>
+              <w:rPr>
+                <w:rFonts w:ascii="Letter Gothic Std" w:hAnsi="Letter Gothic Std" w:cs="Menlo"/>
+                <w:color w:val="000000"/>
+                <w:sz w:val="18"/>
+                <w:szCs w:val="18"/>
+                <w:lang w:val="en-US"/>
+              </w:rPr>
+              <w:t>(a,</w:t>
+            </w:r>
+            <w:proofErr w:type="gramStart"/>
+            <w:r>
+              <w:rPr>
+                <w:rFonts w:ascii="Letter Gothic Std" w:hAnsi="Letter Gothic Std" w:cs="Menlo"/>
+                <w:color w:val="09885A"/>
+                <w:sz w:val="18"/>
+                <w:szCs w:val="18"/>
+                <w:lang w:val="en-US"/>
+              </w:rPr>
+              <w:t>0</w:t>
+            </w:r>
+            <w:r>
+              <w:rPr>
+                <w:rFonts w:ascii="Letter Gothic Std" w:hAnsi="Letter Gothic Std" w:cs="Menlo"/>
+                <w:color w:val="000000"/>
+                <w:sz w:val="18"/>
+                <w:szCs w:val="18"/>
+                <w:lang w:val="en-US"/>
+              </w:rPr>
+              <w:t>,n</w:t>
+            </w:r>
+            <w:proofErr w:type="gramEnd"/>
+            <w:r>
+              <w:rPr>
+                <w:rFonts w:ascii="Letter Gothic Std" w:hAnsi="Letter Gothic Std" w:cs="Menlo"/>
+                <w:color w:val="000000"/>
+                <w:sz w:val="18"/>
+                <w:szCs w:val="18"/>
+                <w:lang w:val="en-US"/>
+              </w:rPr>
+              <w:t>-</w:t>
+            </w:r>
+            <w:r>
+              <w:rPr>
+                <w:rFonts w:ascii="Letter Gothic Std" w:hAnsi="Letter Gothic Std" w:cs="Menlo"/>
+                <w:color w:val="09885A"/>
+                <w:sz w:val="18"/>
+                <w:szCs w:val="18"/>
+                <w:lang w:val="en-US"/>
+              </w:rPr>
+              <w:t>1</w:t>
+            </w:r>
+            <w:r>
+              <w:rPr>
+                <w:rFonts w:ascii="Letter Gothic Std" w:hAnsi="Letter Gothic Std" w:cs="Menlo"/>
+                <w:color w:val="000000"/>
+                <w:sz w:val="18"/>
+                <w:szCs w:val="18"/>
+                <w:lang w:val="en-US"/>
+              </w:rPr>
+              <w:t>);</w:t>
+            </w:r>
+          </w:p>
+          <w:p>
+            <w:pPr>
+              <w:shd w:val="clear" w:color="auto" w:fill="FFFFFF"/>
+              <w:spacing w:line="270" w:lineRule="atLeast"/>
+              <w:rPr>
+                <w:rFonts w:ascii="Letter Gothic Std" w:hAnsi="Letter Gothic Std" w:cs="Menlo"/>
+                <w:color w:val="000000"/>
+                <w:sz w:val="18"/>
+                <w:szCs w:val="18"/>
+                <w:lang w:val="en-US"/>
+              </w:rPr>
+            </w:pPr>
+            <w:r>
+              <w:rPr>
+                <w:rFonts w:ascii="Letter Gothic Std" w:hAnsi="Letter Gothic Std" w:cs="Menlo"/>
+                <w:color w:val="000000"/>
+                <w:sz w:val="18"/>
+                <w:szCs w:val="18"/>
+                <w:lang w:val="en-US"/>
+              </w:rPr>
+              <w:t>  </w:t>
+            </w:r>
+            <w:r>
+              <w:rPr>
+                <w:rFonts w:ascii="Letter Gothic Std" w:hAnsi="Letter Gothic Std" w:cs="Menlo"/>
+                <w:color w:val="0000FF"/>
+                <w:sz w:val="18"/>
+                <w:szCs w:val="18"/>
+                <w:lang w:val="en-US"/>
+              </w:rPr>
+              <w:t>return</w:t>
+            </w:r>
+            <w:r>
+              <w:rPr>
+                <w:rFonts w:ascii="Letter Gothic Std" w:hAnsi="Letter Gothic Std" w:cs="Menlo"/>
+                <w:color w:val="000000"/>
+                <w:sz w:val="18"/>
+                <w:szCs w:val="18"/>
+                <w:lang w:val="en-US"/>
+              </w:rPr>
+              <w:t>;</w:t>
+            </w:r>
+          </w:p>
+          <w:p>
+            <w:pPr>
+              <w:shd w:val="clear" w:color="auto" w:fill="FFFFFF"/>
+              <w:spacing w:line="270" w:lineRule="atLeast"/>
+              <w:rPr>
+                <w:rFonts w:ascii="Letter Gothic Std" w:hAnsi="Letter Gothic Std" w:cs="Menlo"/>
+                <w:color w:val="000000"/>
+                <w:sz w:val="18"/>
+                <w:szCs w:val="18"/>
+                <w:lang w:val="en-US"/>
+              </w:rPr>
+            </w:pPr>
+            <w:r>
+              <w:rPr>
+                <w:rFonts w:ascii="Letter Gothic Std" w:hAnsi="Letter Gothic Std" w:cs="Menlo"/>
+                <w:color w:val="000000"/>
+                <w:sz w:val="18"/>
+                <w:szCs w:val="18"/>
+                <w:lang w:val="en-US"/>
+              </w:rPr>
+              <w:t>}</w:t>
+            </w:r>
+          </w:p>
+          <w:p>
+            <w:pPr>
+              <w:shd w:val="clear" w:color="auto" w:fill="FFFFFF"/>
+              <w:spacing w:line="270" w:lineRule="atLeast"/>
+              <w:rPr>
+                <w:rFonts w:ascii="Letter Gothic Std" w:hAnsi="Letter Gothic Std" w:cs="Menlo"/>
+                <w:color w:val="000000"/>
+                <w:sz w:val="18"/>
+                <w:szCs w:val="18"/>
+                <w:lang w:val="en-US"/>
+              </w:rPr>
+            </w:pPr>
+          </w:p>
+          <w:p>
+            <w:pPr>
+              <w:shd w:val="clear" w:color="auto" w:fill="FFFFFF"/>
+              <w:spacing w:line="270" w:lineRule="atLeast"/>
+              <w:rPr>
+                <w:rFonts w:ascii="Letter Gothic Std" w:hAnsi="Letter Gothic Std" w:cs="Menlo"/>
+                <w:color w:val="000000"/>
+                <w:sz w:val="18"/>
+                <w:szCs w:val="18"/>
+                <w:lang w:val="en-US"/>
+              </w:rPr>
+            </w:pPr>
+            <w:r>
+              <w:rPr>
+                <w:rFonts w:ascii="Letter Gothic Std" w:hAnsi="Letter Gothic Std" w:cs="Menlo"/>
+                <w:color w:val="0000FF"/>
+                <w:sz w:val="18"/>
+                <w:szCs w:val="18"/>
+                <w:lang w:val="en-US"/>
+              </w:rPr>
+              <w:t>int</w:t>
+            </w:r>
+            <w:r>
+              <w:rPr>
+                <w:rFonts w:ascii="Letter Gothic Std" w:hAnsi="Letter Gothic Std" w:cs="Menlo"/>
+                <w:color w:val="000000"/>
+                <w:sz w:val="18"/>
+                <w:szCs w:val="18"/>
+                <w:lang w:val="en-US"/>
+              </w:rPr>
+              <w:t> </w:t>
+            </w:r>
+            <w:proofErr w:type="gramStart"/>
+            <w:r>
+              <w:rPr>
+                <w:rFonts w:ascii="Letter Gothic Std" w:hAnsi="Letter Gothic Std" w:cs="Menlo"/>
+                <w:color w:val="000000"/>
+                <w:sz w:val="18"/>
+                <w:szCs w:val="18"/>
+                <w:lang w:val="en-US"/>
+              </w:rPr>
+              <w:t>main(</w:t>
+            </w:r>
+            <w:proofErr w:type="gramEnd"/>
+            <w:r>
+              <w:rPr>
+                <w:rFonts w:ascii="Letter Gothic Std" w:hAnsi="Letter Gothic Std" w:cs="Menlo"/>
+                <w:color w:val="0000FF"/>
+                <w:sz w:val="18"/>
+                <w:szCs w:val="18"/>
+                <w:lang w:val="en-US"/>
+              </w:rPr>
+              <w:t>int</w:t>
+            </w:r>
+            <w:r>
+              <w:rPr>
+                <w:rFonts w:ascii="Letter Gothic Std" w:hAnsi="Letter Gothic Std" w:cs="Menlo"/>
+                <w:color w:val="000000"/>
+                <w:sz w:val="18"/>
+                <w:szCs w:val="18"/>
+                <w:lang w:val="en-US"/>
+              </w:rPr>
+              <w:t> </w:t>
+            </w:r>
+            <w:proofErr w:type="spellStart"/>
+            <w:r>
+              <w:rPr>
+                <w:rFonts w:ascii="Letter Gothic Std" w:hAnsi="Letter Gothic Std" w:cs="Menlo"/>
+                <w:color w:val="000000"/>
+                <w:sz w:val="18"/>
+                <w:szCs w:val="18"/>
+                <w:lang w:val="en-US"/>
+              </w:rPr>
+              <w:t>argc</w:t>
+            </w:r>
+            <w:proofErr w:type="spellEnd"/>
+            <w:r>
+              <w:rPr>
+                <w:rFonts w:ascii="Letter Gothic Std" w:hAnsi="Letter Gothic Std" w:cs="Menlo"/>
+                <w:color w:val="000000"/>
+                <w:sz w:val="18"/>
+                <w:szCs w:val="18"/>
+                <w:lang w:val="en-US"/>
+              </w:rPr>
+              <w:t>, </w:t>
+            </w:r>
+            <w:r>
+              <w:rPr>
+                <w:rFonts w:ascii="Letter Gothic Std" w:hAnsi="Letter Gothic Std" w:cs="Menlo"/>
+                <w:color w:val="0000FF"/>
+                <w:sz w:val="18"/>
+                <w:szCs w:val="18"/>
+                <w:lang w:val="en-US"/>
+              </w:rPr>
+              <w:t>char</w:t>
+            </w:r>
+            <w:r>
+              <w:rPr>
+                <w:rFonts w:ascii="Letter Gothic Std" w:hAnsi="Letter Gothic Std" w:cs="Menlo"/>
+                <w:color w:val="000000"/>
+                <w:sz w:val="18"/>
+                <w:szCs w:val="18"/>
+                <w:lang w:val="en-US"/>
+              </w:rPr>
+              <w:t> *</w:t>
+            </w:r>
+            <w:proofErr w:type="spellStart"/>
+            <w:r>
+              <w:rPr>
+                <w:rFonts w:ascii="Letter Gothic Std" w:hAnsi="Letter Gothic Std" w:cs="Menlo"/>
+                <w:color w:val="000000"/>
+                <w:sz w:val="18"/>
+                <w:szCs w:val="18"/>
+                <w:lang w:val="en-US"/>
+              </w:rPr>
+              <w:t>argv</w:t>
+            </w:r>
+            <w:proofErr w:type="spellEnd"/>
+            <w:r>
+              <w:rPr>
+                <w:rFonts w:ascii="Letter Gothic Std" w:hAnsi="Letter Gothic Std" w:cs="Menlo"/>
+                <w:color w:val="0000FF"/>
+                <w:sz w:val="18"/>
+                <w:szCs w:val="18"/>
+                <w:lang w:val="en-US"/>
+              </w:rPr>
+              <w:t>[]</w:t>
+            </w:r>
+            <w:r>
+              <w:rPr>
+                <w:rFonts w:ascii="Letter Gothic Std" w:hAnsi="Letter Gothic Std" w:cs="Menlo"/>
+                <w:color w:val="000000"/>
+                <w:sz w:val="18"/>
+                <w:szCs w:val="18"/>
+                <w:lang w:val="en-US"/>
+              </w:rPr>
+              <w:t>) {</w:t>
+            </w:r>
+          </w:p>
+          <w:p>
+            <w:pPr>
+              <w:shd w:val="clear" w:color="auto" w:fill="FFFFFF"/>
+              <w:spacing w:line="270" w:lineRule="atLeast"/>
+              <w:rPr>
+                <w:rFonts w:ascii="Letter Gothic Std" w:hAnsi="Letter Gothic Std" w:cs="Menlo"/>
+                <w:color w:val="000000"/>
+                <w:sz w:val="18"/>
+                <w:szCs w:val="18"/>
+                <w:lang w:val="en-US"/>
+              </w:rPr>
+            </w:pPr>
+          </w:p>
+          <w:p>
+            <w:pPr>
+              <w:shd w:val="clear" w:color="auto" w:fill="FFFFFF"/>
+              <w:spacing w:line="270" w:lineRule="atLeast"/>
+              <w:rPr>
+                <w:rFonts w:ascii="Letter Gothic Std" w:hAnsi="Letter Gothic Std" w:cs="Menlo"/>
+                <w:color w:val="000000"/>
+                <w:sz w:val="18"/>
+                <w:szCs w:val="18"/>
+                <w:lang w:val="en-US"/>
+              </w:rPr>
+            </w:pPr>
+            <w:r>
+              <w:rPr>
+                <w:rFonts w:ascii="Letter Gothic Std" w:hAnsi="Letter Gothic Std" w:cs="Menlo"/>
+                <w:color w:val="000000"/>
+                <w:sz w:val="18"/>
+                <w:szCs w:val="18"/>
+                <w:lang w:val="en-US"/>
+              </w:rPr>
+              <w:t>  </w:t>
+            </w:r>
+            <w:r>
+              <w:rPr>
+                <w:rFonts w:ascii="Letter Gothic Std" w:hAnsi="Letter Gothic Std" w:cs="Menlo"/>
+                <w:color w:val="0000FF"/>
+                <w:sz w:val="18"/>
+                <w:szCs w:val="18"/>
+                <w:lang w:val="en-US"/>
+              </w:rPr>
+              <w:t>int</w:t>
+            </w:r>
+            <w:r>
+              <w:rPr>
+                <w:rFonts w:ascii="Letter Gothic Std" w:hAnsi="Letter Gothic Std" w:cs="Menlo"/>
+                <w:color w:val="000000"/>
+                <w:sz w:val="18"/>
+                <w:szCs w:val="18"/>
+                <w:lang w:val="en-US"/>
+              </w:rPr>
+              <w:t> n;</w:t>
+            </w:r>
+          </w:p>
+          <w:p>
+            <w:pPr>
+              <w:shd w:val="clear" w:color="auto" w:fill="FFFFFF"/>
+              <w:spacing w:line="270" w:lineRule="atLeast"/>
+              <w:rPr>
+                <w:rFonts w:ascii="Letter Gothic Std" w:hAnsi="Letter Gothic Std" w:cs="Menlo"/>
+                <w:color w:val="000000"/>
+                <w:sz w:val="18"/>
+                <w:szCs w:val="18"/>
+                <w:lang w:val="en-US"/>
+              </w:rPr>
+            </w:pPr>
+            <w:r>
+              <w:rPr>
+                <w:rFonts w:ascii="Letter Gothic Std" w:hAnsi="Letter Gothic Std" w:cs="Menlo"/>
+                <w:color w:val="000000"/>
+                <w:sz w:val="18"/>
+                <w:szCs w:val="18"/>
+                <w:lang w:val="en-US"/>
+              </w:rPr>
+              <w:t>  </w:t>
+            </w:r>
+            <w:r>
+              <w:rPr>
+                <w:rFonts w:ascii="Letter Gothic Std" w:hAnsi="Letter Gothic Std" w:cs="Menlo"/>
+                <w:color w:val="0000FF"/>
+                <w:sz w:val="18"/>
+                <w:szCs w:val="18"/>
+                <w:lang w:val="en-US"/>
+              </w:rPr>
+              <w:t>int</w:t>
+            </w:r>
+            <w:r>
+              <w:rPr>
+                <w:rFonts w:ascii="Letter Gothic Std" w:hAnsi="Letter Gothic Std" w:cs="Menlo"/>
+                <w:color w:val="000000"/>
+                <w:sz w:val="18"/>
+                <w:szCs w:val="18"/>
+                <w:lang w:val="en-US"/>
+              </w:rPr>
+              <w:t> a [MAX] = {</w:t>
+            </w:r>
+            <w:r>
+              <w:rPr>
+                <w:rFonts w:ascii="Letter Gothic Std" w:hAnsi="Letter Gothic Std" w:cs="Menlo"/>
+                <w:color w:val="09885A"/>
+                <w:sz w:val="18"/>
+                <w:szCs w:val="18"/>
+                <w:lang w:val="en-US"/>
+              </w:rPr>
+              <w:t>0</w:t>
+            </w:r>
+            <w:r>
+              <w:rPr>
+                <w:rFonts w:ascii="Letter Gothic Std" w:hAnsi="Letter Gothic Std" w:cs="Menlo"/>
+                <w:color w:val="000000"/>
+                <w:sz w:val="18"/>
+                <w:szCs w:val="18"/>
+                <w:lang w:val="en-US"/>
+              </w:rPr>
+              <w:t>};</w:t>
+            </w:r>
+          </w:p>
+          <w:p>
+            <w:pPr>
+              <w:shd w:val="clear" w:color="auto" w:fill="FFFFFF"/>
+              <w:spacing w:line="270" w:lineRule="atLeast"/>
+              <w:rPr>
+                <w:rFonts w:ascii="Letter Gothic Std" w:hAnsi="Letter Gothic Std" w:cs="Menlo"/>
+                <w:color w:val="000000"/>
+                <w:sz w:val="18"/>
+                <w:szCs w:val="18"/>
+                <w:lang w:val="en-US"/>
+              </w:rPr>
+            </w:pPr>
+            <w:r>
+              <w:rPr>
+                <w:rFonts w:ascii="Letter Gothic Std" w:hAnsi="Letter Gothic Std" w:cs="Menlo"/>
+                <w:color w:val="000000"/>
+                <w:sz w:val="18"/>
+                <w:szCs w:val="18"/>
+                <w:lang w:val="en-US"/>
+              </w:rPr>
+              <w:t>  </w:t>
+            </w:r>
+          </w:p>
+          <w:p>
+            <w:pPr>
+              <w:shd w:val="clear" w:color="auto" w:fill="FFFFFF"/>
+              <w:spacing w:line="270" w:lineRule="atLeast"/>
+              <w:rPr>
+                <w:rFonts w:ascii="Letter Gothic Std" w:hAnsi="Letter Gothic Std" w:cs="Menlo"/>
+                <w:color w:val="000000"/>
+                <w:sz w:val="18"/>
+                <w:szCs w:val="18"/>
+                <w:lang w:val="en-US"/>
+              </w:rPr>
+            </w:pPr>
+            <w:r>
+              <w:rPr>
+                <w:rFonts w:ascii="Letter Gothic Std" w:hAnsi="Letter Gothic Std" w:cs="Menlo"/>
+                <w:color w:val="000000"/>
+                <w:sz w:val="18"/>
+                <w:szCs w:val="18"/>
+                <w:lang w:val="en-US"/>
+              </w:rPr>
+              <w:t>  </w:t>
+            </w:r>
+            <w:proofErr w:type="gramStart"/>
+            <w:r>
+              <w:rPr>
+                <w:rFonts w:ascii="Letter Gothic Std" w:hAnsi="Letter Gothic Std" w:cs="Menlo"/>
+                <w:color w:val="0000FF"/>
+                <w:sz w:val="18"/>
+                <w:szCs w:val="18"/>
+                <w:lang w:val="en-US"/>
+              </w:rPr>
+              <w:t>if</w:t>
+            </w:r>
+            <w:r>
+              <w:rPr>
+                <w:rFonts w:ascii="Letter Gothic Std" w:hAnsi="Letter Gothic Std" w:cs="Menlo"/>
+                <w:color w:val="000000"/>
+                <w:sz w:val="18"/>
+                <w:szCs w:val="18"/>
+                <w:lang w:val="en-US"/>
+              </w:rPr>
+              <w:t>(</w:t>
+            </w:r>
+            <w:proofErr w:type="spellStart"/>
+            <w:proofErr w:type="gramEnd"/>
+            <w:r>
+              <w:rPr>
+                <w:rFonts w:ascii="Letter Gothic Std" w:hAnsi="Letter Gothic Std" w:cs="Menlo"/>
+                <w:color w:val="000000"/>
+                <w:sz w:val="18"/>
+                <w:szCs w:val="18"/>
+                <w:lang w:val="en-US"/>
+              </w:rPr>
+              <w:t>argc</w:t>
+            </w:r>
+            <w:proofErr w:type="spellEnd"/>
+            <w:r>
+              <w:rPr>
+                <w:rFonts w:ascii="Letter Gothic Std" w:hAnsi="Letter Gothic Std" w:cs="Menlo"/>
+                <w:color w:val="000000"/>
+                <w:sz w:val="18"/>
+                <w:szCs w:val="18"/>
+                <w:lang w:val="en-US"/>
+              </w:rPr>
+              <w:t> &gt; </w:t>
+            </w:r>
+            <w:r>
+              <w:rPr>
+                <w:rFonts w:ascii="Letter Gothic Std" w:hAnsi="Letter Gothic Std" w:cs="Menlo"/>
+                <w:color w:val="09885A"/>
+                <w:sz w:val="18"/>
+                <w:szCs w:val="18"/>
+                <w:lang w:val="en-US"/>
+              </w:rPr>
+              <w:t>1</w:t>
+            </w:r>
+            <w:r>
+              <w:rPr>
+                <w:rFonts w:ascii="Letter Gothic Std" w:hAnsi="Letter Gothic Std" w:cs="Menlo"/>
+                <w:color w:val="000000"/>
+                <w:sz w:val="18"/>
+                <w:szCs w:val="18"/>
+                <w:lang w:val="en-US"/>
+              </w:rPr>
+              <w:t>) {</w:t>
+            </w:r>
+          </w:p>
+          <w:p>
+            <w:pPr>
+              <w:shd w:val="clear" w:color="auto" w:fill="FFFFFF"/>
+              <w:spacing w:line="270" w:lineRule="atLeast"/>
+              <w:rPr>
+                <w:rFonts w:ascii="Letter Gothic Std" w:hAnsi="Letter Gothic Std" w:cs="Menlo"/>
+                <w:color w:val="000000"/>
+                <w:sz w:val="18"/>
+                <w:szCs w:val="18"/>
+                <w:lang w:val="en-US"/>
+              </w:rPr>
+            </w:pPr>
+            <w:r>
+              <w:rPr>
+                <w:rFonts w:ascii="Letter Gothic Std" w:hAnsi="Letter Gothic Std" w:cs="Menlo"/>
+                <w:color w:val="000000"/>
+                <w:sz w:val="18"/>
+                <w:szCs w:val="18"/>
+                <w:lang w:val="en-US"/>
+              </w:rPr>
+              <w:t>    </w:t>
+            </w:r>
+            <w:r>
+              <w:rPr>
+                <w:rFonts w:ascii="Letter Gothic Std" w:hAnsi="Letter Gothic Std" w:cs="Menlo"/>
+                <w:color w:val="008000"/>
+                <w:sz w:val="18"/>
+                <w:szCs w:val="18"/>
+                <w:lang w:val="en-US"/>
+              </w:rPr>
+              <w:t>// to set n to the actual number of values in a</w:t>
+            </w:r>
+          </w:p>
+          <w:p>
+            <w:pPr>
+              <w:shd w:val="clear" w:color="auto" w:fill="FFFFFF"/>
+              <w:spacing w:line="270" w:lineRule="atLeast"/>
+              <w:rPr>
+                <w:rFonts w:ascii="Letter Gothic Std" w:hAnsi="Letter Gothic Std" w:cs="Menlo"/>
+                <w:color w:val="000000"/>
+                <w:sz w:val="18"/>
+                <w:szCs w:val="18"/>
+                <w:lang w:val="en-US"/>
+              </w:rPr>
+            </w:pPr>
+            <w:r>
+              <w:rPr>
+                <w:rFonts w:ascii="Letter Gothic Std" w:hAnsi="Letter Gothic Std" w:cs="Menlo"/>
+                <w:color w:val="000000"/>
+                <w:sz w:val="18"/>
+                <w:szCs w:val="18"/>
+                <w:lang w:val="en-US"/>
+              </w:rPr>
+              <w:t>    </w:t>
+            </w:r>
+            <w:proofErr w:type="gramStart"/>
+            <w:r>
+              <w:rPr>
+                <w:rFonts w:ascii="Letter Gothic Std" w:hAnsi="Letter Gothic Std" w:cs="Menlo"/>
+                <w:color w:val="0000FF"/>
+                <w:sz w:val="18"/>
+                <w:szCs w:val="18"/>
+                <w:lang w:val="en-US"/>
+              </w:rPr>
+              <w:t>if</w:t>
+            </w:r>
+            <w:r>
+              <w:rPr>
+                <w:rFonts w:ascii="Letter Gothic Std" w:hAnsi="Letter Gothic Std" w:cs="Menlo"/>
+                <w:color w:val="000000"/>
+                <w:sz w:val="18"/>
+                <w:szCs w:val="18"/>
+                <w:lang w:val="en-US"/>
+              </w:rPr>
+              <w:t>(</w:t>
+            </w:r>
+            <w:proofErr w:type="gramEnd"/>
+            <w:r>
+              <w:rPr>
+                <w:rFonts w:ascii="Letter Gothic Std" w:hAnsi="Letter Gothic Std" w:cs="Menlo"/>
+                <w:color w:val="000000"/>
+                <w:sz w:val="18"/>
+                <w:szCs w:val="18"/>
+                <w:lang w:val="en-US"/>
+              </w:rPr>
+              <w:t>argc-</w:t>
+            </w:r>
+            <w:r>
+              <w:rPr>
+                <w:rFonts w:ascii="Letter Gothic Std" w:hAnsi="Letter Gothic Std" w:cs="Menlo"/>
+                <w:color w:val="09885A"/>
+                <w:sz w:val="18"/>
+                <w:szCs w:val="18"/>
+                <w:lang w:val="en-US"/>
+              </w:rPr>
+              <w:t>1</w:t>
+            </w:r>
+            <w:r>
+              <w:rPr>
+                <w:rFonts w:ascii="Letter Gothic Std" w:hAnsi="Letter Gothic Std" w:cs="Menlo"/>
+                <w:color w:val="000000"/>
+                <w:sz w:val="18"/>
+                <w:szCs w:val="18"/>
+                <w:lang w:val="en-US"/>
+              </w:rPr>
+              <w:t> &lt;= </w:t>
+            </w:r>
+            <w:r>
+              <w:rPr>
+                <w:rFonts w:ascii="Letter Gothic Std" w:hAnsi="Letter Gothic Std" w:cs="Menlo"/>
+                <w:color w:val="09885A"/>
+                <w:sz w:val="18"/>
+                <w:szCs w:val="18"/>
+                <w:lang w:val="en-US"/>
+              </w:rPr>
+              <w:t>10</w:t>
+            </w:r>
+            <w:r>
+              <w:rPr>
+                <w:rFonts w:ascii="Letter Gothic Std" w:hAnsi="Letter Gothic Std" w:cs="Menlo"/>
+                <w:color w:val="000000"/>
+                <w:sz w:val="18"/>
+                <w:szCs w:val="18"/>
+                <w:lang w:val="en-US"/>
+              </w:rPr>
+              <w:t>){</w:t>
+            </w:r>
+          </w:p>
+          <w:p>
+            <w:pPr>
+              <w:shd w:val="clear" w:color="auto" w:fill="FFFFFF"/>
+              <w:spacing w:line="270" w:lineRule="atLeast"/>
+              <w:rPr>
+                <w:rFonts w:ascii="Letter Gothic Std" w:hAnsi="Letter Gothic Std" w:cs="Menlo"/>
+                <w:color w:val="000000"/>
+                <w:sz w:val="18"/>
+                <w:szCs w:val="18"/>
+                <w:lang w:val="en-US"/>
+              </w:rPr>
+            </w:pPr>
+            <w:r>
+              <w:rPr>
+                <w:rFonts w:ascii="Letter Gothic Std" w:hAnsi="Letter Gothic Std" w:cs="Menlo"/>
+                <w:color w:val="000000"/>
+                <w:sz w:val="18"/>
+                <w:szCs w:val="18"/>
+                <w:lang w:val="en-US"/>
+              </w:rPr>
+              <w:t>      n = argc-</w:t>
+            </w:r>
+            <w:r>
+              <w:rPr>
+                <w:rFonts w:ascii="Letter Gothic Std" w:hAnsi="Letter Gothic Std" w:cs="Menlo"/>
+                <w:color w:val="09885A"/>
+                <w:sz w:val="18"/>
+                <w:szCs w:val="18"/>
+                <w:lang w:val="en-US"/>
+              </w:rPr>
+              <w:t>1</w:t>
+            </w:r>
+            <w:r>
+              <w:rPr>
+                <w:rFonts w:ascii="Letter Gothic Std" w:hAnsi="Letter Gothic Std" w:cs="Menlo"/>
+                <w:color w:val="000000"/>
+                <w:sz w:val="18"/>
+                <w:szCs w:val="18"/>
+                <w:lang w:val="en-US"/>
+              </w:rPr>
+              <w:t>;</w:t>
+            </w:r>
+          </w:p>
+          <w:p>
+            <w:pPr>
+              <w:shd w:val="clear" w:color="auto" w:fill="FFFFFF"/>
+              <w:spacing w:line="270" w:lineRule="atLeast"/>
+              <w:rPr>
+                <w:rFonts w:ascii="Letter Gothic Std" w:hAnsi="Letter Gothic Std" w:cs="Menlo"/>
+                <w:color w:val="000000"/>
+                <w:sz w:val="18"/>
+                <w:szCs w:val="18"/>
+                <w:lang w:val="en-US"/>
+              </w:rPr>
+            </w:pPr>
+            <w:r>
+              <w:rPr>
+                <w:rFonts w:ascii="Letter Gothic Std" w:hAnsi="Letter Gothic Std" w:cs="Menlo"/>
+                <w:color w:val="000000"/>
+                <w:sz w:val="18"/>
+                <w:szCs w:val="18"/>
+                <w:lang w:val="en-US"/>
+              </w:rPr>
+              <w:t>    } </w:t>
+            </w:r>
+            <w:r>
+              <w:rPr>
+                <w:rFonts w:ascii="Letter Gothic Std" w:hAnsi="Letter Gothic Std" w:cs="Menlo"/>
+                <w:color w:val="0000FF"/>
+                <w:sz w:val="18"/>
+                <w:szCs w:val="18"/>
+                <w:lang w:val="en-US"/>
+              </w:rPr>
+              <w:t>else</w:t>
+            </w:r>
+            <w:r>
+              <w:rPr>
+                <w:rFonts w:ascii="Letter Gothic Std" w:hAnsi="Letter Gothic Std" w:cs="Menlo"/>
+                <w:color w:val="000000"/>
+                <w:sz w:val="18"/>
+                <w:szCs w:val="18"/>
+                <w:lang w:val="en-US"/>
+              </w:rPr>
+              <w:t> {</w:t>
+            </w:r>
+          </w:p>
+          <w:p>
+            <w:pPr>
+              <w:shd w:val="clear" w:color="auto" w:fill="FFFFFF"/>
+              <w:spacing w:line="270" w:lineRule="atLeast"/>
+              <w:rPr>
+                <w:rFonts w:ascii="Letter Gothic Std" w:hAnsi="Letter Gothic Std" w:cs="Menlo"/>
+                <w:color w:val="000000"/>
+                <w:sz w:val="18"/>
+                <w:szCs w:val="18"/>
+                <w:lang w:val="en-US"/>
+              </w:rPr>
+            </w:pPr>
+            <w:r>
+              <w:rPr>
+                <w:rFonts w:ascii="Letter Gothic Std" w:hAnsi="Letter Gothic Std" w:cs="Menlo"/>
+                <w:color w:val="000000"/>
+                <w:sz w:val="18"/>
+                <w:szCs w:val="18"/>
+                <w:lang w:val="en-US"/>
+              </w:rPr>
+              <w:t>      n = </w:t>
+            </w:r>
+            <w:r>
+              <w:rPr>
+                <w:rFonts w:ascii="Letter Gothic Std" w:hAnsi="Letter Gothic Std" w:cs="Menlo"/>
+                <w:color w:val="09885A"/>
+                <w:sz w:val="18"/>
+                <w:szCs w:val="18"/>
+                <w:lang w:val="en-US"/>
+              </w:rPr>
+              <w:t>10</w:t>
+            </w:r>
+            <w:r>
+              <w:rPr>
+                <w:rFonts w:ascii="Letter Gothic Std" w:hAnsi="Letter Gothic Std" w:cs="Menlo"/>
+                <w:color w:val="000000"/>
+                <w:sz w:val="18"/>
+                <w:szCs w:val="18"/>
+                <w:lang w:val="en-US"/>
+              </w:rPr>
+              <w:t>;</w:t>
+            </w:r>
+          </w:p>
+          <w:p>
+            <w:pPr>
+              <w:shd w:val="clear" w:color="auto" w:fill="FFFFFF"/>
+              <w:spacing w:line="270" w:lineRule="atLeast"/>
+              <w:rPr>
+                <w:rFonts w:ascii="Letter Gothic Std" w:hAnsi="Letter Gothic Std" w:cs="Menlo"/>
+                <w:color w:val="000000"/>
+                <w:sz w:val="18"/>
+                <w:szCs w:val="18"/>
+                <w:lang w:val="en-US"/>
+              </w:rPr>
+            </w:pPr>
+            <w:r>
+              <w:rPr>
+                <w:rFonts w:ascii="Letter Gothic Std" w:hAnsi="Letter Gothic Std" w:cs="Menlo"/>
+                <w:color w:val="000000"/>
+                <w:sz w:val="18"/>
+                <w:szCs w:val="18"/>
+                <w:lang w:val="en-US"/>
+              </w:rPr>
+              <w:t>    }</w:t>
+            </w:r>
+          </w:p>
+          <w:p>
+            <w:pPr>
+              <w:shd w:val="clear" w:color="auto" w:fill="FFFFFF"/>
+              <w:spacing w:line="270" w:lineRule="atLeast"/>
+              <w:rPr>
+                <w:rFonts w:ascii="Letter Gothic Std" w:hAnsi="Letter Gothic Std" w:cs="Menlo"/>
+                <w:color w:val="000000"/>
+                <w:sz w:val="18"/>
+                <w:szCs w:val="18"/>
+                <w:lang w:val="en-US"/>
+              </w:rPr>
+            </w:pPr>
+          </w:p>
+          <w:p>
+            <w:pPr>
+              <w:shd w:val="clear" w:color="auto" w:fill="FFFFFF"/>
+              <w:spacing w:line="270" w:lineRule="atLeast"/>
+              <w:rPr>
+                <w:rFonts w:ascii="Letter Gothic Std" w:hAnsi="Letter Gothic Std" w:cs="Menlo"/>
+                <w:color w:val="000000"/>
+                <w:sz w:val="18"/>
+                <w:szCs w:val="18"/>
+                <w:lang w:val="en-US"/>
+              </w:rPr>
+            </w:pPr>
+            <w:r>
+              <w:rPr>
+                <w:rFonts w:ascii="Letter Gothic Std" w:hAnsi="Letter Gothic Std" w:cs="Menlo"/>
+                <w:color w:val="000000"/>
+                <w:sz w:val="18"/>
+                <w:szCs w:val="18"/>
+                <w:lang w:val="en-US"/>
+              </w:rPr>
+              <w:t>    </w:t>
+            </w:r>
+            <w:r>
+              <w:rPr>
+                <w:rFonts w:ascii="Letter Gothic Std" w:hAnsi="Letter Gothic Std" w:cs="Menlo"/>
+                <w:color w:val="008000"/>
+                <w:sz w:val="18"/>
+                <w:szCs w:val="18"/>
+                <w:lang w:val="en-US"/>
+              </w:rPr>
+              <w:t>// code to read a maximum of MAX values from </w:t>
+            </w:r>
+            <w:proofErr w:type="spellStart"/>
+            <w:r>
+              <w:rPr>
+                <w:rFonts w:ascii="Letter Gothic Std" w:hAnsi="Letter Gothic Std" w:cs="Menlo"/>
+                <w:color w:val="008000"/>
+                <w:sz w:val="18"/>
+                <w:szCs w:val="18"/>
+                <w:lang w:val="en-US"/>
+              </w:rPr>
+              <w:t>argv</w:t>
+            </w:r>
+            <w:proofErr w:type="spellEnd"/>
+            <w:r>
+              <w:rPr>
+                <w:rFonts w:ascii="Letter Gothic Std" w:hAnsi="Letter Gothic Std" w:cs="Menlo"/>
+                <w:color w:val="008000"/>
+                <w:sz w:val="18"/>
+                <w:szCs w:val="18"/>
+                <w:lang w:val="en-US"/>
+              </w:rPr>
+              <w:t> to a and</w:t>
+            </w:r>
+          </w:p>
+          <w:p>
+            <w:pPr>
+              <w:shd w:val="clear" w:color="auto" w:fill="FFFFFF"/>
+              <w:spacing w:line="270" w:lineRule="atLeast"/>
+              <w:rPr>
+                <w:rFonts w:ascii="Letter Gothic Std" w:hAnsi="Letter Gothic Std" w:cs="Menlo"/>
+                <w:color w:val="000000"/>
+                <w:sz w:val="18"/>
+                <w:szCs w:val="18"/>
+                <w:lang w:val="en-US"/>
+              </w:rPr>
+            </w:pPr>
+            <w:r>
+              <w:rPr>
+                <w:rFonts w:ascii="Letter Gothic Std" w:hAnsi="Letter Gothic Std" w:cs="Menlo"/>
+                <w:color w:val="000000"/>
+                <w:sz w:val="18"/>
+                <w:szCs w:val="18"/>
+                <w:lang w:val="en-US"/>
+              </w:rPr>
+              <w:t>    </w:t>
+            </w:r>
+            <w:proofErr w:type="gramStart"/>
+            <w:r>
+              <w:rPr>
+                <w:rFonts w:ascii="Letter Gothic Std" w:hAnsi="Letter Gothic Std" w:cs="Menlo"/>
+                <w:color w:val="0000FF"/>
+                <w:sz w:val="18"/>
+                <w:szCs w:val="18"/>
+                <w:lang w:val="en-US"/>
+              </w:rPr>
+              <w:t>for</w:t>
+            </w:r>
+            <w:r>
+              <w:rPr>
+                <w:rFonts w:ascii="Letter Gothic Std" w:hAnsi="Letter Gothic Std" w:cs="Menlo"/>
+                <w:color w:val="000000"/>
+                <w:sz w:val="18"/>
+                <w:szCs w:val="18"/>
+                <w:lang w:val="en-US"/>
+              </w:rPr>
+              <w:t>(</w:t>
+            </w:r>
+            <w:proofErr w:type="gramEnd"/>
+            <w:r>
+              <w:rPr>
+                <w:rFonts w:ascii="Letter Gothic Std" w:hAnsi="Letter Gothic Std" w:cs="Menlo"/>
+                <w:color w:val="0000FF"/>
+                <w:sz w:val="18"/>
+                <w:szCs w:val="18"/>
+                <w:lang w:val="en-US"/>
+              </w:rPr>
+              <w:t>int</w:t>
+            </w:r>
+            <w:r>
+              <w:rPr>
+                <w:rFonts w:ascii="Letter Gothic Std" w:hAnsi="Letter Gothic Std" w:cs="Menlo"/>
+                <w:color w:val="000000"/>
+                <w:sz w:val="18"/>
+                <w:szCs w:val="18"/>
+                <w:lang w:val="en-US"/>
+              </w:rPr>
+              <w:t> </w:t>
+            </w:r>
+            <w:proofErr w:type="spellStart"/>
+            <w:r>
+              <w:rPr>
+                <w:rFonts w:ascii="Letter Gothic Std" w:hAnsi="Letter Gothic Std" w:cs="Menlo"/>
+                <w:color w:val="000000"/>
+                <w:sz w:val="18"/>
+                <w:szCs w:val="18"/>
+                <w:lang w:val="en-US"/>
+              </w:rPr>
+              <w:t>i</w:t>
+            </w:r>
+            <w:proofErr w:type="spellEnd"/>
+            <w:r>
+              <w:rPr>
+                <w:rFonts w:ascii="Letter Gothic Std" w:hAnsi="Letter Gothic Std" w:cs="Menlo"/>
+                <w:color w:val="000000"/>
+                <w:sz w:val="18"/>
+                <w:szCs w:val="18"/>
+                <w:lang w:val="en-US"/>
+              </w:rPr>
+              <w:t> = </w:t>
+            </w:r>
+            <w:r>
+              <w:rPr>
+                <w:rFonts w:ascii="Letter Gothic Std" w:hAnsi="Letter Gothic Std" w:cs="Menlo"/>
+                <w:color w:val="09885A"/>
+                <w:sz w:val="18"/>
+                <w:szCs w:val="18"/>
+                <w:lang w:val="en-US"/>
+              </w:rPr>
+              <w:t>0</w:t>
+            </w:r>
+            <w:r>
+              <w:rPr>
+                <w:rFonts w:ascii="Letter Gothic Std" w:hAnsi="Letter Gothic Std" w:cs="Menlo"/>
+                <w:color w:val="000000"/>
+                <w:sz w:val="18"/>
+                <w:szCs w:val="18"/>
+                <w:lang w:val="en-US"/>
+              </w:rPr>
+              <w:t>; </w:t>
+            </w:r>
+            <w:proofErr w:type="spellStart"/>
+            <w:r>
+              <w:rPr>
+                <w:rFonts w:ascii="Letter Gothic Std" w:hAnsi="Letter Gothic Std" w:cs="Menlo"/>
+                <w:color w:val="000000"/>
+                <w:sz w:val="18"/>
+                <w:szCs w:val="18"/>
+                <w:lang w:val="en-US"/>
+              </w:rPr>
+              <w:t>i</w:t>
+            </w:r>
+            <w:proofErr w:type="spellEnd"/>
+            <w:r>
+              <w:rPr>
+                <w:rFonts w:ascii="Letter Gothic Std" w:hAnsi="Letter Gothic Std" w:cs="Menlo"/>
+                <w:color w:val="000000"/>
+                <w:sz w:val="18"/>
+                <w:szCs w:val="18"/>
+                <w:lang w:val="en-US"/>
+              </w:rPr>
+              <w:t> &lt; n; </w:t>
+            </w:r>
+            <w:proofErr w:type="spellStart"/>
+            <w:r>
+              <w:rPr>
+                <w:rFonts w:ascii="Letter Gothic Std" w:hAnsi="Letter Gothic Std" w:cs="Menlo"/>
+                <w:color w:val="000000"/>
+                <w:sz w:val="18"/>
+                <w:szCs w:val="18"/>
+                <w:lang w:val="en-US"/>
+              </w:rPr>
+              <w:t>i</w:t>
+            </w:r>
+            <w:proofErr w:type="spellEnd"/>
+            <w:r>
+              <w:rPr>
+                <w:rFonts w:ascii="Letter Gothic Std" w:hAnsi="Letter Gothic Std" w:cs="Menlo"/>
+                <w:color w:val="000000"/>
+                <w:sz w:val="18"/>
+                <w:szCs w:val="18"/>
+                <w:lang w:val="en-US"/>
+              </w:rPr>
+              <w:t>++){</w:t>
+            </w:r>
+          </w:p>
+          <w:p>
+            <w:pPr>
+              <w:shd w:val="clear" w:color="auto" w:fill="FFFFFF"/>
+              <w:spacing w:line="270" w:lineRule="atLeast"/>
+              <w:rPr>
+                <w:rFonts w:ascii="Letter Gothic Std" w:hAnsi="Letter Gothic Std" w:cs="Menlo"/>
+                <w:color w:val="000000"/>
+                <w:sz w:val="18"/>
+                <w:szCs w:val="18"/>
+                <w:lang w:val="en-US"/>
+              </w:rPr>
+            </w:pPr>
+            <w:r>
+              <w:rPr>
+                <w:rFonts w:ascii="Letter Gothic Std" w:hAnsi="Letter Gothic Std" w:cs="Menlo"/>
+                <w:color w:val="000000"/>
+                <w:sz w:val="18"/>
+                <w:szCs w:val="18"/>
+                <w:lang w:val="en-US"/>
+              </w:rPr>
+              <w:t>      a[</w:t>
+            </w:r>
+            <w:proofErr w:type="spellStart"/>
+            <w:r>
+              <w:rPr>
+                <w:rFonts w:ascii="Letter Gothic Std" w:hAnsi="Letter Gothic Std" w:cs="Menlo"/>
+                <w:color w:val="000000"/>
+                <w:sz w:val="18"/>
+                <w:szCs w:val="18"/>
+                <w:lang w:val="en-US"/>
+              </w:rPr>
+              <w:t>i</w:t>
+            </w:r>
+            <w:proofErr w:type="spellEnd"/>
+            <w:r>
+              <w:rPr>
+                <w:rFonts w:ascii="Letter Gothic Std" w:hAnsi="Letter Gothic Std" w:cs="Menlo"/>
+                <w:color w:val="000000"/>
+                <w:sz w:val="18"/>
+                <w:szCs w:val="18"/>
+                <w:lang w:val="en-US"/>
+              </w:rPr>
+              <w:t>] = </w:t>
+            </w:r>
+            <w:proofErr w:type="spellStart"/>
+            <w:r>
+              <w:rPr>
+                <w:rFonts w:ascii="Letter Gothic Std" w:hAnsi="Letter Gothic Std" w:cs="Menlo"/>
+                <w:color w:val="000000"/>
+                <w:sz w:val="18"/>
+                <w:szCs w:val="18"/>
+                <w:lang w:val="en-US"/>
+              </w:rPr>
+              <w:t>atoi</w:t>
+            </w:r>
+            <w:proofErr w:type="spellEnd"/>
+            <w:r>
+              <w:rPr>
+                <w:rFonts w:ascii="Letter Gothic Std" w:hAnsi="Letter Gothic Std" w:cs="Menlo"/>
+                <w:color w:val="000000"/>
+                <w:sz w:val="18"/>
+                <w:szCs w:val="18"/>
+                <w:lang w:val="en-US"/>
+              </w:rPr>
+              <w:t>(</w:t>
+            </w:r>
+            <w:proofErr w:type="spellStart"/>
+            <w:r>
+              <w:rPr>
+                <w:rFonts w:ascii="Letter Gothic Std" w:hAnsi="Letter Gothic Std" w:cs="Menlo"/>
+                <w:color w:val="000000"/>
+                <w:sz w:val="18"/>
+                <w:szCs w:val="18"/>
+                <w:lang w:val="en-US"/>
+              </w:rPr>
+              <w:t>argv</w:t>
+            </w:r>
+            <w:proofErr w:type="spellEnd"/>
+            <w:r>
+              <w:rPr>
+                <w:rFonts w:ascii="Letter Gothic Std" w:hAnsi="Letter Gothic Std" w:cs="Menlo"/>
+                <w:color w:val="000000"/>
+                <w:sz w:val="18"/>
+                <w:szCs w:val="18"/>
+                <w:lang w:val="en-US"/>
+              </w:rPr>
+              <w:t>[i+</w:t>
+            </w:r>
+            <w:r>
+              <w:rPr>
+                <w:rFonts w:ascii="Letter Gothic Std" w:hAnsi="Letter Gothic Std" w:cs="Menlo"/>
+                <w:color w:val="09885A"/>
+                <w:sz w:val="18"/>
+                <w:szCs w:val="18"/>
+                <w:lang w:val="en-US"/>
+              </w:rPr>
+              <w:t>1</w:t>
+            </w:r>
+            <w:r>
+              <w:rPr>
+                <w:rFonts w:ascii="Letter Gothic Std" w:hAnsi="Letter Gothic Std" w:cs="Menlo"/>
+                <w:color w:val="000000"/>
+                <w:sz w:val="18"/>
+                <w:szCs w:val="18"/>
+                <w:lang w:val="en-US"/>
+              </w:rPr>
+              <w:t>]);</w:t>
+            </w:r>
+          </w:p>
+          <w:p>
+            <w:pPr>
+              <w:shd w:val="clear" w:color="auto" w:fill="FFFFFF"/>
+              <w:spacing w:line="270" w:lineRule="atLeast"/>
+              <w:rPr>
+                <w:rFonts w:ascii="Letter Gothic Std" w:hAnsi="Letter Gothic Std" w:cs="Menlo"/>
+                <w:color w:val="000000"/>
+                <w:sz w:val="18"/>
+                <w:szCs w:val="18"/>
+                <w:lang w:val="en-US"/>
+              </w:rPr>
+            </w:pPr>
+            <w:r>
+              <w:rPr>
+                <w:rFonts w:ascii="Letter Gothic Std" w:hAnsi="Letter Gothic Std" w:cs="Menlo"/>
+                <w:color w:val="000000"/>
+                <w:sz w:val="18"/>
+                <w:szCs w:val="18"/>
+                <w:lang w:val="en-US"/>
+              </w:rPr>
+              <w:t>    }</w:t>
+            </w:r>
+          </w:p>
+          <w:p>
+            <w:pPr>
+              <w:shd w:val="clear" w:color="auto" w:fill="FFFFFF"/>
+              <w:spacing w:line="270" w:lineRule="atLeast"/>
+              <w:rPr>
+                <w:rFonts w:ascii="Letter Gothic Std" w:hAnsi="Letter Gothic Std" w:cs="Menlo"/>
+                <w:color w:val="000000"/>
+                <w:sz w:val="18"/>
+                <w:szCs w:val="18"/>
+                <w:lang w:val="en-US"/>
+              </w:rPr>
+            </w:pPr>
+            <w:r>
+              <w:rPr>
+                <w:rFonts w:ascii="Letter Gothic Std" w:hAnsi="Letter Gothic Std" w:cs="Menlo"/>
+                <w:color w:val="000000"/>
+                <w:sz w:val="18"/>
+                <w:szCs w:val="18"/>
+                <w:lang w:val="en-US"/>
+              </w:rPr>
+              <w:t>    </w:t>
+            </w:r>
+          </w:p>
+          <w:p>
+            <w:pPr>
+              <w:shd w:val="clear" w:color="auto" w:fill="FFFFFF"/>
+              <w:spacing w:line="270" w:lineRule="atLeast"/>
+              <w:rPr>
+                <w:rFonts w:ascii="Letter Gothic Std" w:hAnsi="Letter Gothic Std" w:cs="Menlo"/>
+                <w:color w:val="000000"/>
+                <w:sz w:val="18"/>
+                <w:szCs w:val="18"/>
+                <w:lang w:val="en-US"/>
+              </w:rPr>
+            </w:pPr>
+            <w:r>
+              <w:rPr>
+                <w:rFonts w:ascii="Letter Gothic Std" w:hAnsi="Letter Gothic Std" w:cs="Menlo"/>
+                <w:color w:val="000000"/>
+                <w:sz w:val="18"/>
+                <w:szCs w:val="18"/>
+                <w:lang w:val="en-US"/>
+              </w:rPr>
+              <w:t>    </w:t>
+            </w:r>
+            <w:r>
+              <w:rPr>
+                <w:rFonts w:ascii="Letter Gothic Std" w:hAnsi="Letter Gothic Std" w:cs="Menlo"/>
+                <w:color w:val="008000"/>
+                <w:sz w:val="18"/>
+                <w:szCs w:val="18"/>
+                <w:lang w:val="en-US"/>
+              </w:rPr>
+              <w:t>// code to display the unsorted array a</w:t>
+            </w:r>
+          </w:p>
+          <w:p>
+            <w:pPr>
+              <w:shd w:val="clear" w:color="auto" w:fill="FFFFFF"/>
+              <w:spacing w:line="270" w:lineRule="atLeast"/>
+              <w:rPr>
+                <w:rFonts w:ascii="Letter Gothic Std" w:hAnsi="Letter Gothic Std" w:cs="Menlo"/>
+                <w:color w:val="000000"/>
+                <w:sz w:val="18"/>
+                <w:szCs w:val="18"/>
+                <w:lang w:val="en-US"/>
+              </w:rPr>
+            </w:pPr>
+            <w:r>
+              <w:rPr>
+                <w:rFonts w:ascii="Letter Gothic Std" w:hAnsi="Letter Gothic Std" w:cs="Menlo"/>
+                <w:color w:val="000000"/>
+                <w:sz w:val="18"/>
+                <w:szCs w:val="18"/>
+                <w:lang w:val="en-US"/>
+              </w:rPr>
+              <w:t>    </w:t>
+            </w:r>
+            <w:proofErr w:type="gramStart"/>
+            <w:r>
+              <w:rPr>
+                <w:rFonts w:ascii="Letter Gothic Std" w:hAnsi="Letter Gothic Std" w:cs="Menlo"/>
+                <w:color w:val="000000"/>
+                <w:sz w:val="18"/>
+                <w:szCs w:val="18"/>
+                <w:lang w:val="en-US"/>
+              </w:rPr>
+              <w:t>line(</w:t>
+            </w:r>
+            <w:proofErr w:type="gramEnd"/>
+            <w:r>
+              <w:rPr>
+                <w:rFonts w:ascii="Letter Gothic Std" w:hAnsi="Letter Gothic Std" w:cs="Menlo"/>
+                <w:color w:val="000000"/>
+                <w:sz w:val="18"/>
+                <w:szCs w:val="18"/>
+                <w:lang w:val="en-US"/>
+              </w:rPr>
+              <w:t>);</w:t>
+            </w:r>
+          </w:p>
+          <w:p>
+            <w:pPr>
+              <w:shd w:val="clear" w:color="auto" w:fill="FFFFFF"/>
+              <w:spacing w:line="270" w:lineRule="atLeast"/>
+              <w:rPr>
+                <w:rFonts w:ascii="Letter Gothic Std" w:hAnsi="Letter Gothic Std" w:cs="Menlo"/>
+                <w:color w:val="000000"/>
+                <w:sz w:val="18"/>
+                <w:szCs w:val="18"/>
+                <w:lang w:val="en-US"/>
+              </w:rPr>
+            </w:pPr>
+            <w:r>
+              <w:rPr>
+                <w:rFonts w:ascii="Letter Gothic Std" w:hAnsi="Letter Gothic Std" w:cs="Menlo"/>
+                <w:color w:val="000000"/>
+                <w:sz w:val="18"/>
+                <w:szCs w:val="18"/>
+                <w:lang w:val="en-US"/>
+              </w:rPr>
+              <w:t>    </w:t>
+            </w:r>
+            <w:proofErr w:type="spellStart"/>
+            <w:r>
+              <w:rPr>
+                <w:rFonts w:ascii="Letter Gothic Std" w:hAnsi="Letter Gothic Std" w:cs="Menlo"/>
+                <w:color w:val="000000"/>
+                <w:sz w:val="18"/>
+                <w:szCs w:val="18"/>
+                <w:lang w:val="en-US"/>
+              </w:rPr>
+              <w:t>printf</w:t>
+            </w:r>
+            <w:proofErr w:type="spellEnd"/>
+            <w:r>
+              <w:rPr>
+                <w:rFonts w:ascii="Letter Gothic Std" w:hAnsi="Letter Gothic Std" w:cs="Menlo"/>
+                <w:color w:val="000000"/>
+                <w:sz w:val="18"/>
+                <w:szCs w:val="18"/>
+                <w:lang w:val="en-US"/>
+              </w:rPr>
+              <w:t>(</w:t>
+            </w:r>
+            <w:r>
+              <w:rPr>
+                <w:rFonts w:ascii="Letter Gothic Std" w:hAnsi="Letter Gothic Std" w:cs="Menlo"/>
+                <w:color w:val="A31515"/>
+                <w:sz w:val="18"/>
+                <w:szCs w:val="18"/>
+                <w:lang w:val="en-US"/>
+              </w:rPr>
+              <w:t>"original:\n"</w:t>
+            </w:r>
+            <w:r>
+              <w:rPr>
+                <w:rFonts w:ascii="Letter Gothic Std" w:hAnsi="Letter Gothic Std" w:cs="Menlo"/>
+                <w:color w:val="000000"/>
+                <w:sz w:val="18"/>
+                <w:szCs w:val="18"/>
+                <w:lang w:val="en-US"/>
+              </w:rPr>
+              <w:t>);</w:t>
+            </w:r>
+          </w:p>
+          <w:p>
+            <w:pPr>
+              <w:shd w:val="clear" w:color="auto" w:fill="FFFFFF"/>
+              <w:spacing w:line="270" w:lineRule="atLeast"/>
+              <w:rPr>
+                <w:rFonts w:ascii="Letter Gothic Std" w:hAnsi="Letter Gothic Std" w:cs="Menlo"/>
+                <w:color w:val="000000"/>
+                <w:sz w:val="18"/>
+                <w:szCs w:val="18"/>
+                <w:lang w:val="en-US"/>
+              </w:rPr>
+            </w:pPr>
+            <w:r>
+              <w:rPr>
+                <w:rFonts w:ascii="Letter Gothic Std" w:hAnsi="Letter Gothic Std" w:cs="Menlo"/>
+                <w:color w:val="000000"/>
+                <w:sz w:val="18"/>
+                <w:szCs w:val="18"/>
+                <w:lang w:val="en-US"/>
+              </w:rPr>
+              <w:t>    </w:t>
+            </w:r>
+            <w:proofErr w:type="spellStart"/>
+            <w:r>
+              <w:rPr>
+                <w:rFonts w:ascii="Letter Gothic Std" w:hAnsi="Letter Gothic Std" w:cs="Menlo"/>
+                <w:color w:val="000000"/>
+                <w:sz w:val="18"/>
+                <w:szCs w:val="18"/>
+                <w:lang w:val="en-US"/>
+              </w:rPr>
+              <w:t>printArr</w:t>
+            </w:r>
+            <w:proofErr w:type="spellEnd"/>
+            <w:r>
+              <w:rPr>
+                <w:rFonts w:ascii="Letter Gothic Std" w:hAnsi="Letter Gothic Std" w:cs="Menlo"/>
+                <w:color w:val="000000"/>
+                <w:sz w:val="18"/>
+                <w:szCs w:val="18"/>
+                <w:lang w:val="en-US"/>
+              </w:rPr>
+              <w:t>(</w:t>
+            </w:r>
+            <w:proofErr w:type="spellStart"/>
+            <w:proofErr w:type="gramStart"/>
+            <w:r>
+              <w:rPr>
+                <w:rFonts w:ascii="Letter Gothic Std" w:hAnsi="Letter Gothic Std" w:cs="Menlo"/>
+                <w:color w:val="000000"/>
+                <w:sz w:val="18"/>
+                <w:szCs w:val="18"/>
+                <w:lang w:val="en-US"/>
+              </w:rPr>
+              <w:t>a,n</w:t>
+            </w:r>
+            <w:proofErr w:type="spellEnd"/>
+            <w:proofErr w:type="gramEnd"/>
+            <w:r>
+              <w:rPr>
+                <w:rFonts w:ascii="Letter Gothic Std" w:hAnsi="Letter Gothic Std" w:cs="Menlo"/>
+                <w:color w:val="000000"/>
+                <w:sz w:val="18"/>
+                <w:szCs w:val="18"/>
+                <w:lang w:val="en-US"/>
+              </w:rPr>
+              <w:t>);</w:t>
+            </w:r>
+          </w:p>
+          <w:p>
+            <w:pPr>
+              <w:shd w:val="clear" w:color="auto" w:fill="FFFFFF"/>
+              <w:spacing w:line="270" w:lineRule="atLeast"/>
+              <w:rPr>
+                <w:rFonts w:ascii="Letter Gothic Std" w:hAnsi="Letter Gothic Std" w:cs="Menlo"/>
+                <w:color w:val="000000"/>
+                <w:sz w:val="18"/>
+                <w:szCs w:val="18"/>
+                <w:lang w:val="en-US"/>
+              </w:rPr>
+            </w:pPr>
+          </w:p>
+          <w:p>
+            <w:pPr>
+              <w:shd w:val="clear" w:color="auto" w:fill="FFFFFF"/>
+              <w:spacing w:line="270" w:lineRule="atLeast"/>
+              <w:rPr>
+                <w:rFonts w:ascii="Letter Gothic Std" w:hAnsi="Letter Gothic Std" w:cs="Menlo"/>
+                <w:color w:val="000000"/>
+                <w:sz w:val="18"/>
+                <w:szCs w:val="18"/>
+                <w:lang w:val="en-US"/>
+              </w:rPr>
+            </w:pPr>
+            <w:r>
+              <w:rPr>
+                <w:rFonts w:ascii="Letter Gothic Std" w:hAnsi="Letter Gothic Std" w:cs="Menlo"/>
+                <w:color w:val="000000"/>
+                <w:sz w:val="18"/>
+                <w:szCs w:val="18"/>
+                <w:lang w:val="en-US"/>
+              </w:rPr>
+              <w:t>    </w:t>
+            </w:r>
+            <w:r>
+              <w:rPr>
+                <w:rFonts w:ascii="Letter Gothic Std" w:hAnsi="Letter Gothic Std" w:cs="Menlo"/>
+                <w:color w:val="008000"/>
+                <w:sz w:val="18"/>
+                <w:szCs w:val="18"/>
+                <w:lang w:val="en-US"/>
+              </w:rPr>
+              <w:t>// call sorting </w:t>
+            </w:r>
+            <w:proofErr w:type="spellStart"/>
+            <w:r>
+              <w:rPr>
+                <w:rFonts w:ascii="Letter Gothic Std" w:hAnsi="Letter Gothic Std" w:cs="Menlo"/>
+                <w:color w:val="008000"/>
+                <w:sz w:val="18"/>
+                <w:szCs w:val="18"/>
+                <w:lang w:val="en-US"/>
+              </w:rPr>
+              <w:t>algorithmus</w:t>
+            </w:r>
+            <w:proofErr w:type="spellEnd"/>
+          </w:p>
+          <w:p>
+            <w:pPr>
+              <w:shd w:val="clear" w:color="auto" w:fill="FFFFFF"/>
+              <w:spacing w:line="270" w:lineRule="atLeast"/>
+              <w:rPr>
+                <w:rFonts w:ascii="Letter Gothic Std" w:hAnsi="Letter Gothic Std" w:cs="Menlo"/>
+                <w:color w:val="000000"/>
+                <w:sz w:val="18"/>
+                <w:szCs w:val="18"/>
+                <w:lang w:val="en-US"/>
+              </w:rPr>
+            </w:pPr>
+            <w:r>
+              <w:rPr>
+                <w:rFonts w:ascii="Letter Gothic Std" w:hAnsi="Letter Gothic Std" w:cs="Menlo"/>
+                <w:color w:val="000000"/>
+                <w:sz w:val="18"/>
+                <w:szCs w:val="18"/>
+                <w:lang w:val="en-US"/>
+              </w:rPr>
+              <w:t>    </w:t>
+            </w:r>
+            <w:proofErr w:type="spellStart"/>
+            <w:r>
+              <w:rPr>
+                <w:rFonts w:ascii="Letter Gothic Std" w:hAnsi="Letter Gothic Std" w:cs="Menlo"/>
+                <w:color w:val="000000"/>
+                <w:sz w:val="18"/>
+                <w:szCs w:val="18"/>
+                <w:lang w:val="en-US"/>
+              </w:rPr>
+              <w:t>merge_</w:t>
+            </w:r>
+            <w:proofErr w:type="gramStart"/>
+            <w:r>
+              <w:rPr>
+                <w:rFonts w:ascii="Letter Gothic Std" w:hAnsi="Letter Gothic Std" w:cs="Menlo"/>
+                <w:color w:val="000000"/>
+                <w:sz w:val="18"/>
+                <w:szCs w:val="18"/>
+                <w:lang w:val="en-US"/>
+              </w:rPr>
+              <w:t>sort</w:t>
+            </w:r>
+            <w:proofErr w:type="spellEnd"/>
+            <w:r>
+              <w:rPr>
+                <w:rFonts w:ascii="Letter Gothic Std" w:hAnsi="Letter Gothic Std" w:cs="Menlo"/>
+                <w:color w:val="000000"/>
+                <w:sz w:val="18"/>
+                <w:szCs w:val="18"/>
+                <w:lang w:val="en-US"/>
+              </w:rPr>
+              <w:t>(</w:t>
+            </w:r>
+            <w:proofErr w:type="gramEnd"/>
+            <w:r>
+              <w:rPr>
+                <w:rFonts w:ascii="Letter Gothic Std" w:hAnsi="Letter Gothic Std" w:cs="Menlo"/>
+                <w:color w:val="000000"/>
+                <w:sz w:val="18"/>
+                <w:szCs w:val="18"/>
+                <w:lang w:val="en-US"/>
+              </w:rPr>
+              <w:t>a, n);</w:t>
+            </w:r>
+          </w:p>
+          <w:p>
+            <w:pPr>
+              <w:shd w:val="clear" w:color="auto" w:fill="FFFFFF"/>
+              <w:spacing w:line="270" w:lineRule="atLeast"/>
+              <w:rPr>
+                <w:rFonts w:ascii="Letter Gothic Std" w:hAnsi="Letter Gothic Std" w:cs="Menlo"/>
+                <w:color w:val="000000"/>
+                <w:sz w:val="18"/>
+                <w:szCs w:val="18"/>
+                <w:lang w:val="en-US"/>
+              </w:rPr>
+            </w:pPr>
+          </w:p>
+          <w:p>
+            <w:pPr>
+              <w:shd w:val="clear" w:color="auto" w:fill="FFFFFF"/>
+              <w:spacing w:line="270" w:lineRule="atLeast"/>
+              <w:rPr>
+                <w:rFonts w:ascii="Letter Gothic Std" w:hAnsi="Letter Gothic Std" w:cs="Menlo"/>
+                <w:color w:val="000000"/>
+                <w:sz w:val="18"/>
+                <w:szCs w:val="18"/>
+                <w:lang w:val="en-US"/>
+              </w:rPr>
+            </w:pPr>
+            <w:r>
+              <w:rPr>
+                <w:rFonts w:ascii="Letter Gothic Std" w:hAnsi="Letter Gothic Std" w:cs="Menlo"/>
+                <w:color w:val="000000"/>
+                <w:sz w:val="18"/>
+                <w:szCs w:val="18"/>
+                <w:lang w:val="en-US"/>
+              </w:rPr>
+              <w:t>    </w:t>
+            </w:r>
+            <w:r>
+              <w:rPr>
+                <w:rFonts w:ascii="Letter Gothic Std" w:hAnsi="Letter Gothic Std" w:cs="Menlo"/>
+                <w:color w:val="008000"/>
+                <w:sz w:val="18"/>
+                <w:szCs w:val="18"/>
+                <w:lang w:val="en-US"/>
+              </w:rPr>
+              <w:t>// code to display the sorted array a</w:t>
+            </w:r>
+          </w:p>
+          <w:p>
+            <w:pPr>
+              <w:shd w:val="clear" w:color="auto" w:fill="FFFFFF"/>
+              <w:spacing w:line="270" w:lineRule="atLeast"/>
+              <w:rPr>
+                <w:rFonts w:ascii="Letter Gothic Std" w:hAnsi="Letter Gothic Std" w:cs="Menlo"/>
+                <w:color w:val="000000"/>
+                <w:sz w:val="18"/>
+                <w:szCs w:val="18"/>
+                <w:lang w:val="en-US"/>
+              </w:rPr>
+            </w:pPr>
+            <w:r>
+              <w:rPr>
+                <w:rFonts w:ascii="Letter Gothic Std" w:hAnsi="Letter Gothic Std" w:cs="Menlo"/>
+                <w:color w:val="000000"/>
+                <w:sz w:val="18"/>
+                <w:szCs w:val="18"/>
+                <w:lang w:val="en-US"/>
+              </w:rPr>
+              <w:t>    </w:t>
+            </w:r>
+            <w:proofErr w:type="gramStart"/>
+            <w:r>
+              <w:rPr>
+                <w:rFonts w:ascii="Letter Gothic Std" w:hAnsi="Letter Gothic Std" w:cs="Menlo"/>
+                <w:color w:val="000000"/>
+                <w:sz w:val="18"/>
+                <w:szCs w:val="18"/>
+                <w:lang w:val="en-US"/>
+              </w:rPr>
+              <w:t>line(</w:t>
+            </w:r>
+            <w:proofErr w:type="gramEnd"/>
+            <w:r>
+              <w:rPr>
+                <w:rFonts w:ascii="Letter Gothic Std" w:hAnsi="Letter Gothic Std" w:cs="Menlo"/>
+                <w:color w:val="000000"/>
+                <w:sz w:val="18"/>
+                <w:szCs w:val="18"/>
+                <w:lang w:val="en-US"/>
+              </w:rPr>
+              <w:t>);</w:t>
+            </w:r>
+          </w:p>
+          <w:p>
+            <w:pPr>
+              <w:shd w:val="clear" w:color="auto" w:fill="FFFFFF"/>
+              <w:spacing w:line="270" w:lineRule="atLeast"/>
+              <w:rPr>
+                <w:rFonts w:ascii="Letter Gothic Std" w:hAnsi="Letter Gothic Std" w:cs="Menlo"/>
+                <w:color w:val="000000"/>
+                <w:sz w:val="18"/>
+                <w:szCs w:val="18"/>
+                <w:lang w:val="en-US"/>
+              </w:rPr>
+            </w:pPr>
+            <w:r>
+              <w:rPr>
+                <w:rFonts w:ascii="Letter Gothic Std" w:hAnsi="Letter Gothic Std" w:cs="Menlo"/>
+                <w:color w:val="000000"/>
+                <w:sz w:val="18"/>
+                <w:szCs w:val="18"/>
+                <w:lang w:val="en-US"/>
+              </w:rPr>
+              <w:t>    </w:t>
+            </w:r>
+            <w:proofErr w:type="spellStart"/>
+            <w:r>
+              <w:rPr>
+                <w:rFonts w:ascii="Letter Gothic Std" w:hAnsi="Letter Gothic Std" w:cs="Menlo"/>
+                <w:color w:val="000000"/>
+                <w:sz w:val="18"/>
+                <w:szCs w:val="18"/>
+                <w:lang w:val="en-US"/>
+              </w:rPr>
+              <w:t>printf</w:t>
+            </w:r>
+            <w:proofErr w:type="spellEnd"/>
+            <w:r>
+              <w:rPr>
+                <w:rFonts w:ascii="Letter Gothic Std" w:hAnsi="Letter Gothic Std" w:cs="Menlo"/>
+                <w:color w:val="000000"/>
+                <w:sz w:val="18"/>
+                <w:szCs w:val="18"/>
+                <w:lang w:val="en-US"/>
+              </w:rPr>
+              <w:t>(</w:t>
+            </w:r>
+            <w:r>
+              <w:rPr>
+                <w:rFonts w:ascii="Letter Gothic Std" w:hAnsi="Letter Gothic Std" w:cs="Menlo"/>
+                <w:color w:val="A31515"/>
+                <w:sz w:val="18"/>
+                <w:szCs w:val="18"/>
+                <w:lang w:val="en-US"/>
+              </w:rPr>
+              <w:t>"sorted:\n"</w:t>
+            </w:r>
+            <w:r>
+              <w:rPr>
+                <w:rFonts w:ascii="Letter Gothic Std" w:hAnsi="Letter Gothic Std" w:cs="Menlo"/>
+                <w:color w:val="000000"/>
+                <w:sz w:val="18"/>
+                <w:szCs w:val="18"/>
+                <w:lang w:val="en-US"/>
+              </w:rPr>
+              <w:t>);</w:t>
+            </w:r>
+          </w:p>
+          <w:p>
+            <w:pPr>
+              <w:shd w:val="clear" w:color="auto" w:fill="FFFFFF"/>
+              <w:spacing w:line="270" w:lineRule="atLeast"/>
+              <w:rPr>
+                <w:rFonts w:ascii="Letter Gothic Std" w:hAnsi="Letter Gothic Std" w:cs="Menlo"/>
+                <w:color w:val="000000"/>
+                <w:sz w:val="18"/>
+                <w:szCs w:val="18"/>
+                <w:lang w:val="en-US"/>
+              </w:rPr>
+            </w:pPr>
+            <w:r>
+              <w:rPr>
+                <w:rFonts w:ascii="Letter Gothic Std" w:hAnsi="Letter Gothic Std" w:cs="Menlo"/>
+                <w:color w:val="000000"/>
+                <w:sz w:val="18"/>
+                <w:szCs w:val="18"/>
+                <w:lang w:val="en-US"/>
+              </w:rPr>
+              <w:t>    </w:t>
+            </w:r>
+            <w:proofErr w:type="spellStart"/>
+            <w:r>
+              <w:rPr>
+                <w:rFonts w:ascii="Letter Gothic Std" w:hAnsi="Letter Gothic Std" w:cs="Menlo"/>
+                <w:color w:val="000000"/>
+                <w:sz w:val="18"/>
+                <w:szCs w:val="18"/>
+                <w:lang w:val="en-US"/>
+              </w:rPr>
+              <w:t>printArr</w:t>
+            </w:r>
+            <w:proofErr w:type="spellEnd"/>
+            <w:r>
+              <w:rPr>
+                <w:rFonts w:ascii="Letter Gothic Std" w:hAnsi="Letter Gothic Std" w:cs="Menlo"/>
+                <w:color w:val="000000"/>
+                <w:sz w:val="18"/>
+                <w:szCs w:val="18"/>
+                <w:lang w:val="en-US"/>
+              </w:rPr>
+              <w:t>(</w:t>
+            </w:r>
+            <w:proofErr w:type="spellStart"/>
+            <w:proofErr w:type="gramStart"/>
+            <w:r>
+              <w:rPr>
+                <w:rFonts w:ascii="Letter Gothic Std" w:hAnsi="Letter Gothic Std" w:cs="Menlo"/>
+                <w:color w:val="000000"/>
+                <w:sz w:val="18"/>
+                <w:szCs w:val="18"/>
+                <w:lang w:val="en-US"/>
+              </w:rPr>
+              <w:t>a,n</w:t>
+            </w:r>
+            <w:proofErr w:type="spellEnd"/>
+            <w:proofErr w:type="gramEnd"/>
+            <w:r>
+              <w:rPr>
+                <w:rFonts w:ascii="Letter Gothic Std" w:hAnsi="Letter Gothic Std" w:cs="Menlo"/>
+                <w:color w:val="000000"/>
+                <w:sz w:val="18"/>
+                <w:szCs w:val="18"/>
+                <w:lang w:val="en-US"/>
+              </w:rPr>
+              <w:t>);</w:t>
+            </w:r>
+          </w:p>
+          <w:p>
+            <w:pPr>
+              <w:shd w:val="clear" w:color="auto" w:fill="FFFFFF"/>
+              <w:spacing w:line="270" w:lineRule="atLeast"/>
+              <w:rPr>
+                <w:rFonts w:ascii="Letter Gothic Std" w:hAnsi="Letter Gothic Std" w:cs="Menlo"/>
+                <w:color w:val="000000"/>
+                <w:sz w:val="18"/>
+                <w:szCs w:val="18"/>
+                <w:lang w:val="en-US"/>
+              </w:rPr>
+            </w:pPr>
+          </w:p>
+          <w:p>
+            <w:pPr>
+              <w:shd w:val="clear" w:color="auto" w:fill="FFFFFF"/>
+              <w:spacing w:line="270" w:lineRule="atLeast"/>
+              <w:rPr>
+                <w:rFonts w:ascii="Letter Gothic Std" w:hAnsi="Letter Gothic Std" w:cs="Menlo"/>
+                <w:color w:val="000000"/>
+                <w:sz w:val="18"/>
+                <w:szCs w:val="18"/>
+                <w:lang w:val="en-US"/>
+              </w:rPr>
+            </w:pPr>
+            <w:r>
+              <w:rPr>
+                <w:rFonts w:ascii="Letter Gothic Std" w:hAnsi="Letter Gothic Std" w:cs="Menlo"/>
+                <w:color w:val="000000"/>
+                <w:sz w:val="18"/>
+                <w:szCs w:val="18"/>
+                <w:lang w:val="en-US"/>
+              </w:rPr>
+              <w:t>    </w:t>
+            </w:r>
+            <w:proofErr w:type="gramStart"/>
+            <w:r>
+              <w:rPr>
+                <w:rFonts w:ascii="Letter Gothic Std" w:hAnsi="Letter Gothic Std" w:cs="Menlo"/>
+                <w:color w:val="000000"/>
+                <w:sz w:val="18"/>
+                <w:szCs w:val="18"/>
+                <w:lang w:val="en-US"/>
+              </w:rPr>
+              <w:t>line(</w:t>
+            </w:r>
+            <w:proofErr w:type="gramEnd"/>
+            <w:r>
+              <w:rPr>
+                <w:rFonts w:ascii="Letter Gothic Std" w:hAnsi="Letter Gothic Std" w:cs="Menlo"/>
+                <w:color w:val="000000"/>
+                <w:sz w:val="18"/>
+                <w:szCs w:val="18"/>
+                <w:lang w:val="en-US"/>
+              </w:rPr>
+              <w:t>);</w:t>
+            </w:r>
+          </w:p>
+          <w:p>
+            <w:pPr>
+              <w:shd w:val="clear" w:color="auto" w:fill="FFFFFF"/>
+              <w:spacing w:line="270" w:lineRule="atLeast"/>
+              <w:rPr>
+                <w:rFonts w:ascii="Letter Gothic Std" w:hAnsi="Letter Gothic Std" w:cs="Menlo"/>
+                <w:color w:val="000000"/>
+                <w:sz w:val="18"/>
+                <w:szCs w:val="18"/>
+                <w:lang w:val="en-US"/>
+              </w:rPr>
+            </w:pPr>
+            <w:r>
+              <w:rPr>
+                <w:rFonts w:ascii="Letter Gothic Std" w:hAnsi="Letter Gothic Std" w:cs="Menlo"/>
+                <w:color w:val="000000"/>
+                <w:sz w:val="18"/>
+                <w:szCs w:val="18"/>
+                <w:lang w:val="en-US"/>
+              </w:rPr>
+              <w:t>  } </w:t>
+            </w:r>
+            <w:r>
+              <w:rPr>
+                <w:rFonts w:ascii="Letter Gothic Std" w:hAnsi="Letter Gothic Std" w:cs="Menlo"/>
+                <w:color w:val="0000FF"/>
+                <w:sz w:val="18"/>
+                <w:szCs w:val="18"/>
+                <w:lang w:val="en-US"/>
+              </w:rPr>
+              <w:t>else</w:t>
+            </w:r>
+            <w:r>
+              <w:rPr>
+                <w:rFonts w:ascii="Letter Gothic Std" w:hAnsi="Letter Gothic Std" w:cs="Menlo"/>
+                <w:color w:val="000000"/>
+                <w:sz w:val="18"/>
+                <w:szCs w:val="18"/>
+                <w:lang w:val="en-US"/>
+              </w:rPr>
+              <w:t> {</w:t>
+            </w:r>
+          </w:p>
+          <w:p>
+            <w:pPr>
+              <w:shd w:val="clear" w:color="auto" w:fill="FFFFFF"/>
+              <w:spacing w:line="270" w:lineRule="atLeast"/>
+              <w:rPr>
+                <w:rFonts w:ascii="Letter Gothic Std" w:hAnsi="Letter Gothic Std" w:cs="Menlo"/>
+                <w:color w:val="000000"/>
+                <w:sz w:val="18"/>
+                <w:szCs w:val="18"/>
+                <w:lang w:val="en-US"/>
+              </w:rPr>
+            </w:pPr>
+            <w:r>
+              <w:rPr>
+                <w:rFonts w:ascii="Letter Gothic Std" w:hAnsi="Letter Gothic Std" w:cs="Menlo"/>
+                <w:color w:val="000000"/>
+                <w:sz w:val="18"/>
+                <w:szCs w:val="18"/>
+                <w:lang w:val="en-US"/>
+              </w:rPr>
+              <w:lastRenderedPageBreak/>
+              <w:t>    </w:t>
+            </w:r>
+            <w:proofErr w:type="spellStart"/>
+            <w:proofErr w:type="gramStart"/>
+            <w:r>
+              <w:rPr>
+                <w:rFonts w:ascii="Letter Gothic Std" w:hAnsi="Letter Gothic Std" w:cs="Menlo"/>
+                <w:color w:val="000000"/>
+                <w:sz w:val="18"/>
+                <w:szCs w:val="18"/>
+                <w:lang w:val="en-US"/>
+              </w:rPr>
+              <w:t>printErr</w:t>
+            </w:r>
+            <w:proofErr w:type="spellEnd"/>
+            <w:r>
+              <w:rPr>
+                <w:rFonts w:ascii="Letter Gothic Std" w:hAnsi="Letter Gothic Std" w:cs="Menlo"/>
+                <w:color w:val="000000"/>
+                <w:sz w:val="18"/>
+                <w:szCs w:val="18"/>
+                <w:lang w:val="en-US"/>
+              </w:rPr>
+              <w:t>(</w:t>
+            </w:r>
+            <w:proofErr w:type="gramEnd"/>
+            <w:r>
+              <w:rPr>
+                <w:rFonts w:ascii="Letter Gothic Std" w:hAnsi="Letter Gothic Std" w:cs="Menlo"/>
+                <w:color w:val="A31515"/>
+                <w:sz w:val="18"/>
+                <w:szCs w:val="18"/>
+                <w:lang w:val="en-US"/>
+              </w:rPr>
+              <w:t>"there is nothing to sort!"</w:t>
+            </w:r>
+            <w:r>
+              <w:rPr>
+                <w:rFonts w:ascii="Letter Gothic Std" w:hAnsi="Letter Gothic Std" w:cs="Menlo"/>
+                <w:color w:val="000000"/>
+                <w:sz w:val="18"/>
+                <w:szCs w:val="18"/>
+                <w:lang w:val="en-US"/>
+              </w:rPr>
+              <w:t>);</w:t>
+            </w:r>
+          </w:p>
+          <w:p>
+            <w:pPr>
+              <w:shd w:val="clear" w:color="auto" w:fill="FFFFFF"/>
+              <w:spacing w:line="270" w:lineRule="atLeast"/>
+              <w:rPr>
+                <w:rFonts w:ascii="Letter Gothic Std" w:hAnsi="Letter Gothic Std" w:cs="Menlo"/>
+                <w:color w:val="000000"/>
+                <w:sz w:val="18"/>
+                <w:szCs w:val="18"/>
+              </w:rPr>
+            </w:pPr>
+            <w:r>
+              <w:rPr>
+                <w:rFonts w:ascii="Letter Gothic Std" w:hAnsi="Letter Gothic Std" w:cs="Menlo"/>
+                <w:color w:val="000000"/>
+                <w:sz w:val="18"/>
+                <w:szCs w:val="18"/>
+                <w:lang w:val="en-US"/>
+              </w:rPr>
+              <w:t>  </w:t>
+            </w:r>
+            <w:r>
+              <w:rPr>
+                <w:rFonts w:ascii="Letter Gothic Std" w:hAnsi="Letter Gothic Std" w:cs="Menlo"/>
+                <w:color w:val="000000"/>
+                <w:sz w:val="18"/>
+                <w:szCs w:val="18"/>
+              </w:rPr>
+              <w:t>}</w:t>
+            </w:r>
+          </w:p>
+          <w:p>
+            <w:pPr>
+              <w:shd w:val="clear" w:color="auto" w:fill="FFFFFF"/>
+              <w:spacing w:line="270" w:lineRule="atLeast"/>
+              <w:rPr>
+                <w:rFonts w:ascii="Letter Gothic Std" w:hAnsi="Letter Gothic Std" w:cs="Menlo"/>
+                <w:color w:val="000000"/>
+                <w:sz w:val="18"/>
+                <w:szCs w:val="18"/>
+              </w:rPr>
+            </w:pPr>
+            <w:r>
+              <w:rPr>
+                <w:rFonts w:ascii="Letter Gothic Std" w:hAnsi="Letter Gothic Std" w:cs="Menlo"/>
+                <w:color w:val="000000"/>
+                <w:sz w:val="18"/>
+                <w:szCs w:val="18"/>
+              </w:rPr>
+              <w:t>  </w:t>
+            </w:r>
+          </w:p>
+          <w:p>
+            <w:pPr>
+              <w:shd w:val="clear" w:color="auto" w:fill="FFFFFF"/>
+              <w:spacing w:line="270" w:lineRule="atLeast"/>
+              <w:rPr>
+                <w:rFonts w:ascii="Letter Gothic Std" w:hAnsi="Letter Gothic Std" w:cs="Menlo"/>
+                <w:color w:val="000000"/>
+                <w:sz w:val="18"/>
+                <w:szCs w:val="18"/>
+              </w:rPr>
+            </w:pPr>
+            <w:r>
+              <w:rPr>
+                <w:rFonts w:ascii="Letter Gothic Std" w:hAnsi="Letter Gothic Std" w:cs="Menlo"/>
+                <w:color w:val="000000"/>
+                <w:sz w:val="18"/>
+                <w:szCs w:val="18"/>
+              </w:rPr>
+              <w:t>  </w:t>
+            </w:r>
+            <w:proofErr w:type="spellStart"/>
+            <w:r>
+              <w:rPr>
+                <w:rFonts w:ascii="Letter Gothic Std" w:hAnsi="Letter Gothic Std" w:cs="Menlo"/>
+                <w:color w:val="0000FF"/>
+                <w:sz w:val="18"/>
+                <w:szCs w:val="18"/>
+              </w:rPr>
+              <w:t>return</w:t>
+            </w:r>
+            <w:proofErr w:type="spellEnd"/>
+            <w:r>
+              <w:rPr>
+                <w:rFonts w:ascii="Letter Gothic Std" w:hAnsi="Letter Gothic Std" w:cs="Menlo"/>
+                <w:color w:val="000000"/>
+                <w:sz w:val="18"/>
+                <w:szCs w:val="18"/>
+              </w:rPr>
+              <w:t> EXIT_SUCCESS;</w:t>
+            </w:r>
+          </w:p>
+          <w:p>
+            <w:pPr>
+              <w:shd w:val="clear" w:color="auto" w:fill="FFFFFF"/>
+              <w:spacing w:line="270" w:lineRule="atLeast"/>
+              <w:rPr>
+                <w:rFonts w:ascii="Letter Gothic Std" w:hAnsi="Letter Gothic Std" w:cs="Menlo"/>
+                <w:color w:val="000000"/>
+                <w:sz w:val="18"/>
+                <w:szCs w:val="18"/>
+              </w:rPr>
+            </w:pPr>
+            <w:r>
+              <w:rPr>
+                <w:rFonts w:ascii="Letter Gothic Std" w:hAnsi="Letter Gothic Std" w:cs="Menlo"/>
+                <w:color w:val="000000"/>
+                <w:sz w:val="18"/>
+                <w:szCs w:val="18"/>
+              </w:rPr>
+              <w:t>}</w:t>
+            </w:r>
+          </w:p>
+        </w:tc>
+      </w:tr>
+    </w:tbl>
     <w:p>
       <w:pPr>
         <w:pStyle w:val="berschrift2"/>
@@ -5861,16 +13001,249 @@
           <w:numId w:val="1"/>
         </w:numPr>
       </w:pPr>
-      <w:bookmarkStart w:id="18" w:name="_Toc22330102"/>
-      <w:r>
+      <w:bookmarkStart w:id="18" w:name="_Toc22396001"/>
+      <w:r>
+        <w:lastRenderedPageBreak/>
         <w:t>Testfälle</w:t>
       </w:r>
       <w:bookmarkEnd w:id="18"/>
     </w:p>
+    <w:p>
+      <w:pPr>
+        <w:rPr>
+          <w:lang w:eastAsia="en-US"/>
+        </w:rPr>
+      </w:pPr>
+    </w:p>
+    <w:p>
+      <w:pPr>
+        <w:pStyle w:val="berschrift3"/>
+        <w:numPr>
+          <w:ilvl w:val="2"/>
+          <w:numId w:val="1"/>
+        </w:numPr>
+      </w:pPr>
+      <w:bookmarkStart w:id="19" w:name="_Toc22396002"/>
+      <w:r>
+        <w:t>Eingabe weniger als 10 Werte</w:t>
+      </w:r>
+      <w:bookmarkEnd w:id="19"/>
+    </w:p>
+    <w:p>
+      <w:pPr>
+        <w:ind w:left="1080"/>
+      </w:pPr>
+      <w:r>
+        <w:t xml:space="preserve">Dieser Testfall zeigt, die </w:t>
+      </w:r>
+      <w:r>
+        <w:t>Übergabe von</w:t>
+      </w:r>
+      <w:r>
+        <w:t xml:space="preserve"> (n &lt; 10)</w:t>
+      </w:r>
+      <w:r>
+        <w:t xml:space="preserve"> Parametern</w:t>
+      </w:r>
+      <w:r>
+        <w:t xml:space="preserve">. Somit werden alle eingegeben Werte sortiert. </w:t>
+      </w:r>
+    </w:p>
+    <w:p>
+      <w:pPr>
+        <w:ind w:firstLine="360"/>
+        <w:rPr>
+          <w:lang w:eastAsia="en-US"/>
+        </w:rPr>
+      </w:pPr>
+      <w:r>
+        <w:rPr>
+          <w:lang w:eastAsia="en-US"/>
+        </w:rPr>
+        <w:drawing>
+          <wp:inline distT="0" distB="0" distL="0" distR="0" wp14:anchorId="473AB8D5" wp14:editId="6E675CDD">
+            <wp:extent cx="5760720" cy="1954530"/>
+            <wp:effectExtent l="0" t="0" r="0" b="0"/>
+            <wp:docPr id="5" name="Grafik 5"/>
+            <wp:cNvGraphicFramePr>
+              <a:graphicFrameLocks xmlns:a="http://schemas.openxmlformats.org/drawingml/2006/main" noChangeAspect="1"/>
+            </wp:cNvGraphicFramePr>
+            <a:graphic xmlns:a="http://schemas.openxmlformats.org/drawingml/2006/main">
+              <a:graphicData uri="http://schemas.openxmlformats.org/drawingml/2006/picture">
+                <pic:pic xmlns:pic="http://schemas.openxmlformats.org/drawingml/2006/picture">
+                  <pic:nvPicPr>
+                    <pic:cNvPr id="1" name=""/>
+                    <pic:cNvPicPr/>
+                  </pic:nvPicPr>
+                  <pic:blipFill>
+                    <a:blip r:embed="rId12"/>
+                    <a:stretch>
+                      <a:fillRect/>
+                    </a:stretch>
+                  </pic:blipFill>
+                  <pic:spPr>
+                    <a:xfrm>
+                      <a:off x="0" y="0"/>
+                      <a:ext cx="5760720" cy="1954530"/>
+                    </a:xfrm>
+                    <a:prstGeom prst="rect">
+                      <a:avLst/>
+                    </a:prstGeom>
+                  </pic:spPr>
+                </pic:pic>
+              </a:graphicData>
+            </a:graphic>
+          </wp:inline>
+        </w:drawing>
+      </w:r>
+    </w:p>
+    <w:p>
+      <w:pPr>
+        <w:pStyle w:val="berschrift3"/>
+        <w:numPr>
+          <w:ilvl w:val="2"/>
+          <w:numId w:val="1"/>
+        </w:numPr>
+      </w:pPr>
+      <w:bookmarkStart w:id="20" w:name="_Toc22396003"/>
+      <w:r>
+        <w:t>Eingabe mehr als 10 Werte</w:t>
+      </w:r>
+      <w:bookmarkEnd w:id="20"/>
+    </w:p>
+    <w:p>
+      <w:pPr>
+        <w:ind w:left="1080"/>
+      </w:pPr>
+      <w:r>
+        <w:t>Dieser Testfall zeigt, die</w:t>
+      </w:r>
+      <w:r>
+        <w:t xml:space="preserve"> Übergabe von (n &gt; 10) Parametern. Somit werden lediglich die ersten 10 Werte sortiert. </w:t>
+      </w:r>
+    </w:p>
+    <w:p>
+      <w:pPr>
+        <w:ind w:left="360"/>
+        <w:rPr>
+          <w:lang w:eastAsia="en-US"/>
+        </w:rPr>
+      </w:pPr>
+      <w:r>
+        <w:rPr>
+          <w:lang w:eastAsia="en-US"/>
+        </w:rPr>
+        <w:drawing>
+          <wp:inline distT="0" distB="0" distL="0" distR="0" wp14:anchorId="5AA1DC92" wp14:editId="1F65376D">
+            <wp:extent cx="5760720" cy="1954530"/>
+            <wp:effectExtent l="0" t="0" r="0" b="0"/>
+            <wp:docPr id="6" name="Grafik 6"/>
+            <wp:cNvGraphicFramePr>
+              <a:graphicFrameLocks xmlns:a="http://schemas.openxmlformats.org/drawingml/2006/main" noChangeAspect="1"/>
+            </wp:cNvGraphicFramePr>
+            <a:graphic xmlns:a="http://schemas.openxmlformats.org/drawingml/2006/main">
+              <a:graphicData uri="http://schemas.openxmlformats.org/drawingml/2006/picture">
+                <pic:pic xmlns:pic="http://schemas.openxmlformats.org/drawingml/2006/picture">
+                  <pic:nvPicPr>
+                    <pic:cNvPr id="1" name=""/>
+                    <pic:cNvPicPr/>
+                  </pic:nvPicPr>
+                  <pic:blipFill>
+                    <a:blip r:embed="rId13"/>
+                    <a:stretch>
+                      <a:fillRect/>
+                    </a:stretch>
+                  </pic:blipFill>
+                  <pic:spPr>
+                    <a:xfrm>
+                      <a:off x="0" y="0"/>
+                      <a:ext cx="5760720" cy="1954530"/>
+                    </a:xfrm>
+                    <a:prstGeom prst="rect">
+                      <a:avLst/>
+                    </a:prstGeom>
+                  </pic:spPr>
+                </pic:pic>
+              </a:graphicData>
+            </a:graphic>
+          </wp:inline>
+        </w:drawing>
+      </w:r>
+    </w:p>
+    <w:p>
+      <w:pPr>
+        <w:pStyle w:val="berschrift3"/>
+        <w:numPr>
+          <w:ilvl w:val="2"/>
+          <w:numId w:val="1"/>
+        </w:numPr>
+      </w:pPr>
+      <w:bookmarkStart w:id="21" w:name="_Toc22396004"/>
+      <w:r>
+        <w:t>Eingabe keiner Werte</w:t>
+      </w:r>
+      <w:bookmarkEnd w:id="21"/>
+    </w:p>
+    <w:p>
+      <w:pPr>
+        <w:ind w:left="1080"/>
+      </w:pPr>
+      <w:r>
+        <w:t xml:space="preserve">Dieser Testfall zeigt einen Programmaufruf ohne Parameter. In diesem Fall wird eine Fehlermeldung ausgegeben. </w:t>
+      </w:r>
+    </w:p>
+    <w:p>
+      <w:pPr>
+        <w:ind w:left="360"/>
+        <w:rPr>
+          <w:lang w:eastAsia="en-US"/>
+        </w:rPr>
+      </w:pPr>
+      <w:r>
+        <w:rPr>
+          <w:lang w:eastAsia="en-US"/>
+        </w:rPr>
+        <w:drawing>
+          <wp:inline distT="0" distB="0" distL="0" distR="0" wp14:anchorId="25D507B7" wp14:editId="443CB9B6">
+            <wp:extent cx="5760720" cy="1544320"/>
+            <wp:effectExtent l="0" t="0" r="0" b="0"/>
+            <wp:docPr id="7" name="Grafik 7"/>
+            <wp:cNvGraphicFramePr>
+              <a:graphicFrameLocks xmlns:a="http://schemas.openxmlformats.org/drawingml/2006/main" noChangeAspect="1"/>
+            </wp:cNvGraphicFramePr>
+            <a:graphic xmlns:a="http://schemas.openxmlformats.org/drawingml/2006/main">
+              <a:graphicData uri="http://schemas.openxmlformats.org/drawingml/2006/picture">
+                <pic:pic xmlns:pic="http://schemas.openxmlformats.org/drawingml/2006/picture">
+                  <pic:nvPicPr>
+                    <pic:cNvPr id="1" name=""/>
+                    <pic:cNvPicPr/>
+                  </pic:nvPicPr>
+                  <pic:blipFill>
+                    <a:blip r:embed="rId14"/>
+                    <a:stretch>
+                      <a:fillRect/>
+                    </a:stretch>
+                  </pic:blipFill>
+                  <pic:spPr>
+                    <a:xfrm>
+                      <a:off x="0" y="0"/>
+                      <a:ext cx="5760720" cy="1544320"/>
+                    </a:xfrm>
+                    <a:prstGeom prst="rect">
+                      <a:avLst/>
+                    </a:prstGeom>
+                  </pic:spPr>
+                </pic:pic>
+              </a:graphicData>
+            </a:graphic>
+          </wp:inline>
+        </w:drawing>
+      </w:r>
+    </w:p>
     <w:sectPr>
-      <w:headerReference w:type="default" r:id="rId12"/>
-      <w:footerReference w:type="even" r:id="rId13"/>
-      <w:footerReference w:type="default" r:id="rId14"/>
+      <w:headerReference w:type="default" r:id="rId15"/>
+      <w:footerReference w:type="even" r:id="rId16"/>
+      <w:footerReference w:type="default" r:id="rId17"/>
       <w:pgSz w:w="11906" w:h="16838"/>
       <w:pgMar w:top="1417" w:right="1417" w:bottom="1134" w:left="1417" w:header="709" w:footer="709" w:gutter="0"/>
       <w:cols w:space="708"/>
@@ -6814,9 +14187,9 @@
   <w:style w:type="paragraph" w:default="1" w:styleId="Standard">
     <w:name w:val="Normal"/>
     <w:qFormat/>
-    <w:rsid w:val="00004A66"/>
+    <w:rsid w:val="00703644"/>
     <w:rPr>
-      <w:rFonts w:ascii="Times New Roman" w:eastAsia="Times New Roman" w:hAnsi="Times New Roman" w:cs="Times New Roman"/>
+      <w:rFonts w:eastAsia="Times New Roman" w:cs="Times New Roman"/>
       <w:lang w:eastAsia="de-DE"/>
     </w:rPr>
   </w:style>
@@ -6839,7 +14212,6 @@
       <w:color w:val="2F5496" w:themeColor="accent1" w:themeShade="BF"/>
       <w:sz w:val="32"/>
       <w:szCs w:val="32"/>
-      <w:lang w:eastAsia="en-US"/>
     </w:rPr>
   </w:style>
   <w:style w:type="paragraph" w:styleId="berschrift2">
@@ -6862,7 +14234,6 @@
       <w:color w:val="2F5496" w:themeColor="accent1" w:themeShade="BF"/>
       <w:sz w:val="26"/>
       <w:szCs w:val="26"/>
-      <w:lang w:eastAsia="en-US"/>
     </w:rPr>
   </w:style>
   <w:style w:type="paragraph" w:styleId="berschrift3">
@@ -6883,7 +14254,6 @@
     <w:rPr>
       <w:rFonts w:asciiTheme="majorHAnsi" w:eastAsiaTheme="majorEastAsia" w:hAnsiTheme="majorHAnsi" w:cstheme="majorBidi"/>
       <w:color w:val="1F3763" w:themeColor="accent1" w:themeShade="7F"/>
-      <w:lang w:eastAsia="en-US"/>
     </w:rPr>
   </w:style>
   <w:style w:type="character" w:default="1" w:styleId="Absatz-Standardschriftart">
@@ -6926,10 +14296,6 @@
         <w:tab w:val="right" w:pos="9072"/>
       </w:tabs>
     </w:pPr>
-    <w:rPr>
-      <w:rFonts w:asciiTheme="minorHAnsi" w:eastAsiaTheme="minorHAnsi" w:hAnsiTheme="minorHAnsi" w:cstheme="minorBidi"/>
-      <w:lang w:eastAsia="en-US"/>
-    </w:rPr>
   </w:style>
   <w:style w:type="character" w:customStyle="1" w:styleId="KopfzeileZchn">
     <w:name w:val="Kopfzeile Zchn"/>
@@ -6951,10 +14317,6 @@
         <w:tab w:val="right" w:pos="9072"/>
       </w:tabs>
     </w:pPr>
-    <w:rPr>
-      <w:rFonts w:asciiTheme="minorHAnsi" w:eastAsiaTheme="minorHAnsi" w:hAnsiTheme="minorHAnsi" w:cstheme="minorBidi"/>
-      <w:lang w:eastAsia="en-US"/>
-    </w:rPr>
   </w:style>
   <w:style w:type="character" w:customStyle="1" w:styleId="FuzeileZchn">
     <w:name w:val="Fußzeile Zchn"/>
@@ -7001,7 +14363,6 @@
       <w:bCs/>
       <w:sz w:val="28"/>
       <w:szCs w:val="28"/>
-      <w:lang w:eastAsia="de-DE"/>
     </w:rPr>
   </w:style>
   <w:style w:type="paragraph" w:styleId="Verzeichnis1">
@@ -7016,12 +14377,11 @@
       <w:spacing w:before="240" w:after="120"/>
     </w:pPr>
     <w:rPr>
-      <w:rFonts w:asciiTheme="minorHAnsi" w:eastAsiaTheme="minorHAnsi" w:hAnsiTheme="minorHAnsi" w:cstheme="minorHAnsi"/>
+      <w:rFonts w:cstheme="minorHAnsi"/>
       <w:b/>
       <w:bCs/>
       <w:sz w:val="20"/>
       <w:szCs w:val="20"/>
-      <w:lang w:eastAsia="en-US"/>
     </w:rPr>
   </w:style>
   <w:style w:type="paragraph" w:styleId="Verzeichnis2">
@@ -7037,12 +14397,11 @@
       <w:ind w:left="240"/>
     </w:pPr>
     <w:rPr>
-      <w:rFonts w:asciiTheme="minorHAnsi" w:eastAsiaTheme="minorHAnsi" w:hAnsiTheme="minorHAnsi" w:cstheme="minorHAnsi"/>
+      <w:rFonts w:cstheme="minorHAnsi"/>
       <w:i/>
       <w:iCs/>
       <w:sz w:val="20"/>
       <w:szCs w:val="20"/>
-      <w:lang w:eastAsia="en-US"/>
     </w:rPr>
   </w:style>
   <w:style w:type="paragraph" w:styleId="Verzeichnis3">
@@ -7057,10 +14416,9 @@
       <w:ind w:left="480"/>
     </w:pPr>
     <w:rPr>
-      <w:rFonts w:asciiTheme="minorHAnsi" w:eastAsiaTheme="minorHAnsi" w:hAnsiTheme="minorHAnsi" w:cstheme="minorHAnsi"/>
+      <w:rFonts w:cstheme="minorHAnsi"/>
       <w:sz w:val="20"/>
       <w:szCs w:val="20"/>
-      <w:lang w:eastAsia="en-US"/>
     </w:rPr>
   </w:style>
   <w:style w:type="paragraph" w:styleId="Verzeichnis4">
@@ -7076,10 +14434,9 @@
       <w:ind w:left="720"/>
     </w:pPr>
     <w:rPr>
-      <w:rFonts w:asciiTheme="minorHAnsi" w:eastAsiaTheme="minorHAnsi" w:hAnsiTheme="minorHAnsi" w:cstheme="minorHAnsi"/>
+      <w:rFonts w:cstheme="minorHAnsi"/>
       <w:sz w:val="20"/>
       <w:szCs w:val="20"/>
-      <w:lang w:eastAsia="en-US"/>
     </w:rPr>
   </w:style>
   <w:style w:type="paragraph" w:styleId="Verzeichnis5">
@@ -7095,10 +14452,9 @@
       <w:ind w:left="960"/>
     </w:pPr>
     <w:rPr>
-      <w:rFonts w:asciiTheme="minorHAnsi" w:eastAsiaTheme="minorHAnsi" w:hAnsiTheme="minorHAnsi" w:cstheme="minorHAnsi"/>
+      <w:rFonts w:cstheme="minorHAnsi"/>
       <w:sz w:val="20"/>
       <w:szCs w:val="20"/>
-      <w:lang w:eastAsia="en-US"/>
     </w:rPr>
   </w:style>
   <w:style w:type="paragraph" w:styleId="Verzeichnis6">
@@ -7114,10 +14470,9 @@
       <w:ind w:left="1200"/>
     </w:pPr>
     <w:rPr>
-      <w:rFonts w:asciiTheme="minorHAnsi" w:eastAsiaTheme="minorHAnsi" w:hAnsiTheme="minorHAnsi" w:cstheme="minorHAnsi"/>
+      <w:rFonts w:cstheme="minorHAnsi"/>
       <w:sz w:val="20"/>
       <w:szCs w:val="20"/>
-      <w:lang w:eastAsia="en-US"/>
     </w:rPr>
   </w:style>
   <w:style w:type="paragraph" w:styleId="Verzeichnis7">
@@ -7133,10 +14488,9 @@
       <w:ind w:left="1440"/>
     </w:pPr>
     <w:rPr>
-      <w:rFonts w:asciiTheme="minorHAnsi" w:eastAsiaTheme="minorHAnsi" w:hAnsiTheme="minorHAnsi" w:cstheme="minorHAnsi"/>
+      <w:rFonts w:cstheme="minorHAnsi"/>
       <w:sz w:val="20"/>
       <w:szCs w:val="20"/>
-      <w:lang w:eastAsia="en-US"/>
     </w:rPr>
   </w:style>
   <w:style w:type="paragraph" w:styleId="Verzeichnis8">
@@ -7152,10 +14506,9 @@
       <w:ind w:left="1680"/>
     </w:pPr>
     <w:rPr>
-      <w:rFonts w:asciiTheme="minorHAnsi" w:eastAsiaTheme="minorHAnsi" w:hAnsiTheme="minorHAnsi" w:cstheme="minorHAnsi"/>
+      <w:rFonts w:cstheme="minorHAnsi"/>
       <w:sz w:val="20"/>
       <w:szCs w:val="20"/>
-      <w:lang w:eastAsia="en-US"/>
     </w:rPr>
   </w:style>
   <w:style w:type="paragraph" w:styleId="Verzeichnis9">
@@ -7171,10 +14524,9 @@
       <w:ind w:left="1920"/>
     </w:pPr>
     <w:rPr>
-      <w:rFonts w:asciiTheme="minorHAnsi" w:eastAsiaTheme="minorHAnsi" w:hAnsiTheme="minorHAnsi" w:cstheme="minorHAnsi"/>
+      <w:rFonts w:cstheme="minorHAnsi"/>
       <w:sz w:val="20"/>
       <w:szCs w:val="20"/>
-      <w:lang w:eastAsia="en-US"/>
     </w:rPr>
   </w:style>
   <w:style w:type="character" w:customStyle="1" w:styleId="berschrift2Zchn">
@@ -7531,7 +14883,7 @@
 </file>
 
 <file path=customXml/itemProps1.xml><?xml version="1.0" encoding="utf-8"?>
-<ds:datastoreItem xmlns:ds="http://schemas.openxmlformats.org/officeDocument/2006/customXml" ds:itemID="{C952608E-969C-E84A-99B6-ECBE64634CE5}">
+<ds:datastoreItem xmlns:ds="http://schemas.openxmlformats.org/officeDocument/2006/customXml" ds:itemID="{2C061C5C-7D00-B449-B6D8-53643036B9E8}">
   <ds:schemaRefs>
     <ds:schemaRef ds:uri="http://schemas.openxmlformats.org/officeDocument/2006/bibliography"/>
   </ds:schemaRefs>
